--- a/automated_sequence_alignment/automated sequence alignment log.docx
+++ b/automated_sequence_alignment/automated sequence alignment log.docx
@@ -29,9 +29,1887 @@
       <w:r>
         <w:t>Wrote code that does not use ClustalW's "reset all gaps before alignment option". I am not sure if this is necessary but eventually I should ue this option to be safe.</w:t>
       </w:r>
+    </w:p>
+    <w:p>
+      <w:pPr>
+        <w:pStyle w:val="Heading1"/>
+      </w:pPr>
+      <w:r>
+        <w:t>August 27, 2012</w:t>
+      </w:r>
+    </w:p>
+    <w:p>
+      <w:r>
+        <w:t>I don't know if we should actually be using BBTM. Maybe the reason the BBTM40 alignment was so off was actually because most of the protein has the substitution rate of soluble protein. This didn't used to concern me, because I don't care about aligning th eloops right. But if Clustal is sacrificing alignment score in the transmembrane region to achieve it in the loops, then we'd see those terrible misalignments.</w:t>
+      </w:r>
+      <w:r>
+        <w:t xml:space="preserve"> The loops might be aligned decently, though, though they're being aligned with the wrong matrix.</w:t>
+      </w:r>
+      <w:r>
+        <w:t xml:space="preserve"> Yeah. Oh my god they are.</w:t>
+      </w:r>
+      <w:r>
+        <w:t xml:space="preserve"> Here's the zdiff </w:t>
+      </w:r>
+      <w:r>
+        <w:t xml:space="preserve">for </w:t>
+      </w:r>
+      <w:r>
+        <w:t xml:space="preserve">bbtmout colored 0 is cyan 3 is magenta </w:t>
+      </w:r>
+      <w:r>
+        <w:t>from "june 2012 lab meeting/pictures":</w:t>
+      </w:r>
+    </w:p>
+    <w:p>
+      <w:r>
+        <w:rPr>
+          <w:noProof/>
+        </w:rPr>
+        <w:drawing>
+          <wp:inline distT="0" distB="0" distL="0" distR="0">
+            <wp:extent cx="3010619" cy="2255145"/>
+            <wp:effectExtent l="0" t="0" r="0" b="0"/>
+            <wp:docPr id="1" name="Picture 1" descr="C:\cygwin\home\alex\beta-barrel-oligomerization\june 2012 lab meeting\pictures\zdiff bbtmout 0-3.png"/>
+            <wp:cNvGraphicFramePr>
+              <a:graphicFrameLocks xmlns:a="http://schemas.openxmlformats.org/drawingml/2006/main" noChangeAspect="1"/>
+            </wp:cNvGraphicFramePr>
+            <a:graphic xmlns:a="http://schemas.openxmlformats.org/drawingml/2006/main">
+              <a:graphicData uri="http://schemas.openxmlformats.org/drawingml/2006/picture">
+                <pic:pic xmlns:pic="http://schemas.openxmlformats.org/drawingml/2006/picture">
+                  <pic:nvPicPr>
+                    <pic:cNvPr id="0" name="Picture 1" descr="C:\cygwin\home\alex\beta-barrel-oligomerization\june 2012 lab meeting\pictures\zdiff bbtmout 0-3.png"/>
+                    <pic:cNvPicPr>
+                      <a:picLocks noChangeAspect="1" noChangeArrowheads="1"/>
+                    </pic:cNvPicPr>
+                  </pic:nvPicPr>
+                  <pic:blipFill>
+                    <a:blip r:embed="rId5" cstate="print">
+                      <a:extLst>
+                        <a:ext uri="{28A0092B-C50C-407E-A947-70E740481C1C}">
+                          <a14:useLocalDpi xmlns:a14="http://schemas.microsoft.com/office/drawing/2010/main" val="0"/>
+                        </a:ext>
+                      </a:extLst>
+                    </a:blip>
+                    <a:srcRect/>
+                    <a:stretch>
+                      <a:fillRect/>
+                    </a:stretch>
+                  </pic:blipFill>
+                  <pic:spPr bwMode="auto">
+                    <a:xfrm>
+                      <a:off x="0" y="0"/>
+                      <a:ext cx="3021509" cy="2263302"/>
+                    </a:xfrm>
+                    <a:prstGeom prst="rect">
+                      <a:avLst/>
+                    </a:prstGeom>
+                    <a:noFill/>
+                    <a:ln>
+                      <a:noFill/>
+                    </a:ln>
+                  </pic:spPr>
+                </pic:pic>
+              </a:graphicData>
+            </a:graphic>
+          </wp:inline>
+        </w:drawing>
+      </w:r>
+    </w:p>
+    <w:p>
+      <w:r>
+        <w:t>I don't know if I'd say it's aligning that well at the expense of the other parts though... that doesn't even really make sense</w:t>
+      </w:r>
+      <w:r>
+        <w:t xml:space="preserve">. Aligning one part correctly </w:t>
+      </w:r>
+      <w:r>
+        <w:rPr>
+          <w:i/>
+        </w:rPr>
+        <w:t>helps</w:t>
+      </w:r>
+      <w:r>
+        <w:t xml:space="preserve"> align anothe rpart correctly.</w:t>
+      </w:r>
+    </w:p>
+    <w:p>
+      <w:r>
+        <w:t>Could it be, though, that better alignment of the less conserved loop regio</w:t>
+      </w:r>
       <w:bookmarkStart w:id="0" w:name="_GoBack"/>
       <w:bookmarkEnd w:id="0"/>
+      <w:r>
+        <w:t>ns guides the gonnet alignment?</w:t>
+      </w:r>
+      <w:r>
+        <w:t xml:space="preserve"> </w:t>
+      </w:r>
     </w:p>
+    <w:p>
+      <w:r>
+        <w:t xml:space="preserve">This is made less likely by the fact that </w:t>
+      </w:r>
+      <w:r>
+        <w:t>only like 43</w:t>
+      </w:r>
+      <w:r>
+        <w:t xml:space="preserve">% of the protein is loop, determined using HHOMP's ProfTMB prediction for </w:t>
+      </w:r>
+      <w:r>
+        <w:t xml:space="preserve">one of the two clusters </w:t>
+      </w:r>
+      <w:r>
+        <w:t>most similar to the proteins that z</w:t>
+      </w:r>
+      <w:r>
+        <w:rPr>
+          <w:vertAlign w:val="subscript"/>
+        </w:rPr>
+        <w:t>diff</w:t>
+      </w:r>
+      <w:r>
+        <w:t xml:space="preserve"> was calcualted for</w:t>
+      </w:r>
+      <w:r>
+        <w:t xml:space="preserve">, </w:t>
+      </w:r>
+      <w:r>
+        <w:t xml:space="preserve">cluster </w:t>
+      </w:r>
+      <w:r>
+        <w:t>18.1.1:</w:t>
+      </w:r>
+    </w:p>
+    <w:p>
+      <w:pPr>
+        <w:shd w:val="clear" w:color="auto" w:fill="F1F0F0"/>
+        <w:tabs>
+          <w:tab w:val="left" w:pos="916"/>
+          <w:tab w:val="left" w:pos="1832"/>
+          <w:tab w:val="left" w:pos="2748"/>
+          <w:tab w:val="left" w:pos="3664"/>
+          <w:tab w:val="left" w:pos="4580"/>
+          <w:tab w:val="left" w:pos="5496"/>
+          <w:tab w:val="left" w:pos="6412"/>
+          <w:tab w:val="left" w:pos="7328"/>
+          <w:tab w:val="left" w:pos="8244"/>
+          <w:tab w:val="left" w:pos="9160"/>
+          <w:tab w:val="left" w:pos="10076"/>
+          <w:tab w:val="left" w:pos="10992"/>
+          <w:tab w:val="left" w:pos="11908"/>
+          <w:tab w:val="left" w:pos="12824"/>
+          <w:tab w:val="left" w:pos="13740"/>
+          <w:tab w:val="left" w:pos="14656"/>
+        </w:tabs>
+        <w:spacing w:after="0" w:line="240" w:lineRule="auto"/>
+        <w:rPr>
+          <w:rFonts w:ascii="Courier New" w:eastAsia="Times New Roman" w:hAnsi="Courier New" w:cs="Courier New"/>
+          <w:color w:val="000000"/>
+          <w:sz w:val="20"/>
+          <w:szCs w:val="20"/>
+        </w:rPr>
+      </w:pPr>
+      <w:r>
+        <w:rPr>
+          <w:rFonts w:ascii="Courier New" w:eastAsia="Times New Roman" w:hAnsi="Courier New" w:cs="Courier New"/>
+          <w:color w:val="806030"/>
+          <w:sz w:val="20"/>
+          <w:szCs w:val="20"/>
+        </w:rPr>
+        <w:t>&gt;&gt;&gt;</w:t>
+      </w:r>
+      <w:r>
+        <w:rPr>
+          <w:rFonts w:ascii="Courier New" w:eastAsia="Times New Roman" w:hAnsi="Courier New" w:cs="Courier New"/>
+          <w:color w:val="000000"/>
+          <w:sz w:val="20"/>
+          <w:szCs w:val="20"/>
+        </w:rPr>
+        <w:t xml:space="preserve"> x </w:t>
+      </w:r>
+      <w:r>
+        <w:rPr>
+          <w:rFonts w:ascii="Courier New" w:eastAsia="Times New Roman" w:hAnsi="Courier New" w:cs="Courier New"/>
+          <w:color w:val="806030"/>
+          <w:sz w:val="20"/>
+          <w:szCs w:val="20"/>
+        </w:rPr>
+        <w:t>=</w:t>
+      </w:r>
+      <w:r>
+        <w:rPr>
+          <w:rFonts w:ascii="Courier New" w:eastAsia="Times New Roman" w:hAnsi="Courier New" w:cs="Courier New"/>
+          <w:color w:val="000000"/>
+          <w:sz w:val="20"/>
+          <w:szCs w:val="20"/>
+        </w:rPr>
+        <w:t xml:space="preserve"> AlignIO</w:t>
+      </w:r>
+      <w:r>
+        <w:rPr>
+          <w:rFonts w:ascii="Courier New" w:eastAsia="Times New Roman" w:hAnsi="Courier New" w:cs="Courier New"/>
+          <w:color w:val="806030"/>
+          <w:sz w:val="20"/>
+          <w:szCs w:val="20"/>
+        </w:rPr>
+        <w:t>.</w:t>
+      </w:r>
+      <w:r>
+        <w:rPr>
+          <w:rFonts w:ascii="Courier New" w:eastAsia="Times New Roman" w:hAnsi="Courier New" w:cs="Courier New"/>
+          <w:color w:val="000000"/>
+          <w:sz w:val="20"/>
+          <w:szCs w:val="20"/>
+        </w:rPr>
+        <w:t>read</w:t>
+      </w:r>
+      <w:r>
+        <w:rPr>
+          <w:rFonts w:ascii="Courier New" w:eastAsia="Times New Roman" w:hAnsi="Courier New" w:cs="Courier New"/>
+          <w:color w:val="806030"/>
+          <w:sz w:val="20"/>
+          <w:szCs w:val="20"/>
+        </w:rPr>
+        <w:t>(</w:t>
+      </w:r>
+      <w:r>
+        <w:rPr>
+          <w:rFonts w:ascii="Courier New" w:eastAsia="Times New Roman" w:hAnsi="Courier New" w:cs="Courier New"/>
+          <w:color w:val="E60000"/>
+          <w:sz w:val="20"/>
+          <w:szCs w:val="20"/>
+        </w:rPr>
+        <w:t>r'C:\cygwin\home\alex\beta-barrel-oligomerization\automated_sequence_alignment\clusters\OMP.18.1.1.clu'</w:t>
+      </w:r>
+      <w:r>
+        <w:rPr>
+          <w:rFonts w:ascii="Courier New" w:eastAsia="Times New Roman" w:hAnsi="Courier New" w:cs="Courier New"/>
+          <w:color w:val="806030"/>
+          <w:sz w:val="20"/>
+          <w:szCs w:val="20"/>
+        </w:rPr>
+        <w:t>,</w:t>
+      </w:r>
+      <w:r>
+        <w:rPr>
+          <w:rFonts w:ascii="Courier New" w:eastAsia="Times New Roman" w:hAnsi="Courier New" w:cs="Courier New"/>
+          <w:color w:val="000000"/>
+          <w:sz w:val="20"/>
+          <w:szCs w:val="20"/>
+        </w:rPr>
+        <w:t xml:space="preserve"> </w:t>
+      </w:r>
+      <w:r>
+        <w:rPr>
+          <w:rFonts w:ascii="Courier New" w:eastAsia="Times New Roman" w:hAnsi="Courier New" w:cs="Courier New"/>
+          <w:color w:val="E60000"/>
+          <w:sz w:val="20"/>
+          <w:szCs w:val="20"/>
+        </w:rPr>
+        <w:t>'clustal'</w:t>
+      </w:r>
+      <w:r>
+        <w:rPr>
+          <w:rFonts w:ascii="Courier New" w:eastAsia="Times New Roman" w:hAnsi="Courier New" w:cs="Courier New"/>
+          <w:color w:val="806030"/>
+          <w:sz w:val="20"/>
+          <w:szCs w:val="20"/>
+        </w:rPr>
+        <w:t>)</w:t>
+      </w:r>
+    </w:p>
+    <w:p>
+      <w:pPr>
+        <w:shd w:val="clear" w:color="auto" w:fill="F1F0F0"/>
+        <w:tabs>
+          <w:tab w:val="left" w:pos="916"/>
+          <w:tab w:val="left" w:pos="1832"/>
+          <w:tab w:val="left" w:pos="2748"/>
+          <w:tab w:val="left" w:pos="3664"/>
+          <w:tab w:val="left" w:pos="4580"/>
+          <w:tab w:val="left" w:pos="5496"/>
+          <w:tab w:val="left" w:pos="6412"/>
+          <w:tab w:val="left" w:pos="7328"/>
+          <w:tab w:val="left" w:pos="8244"/>
+          <w:tab w:val="left" w:pos="9160"/>
+          <w:tab w:val="left" w:pos="10076"/>
+          <w:tab w:val="left" w:pos="10992"/>
+          <w:tab w:val="left" w:pos="11908"/>
+          <w:tab w:val="left" w:pos="12824"/>
+          <w:tab w:val="left" w:pos="13740"/>
+          <w:tab w:val="left" w:pos="14656"/>
+        </w:tabs>
+        <w:spacing w:after="0" w:line="240" w:lineRule="auto"/>
+        <w:rPr>
+          <w:rFonts w:ascii="Courier New" w:eastAsia="Times New Roman" w:hAnsi="Courier New" w:cs="Courier New"/>
+          <w:color w:val="000000"/>
+          <w:sz w:val="20"/>
+          <w:szCs w:val="20"/>
+        </w:rPr>
+      </w:pPr>
+      <w:r>
+        <w:rPr>
+          <w:rFonts w:ascii="Courier New" w:eastAsia="Times New Roman" w:hAnsi="Courier New" w:cs="Courier New"/>
+          <w:color w:val="806030"/>
+          <w:sz w:val="20"/>
+          <w:szCs w:val="20"/>
+        </w:rPr>
+        <w:t>&gt;&gt;&gt;</w:t>
+      </w:r>
+      <w:r>
+        <w:rPr>
+          <w:rFonts w:ascii="Courier New" w:eastAsia="Times New Roman" w:hAnsi="Courier New" w:cs="Courier New"/>
+          <w:color w:val="000000"/>
+          <w:sz w:val="20"/>
+          <w:szCs w:val="20"/>
+        </w:rPr>
+        <w:t xml:space="preserve"> bbpred </w:t>
+      </w:r>
+      <w:r>
+        <w:rPr>
+          <w:rFonts w:ascii="Courier New" w:eastAsia="Times New Roman" w:hAnsi="Courier New" w:cs="Courier New"/>
+          <w:color w:val="806030"/>
+          <w:sz w:val="20"/>
+          <w:szCs w:val="20"/>
+        </w:rPr>
+        <w:t>=</w:t>
+      </w:r>
+      <w:r>
+        <w:rPr>
+          <w:rFonts w:ascii="Courier New" w:eastAsia="Times New Roman" w:hAnsi="Courier New" w:cs="Courier New"/>
+          <w:color w:val="000000"/>
+          <w:sz w:val="20"/>
+          <w:szCs w:val="20"/>
+        </w:rPr>
+        <w:t xml:space="preserve"> x</w:t>
+      </w:r>
+      <w:r>
+        <w:rPr>
+          <w:rFonts w:ascii="Courier New" w:eastAsia="Times New Roman" w:hAnsi="Courier New" w:cs="Courier New"/>
+          <w:color w:val="806030"/>
+          <w:sz w:val="20"/>
+          <w:szCs w:val="20"/>
+        </w:rPr>
+        <w:t>[</w:t>
+      </w:r>
+      <w:r>
+        <w:rPr>
+          <w:rFonts w:ascii="Courier New" w:eastAsia="Times New Roman" w:hAnsi="Courier New" w:cs="Courier New"/>
+          <w:color w:val="C00000"/>
+          <w:sz w:val="20"/>
+          <w:szCs w:val="20"/>
+        </w:rPr>
+        <w:t>2</w:t>
+      </w:r>
+      <w:r>
+        <w:rPr>
+          <w:rFonts w:ascii="Courier New" w:eastAsia="Times New Roman" w:hAnsi="Courier New" w:cs="Courier New"/>
+          <w:color w:val="806030"/>
+          <w:sz w:val="20"/>
+          <w:szCs w:val="20"/>
+        </w:rPr>
+        <w:t>]</w:t>
+      </w:r>
+    </w:p>
+    <w:p>
+      <w:pPr>
+        <w:shd w:val="clear" w:color="auto" w:fill="F1F0F0"/>
+        <w:tabs>
+          <w:tab w:val="left" w:pos="916"/>
+          <w:tab w:val="left" w:pos="1832"/>
+          <w:tab w:val="left" w:pos="2748"/>
+          <w:tab w:val="left" w:pos="3664"/>
+          <w:tab w:val="left" w:pos="4580"/>
+          <w:tab w:val="left" w:pos="5496"/>
+          <w:tab w:val="left" w:pos="6412"/>
+          <w:tab w:val="left" w:pos="7328"/>
+          <w:tab w:val="left" w:pos="8244"/>
+          <w:tab w:val="left" w:pos="9160"/>
+          <w:tab w:val="left" w:pos="10076"/>
+          <w:tab w:val="left" w:pos="10992"/>
+          <w:tab w:val="left" w:pos="11908"/>
+          <w:tab w:val="left" w:pos="12824"/>
+          <w:tab w:val="left" w:pos="13740"/>
+          <w:tab w:val="left" w:pos="14656"/>
+        </w:tabs>
+        <w:spacing w:after="0" w:line="240" w:lineRule="auto"/>
+        <w:rPr>
+          <w:rFonts w:ascii="Courier New" w:eastAsia="Times New Roman" w:hAnsi="Courier New" w:cs="Courier New"/>
+          <w:color w:val="000000"/>
+          <w:sz w:val="20"/>
+          <w:szCs w:val="20"/>
+        </w:rPr>
+      </w:pPr>
+      <w:r>
+        <w:rPr>
+          <w:rFonts w:ascii="Courier New" w:eastAsia="Times New Roman" w:hAnsi="Courier New" w:cs="Courier New"/>
+          <w:color w:val="806030"/>
+          <w:sz w:val="20"/>
+          <w:szCs w:val="20"/>
+        </w:rPr>
+        <w:t>&gt;&gt;&gt;</w:t>
+      </w:r>
+      <w:r>
+        <w:rPr>
+          <w:rFonts w:ascii="Courier New" w:eastAsia="Times New Roman" w:hAnsi="Courier New" w:cs="Courier New"/>
+          <w:color w:val="000000"/>
+          <w:sz w:val="20"/>
+          <w:szCs w:val="20"/>
+        </w:rPr>
+        <w:t xml:space="preserve"> bbpred</w:t>
+      </w:r>
+    </w:p>
+    <w:p>
+      <w:pPr>
+        <w:shd w:val="clear" w:color="auto" w:fill="F1F0F0"/>
+        <w:tabs>
+          <w:tab w:val="left" w:pos="916"/>
+          <w:tab w:val="left" w:pos="1832"/>
+          <w:tab w:val="left" w:pos="2748"/>
+          <w:tab w:val="left" w:pos="3664"/>
+          <w:tab w:val="left" w:pos="4580"/>
+          <w:tab w:val="left" w:pos="5496"/>
+          <w:tab w:val="left" w:pos="6412"/>
+          <w:tab w:val="left" w:pos="7328"/>
+          <w:tab w:val="left" w:pos="8244"/>
+          <w:tab w:val="left" w:pos="9160"/>
+          <w:tab w:val="left" w:pos="10076"/>
+          <w:tab w:val="left" w:pos="10992"/>
+          <w:tab w:val="left" w:pos="11908"/>
+          <w:tab w:val="left" w:pos="12824"/>
+          <w:tab w:val="left" w:pos="13740"/>
+          <w:tab w:val="left" w:pos="14656"/>
+        </w:tabs>
+        <w:spacing w:after="0" w:line="240" w:lineRule="auto"/>
+        <w:rPr>
+          <w:rFonts w:ascii="Courier New" w:eastAsia="Times New Roman" w:hAnsi="Courier New" w:cs="Courier New"/>
+          <w:color w:val="000000"/>
+          <w:sz w:val="20"/>
+          <w:szCs w:val="20"/>
+        </w:rPr>
+      </w:pPr>
+      <w:r>
+        <w:rPr>
+          <w:rFonts w:ascii="Courier New" w:eastAsia="Times New Roman" w:hAnsi="Courier New" w:cs="Courier New"/>
+          <w:color w:val="000000"/>
+          <w:sz w:val="20"/>
+          <w:szCs w:val="20"/>
+        </w:rPr>
+        <w:t>SeqRecord</w:t>
+      </w:r>
+      <w:r>
+        <w:rPr>
+          <w:rFonts w:ascii="Courier New" w:eastAsia="Times New Roman" w:hAnsi="Courier New" w:cs="Courier New"/>
+          <w:color w:val="806030"/>
+          <w:sz w:val="20"/>
+          <w:szCs w:val="20"/>
+        </w:rPr>
+        <w:t>(</w:t>
+      </w:r>
+      <w:r>
+        <w:rPr>
+          <w:rFonts w:ascii="Courier New" w:eastAsia="Times New Roman" w:hAnsi="Courier New" w:cs="Courier New"/>
+          <w:color w:val="000000"/>
+          <w:sz w:val="20"/>
+          <w:szCs w:val="20"/>
+        </w:rPr>
+        <w:t>seq</w:t>
+      </w:r>
+      <w:r>
+        <w:rPr>
+          <w:rFonts w:ascii="Courier New" w:eastAsia="Times New Roman" w:hAnsi="Courier New" w:cs="Courier New"/>
+          <w:color w:val="806030"/>
+          <w:sz w:val="20"/>
+          <w:szCs w:val="20"/>
+        </w:rPr>
+        <w:t>=</w:t>
+      </w:r>
+      <w:r>
+        <w:rPr>
+          <w:rFonts w:ascii="Courier New" w:eastAsia="Times New Roman" w:hAnsi="Courier New" w:cs="Courier New"/>
+          <w:color w:val="000000"/>
+          <w:sz w:val="20"/>
+          <w:szCs w:val="20"/>
+        </w:rPr>
+        <w:t>Seq</w:t>
+      </w:r>
+      <w:r>
+        <w:rPr>
+          <w:rFonts w:ascii="Courier New" w:eastAsia="Times New Roman" w:hAnsi="Courier New" w:cs="Courier New"/>
+          <w:color w:val="806030"/>
+          <w:sz w:val="20"/>
+          <w:szCs w:val="20"/>
+        </w:rPr>
+        <w:t>(</w:t>
+      </w:r>
+      <w:r>
+        <w:rPr>
+          <w:rFonts w:ascii="Courier New" w:eastAsia="Times New Roman" w:hAnsi="Courier New" w:cs="Courier New"/>
+          <w:color w:val="E60000"/>
+          <w:sz w:val="20"/>
+          <w:szCs w:val="20"/>
+        </w:rPr>
+        <w:t>'------------------------------------------------------...I--'</w:t>
+      </w:r>
+      <w:r>
+        <w:rPr>
+          <w:rFonts w:ascii="Courier New" w:eastAsia="Times New Roman" w:hAnsi="Courier New" w:cs="Courier New"/>
+          <w:color w:val="806030"/>
+          <w:sz w:val="20"/>
+          <w:szCs w:val="20"/>
+        </w:rPr>
+        <w:t>,</w:t>
+      </w:r>
+      <w:r>
+        <w:rPr>
+          <w:rFonts w:ascii="Courier New" w:eastAsia="Times New Roman" w:hAnsi="Courier New" w:cs="Courier New"/>
+          <w:color w:val="000000"/>
+          <w:sz w:val="20"/>
+          <w:szCs w:val="20"/>
+        </w:rPr>
+        <w:t xml:space="preserve"> SingleLetterAlphabet</w:t>
+      </w:r>
+      <w:r>
+        <w:rPr>
+          <w:rFonts w:ascii="Courier New" w:eastAsia="Times New Roman" w:hAnsi="Courier New" w:cs="Courier New"/>
+          <w:color w:val="806030"/>
+          <w:sz w:val="20"/>
+          <w:szCs w:val="20"/>
+        </w:rPr>
+        <w:t>()),</w:t>
+      </w:r>
+      <w:r>
+        <w:rPr>
+          <w:rFonts w:ascii="Courier New" w:eastAsia="Times New Roman" w:hAnsi="Courier New" w:cs="Courier New"/>
+          <w:color w:val="000000"/>
+          <w:sz w:val="20"/>
+          <w:szCs w:val="20"/>
+        </w:rPr>
+        <w:t xml:space="preserve"> </w:t>
+      </w:r>
+      <w:r>
+        <w:rPr>
+          <w:rFonts w:ascii="Courier New" w:eastAsia="Times New Roman" w:hAnsi="Courier New" w:cs="Courier New"/>
+          <w:color w:val="E34ADC"/>
+          <w:sz w:val="20"/>
+          <w:szCs w:val="20"/>
+        </w:rPr>
+        <w:t>id</w:t>
+      </w:r>
+      <w:r>
+        <w:rPr>
+          <w:rFonts w:ascii="Courier New" w:eastAsia="Times New Roman" w:hAnsi="Courier New" w:cs="Courier New"/>
+          <w:color w:val="806030"/>
+          <w:sz w:val="20"/>
+          <w:szCs w:val="20"/>
+        </w:rPr>
+        <w:t>=</w:t>
+      </w:r>
+      <w:r>
+        <w:rPr>
+          <w:rFonts w:ascii="Courier New" w:eastAsia="Times New Roman" w:hAnsi="Courier New" w:cs="Courier New"/>
+          <w:color w:val="E60000"/>
+          <w:sz w:val="20"/>
+          <w:szCs w:val="20"/>
+        </w:rPr>
+        <w:t>'bb_pred'</w:t>
+      </w:r>
+      <w:r>
+        <w:rPr>
+          <w:rFonts w:ascii="Courier New" w:eastAsia="Times New Roman" w:hAnsi="Courier New" w:cs="Courier New"/>
+          <w:color w:val="806030"/>
+          <w:sz w:val="20"/>
+          <w:szCs w:val="20"/>
+        </w:rPr>
+        <w:t>,</w:t>
+      </w:r>
+      <w:r>
+        <w:rPr>
+          <w:rFonts w:ascii="Courier New" w:eastAsia="Times New Roman" w:hAnsi="Courier New" w:cs="Courier New"/>
+          <w:color w:val="000000"/>
+          <w:sz w:val="20"/>
+          <w:szCs w:val="20"/>
+        </w:rPr>
+        <w:t xml:space="preserve"> name</w:t>
+      </w:r>
+      <w:r>
+        <w:rPr>
+          <w:rFonts w:ascii="Courier New" w:eastAsia="Times New Roman" w:hAnsi="Courier New" w:cs="Courier New"/>
+          <w:color w:val="806030"/>
+          <w:sz w:val="20"/>
+          <w:szCs w:val="20"/>
+        </w:rPr>
+        <w:t>=</w:t>
+      </w:r>
+      <w:r>
+        <w:rPr>
+          <w:rFonts w:ascii="Courier New" w:eastAsia="Times New Roman" w:hAnsi="Courier New" w:cs="Courier New"/>
+          <w:color w:val="E60000"/>
+          <w:sz w:val="20"/>
+          <w:szCs w:val="20"/>
+        </w:rPr>
+        <w:t>'&lt;unknown name&gt;'</w:t>
+      </w:r>
+      <w:r>
+        <w:rPr>
+          <w:rFonts w:ascii="Courier New" w:eastAsia="Times New Roman" w:hAnsi="Courier New" w:cs="Courier New"/>
+          <w:color w:val="806030"/>
+          <w:sz w:val="20"/>
+          <w:szCs w:val="20"/>
+        </w:rPr>
+        <w:t>,</w:t>
+      </w:r>
+      <w:r>
+        <w:rPr>
+          <w:rFonts w:ascii="Courier New" w:eastAsia="Times New Roman" w:hAnsi="Courier New" w:cs="Courier New"/>
+          <w:color w:val="000000"/>
+          <w:sz w:val="20"/>
+          <w:szCs w:val="20"/>
+        </w:rPr>
+        <w:t xml:space="preserve"> description</w:t>
+      </w:r>
+      <w:r>
+        <w:rPr>
+          <w:rFonts w:ascii="Courier New" w:eastAsia="Times New Roman" w:hAnsi="Courier New" w:cs="Courier New"/>
+          <w:color w:val="806030"/>
+          <w:sz w:val="20"/>
+          <w:szCs w:val="20"/>
+        </w:rPr>
+        <w:t>=</w:t>
+      </w:r>
+      <w:r>
+        <w:rPr>
+          <w:rFonts w:ascii="Courier New" w:eastAsia="Times New Roman" w:hAnsi="Courier New" w:cs="Courier New"/>
+          <w:color w:val="E60000"/>
+          <w:sz w:val="20"/>
+          <w:szCs w:val="20"/>
+        </w:rPr>
+        <w:t>'bb_pred'</w:t>
+      </w:r>
+      <w:r>
+        <w:rPr>
+          <w:rFonts w:ascii="Courier New" w:eastAsia="Times New Roman" w:hAnsi="Courier New" w:cs="Courier New"/>
+          <w:color w:val="806030"/>
+          <w:sz w:val="20"/>
+          <w:szCs w:val="20"/>
+        </w:rPr>
+        <w:t>,</w:t>
+      </w:r>
+      <w:r>
+        <w:rPr>
+          <w:rFonts w:ascii="Courier New" w:eastAsia="Times New Roman" w:hAnsi="Courier New" w:cs="Courier New"/>
+          <w:color w:val="000000"/>
+          <w:sz w:val="20"/>
+          <w:szCs w:val="20"/>
+        </w:rPr>
+        <w:t xml:space="preserve"> dbxrefs</w:t>
+      </w:r>
+      <w:r>
+        <w:rPr>
+          <w:rFonts w:ascii="Courier New" w:eastAsia="Times New Roman" w:hAnsi="Courier New" w:cs="Courier New"/>
+          <w:color w:val="806030"/>
+          <w:sz w:val="20"/>
+          <w:szCs w:val="20"/>
+        </w:rPr>
+        <w:t>=[])</w:t>
+      </w:r>
+    </w:p>
+    <w:p>
+      <w:pPr>
+        <w:shd w:val="clear" w:color="auto" w:fill="F1F0F0"/>
+        <w:tabs>
+          <w:tab w:val="left" w:pos="916"/>
+          <w:tab w:val="left" w:pos="1832"/>
+          <w:tab w:val="left" w:pos="2748"/>
+          <w:tab w:val="left" w:pos="3664"/>
+          <w:tab w:val="left" w:pos="4580"/>
+          <w:tab w:val="left" w:pos="5496"/>
+          <w:tab w:val="left" w:pos="6412"/>
+          <w:tab w:val="left" w:pos="7328"/>
+          <w:tab w:val="left" w:pos="8244"/>
+          <w:tab w:val="left" w:pos="9160"/>
+          <w:tab w:val="left" w:pos="10076"/>
+          <w:tab w:val="left" w:pos="10992"/>
+          <w:tab w:val="left" w:pos="11908"/>
+          <w:tab w:val="left" w:pos="12824"/>
+          <w:tab w:val="left" w:pos="13740"/>
+          <w:tab w:val="left" w:pos="14656"/>
+        </w:tabs>
+        <w:spacing w:after="0" w:line="240" w:lineRule="auto"/>
+        <w:rPr>
+          <w:rFonts w:ascii="Courier New" w:eastAsia="Times New Roman" w:hAnsi="Courier New" w:cs="Courier New"/>
+          <w:color w:val="000000"/>
+          <w:sz w:val="20"/>
+          <w:szCs w:val="20"/>
+        </w:rPr>
+      </w:pPr>
+      <w:r>
+        <w:rPr>
+          <w:rFonts w:ascii="Courier New" w:eastAsia="Times New Roman" w:hAnsi="Courier New" w:cs="Courier New"/>
+          <w:color w:val="806030"/>
+          <w:sz w:val="20"/>
+          <w:szCs w:val="20"/>
+        </w:rPr>
+        <w:t>&gt;&gt;&gt;</w:t>
+      </w:r>
+      <w:r>
+        <w:rPr>
+          <w:rFonts w:ascii="Courier New" w:eastAsia="Times New Roman" w:hAnsi="Courier New" w:cs="Courier New"/>
+          <w:color w:val="000000"/>
+          <w:sz w:val="20"/>
+          <w:szCs w:val="20"/>
+        </w:rPr>
+        <w:t xml:space="preserve"> tm </w:t>
+      </w:r>
+      <w:r>
+        <w:rPr>
+          <w:rFonts w:ascii="Courier New" w:eastAsia="Times New Roman" w:hAnsi="Courier New" w:cs="Courier New"/>
+          <w:color w:val="806030"/>
+          <w:sz w:val="20"/>
+          <w:szCs w:val="20"/>
+        </w:rPr>
+        <w:t>=</w:t>
+      </w:r>
+      <w:r>
+        <w:rPr>
+          <w:rFonts w:ascii="Courier New" w:eastAsia="Times New Roman" w:hAnsi="Courier New" w:cs="Courier New"/>
+          <w:color w:val="000000"/>
+          <w:sz w:val="20"/>
+          <w:szCs w:val="20"/>
+        </w:rPr>
+        <w:t xml:space="preserve"> sum</w:t>
+      </w:r>
+      <w:r>
+        <w:rPr>
+          <w:rFonts w:ascii="Courier New" w:eastAsia="Times New Roman" w:hAnsi="Courier New" w:cs="Courier New"/>
+          <w:color w:val="806030"/>
+          <w:sz w:val="20"/>
+          <w:szCs w:val="20"/>
+        </w:rPr>
+        <w:t>(</w:t>
+      </w:r>
+      <w:r>
+        <w:rPr>
+          <w:rFonts w:ascii="Courier New" w:eastAsia="Times New Roman" w:hAnsi="Courier New" w:cs="Courier New"/>
+          <w:color w:val="000000"/>
+          <w:sz w:val="20"/>
+          <w:szCs w:val="20"/>
+        </w:rPr>
+        <w:t xml:space="preserve">i </w:t>
+      </w:r>
+      <w:r>
+        <w:rPr>
+          <w:rFonts w:ascii="Courier New" w:eastAsia="Times New Roman" w:hAnsi="Courier New" w:cs="Courier New"/>
+          <w:b/>
+          <w:bCs/>
+          <w:color w:val="400000"/>
+          <w:sz w:val="20"/>
+          <w:szCs w:val="20"/>
+        </w:rPr>
+        <w:t>in</w:t>
+      </w:r>
+      <w:r>
+        <w:rPr>
+          <w:rFonts w:ascii="Courier New" w:eastAsia="Times New Roman" w:hAnsi="Courier New" w:cs="Courier New"/>
+          <w:color w:val="000000"/>
+          <w:sz w:val="20"/>
+          <w:szCs w:val="20"/>
+        </w:rPr>
+        <w:t xml:space="preserve"> </w:t>
+      </w:r>
+      <w:r>
+        <w:rPr>
+          <w:rFonts w:ascii="Courier New" w:eastAsia="Times New Roman" w:hAnsi="Courier New" w:cs="Courier New"/>
+          <w:color w:val="806030"/>
+          <w:sz w:val="20"/>
+          <w:szCs w:val="20"/>
+        </w:rPr>
+        <w:t>(</w:t>
+      </w:r>
+      <w:r>
+        <w:rPr>
+          <w:rFonts w:ascii="Courier New" w:eastAsia="Times New Roman" w:hAnsi="Courier New" w:cs="Courier New"/>
+          <w:color w:val="E60000"/>
+          <w:sz w:val="20"/>
+          <w:szCs w:val="20"/>
+        </w:rPr>
+        <w:t>'U'</w:t>
+      </w:r>
+      <w:r>
+        <w:rPr>
+          <w:rFonts w:ascii="Courier New" w:eastAsia="Times New Roman" w:hAnsi="Courier New" w:cs="Courier New"/>
+          <w:color w:val="806030"/>
+          <w:sz w:val="20"/>
+          <w:szCs w:val="20"/>
+        </w:rPr>
+        <w:t>,</w:t>
+      </w:r>
+      <w:r>
+        <w:rPr>
+          <w:rFonts w:ascii="Courier New" w:eastAsia="Times New Roman" w:hAnsi="Courier New" w:cs="Courier New"/>
+          <w:color w:val="000000"/>
+          <w:sz w:val="20"/>
+          <w:szCs w:val="20"/>
+        </w:rPr>
+        <w:t xml:space="preserve"> </w:t>
+      </w:r>
+      <w:r>
+        <w:rPr>
+          <w:rFonts w:ascii="Courier New" w:eastAsia="Times New Roman" w:hAnsi="Courier New" w:cs="Courier New"/>
+          <w:color w:val="E60000"/>
+          <w:sz w:val="20"/>
+          <w:szCs w:val="20"/>
+        </w:rPr>
+        <w:t>'D'</w:t>
+      </w:r>
+      <w:r>
+        <w:rPr>
+          <w:rFonts w:ascii="Courier New" w:eastAsia="Times New Roman" w:hAnsi="Courier New" w:cs="Courier New"/>
+          <w:color w:val="806030"/>
+          <w:sz w:val="20"/>
+          <w:szCs w:val="20"/>
+        </w:rPr>
+        <w:t>)</w:t>
+      </w:r>
+      <w:r>
+        <w:rPr>
+          <w:rFonts w:ascii="Courier New" w:eastAsia="Times New Roman" w:hAnsi="Courier New" w:cs="Courier New"/>
+          <w:color w:val="000000"/>
+          <w:sz w:val="20"/>
+          <w:szCs w:val="20"/>
+        </w:rPr>
+        <w:t xml:space="preserve"> </w:t>
+      </w:r>
+      <w:r>
+        <w:rPr>
+          <w:rFonts w:ascii="Courier New" w:eastAsia="Times New Roman" w:hAnsi="Courier New" w:cs="Courier New"/>
+          <w:b/>
+          <w:bCs/>
+          <w:color w:val="400000"/>
+          <w:sz w:val="20"/>
+          <w:szCs w:val="20"/>
+        </w:rPr>
+        <w:t>for</w:t>
+      </w:r>
+      <w:r>
+        <w:rPr>
+          <w:rFonts w:ascii="Courier New" w:eastAsia="Times New Roman" w:hAnsi="Courier New" w:cs="Courier New"/>
+          <w:color w:val="000000"/>
+          <w:sz w:val="20"/>
+          <w:szCs w:val="20"/>
+        </w:rPr>
+        <w:t xml:space="preserve"> i </w:t>
+      </w:r>
+      <w:r>
+        <w:rPr>
+          <w:rFonts w:ascii="Courier New" w:eastAsia="Times New Roman" w:hAnsi="Courier New" w:cs="Courier New"/>
+          <w:b/>
+          <w:bCs/>
+          <w:color w:val="400000"/>
+          <w:sz w:val="20"/>
+          <w:szCs w:val="20"/>
+        </w:rPr>
+        <w:t>in</w:t>
+      </w:r>
+      <w:r>
+        <w:rPr>
+          <w:rFonts w:ascii="Courier New" w:eastAsia="Times New Roman" w:hAnsi="Courier New" w:cs="Courier New"/>
+          <w:color w:val="000000"/>
+          <w:sz w:val="20"/>
+          <w:szCs w:val="20"/>
+        </w:rPr>
+        <w:t xml:space="preserve"> bbpred</w:t>
+      </w:r>
+      <w:r>
+        <w:rPr>
+          <w:rFonts w:ascii="Courier New" w:eastAsia="Times New Roman" w:hAnsi="Courier New" w:cs="Courier New"/>
+          <w:color w:val="806030"/>
+          <w:sz w:val="20"/>
+          <w:szCs w:val="20"/>
+        </w:rPr>
+        <w:t>)</w:t>
+      </w:r>
+    </w:p>
+    <w:p>
+      <w:pPr>
+        <w:shd w:val="clear" w:color="auto" w:fill="F1F0F0"/>
+        <w:tabs>
+          <w:tab w:val="left" w:pos="916"/>
+          <w:tab w:val="left" w:pos="1832"/>
+          <w:tab w:val="left" w:pos="2748"/>
+          <w:tab w:val="left" w:pos="3664"/>
+          <w:tab w:val="left" w:pos="4580"/>
+          <w:tab w:val="left" w:pos="5496"/>
+          <w:tab w:val="left" w:pos="6412"/>
+          <w:tab w:val="left" w:pos="7328"/>
+          <w:tab w:val="left" w:pos="8244"/>
+          <w:tab w:val="left" w:pos="9160"/>
+          <w:tab w:val="left" w:pos="10076"/>
+          <w:tab w:val="left" w:pos="10992"/>
+          <w:tab w:val="left" w:pos="11908"/>
+          <w:tab w:val="left" w:pos="12824"/>
+          <w:tab w:val="left" w:pos="13740"/>
+          <w:tab w:val="left" w:pos="14656"/>
+        </w:tabs>
+        <w:spacing w:after="0" w:line="240" w:lineRule="auto"/>
+        <w:rPr>
+          <w:rFonts w:ascii="Courier New" w:eastAsia="Times New Roman" w:hAnsi="Courier New" w:cs="Courier New"/>
+          <w:color w:val="000000"/>
+          <w:sz w:val="20"/>
+          <w:szCs w:val="20"/>
+        </w:rPr>
+      </w:pPr>
+      <w:r>
+        <w:rPr>
+          <w:rFonts w:ascii="Courier New" w:eastAsia="Times New Roman" w:hAnsi="Courier New" w:cs="Courier New"/>
+          <w:color w:val="806030"/>
+          <w:sz w:val="20"/>
+          <w:szCs w:val="20"/>
+        </w:rPr>
+        <w:t>&gt;&gt;&gt;</w:t>
+      </w:r>
+      <w:r>
+        <w:rPr>
+          <w:rFonts w:ascii="Courier New" w:eastAsia="Times New Roman" w:hAnsi="Courier New" w:cs="Courier New"/>
+          <w:color w:val="000000"/>
+          <w:sz w:val="20"/>
+          <w:szCs w:val="20"/>
+        </w:rPr>
+        <w:t xml:space="preserve"> l </w:t>
+      </w:r>
+      <w:r>
+        <w:rPr>
+          <w:rFonts w:ascii="Courier New" w:eastAsia="Times New Roman" w:hAnsi="Courier New" w:cs="Courier New"/>
+          <w:color w:val="806030"/>
+          <w:sz w:val="20"/>
+          <w:szCs w:val="20"/>
+        </w:rPr>
+        <w:t>=</w:t>
+      </w:r>
+      <w:r>
+        <w:rPr>
+          <w:rFonts w:ascii="Courier New" w:eastAsia="Times New Roman" w:hAnsi="Courier New" w:cs="Courier New"/>
+          <w:color w:val="000000"/>
+          <w:sz w:val="20"/>
+          <w:szCs w:val="20"/>
+        </w:rPr>
+        <w:t xml:space="preserve"> sum</w:t>
+      </w:r>
+      <w:r>
+        <w:rPr>
+          <w:rFonts w:ascii="Courier New" w:eastAsia="Times New Roman" w:hAnsi="Courier New" w:cs="Courier New"/>
+          <w:color w:val="806030"/>
+          <w:sz w:val="20"/>
+          <w:szCs w:val="20"/>
+        </w:rPr>
+        <w:t>(</w:t>
+      </w:r>
+      <w:r>
+        <w:rPr>
+          <w:rFonts w:ascii="Courier New" w:eastAsia="Times New Roman" w:hAnsi="Courier New" w:cs="Courier New"/>
+          <w:color w:val="000000"/>
+          <w:sz w:val="20"/>
+          <w:szCs w:val="20"/>
+        </w:rPr>
+        <w:t xml:space="preserve">i </w:t>
+      </w:r>
+      <w:r>
+        <w:rPr>
+          <w:rFonts w:ascii="Courier New" w:eastAsia="Times New Roman" w:hAnsi="Courier New" w:cs="Courier New"/>
+          <w:b/>
+          <w:bCs/>
+          <w:color w:val="400000"/>
+          <w:sz w:val="20"/>
+          <w:szCs w:val="20"/>
+        </w:rPr>
+        <w:t>in</w:t>
+      </w:r>
+      <w:r>
+        <w:rPr>
+          <w:rFonts w:ascii="Courier New" w:eastAsia="Times New Roman" w:hAnsi="Courier New" w:cs="Courier New"/>
+          <w:color w:val="000000"/>
+          <w:sz w:val="20"/>
+          <w:szCs w:val="20"/>
+        </w:rPr>
+        <w:t xml:space="preserve"> </w:t>
+      </w:r>
+      <w:r>
+        <w:rPr>
+          <w:rFonts w:ascii="Courier New" w:eastAsia="Times New Roman" w:hAnsi="Courier New" w:cs="Courier New"/>
+          <w:color w:val="806030"/>
+          <w:sz w:val="20"/>
+          <w:szCs w:val="20"/>
+        </w:rPr>
+        <w:t>(</w:t>
+      </w:r>
+      <w:r>
+        <w:rPr>
+          <w:rFonts w:ascii="Courier New" w:eastAsia="Times New Roman" w:hAnsi="Courier New" w:cs="Courier New"/>
+          <w:color w:val="E60000"/>
+          <w:sz w:val="20"/>
+          <w:szCs w:val="20"/>
+        </w:rPr>
+        <w:t>'I'</w:t>
+      </w:r>
+      <w:r>
+        <w:rPr>
+          <w:rFonts w:ascii="Courier New" w:eastAsia="Times New Roman" w:hAnsi="Courier New" w:cs="Courier New"/>
+          <w:color w:val="806030"/>
+          <w:sz w:val="20"/>
+          <w:szCs w:val="20"/>
+        </w:rPr>
+        <w:t>,</w:t>
+      </w:r>
+      <w:r>
+        <w:rPr>
+          <w:rFonts w:ascii="Courier New" w:eastAsia="Times New Roman" w:hAnsi="Courier New" w:cs="Courier New"/>
+          <w:color w:val="000000"/>
+          <w:sz w:val="20"/>
+          <w:szCs w:val="20"/>
+        </w:rPr>
+        <w:t xml:space="preserve"> </w:t>
+      </w:r>
+      <w:r>
+        <w:rPr>
+          <w:rFonts w:ascii="Courier New" w:eastAsia="Times New Roman" w:hAnsi="Courier New" w:cs="Courier New"/>
+          <w:color w:val="E60000"/>
+          <w:sz w:val="20"/>
+          <w:szCs w:val="20"/>
+        </w:rPr>
+        <w:t>'O'</w:t>
+      </w:r>
+      <w:r>
+        <w:rPr>
+          <w:rFonts w:ascii="Courier New" w:eastAsia="Times New Roman" w:hAnsi="Courier New" w:cs="Courier New"/>
+          <w:color w:val="806030"/>
+          <w:sz w:val="20"/>
+          <w:szCs w:val="20"/>
+        </w:rPr>
+        <w:t>)</w:t>
+      </w:r>
+      <w:r>
+        <w:rPr>
+          <w:rFonts w:ascii="Courier New" w:eastAsia="Times New Roman" w:hAnsi="Courier New" w:cs="Courier New"/>
+          <w:color w:val="000000"/>
+          <w:sz w:val="20"/>
+          <w:szCs w:val="20"/>
+        </w:rPr>
+        <w:t xml:space="preserve"> </w:t>
+      </w:r>
+      <w:r>
+        <w:rPr>
+          <w:rFonts w:ascii="Courier New" w:eastAsia="Times New Roman" w:hAnsi="Courier New" w:cs="Courier New"/>
+          <w:b/>
+          <w:bCs/>
+          <w:color w:val="400000"/>
+          <w:sz w:val="20"/>
+          <w:szCs w:val="20"/>
+        </w:rPr>
+        <w:t>for</w:t>
+      </w:r>
+      <w:r>
+        <w:rPr>
+          <w:rFonts w:ascii="Courier New" w:eastAsia="Times New Roman" w:hAnsi="Courier New" w:cs="Courier New"/>
+          <w:color w:val="000000"/>
+          <w:sz w:val="20"/>
+          <w:szCs w:val="20"/>
+        </w:rPr>
+        <w:t xml:space="preserve"> i </w:t>
+      </w:r>
+      <w:r>
+        <w:rPr>
+          <w:rFonts w:ascii="Courier New" w:eastAsia="Times New Roman" w:hAnsi="Courier New" w:cs="Courier New"/>
+          <w:b/>
+          <w:bCs/>
+          <w:color w:val="400000"/>
+          <w:sz w:val="20"/>
+          <w:szCs w:val="20"/>
+        </w:rPr>
+        <w:t>in</w:t>
+      </w:r>
+      <w:r>
+        <w:rPr>
+          <w:rFonts w:ascii="Courier New" w:eastAsia="Times New Roman" w:hAnsi="Courier New" w:cs="Courier New"/>
+          <w:color w:val="000000"/>
+          <w:sz w:val="20"/>
+          <w:szCs w:val="20"/>
+        </w:rPr>
+        <w:t xml:space="preserve"> bbpred</w:t>
+      </w:r>
+      <w:r>
+        <w:rPr>
+          <w:rFonts w:ascii="Courier New" w:eastAsia="Times New Roman" w:hAnsi="Courier New" w:cs="Courier New"/>
+          <w:color w:val="806030"/>
+          <w:sz w:val="20"/>
+          <w:szCs w:val="20"/>
+        </w:rPr>
+        <w:t>)</w:t>
+      </w:r>
+    </w:p>
+    <w:p>
+      <w:pPr>
+        <w:pStyle w:val="HTMLPreformatted"/>
+        <w:shd w:val="clear" w:color="auto" w:fill="F1F0F0"/>
+        <w:rPr>
+          <w:color w:val="000000"/>
+        </w:rPr>
+      </w:pPr>
+      <w:r>
+        <w:rPr>
+          <w:color w:val="806030"/>
+        </w:rPr>
+        <w:t>&gt;&gt;&gt;</w:t>
+      </w:r>
+      <w:r>
+        <w:rPr>
+          <w:color w:val="000000"/>
+        </w:rPr>
+        <w:t xml:space="preserve"> l</w:t>
+      </w:r>
+      <w:r>
+        <w:rPr>
+          <w:color w:val="806030"/>
+        </w:rPr>
+        <w:t>/(</w:t>
+      </w:r>
+      <w:r>
+        <w:rPr>
+          <w:color w:val="000000"/>
+        </w:rPr>
+        <w:t>tm</w:t>
+      </w:r>
+      <w:r>
+        <w:rPr>
+          <w:color w:val="806030"/>
+        </w:rPr>
+        <w:t>+</w:t>
+      </w:r>
+      <w:r>
+        <w:rPr>
+          <w:color w:val="000000"/>
+        </w:rPr>
+        <w:t>l</w:t>
+      </w:r>
+      <w:r>
+        <w:rPr>
+          <w:color w:val="806030"/>
+        </w:rPr>
+        <w:t>)</w:t>
+      </w:r>
+    </w:p>
+    <w:p>
+      <w:pPr>
+        <w:pStyle w:val="HTMLPreformatted"/>
+        <w:shd w:val="clear" w:color="auto" w:fill="F1F0F0"/>
+        <w:rPr>
+          <w:color w:val="000000"/>
+        </w:rPr>
+      </w:pPr>
+      <w:r>
+        <w:rPr>
+          <w:color w:val="800000"/>
+        </w:rPr>
+        <w:t>0.43842364532019706</w:t>
+      </w:r>
+    </w:p>
+    <w:p/>
+    <w:p>
+      <w:r>
+        <w:t>O</w:t>
+      </w:r>
+      <w:r>
+        <w:t>mpA is a lot more loopy, though, it's 70% loop:</w:t>
+      </w:r>
+    </w:p>
+    <w:p>
+      <w:pPr>
+        <w:pStyle w:val="HTMLPreformatted"/>
+        <w:shd w:val="clear" w:color="auto" w:fill="F1F0F0"/>
+        <w:rPr>
+          <w:color w:val="000000"/>
+        </w:rPr>
+      </w:pPr>
+      <w:r>
+        <w:rPr>
+          <w:color w:val="806030"/>
+        </w:rPr>
+        <w:t>&gt;&gt;&gt;</w:t>
+      </w:r>
+      <w:r>
+        <w:rPr>
+          <w:color w:val="000000"/>
+        </w:rPr>
+        <w:t xml:space="preserve"> x </w:t>
+      </w:r>
+      <w:r>
+        <w:rPr>
+          <w:color w:val="806030"/>
+        </w:rPr>
+        <w:t>=</w:t>
+      </w:r>
+      <w:r>
+        <w:rPr>
+          <w:color w:val="000000"/>
+        </w:rPr>
+        <w:t xml:space="preserve"> AlignIO</w:t>
+      </w:r>
+      <w:r>
+        <w:rPr>
+          <w:color w:val="806030"/>
+        </w:rPr>
+        <w:t>.</w:t>
+      </w:r>
+      <w:r>
+        <w:rPr>
+          <w:color w:val="000000"/>
+        </w:rPr>
+        <w:t>read</w:t>
+      </w:r>
+      <w:r>
+        <w:rPr>
+          <w:color w:val="806030"/>
+        </w:rPr>
+        <w:t>(</w:t>
+      </w:r>
+      <w:r>
+        <w:rPr>
+          <w:color w:val="E60000"/>
+        </w:rPr>
+        <w:t>r'C:\cygwin\home\alex\beta-barrel-oligomerization\automated_sequence_alignment\clusters\OMP.8.1.1.clu'</w:t>
+      </w:r>
+      <w:r>
+        <w:rPr>
+          <w:color w:val="806030"/>
+        </w:rPr>
+        <w:t>,</w:t>
+      </w:r>
+      <w:r>
+        <w:rPr>
+          <w:color w:val="000000"/>
+        </w:rPr>
+        <w:t xml:space="preserve"> </w:t>
+      </w:r>
+      <w:r>
+        <w:rPr>
+          <w:color w:val="E60000"/>
+        </w:rPr>
+        <w:t>'clustal'</w:t>
+      </w:r>
+      <w:r>
+        <w:rPr>
+          <w:color w:val="806030"/>
+        </w:rPr>
+        <w:t>)</w:t>
+      </w:r>
+    </w:p>
+    <w:p>
+      <w:pPr>
+        <w:pStyle w:val="HTMLPreformatted"/>
+        <w:shd w:val="clear" w:color="auto" w:fill="F1F0F0"/>
+        <w:rPr>
+          <w:color w:val="000000"/>
+        </w:rPr>
+      </w:pPr>
+      <w:r>
+        <w:rPr>
+          <w:color w:val="806030"/>
+        </w:rPr>
+        <w:t>&gt;&gt;&gt;</w:t>
+      </w:r>
+      <w:r>
+        <w:rPr>
+          <w:color w:val="000000"/>
+        </w:rPr>
+        <w:t xml:space="preserve"> x</w:t>
+      </w:r>
+      <w:r>
+        <w:rPr>
+          <w:color w:val="806030"/>
+        </w:rPr>
+        <w:t>[</w:t>
+      </w:r>
+      <w:r>
+        <w:rPr>
+          <w:color w:val="C00000"/>
+        </w:rPr>
+        <w:t>2</w:t>
+      </w:r>
+      <w:r>
+        <w:rPr>
+          <w:color w:val="806030"/>
+        </w:rPr>
+        <w:t>]</w:t>
+      </w:r>
+    </w:p>
+    <w:p>
+      <w:pPr>
+        <w:pStyle w:val="HTMLPreformatted"/>
+        <w:shd w:val="clear" w:color="auto" w:fill="F1F0F0"/>
+        <w:rPr>
+          <w:color w:val="000000"/>
+        </w:rPr>
+      </w:pPr>
+      <w:r>
+        <w:rPr>
+          <w:color w:val="000000"/>
+        </w:rPr>
+        <w:t>SeqRecord</w:t>
+      </w:r>
+      <w:r>
+        <w:rPr>
+          <w:color w:val="806030"/>
+        </w:rPr>
+        <w:t>(</w:t>
+      </w:r>
+      <w:r>
+        <w:rPr>
+          <w:color w:val="000000"/>
+        </w:rPr>
+        <w:t>seq</w:t>
+      </w:r>
+      <w:r>
+        <w:rPr>
+          <w:color w:val="806030"/>
+        </w:rPr>
+        <w:t>=</w:t>
+      </w:r>
+      <w:r>
+        <w:rPr>
+          <w:color w:val="000000"/>
+        </w:rPr>
+        <w:t>Seq</w:t>
+      </w:r>
+      <w:r>
+        <w:rPr>
+          <w:color w:val="806030"/>
+        </w:rPr>
+        <w:t>(</w:t>
+      </w:r>
+      <w:r>
+        <w:rPr>
+          <w:color w:val="E60000"/>
+        </w:rPr>
+        <w:t>'-----------------------------IIIIIII--IIII-I----------...---'</w:t>
+      </w:r>
+      <w:r>
+        <w:rPr>
+          <w:color w:val="806030"/>
+        </w:rPr>
+        <w:t>,</w:t>
+      </w:r>
+      <w:r>
+        <w:rPr>
+          <w:color w:val="000000"/>
+        </w:rPr>
+        <w:t xml:space="preserve"> SingleLetterAlphabet</w:t>
+      </w:r>
+      <w:r>
+        <w:rPr>
+          <w:color w:val="806030"/>
+        </w:rPr>
+        <w:t>()),</w:t>
+      </w:r>
+      <w:r>
+        <w:rPr>
+          <w:color w:val="000000"/>
+        </w:rPr>
+        <w:t xml:space="preserve"> </w:t>
+      </w:r>
+      <w:r>
+        <w:rPr>
+          <w:color w:val="E34ADC"/>
+        </w:rPr>
+        <w:t>id</w:t>
+      </w:r>
+      <w:r>
+        <w:rPr>
+          <w:color w:val="806030"/>
+        </w:rPr>
+        <w:t>=</w:t>
+      </w:r>
+      <w:r>
+        <w:rPr>
+          <w:color w:val="E60000"/>
+        </w:rPr>
+        <w:t>'bb_pred'</w:t>
+      </w:r>
+      <w:r>
+        <w:rPr>
+          <w:color w:val="806030"/>
+        </w:rPr>
+        <w:t>,</w:t>
+      </w:r>
+      <w:r>
+        <w:rPr>
+          <w:color w:val="000000"/>
+        </w:rPr>
+        <w:t xml:space="preserve"> name</w:t>
+      </w:r>
+      <w:r>
+        <w:rPr>
+          <w:color w:val="806030"/>
+        </w:rPr>
+        <w:t>=</w:t>
+      </w:r>
+      <w:r>
+        <w:rPr>
+          <w:color w:val="E60000"/>
+        </w:rPr>
+        <w:t>'&lt;unknown name&gt;'</w:t>
+      </w:r>
+      <w:r>
+        <w:rPr>
+          <w:color w:val="806030"/>
+        </w:rPr>
+        <w:t>,</w:t>
+      </w:r>
+      <w:r>
+        <w:rPr>
+          <w:color w:val="000000"/>
+        </w:rPr>
+        <w:t xml:space="preserve"> description</w:t>
+      </w:r>
+      <w:r>
+        <w:rPr>
+          <w:color w:val="806030"/>
+        </w:rPr>
+        <w:t>=</w:t>
+      </w:r>
+      <w:r>
+        <w:rPr>
+          <w:color w:val="E60000"/>
+        </w:rPr>
+        <w:t>'bb_pred'</w:t>
+      </w:r>
+      <w:r>
+        <w:rPr>
+          <w:color w:val="806030"/>
+        </w:rPr>
+        <w:t>,</w:t>
+      </w:r>
+      <w:r>
+        <w:rPr>
+          <w:color w:val="000000"/>
+        </w:rPr>
+        <w:t xml:space="preserve"> dbxrefs</w:t>
+      </w:r>
+      <w:r>
+        <w:rPr>
+          <w:color w:val="806030"/>
+        </w:rPr>
+        <w:t>=[])</w:t>
+      </w:r>
+    </w:p>
+    <w:p>
+      <w:pPr>
+        <w:pStyle w:val="HTMLPreformatted"/>
+        <w:shd w:val="clear" w:color="auto" w:fill="F1F0F0"/>
+        <w:rPr>
+          <w:color w:val="000000"/>
+        </w:rPr>
+      </w:pPr>
+      <w:r>
+        <w:rPr>
+          <w:color w:val="806030"/>
+        </w:rPr>
+        <w:t>&gt;&gt;&gt;</w:t>
+      </w:r>
+      <w:r>
+        <w:rPr>
+          <w:color w:val="000000"/>
+        </w:rPr>
+        <w:t xml:space="preserve"> bbpred </w:t>
+      </w:r>
+      <w:r>
+        <w:rPr>
+          <w:color w:val="806030"/>
+        </w:rPr>
+        <w:t>=</w:t>
+      </w:r>
+      <w:r>
+        <w:rPr>
+          <w:color w:val="000000"/>
+        </w:rPr>
+        <w:t xml:space="preserve"> x</w:t>
+      </w:r>
+      <w:r>
+        <w:rPr>
+          <w:color w:val="806030"/>
+        </w:rPr>
+        <w:t>[</w:t>
+      </w:r>
+      <w:r>
+        <w:rPr>
+          <w:color w:val="C00000"/>
+        </w:rPr>
+        <w:t>2</w:t>
+      </w:r>
+      <w:r>
+        <w:rPr>
+          <w:color w:val="806030"/>
+        </w:rPr>
+        <w:t>]</w:t>
+      </w:r>
+    </w:p>
+    <w:p>
+      <w:pPr>
+        <w:pStyle w:val="HTMLPreformatted"/>
+        <w:shd w:val="clear" w:color="auto" w:fill="F1F0F0"/>
+        <w:rPr>
+          <w:color w:val="000000"/>
+        </w:rPr>
+      </w:pPr>
+      <w:r>
+        <w:rPr>
+          <w:color w:val="806030"/>
+        </w:rPr>
+        <w:t>&gt;&gt;&gt;</w:t>
+      </w:r>
+      <w:r>
+        <w:rPr>
+          <w:color w:val="000000"/>
+        </w:rPr>
+        <w:t xml:space="preserve"> tm </w:t>
+      </w:r>
+      <w:r>
+        <w:rPr>
+          <w:color w:val="806030"/>
+        </w:rPr>
+        <w:t>=</w:t>
+      </w:r>
+      <w:r>
+        <w:rPr>
+          <w:color w:val="000000"/>
+        </w:rPr>
+        <w:t xml:space="preserve"> sum</w:t>
+      </w:r>
+      <w:r>
+        <w:rPr>
+          <w:color w:val="806030"/>
+        </w:rPr>
+        <w:t>(</w:t>
+      </w:r>
+      <w:r>
+        <w:rPr>
+          <w:color w:val="000000"/>
+        </w:rPr>
+        <w:t xml:space="preserve">i </w:t>
+      </w:r>
+      <w:r>
+        <w:rPr>
+          <w:b/>
+          <w:bCs/>
+          <w:color w:val="400000"/>
+        </w:rPr>
+        <w:t>in</w:t>
+      </w:r>
+      <w:r>
+        <w:rPr>
+          <w:color w:val="000000"/>
+        </w:rPr>
+        <w:t xml:space="preserve"> </w:t>
+      </w:r>
+      <w:r>
+        <w:rPr>
+          <w:color w:val="806030"/>
+        </w:rPr>
+        <w:t>(</w:t>
+      </w:r>
+      <w:r>
+        <w:rPr>
+          <w:color w:val="E60000"/>
+        </w:rPr>
+        <w:t>'U'</w:t>
+      </w:r>
+      <w:r>
+        <w:rPr>
+          <w:color w:val="806030"/>
+        </w:rPr>
+        <w:t>,</w:t>
+      </w:r>
+      <w:r>
+        <w:rPr>
+          <w:color w:val="000000"/>
+        </w:rPr>
+        <w:t xml:space="preserve"> </w:t>
+      </w:r>
+      <w:r>
+        <w:rPr>
+          <w:color w:val="E60000"/>
+        </w:rPr>
+        <w:t>'D'</w:t>
+      </w:r>
+      <w:r>
+        <w:rPr>
+          <w:color w:val="806030"/>
+        </w:rPr>
+        <w:t>)</w:t>
+      </w:r>
+      <w:r>
+        <w:rPr>
+          <w:color w:val="000000"/>
+        </w:rPr>
+        <w:t xml:space="preserve"> </w:t>
+      </w:r>
+      <w:r>
+        <w:rPr>
+          <w:b/>
+          <w:bCs/>
+          <w:color w:val="400000"/>
+        </w:rPr>
+        <w:t>for</w:t>
+      </w:r>
+      <w:r>
+        <w:rPr>
+          <w:color w:val="000000"/>
+        </w:rPr>
+        <w:t xml:space="preserve"> i </w:t>
+      </w:r>
+      <w:r>
+        <w:rPr>
+          <w:b/>
+          <w:bCs/>
+          <w:color w:val="400000"/>
+        </w:rPr>
+        <w:t>in</w:t>
+      </w:r>
+      <w:r>
+        <w:rPr>
+          <w:color w:val="000000"/>
+        </w:rPr>
+        <w:t xml:space="preserve"> bbpred</w:t>
+      </w:r>
+      <w:r>
+        <w:rPr>
+          <w:color w:val="806030"/>
+        </w:rPr>
+        <w:t>)</w:t>
+      </w:r>
+    </w:p>
+    <w:p>
+      <w:pPr>
+        <w:pStyle w:val="HTMLPreformatted"/>
+        <w:shd w:val="clear" w:color="auto" w:fill="F1F0F0"/>
+        <w:rPr>
+          <w:color w:val="000000"/>
+        </w:rPr>
+      </w:pPr>
+      <w:r>
+        <w:rPr>
+          <w:color w:val="806030"/>
+        </w:rPr>
+        <w:t>&gt;&gt;&gt;</w:t>
+      </w:r>
+      <w:r>
+        <w:rPr>
+          <w:color w:val="000000"/>
+        </w:rPr>
+        <w:t xml:space="preserve"> l </w:t>
+      </w:r>
+      <w:r>
+        <w:rPr>
+          <w:color w:val="806030"/>
+        </w:rPr>
+        <w:t>=</w:t>
+      </w:r>
+      <w:r>
+        <w:rPr>
+          <w:color w:val="000000"/>
+        </w:rPr>
+        <w:t xml:space="preserve"> sum</w:t>
+      </w:r>
+      <w:r>
+        <w:rPr>
+          <w:color w:val="806030"/>
+        </w:rPr>
+        <w:t>(</w:t>
+      </w:r>
+      <w:r>
+        <w:rPr>
+          <w:color w:val="000000"/>
+        </w:rPr>
+        <w:t xml:space="preserve">i </w:t>
+      </w:r>
+      <w:r>
+        <w:rPr>
+          <w:b/>
+          <w:bCs/>
+          <w:color w:val="400000"/>
+        </w:rPr>
+        <w:t>in</w:t>
+      </w:r>
+      <w:r>
+        <w:rPr>
+          <w:color w:val="000000"/>
+        </w:rPr>
+        <w:t xml:space="preserve"> </w:t>
+      </w:r>
+      <w:r>
+        <w:rPr>
+          <w:color w:val="806030"/>
+        </w:rPr>
+        <w:t>(</w:t>
+      </w:r>
+      <w:r>
+        <w:rPr>
+          <w:color w:val="E60000"/>
+        </w:rPr>
+        <w:t>'I'</w:t>
+      </w:r>
+      <w:r>
+        <w:rPr>
+          <w:color w:val="806030"/>
+        </w:rPr>
+        <w:t>,</w:t>
+      </w:r>
+      <w:r>
+        <w:rPr>
+          <w:color w:val="000000"/>
+        </w:rPr>
+        <w:t xml:space="preserve"> </w:t>
+      </w:r>
+      <w:r>
+        <w:rPr>
+          <w:color w:val="E60000"/>
+        </w:rPr>
+        <w:t>'O'</w:t>
+      </w:r>
+      <w:r>
+        <w:rPr>
+          <w:color w:val="806030"/>
+        </w:rPr>
+        <w:t>)</w:t>
+      </w:r>
+      <w:r>
+        <w:rPr>
+          <w:color w:val="000000"/>
+        </w:rPr>
+        <w:t xml:space="preserve"> </w:t>
+      </w:r>
+      <w:r>
+        <w:rPr>
+          <w:b/>
+          <w:bCs/>
+          <w:color w:val="400000"/>
+        </w:rPr>
+        <w:t>for</w:t>
+      </w:r>
+      <w:r>
+        <w:rPr>
+          <w:color w:val="000000"/>
+        </w:rPr>
+        <w:t xml:space="preserve"> i </w:t>
+      </w:r>
+      <w:r>
+        <w:rPr>
+          <w:b/>
+          <w:bCs/>
+          <w:color w:val="400000"/>
+        </w:rPr>
+        <w:t>in</w:t>
+      </w:r>
+      <w:r>
+        <w:rPr>
+          <w:color w:val="000000"/>
+        </w:rPr>
+        <w:t xml:space="preserve"> bbpred</w:t>
+      </w:r>
+      <w:r>
+        <w:rPr>
+          <w:color w:val="806030"/>
+        </w:rPr>
+        <w:t>)</w:t>
+      </w:r>
+    </w:p>
+    <w:p>
+      <w:pPr>
+        <w:pStyle w:val="HTMLPreformatted"/>
+        <w:shd w:val="clear" w:color="auto" w:fill="F1F0F0"/>
+        <w:rPr>
+          <w:color w:val="000000"/>
+        </w:rPr>
+      </w:pPr>
+      <w:r>
+        <w:rPr>
+          <w:color w:val="806030"/>
+        </w:rPr>
+        <w:t>&gt;&gt;&gt;</w:t>
+      </w:r>
+      <w:r>
+        <w:rPr>
+          <w:color w:val="000000"/>
+        </w:rPr>
+        <w:t xml:space="preserve"> l</w:t>
+      </w:r>
+      <w:r>
+        <w:rPr>
+          <w:color w:val="806030"/>
+        </w:rPr>
+        <w:t>/(</w:t>
+      </w:r>
+      <w:r>
+        <w:rPr>
+          <w:color w:val="000000"/>
+        </w:rPr>
+        <w:t>tm</w:t>
+      </w:r>
+      <w:r>
+        <w:rPr>
+          <w:color w:val="806030"/>
+        </w:rPr>
+        <w:t>+</w:t>
+      </w:r>
+      <w:r>
+        <w:rPr>
+          <w:color w:val="000000"/>
+        </w:rPr>
+        <w:t>l</w:t>
+      </w:r>
+      <w:r>
+        <w:rPr>
+          <w:color w:val="806030"/>
+        </w:rPr>
+        <w:t>)</w:t>
+      </w:r>
+    </w:p>
+    <w:p>
+      <w:pPr>
+        <w:pStyle w:val="HTMLPreformatted"/>
+        <w:shd w:val="clear" w:color="auto" w:fill="F1F0F0"/>
+        <w:rPr>
+          <w:color w:val="000000"/>
+        </w:rPr>
+      </w:pPr>
+      <w:r>
+        <w:rPr>
+          <w:color w:val="800000"/>
+        </w:rPr>
+        <w:t>0.7</w:t>
+      </w:r>
+    </w:p>
+    <w:p/>
+    <w:p>
+      <w:r>
+        <w:t xml:space="preserve">To whatever extent using a more refined substitution matrix can help, to that same extent </w:t>
+      </w:r>
+      <w:r>
+        <w:t>it hurts to have two halves of the protein with different subsitution rates!</w:t>
+      </w:r>
+      <w:r>
+        <w:t xml:space="preserve"> Making these BBTM matrices and automating ClustalW seems not worth it, though further testing would make it </w:t>
+      </w:r>
+      <w:r>
+        <w:t>more clear.</w:t>
+      </w:r>
+      <w:r>
+        <w:t xml:space="preserve"> Can an HMM method capture the varying ocnditions better than a substitution matrix?</w:t>
+      </w:r>
+      <w:r>
+        <w:t xml:space="preserve"> </w:t>
+      </w:r>
+    </w:p>
+    <w:p/>
     <w:sectPr>
       <w:pgSz w:w="12240" w:h="15840"/>
       <w:pgMar w:top="1440" w:right="1440" w:bottom="1440" w:left="1440" w:header="720" w:footer="720" w:gutter="0"/>
@@ -267,6 +2145,84 @@
       <w:szCs w:val="28"/>
     </w:rPr>
   </w:style>
+  <w:style w:type="paragraph" w:styleId="BalloonText">
+    <w:name w:val="Balloon Text"/>
+    <w:basedOn w:val="Normal"/>
+    <w:link w:val="BalloonTextChar"/>
+    <w:uiPriority w:val="99"/>
+    <w:semiHidden/>
+    <w:unhideWhenUsed/>
+    <w:rsid w:val="00BF3BCA"/>
+    <w:pPr>
+      <w:spacing w:after="0" w:line="240" w:lineRule="auto"/>
+    </w:pPr>
+    <w:rPr>
+      <w:rFonts w:ascii="Tahoma" w:hAnsi="Tahoma" w:cs="Tahoma"/>
+      <w:sz w:val="16"/>
+      <w:szCs w:val="16"/>
+    </w:rPr>
+  </w:style>
+  <w:style w:type="character" w:customStyle="1" w:styleId="BalloonTextChar">
+    <w:name w:val="Balloon Text Char"/>
+    <w:basedOn w:val="DefaultParagraphFont"/>
+    <w:link w:val="BalloonText"/>
+    <w:uiPriority w:val="99"/>
+    <w:semiHidden/>
+    <w:rsid w:val="00BF3BCA"/>
+    <w:rPr>
+      <w:rFonts w:ascii="Tahoma" w:hAnsi="Tahoma" w:cs="Tahoma"/>
+      <w:sz w:val="16"/>
+      <w:szCs w:val="16"/>
+    </w:rPr>
+  </w:style>
+  <w:style w:type="paragraph" w:styleId="HTMLPreformatted">
+    <w:name w:val="HTML Preformatted"/>
+    <w:basedOn w:val="Normal"/>
+    <w:link w:val="HTMLPreformattedChar"/>
+    <w:uiPriority w:val="99"/>
+    <w:semiHidden/>
+    <w:unhideWhenUsed/>
+    <w:rsid w:val="00F13B45"/>
+    <w:pPr>
+      <w:tabs>
+        <w:tab w:val="left" w:pos="916"/>
+        <w:tab w:val="left" w:pos="1832"/>
+        <w:tab w:val="left" w:pos="2748"/>
+        <w:tab w:val="left" w:pos="3664"/>
+        <w:tab w:val="left" w:pos="4580"/>
+        <w:tab w:val="left" w:pos="5496"/>
+        <w:tab w:val="left" w:pos="6412"/>
+        <w:tab w:val="left" w:pos="7328"/>
+        <w:tab w:val="left" w:pos="8244"/>
+        <w:tab w:val="left" w:pos="9160"/>
+        <w:tab w:val="left" w:pos="10076"/>
+        <w:tab w:val="left" w:pos="10992"/>
+        <w:tab w:val="left" w:pos="11908"/>
+        <w:tab w:val="left" w:pos="12824"/>
+        <w:tab w:val="left" w:pos="13740"/>
+        <w:tab w:val="left" w:pos="14656"/>
+      </w:tabs>
+      <w:spacing w:after="0" w:line="240" w:lineRule="auto"/>
+    </w:pPr>
+    <w:rPr>
+      <w:rFonts w:ascii="Courier New" w:eastAsia="Times New Roman" w:hAnsi="Courier New" w:cs="Courier New"/>
+      <w:sz w:val="20"/>
+      <w:szCs w:val="20"/>
+    </w:rPr>
+  </w:style>
+  <w:style w:type="character" w:customStyle="1" w:styleId="HTMLPreformattedChar">
+    <w:name w:val="HTML Preformatted Char"/>
+    <w:basedOn w:val="DefaultParagraphFont"/>
+    <w:link w:val="HTMLPreformatted"/>
+    <w:uiPriority w:val="99"/>
+    <w:semiHidden/>
+    <w:rsid w:val="00F13B45"/>
+    <w:rPr>
+      <w:rFonts w:ascii="Courier New" w:eastAsia="Times New Roman" w:hAnsi="Courier New" w:cs="Courier New"/>
+      <w:sz w:val="20"/>
+      <w:szCs w:val="20"/>
+    </w:rPr>
+  </w:style>
 </w:styles>
 </file>
 
@@ -493,6 +2449,84 @@
       <w:color w:val="365F91" w:themeColor="accent1" w:themeShade="BF"/>
       <w:sz w:val="28"/>
       <w:szCs w:val="28"/>
+    </w:rPr>
+  </w:style>
+  <w:style w:type="paragraph" w:styleId="BalloonText">
+    <w:name w:val="Balloon Text"/>
+    <w:basedOn w:val="Normal"/>
+    <w:link w:val="BalloonTextChar"/>
+    <w:uiPriority w:val="99"/>
+    <w:semiHidden/>
+    <w:unhideWhenUsed/>
+    <w:rsid w:val="00BF3BCA"/>
+    <w:pPr>
+      <w:spacing w:after="0" w:line="240" w:lineRule="auto"/>
+    </w:pPr>
+    <w:rPr>
+      <w:rFonts w:ascii="Tahoma" w:hAnsi="Tahoma" w:cs="Tahoma"/>
+      <w:sz w:val="16"/>
+      <w:szCs w:val="16"/>
+    </w:rPr>
+  </w:style>
+  <w:style w:type="character" w:customStyle="1" w:styleId="BalloonTextChar">
+    <w:name w:val="Balloon Text Char"/>
+    <w:basedOn w:val="DefaultParagraphFont"/>
+    <w:link w:val="BalloonText"/>
+    <w:uiPriority w:val="99"/>
+    <w:semiHidden/>
+    <w:rsid w:val="00BF3BCA"/>
+    <w:rPr>
+      <w:rFonts w:ascii="Tahoma" w:hAnsi="Tahoma" w:cs="Tahoma"/>
+      <w:sz w:val="16"/>
+      <w:szCs w:val="16"/>
+    </w:rPr>
+  </w:style>
+  <w:style w:type="paragraph" w:styleId="HTMLPreformatted">
+    <w:name w:val="HTML Preformatted"/>
+    <w:basedOn w:val="Normal"/>
+    <w:link w:val="HTMLPreformattedChar"/>
+    <w:uiPriority w:val="99"/>
+    <w:semiHidden/>
+    <w:unhideWhenUsed/>
+    <w:rsid w:val="00F13B45"/>
+    <w:pPr>
+      <w:tabs>
+        <w:tab w:val="left" w:pos="916"/>
+        <w:tab w:val="left" w:pos="1832"/>
+        <w:tab w:val="left" w:pos="2748"/>
+        <w:tab w:val="left" w:pos="3664"/>
+        <w:tab w:val="left" w:pos="4580"/>
+        <w:tab w:val="left" w:pos="5496"/>
+        <w:tab w:val="left" w:pos="6412"/>
+        <w:tab w:val="left" w:pos="7328"/>
+        <w:tab w:val="left" w:pos="8244"/>
+        <w:tab w:val="left" w:pos="9160"/>
+        <w:tab w:val="left" w:pos="10076"/>
+        <w:tab w:val="left" w:pos="10992"/>
+        <w:tab w:val="left" w:pos="11908"/>
+        <w:tab w:val="left" w:pos="12824"/>
+        <w:tab w:val="left" w:pos="13740"/>
+        <w:tab w:val="left" w:pos="14656"/>
+      </w:tabs>
+      <w:spacing w:after="0" w:line="240" w:lineRule="auto"/>
+    </w:pPr>
+    <w:rPr>
+      <w:rFonts w:ascii="Courier New" w:eastAsia="Times New Roman" w:hAnsi="Courier New" w:cs="Courier New"/>
+      <w:sz w:val="20"/>
+      <w:szCs w:val="20"/>
+    </w:rPr>
+  </w:style>
+  <w:style w:type="character" w:customStyle="1" w:styleId="HTMLPreformattedChar">
+    <w:name w:val="HTML Preformatted Char"/>
+    <w:basedOn w:val="DefaultParagraphFont"/>
+    <w:link w:val="HTMLPreformatted"/>
+    <w:uiPriority w:val="99"/>
+    <w:semiHidden/>
+    <w:rsid w:val="00F13B45"/>
+    <w:rPr>
+      <w:rFonts w:ascii="Courier New" w:eastAsia="Times New Roman" w:hAnsi="Courier New" w:cs="Courier New"/>
+      <w:sz w:val="20"/>
+      <w:szCs w:val="20"/>
     </w:rPr>
   </w:style>
 </w:styles>

--- a/automated_sequence_alignment/automated sequence alignment log.docx
+++ b/automated_sequence_alignment/automated sequence alignment log.docx
@@ -11,13 +11,41 @@
       </w:r>
     </w:p>
     <w:p>
+      <w:pPr>
+        <w:rPr>
+          <w:color w:val="FF0000"/>
+        </w:rPr>
+      </w:pPr>
       <w:r>
         <w:t>Used the scripts in "automate cluster download" to download all the HHOMP clusters.  Put them in the folder "automated sequence alignment/clusters".</w:t>
+      </w:r>
+      <w:r>
+        <w:t xml:space="preserve"> </w:t>
+      </w:r>
+      <w:r>
+        <w:rPr>
+          <w:color w:val="FF0000"/>
+        </w:rPr>
+        <w:t>deleted August 28 2012</w:t>
       </w:r>
     </w:p>
     <w:p>
+      <w:pPr>
+        <w:rPr>
+          <w:color w:val="FF0000"/>
+        </w:rPr>
+      </w:pPr>
       <w:r>
         <w:t>Copied the folder "aligned structures" from the folder "june 2012 lab meeting"</w:t>
+      </w:r>
+      <w:r>
+        <w:t xml:space="preserve"> </w:t>
+      </w:r>
+      <w:r>
+        <w:rPr>
+          <w:color w:val="FF0000"/>
+        </w:rPr>
+        <w:t>renamed "zdiff test structures" August 28 2012</w:t>
       </w:r>
     </w:p>
     <w:p>
@@ -135,12 +163,7 @@
     </w:p>
     <w:p>
       <w:r>
-        <w:t>Could it be, though, that better alignment of the less conserved loop regio</w:t>
-      </w:r>
-      <w:bookmarkStart w:id="0" w:name="_GoBack"/>
-      <w:bookmarkEnd w:id="0"/>
-      <w:r>
-        <w:t>ns guides the gonnet alignment?</w:t>
+        <w:t>Could it be, though, that better alignment of the less conserved loop regions guides the gonnet alignment?</w:t>
       </w:r>
       <w:r>
         <w:t xml:space="preserve"> </w:t>
@@ -1909,7 +1932,9056 @@
         <w:t xml:space="preserve"> </w:t>
       </w:r>
     </w:p>
+    <w:p>
+      <w:pPr>
+        <w:pStyle w:val="Heading1"/>
+      </w:pPr>
+      <w:r>
+        <w:t>August 28, 2012</w:t>
+      </w:r>
+    </w:p>
     <w:p/>
+    <w:p>
+      <w:r>
+        <w:t>Changed name of "aligned structures" to "zdiff test structures".</w:t>
+      </w:r>
+    </w:p>
+    <w:p>
+      <w:r>
+        <w:t>Today Daniel sent me a draft of his thesis. It contains the following table as Table 4:</w:t>
+      </w:r>
+    </w:p>
+    <w:p>
+      <w:pPr>
+        <w:pStyle w:val="Caption"/>
+        <w:keepNext/>
+      </w:pPr>
+      <w:bookmarkStart w:id="0" w:name="_Toc326589976"/>
+      <w:r>
+        <w:t xml:space="preserve">Table </w:t>
+      </w:r>
+      <w:r>
+        <w:fldChar w:fldCharType="begin"/>
+      </w:r>
+      <w:r>
+        <w:instrText xml:space="preserve"> SEQ Table \* ARABIC </w:instrText>
+      </w:r>
+      <w:r>
+        <w:fldChar w:fldCharType="separate"/>
+      </w:r>
+      <w:r>
+        <w:rPr>
+          <w:noProof/>
+        </w:rPr>
+        <w:t>4</w:t>
+      </w:r>
+      <w:r>
+        <w:fldChar w:fldCharType="end"/>
+      </w:r>
+      <w:r>
+        <w:t xml:space="preserve"> - Unique clusters associated with Proteins in our Dataset</w:t>
+      </w:r>
+      <w:bookmarkEnd w:id="0"/>
+    </w:p>
+    <w:tbl>
+      <w:tblPr>
+        <w:tblW w:w="0" w:type="auto"/>
+        <w:jc w:val="center"/>
+        <w:tblBorders>
+          <w:top w:val="single" w:sz="4" w:space="0" w:color="auto"/>
+          <w:left w:val="single" w:sz="4" w:space="0" w:color="auto"/>
+          <w:bottom w:val="single" w:sz="4" w:space="0" w:color="auto"/>
+          <w:right w:val="single" w:sz="4" w:space="0" w:color="auto"/>
+          <w:insideH w:val="single" w:sz="4" w:space="0" w:color="auto"/>
+          <w:insideV w:val="single" w:sz="4" w:space="0" w:color="auto"/>
+        </w:tblBorders>
+        <w:tblLook w:val="04A0" w:firstRow="1" w:lastRow="0" w:firstColumn="1" w:lastColumn="0" w:noHBand="0" w:noVBand="1"/>
+      </w:tblPr>
+      <w:tblGrid>
+        <w:gridCol w:w="925"/>
+        <w:gridCol w:w="886"/>
+        <w:gridCol w:w="1428"/>
+        <w:gridCol w:w="1398"/>
+        <w:gridCol w:w="2367"/>
+      </w:tblGrid>
+      <w:tr>
+        <w:trPr>
+          <w:trHeight w:val="300"/>
+          <w:jc w:val="center"/>
+        </w:trPr>
+        <w:tc>
+          <w:tcPr>
+            <w:tcW w:w="0" w:type="auto"/>
+            <w:tcBorders>
+              <w:top w:val="single" w:sz="4" w:space="0" w:color="auto"/>
+              <w:left w:val="single" w:sz="4" w:space="0" w:color="auto"/>
+              <w:bottom w:val="single" w:sz="4" w:space="0" w:color="auto"/>
+              <w:right w:val="single" w:sz="4" w:space="0" w:color="auto"/>
+            </w:tcBorders>
+            <w:noWrap/>
+            <w:vAlign w:val="center"/>
+            <w:hideMark/>
+          </w:tcPr>
+          <w:p>
+            <w:pPr>
+              <w:spacing w:after="0" w:line="240" w:lineRule="auto"/>
+              <w:jc w:val="center"/>
+              <w:rPr>
+                <w:rFonts w:ascii="Calibri" w:eastAsia="Times New Roman" w:hAnsi="Calibri" w:cs="Calibri"/>
+                <w:color w:val="000000"/>
+              </w:rPr>
+            </w:pPr>
+            <w:r>
+              <w:rPr>
+                <w:rFonts w:ascii="Calibri" w:eastAsia="Times New Roman" w:hAnsi="Calibri" w:cs="Calibri"/>
+                <w:color w:val="000000"/>
+              </w:rPr>
+              <w:t>number</w:t>
+            </w:r>
+          </w:p>
+        </w:tc>
+        <w:tc>
+          <w:tcPr>
+            <w:tcW w:w="0" w:type="auto"/>
+            <w:tcBorders>
+              <w:top w:val="single" w:sz="4" w:space="0" w:color="auto"/>
+              <w:left w:val="single" w:sz="4" w:space="0" w:color="auto"/>
+              <w:bottom w:val="single" w:sz="4" w:space="0" w:color="auto"/>
+              <w:right w:val="single" w:sz="4" w:space="0" w:color="auto"/>
+            </w:tcBorders>
+            <w:noWrap/>
+            <w:vAlign w:val="center"/>
+            <w:hideMark/>
+          </w:tcPr>
+          <w:p>
+            <w:pPr>
+              <w:spacing w:after="0" w:line="240" w:lineRule="auto"/>
+              <w:jc w:val="center"/>
+              <w:rPr>
+                <w:rFonts w:ascii="Calibri" w:eastAsia="Times New Roman" w:hAnsi="Calibri" w:cs="Calibri"/>
+                <w:color w:val="000000"/>
+              </w:rPr>
+            </w:pPr>
+            <w:r>
+              <w:rPr>
+                <w:rFonts w:ascii="Calibri" w:eastAsia="Times New Roman" w:hAnsi="Calibri" w:cs="Calibri"/>
+                <w:color w:val="000000"/>
+              </w:rPr>
+              <w:t>PDB_ID</w:t>
+            </w:r>
+          </w:p>
+        </w:tc>
+        <w:tc>
+          <w:tcPr>
+            <w:tcW w:w="0" w:type="auto"/>
+            <w:tcBorders>
+              <w:top w:val="single" w:sz="4" w:space="0" w:color="auto"/>
+              <w:left w:val="single" w:sz="4" w:space="0" w:color="auto"/>
+              <w:bottom w:val="single" w:sz="4" w:space="0" w:color="auto"/>
+              <w:right w:val="single" w:sz="4" w:space="0" w:color="auto"/>
+            </w:tcBorders>
+            <w:noWrap/>
+            <w:vAlign w:val="center"/>
+            <w:hideMark/>
+          </w:tcPr>
+          <w:p>
+            <w:pPr>
+              <w:spacing w:after="0" w:line="240" w:lineRule="auto"/>
+              <w:jc w:val="center"/>
+              <w:rPr>
+                <w:rFonts w:ascii="Calibri" w:eastAsia="Times New Roman" w:hAnsi="Calibri" w:cs="Calibri"/>
+                <w:color w:val="000000"/>
+              </w:rPr>
+            </w:pPr>
+            <w:r>
+              <w:rPr>
+                <w:rFonts w:ascii="Calibri" w:eastAsia="Times New Roman" w:hAnsi="Calibri" w:cs="Calibri"/>
+                <w:color w:val="000000"/>
+              </w:rPr>
+              <w:t>Cluster Name</w:t>
+            </w:r>
+          </w:p>
+        </w:tc>
+        <w:tc>
+          <w:tcPr>
+            <w:tcW w:w="0" w:type="auto"/>
+            <w:tcBorders>
+              <w:top w:val="single" w:sz="4" w:space="0" w:color="auto"/>
+              <w:left w:val="single" w:sz="4" w:space="0" w:color="auto"/>
+              <w:bottom w:val="single" w:sz="4" w:space="0" w:color="auto"/>
+              <w:right w:val="single" w:sz="4" w:space="0" w:color="auto"/>
+            </w:tcBorders>
+            <w:noWrap/>
+            <w:hideMark/>
+          </w:tcPr>
+          <w:p>
+            <w:pPr>
+              <w:spacing w:after="0" w:line="240" w:lineRule="auto"/>
+              <w:jc w:val="center"/>
+              <w:rPr>
+                <w:rFonts w:ascii="Calibri" w:eastAsia="Times New Roman" w:hAnsi="Calibri" w:cs="Calibri"/>
+                <w:color w:val="000000"/>
+              </w:rPr>
+            </w:pPr>
+            <w:r>
+              <w:rPr>
+                <w:rFonts w:ascii="Calibri" w:eastAsia="Times New Roman" w:hAnsi="Calibri" w:cs="Calibri"/>
+                <w:color w:val="000000"/>
+              </w:rPr>
+              <w:t>subclusters</w:t>
+            </w:r>
+          </w:p>
+        </w:tc>
+        <w:tc>
+          <w:tcPr>
+            <w:tcW w:w="0" w:type="auto"/>
+            <w:tcBorders>
+              <w:top w:val="single" w:sz="4" w:space="0" w:color="auto"/>
+              <w:left w:val="single" w:sz="4" w:space="0" w:color="auto"/>
+              <w:bottom w:val="single" w:sz="4" w:space="0" w:color="auto"/>
+              <w:right w:val="single" w:sz="4" w:space="0" w:color="auto"/>
+            </w:tcBorders>
+            <w:noWrap/>
+            <w:vAlign w:val="center"/>
+            <w:hideMark/>
+          </w:tcPr>
+          <w:p>
+            <w:pPr>
+              <w:spacing w:after="0" w:line="240" w:lineRule="auto"/>
+              <w:rPr>
+                <w:rFonts w:ascii="Calibri" w:eastAsia="Times New Roman" w:hAnsi="Calibri" w:cs="Calibri"/>
+                <w:color w:val="000000"/>
+              </w:rPr>
+            </w:pPr>
+            <w:r>
+              <w:rPr>
+                <w:rFonts w:ascii="Calibri" w:eastAsia="Times New Roman" w:hAnsi="Calibri" w:cs="Calibri"/>
+                <w:color w:val="000000"/>
+              </w:rPr>
+              <w:t># of homol. seqs in MSA</w:t>
+            </w:r>
+          </w:p>
+        </w:tc>
+      </w:tr>
+      <w:tr>
+        <w:trPr>
+          <w:trHeight w:val="300"/>
+          <w:jc w:val="center"/>
+        </w:trPr>
+        <w:tc>
+          <w:tcPr>
+            <w:tcW w:w="0" w:type="auto"/>
+            <w:tcBorders>
+              <w:top w:val="single" w:sz="4" w:space="0" w:color="auto"/>
+              <w:left w:val="single" w:sz="4" w:space="0" w:color="auto"/>
+              <w:bottom w:val="single" w:sz="4" w:space="0" w:color="auto"/>
+              <w:right w:val="single" w:sz="4" w:space="0" w:color="auto"/>
+            </w:tcBorders>
+            <w:noWrap/>
+            <w:vAlign w:val="center"/>
+            <w:hideMark/>
+          </w:tcPr>
+          <w:p>
+            <w:pPr>
+              <w:spacing w:after="0" w:line="240" w:lineRule="auto"/>
+              <w:jc w:val="center"/>
+              <w:rPr>
+                <w:rFonts w:ascii="Calibri" w:eastAsia="Times New Roman" w:hAnsi="Calibri" w:cs="Calibri"/>
+                <w:color w:val="000000"/>
+              </w:rPr>
+            </w:pPr>
+            <w:r>
+              <w:rPr>
+                <w:rFonts w:ascii="Calibri" w:eastAsia="Times New Roman" w:hAnsi="Calibri" w:cs="Calibri"/>
+                <w:color w:val="000000"/>
+              </w:rPr>
+              <w:t>1</w:t>
+            </w:r>
+          </w:p>
+        </w:tc>
+        <w:tc>
+          <w:tcPr>
+            <w:tcW w:w="0" w:type="auto"/>
+            <w:tcBorders>
+              <w:top w:val="single" w:sz="4" w:space="0" w:color="auto"/>
+              <w:left w:val="single" w:sz="4" w:space="0" w:color="auto"/>
+              <w:bottom w:val="single" w:sz="4" w:space="0" w:color="auto"/>
+              <w:right w:val="single" w:sz="4" w:space="0" w:color="auto"/>
+            </w:tcBorders>
+            <w:noWrap/>
+            <w:vAlign w:val="center"/>
+            <w:hideMark/>
+          </w:tcPr>
+          <w:p>
+            <w:pPr>
+              <w:spacing w:after="0" w:line="240" w:lineRule="auto"/>
+              <w:jc w:val="center"/>
+              <w:rPr>
+                <w:rFonts w:ascii="Calibri" w:eastAsia="Times New Roman" w:hAnsi="Calibri" w:cs="Calibri"/>
+                <w:color w:val="000000"/>
+              </w:rPr>
+            </w:pPr>
+            <w:r>
+              <w:rPr>
+                <w:rFonts w:ascii="Calibri" w:eastAsia="Times New Roman" w:hAnsi="Calibri" w:cs="Calibri"/>
+                <w:color w:val="000000"/>
+              </w:rPr>
+              <w:t>1A0S</w:t>
+            </w:r>
+          </w:p>
+        </w:tc>
+        <w:tc>
+          <w:tcPr>
+            <w:tcW w:w="0" w:type="auto"/>
+            <w:tcBorders>
+              <w:top w:val="single" w:sz="4" w:space="0" w:color="auto"/>
+              <w:left w:val="single" w:sz="4" w:space="0" w:color="auto"/>
+              <w:bottom w:val="single" w:sz="4" w:space="0" w:color="auto"/>
+              <w:right w:val="single" w:sz="4" w:space="0" w:color="auto"/>
+            </w:tcBorders>
+            <w:noWrap/>
+            <w:vAlign w:val="center"/>
+            <w:hideMark/>
+          </w:tcPr>
+          <w:p>
+            <w:pPr>
+              <w:spacing w:after="0" w:line="240" w:lineRule="auto"/>
+              <w:jc w:val="center"/>
+              <w:rPr>
+                <w:rFonts w:ascii="Calibri" w:eastAsia="Times New Roman" w:hAnsi="Calibri" w:cs="Calibri"/>
+                <w:color w:val="000000"/>
+              </w:rPr>
+            </w:pPr>
+            <w:r>
+              <w:rPr>
+                <w:rFonts w:ascii="Calibri" w:eastAsia="Times New Roman" w:hAnsi="Calibri" w:cs="Calibri"/>
+                <w:color w:val="000000"/>
+              </w:rPr>
+              <w:t>cluster73</w:t>
+            </w:r>
+          </w:p>
+        </w:tc>
+        <w:tc>
+          <w:tcPr>
+            <w:tcW w:w="0" w:type="auto"/>
+            <w:tcBorders>
+              <w:top w:val="single" w:sz="4" w:space="0" w:color="auto"/>
+              <w:left w:val="single" w:sz="4" w:space="0" w:color="auto"/>
+              <w:bottom w:val="single" w:sz="4" w:space="0" w:color="auto"/>
+              <w:right w:val="single" w:sz="4" w:space="0" w:color="auto"/>
+            </w:tcBorders>
+            <w:noWrap/>
+            <w:hideMark/>
+          </w:tcPr>
+          <w:p>
+            <w:pPr>
+              <w:spacing w:after="0" w:line="240" w:lineRule="auto"/>
+              <w:jc w:val="center"/>
+              <w:rPr>
+                <w:rFonts w:ascii="Calibri" w:eastAsia="Times New Roman" w:hAnsi="Calibri" w:cs="Calibri"/>
+                <w:color w:val="000000"/>
+              </w:rPr>
+            </w:pPr>
+            <w:r>
+              <w:rPr>
+                <w:rFonts w:ascii="Calibri" w:eastAsia="Times New Roman" w:hAnsi="Calibri" w:cs="Calibri"/>
+                <w:color w:val="000000"/>
+              </w:rPr>
+              <w:t>18.1.1</w:t>
+            </w:r>
+          </w:p>
+          <w:p>
+            <w:pPr>
+              <w:spacing w:after="0" w:line="240" w:lineRule="auto"/>
+              <w:jc w:val="center"/>
+              <w:rPr>
+                <w:rFonts w:ascii="Calibri" w:eastAsia="Times New Roman" w:hAnsi="Calibri" w:cs="Calibri"/>
+                <w:color w:val="000000"/>
+              </w:rPr>
+            </w:pPr>
+            <w:r>
+              <w:rPr>
+                <w:rFonts w:ascii="Calibri" w:eastAsia="Times New Roman" w:hAnsi="Calibri" w:cs="Calibri"/>
+                <w:color w:val="000000"/>
+              </w:rPr>
+              <w:t>18.1.2</w:t>
+            </w:r>
+          </w:p>
+        </w:tc>
+        <w:tc>
+          <w:tcPr>
+            <w:tcW w:w="0" w:type="auto"/>
+            <w:tcBorders>
+              <w:top w:val="single" w:sz="4" w:space="0" w:color="auto"/>
+              <w:left w:val="single" w:sz="4" w:space="0" w:color="auto"/>
+              <w:bottom w:val="single" w:sz="4" w:space="0" w:color="auto"/>
+              <w:right w:val="single" w:sz="4" w:space="0" w:color="auto"/>
+            </w:tcBorders>
+            <w:noWrap/>
+            <w:vAlign w:val="center"/>
+            <w:hideMark/>
+          </w:tcPr>
+          <w:p>
+            <w:pPr>
+              <w:spacing w:after="0" w:line="240" w:lineRule="auto"/>
+              <w:jc w:val="center"/>
+              <w:rPr>
+                <w:rFonts w:ascii="Calibri" w:eastAsia="Times New Roman" w:hAnsi="Calibri" w:cs="Calibri"/>
+                <w:color w:val="000000"/>
+              </w:rPr>
+            </w:pPr>
+            <w:r>
+              <w:rPr>
+                <w:rFonts w:ascii="Calibri" w:eastAsia="Times New Roman" w:hAnsi="Calibri" w:cs="Calibri"/>
+                <w:color w:val="000000"/>
+              </w:rPr>
+              <w:t>51</w:t>
+            </w:r>
+          </w:p>
+        </w:tc>
+      </w:tr>
+      <w:tr>
+        <w:trPr>
+          <w:trHeight w:val="300"/>
+          <w:jc w:val="center"/>
+        </w:trPr>
+        <w:tc>
+          <w:tcPr>
+            <w:tcW w:w="0" w:type="auto"/>
+            <w:tcBorders>
+              <w:top w:val="single" w:sz="4" w:space="0" w:color="auto"/>
+              <w:left w:val="single" w:sz="4" w:space="0" w:color="auto"/>
+              <w:bottom w:val="single" w:sz="4" w:space="0" w:color="auto"/>
+              <w:right w:val="single" w:sz="4" w:space="0" w:color="auto"/>
+            </w:tcBorders>
+            <w:noWrap/>
+            <w:vAlign w:val="center"/>
+            <w:hideMark/>
+          </w:tcPr>
+          <w:p>
+            <w:pPr>
+              <w:spacing w:after="0" w:line="240" w:lineRule="auto"/>
+              <w:jc w:val="center"/>
+              <w:rPr>
+                <w:rFonts w:ascii="Calibri" w:eastAsia="Times New Roman" w:hAnsi="Calibri" w:cs="Calibri"/>
+                <w:color w:val="FF0000"/>
+              </w:rPr>
+            </w:pPr>
+            <w:r>
+              <w:rPr>
+                <w:rFonts w:ascii="Calibri" w:eastAsia="Times New Roman" w:hAnsi="Calibri" w:cs="Calibri"/>
+                <w:color w:val="FF0000"/>
+              </w:rPr>
+              <w:t>2</w:t>
+            </w:r>
+          </w:p>
+        </w:tc>
+        <w:tc>
+          <w:tcPr>
+            <w:tcW w:w="0" w:type="auto"/>
+            <w:tcBorders>
+              <w:top w:val="single" w:sz="4" w:space="0" w:color="auto"/>
+              <w:left w:val="single" w:sz="4" w:space="0" w:color="auto"/>
+              <w:bottom w:val="single" w:sz="4" w:space="0" w:color="auto"/>
+              <w:right w:val="single" w:sz="4" w:space="0" w:color="auto"/>
+            </w:tcBorders>
+            <w:noWrap/>
+            <w:vAlign w:val="center"/>
+            <w:hideMark/>
+          </w:tcPr>
+          <w:p>
+            <w:pPr>
+              <w:spacing w:after="0" w:line="240" w:lineRule="auto"/>
+              <w:jc w:val="center"/>
+              <w:rPr>
+                <w:rFonts w:ascii="Calibri" w:eastAsia="Times New Roman" w:hAnsi="Calibri" w:cs="Calibri"/>
+                <w:color w:val="FF0000"/>
+              </w:rPr>
+            </w:pPr>
+            <w:r>
+              <w:rPr>
+                <w:rFonts w:ascii="Calibri" w:eastAsia="Times New Roman" w:hAnsi="Calibri" w:cs="Calibri"/>
+                <w:color w:val="FF0000"/>
+              </w:rPr>
+              <w:t>1AF6</w:t>
+            </w:r>
+          </w:p>
+        </w:tc>
+        <w:tc>
+          <w:tcPr>
+            <w:tcW w:w="0" w:type="auto"/>
+            <w:tcBorders>
+              <w:top w:val="single" w:sz="4" w:space="0" w:color="auto"/>
+              <w:left w:val="single" w:sz="4" w:space="0" w:color="auto"/>
+              <w:bottom w:val="single" w:sz="4" w:space="0" w:color="auto"/>
+              <w:right w:val="single" w:sz="4" w:space="0" w:color="auto"/>
+            </w:tcBorders>
+            <w:noWrap/>
+            <w:vAlign w:val="center"/>
+            <w:hideMark/>
+          </w:tcPr>
+          <w:p>
+            <w:pPr>
+              <w:spacing w:after="0"/>
+              <w:rPr>
+                <w:rFonts w:cs="Times New Roman"/>
+                <w:sz w:val="24"/>
+              </w:rPr>
+            </w:pPr>
+          </w:p>
+        </w:tc>
+        <w:tc>
+          <w:tcPr>
+            <w:tcW w:w="0" w:type="auto"/>
+            <w:tcBorders>
+              <w:top w:val="single" w:sz="4" w:space="0" w:color="auto"/>
+              <w:left w:val="single" w:sz="4" w:space="0" w:color="auto"/>
+              <w:bottom w:val="single" w:sz="4" w:space="0" w:color="auto"/>
+              <w:right w:val="single" w:sz="4" w:space="0" w:color="auto"/>
+            </w:tcBorders>
+            <w:noWrap/>
+            <w:hideMark/>
+          </w:tcPr>
+          <w:p>
+            <w:pPr>
+              <w:spacing w:after="0" w:line="240" w:lineRule="auto"/>
+              <w:jc w:val="center"/>
+              <w:rPr>
+                <w:rFonts w:ascii="Calibri" w:eastAsia="Times New Roman" w:hAnsi="Calibri" w:cs="Calibri"/>
+                <w:color w:val="FF0000"/>
+              </w:rPr>
+            </w:pPr>
+            <w:r>
+              <w:rPr>
+                <w:rFonts w:ascii="Calibri" w:eastAsia="Times New Roman" w:hAnsi="Calibri" w:cs="Calibri"/>
+                <w:color w:val="FF0000"/>
+              </w:rPr>
+              <w:t>18.1.1</w:t>
+            </w:r>
+          </w:p>
+        </w:tc>
+        <w:tc>
+          <w:tcPr>
+            <w:tcW w:w="0" w:type="auto"/>
+            <w:tcBorders>
+              <w:top w:val="single" w:sz="4" w:space="0" w:color="auto"/>
+              <w:left w:val="single" w:sz="4" w:space="0" w:color="auto"/>
+              <w:bottom w:val="single" w:sz="4" w:space="0" w:color="auto"/>
+              <w:right w:val="single" w:sz="4" w:space="0" w:color="auto"/>
+            </w:tcBorders>
+            <w:noWrap/>
+            <w:vAlign w:val="center"/>
+            <w:hideMark/>
+          </w:tcPr>
+          <w:p>
+            <w:pPr>
+              <w:spacing w:after="0" w:line="240" w:lineRule="auto"/>
+              <w:jc w:val="center"/>
+              <w:rPr>
+                <w:rFonts w:ascii="Calibri" w:eastAsia="Times New Roman" w:hAnsi="Calibri" w:cs="Calibri"/>
+                <w:color w:val="FF0000"/>
+              </w:rPr>
+            </w:pPr>
+            <w:r>
+              <w:rPr>
+                <w:rFonts w:ascii="Calibri" w:eastAsia="Times New Roman" w:hAnsi="Calibri" w:cs="Calibri"/>
+                <w:color w:val="FF0000"/>
+              </w:rPr>
+              <w:t>n/a</w:t>
+            </w:r>
+          </w:p>
+        </w:tc>
+      </w:tr>
+      <w:tr>
+        <w:trPr>
+          <w:trHeight w:val="300"/>
+          <w:jc w:val="center"/>
+        </w:trPr>
+        <w:tc>
+          <w:tcPr>
+            <w:tcW w:w="0" w:type="auto"/>
+            <w:tcBorders>
+              <w:top w:val="single" w:sz="4" w:space="0" w:color="auto"/>
+              <w:left w:val="single" w:sz="4" w:space="0" w:color="auto"/>
+              <w:bottom w:val="single" w:sz="4" w:space="0" w:color="auto"/>
+              <w:right w:val="single" w:sz="4" w:space="0" w:color="auto"/>
+            </w:tcBorders>
+            <w:noWrap/>
+            <w:vAlign w:val="center"/>
+            <w:hideMark/>
+          </w:tcPr>
+          <w:p>
+            <w:pPr>
+              <w:spacing w:after="0" w:line="240" w:lineRule="auto"/>
+              <w:jc w:val="center"/>
+              <w:rPr>
+                <w:rFonts w:ascii="Calibri" w:eastAsia="Times New Roman" w:hAnsi="Calibri" w:cs="Calibri"/>
+                <w:color w:val="000000"/>
+              </w:rPr>
+            </w:pPr>
+            <w:r>
+              <w:rPr>
+                <w:rFonts w:ascii="Calibri" w:eastAsia="Times New Roman" w:hAnsi="Calibri" w:cs="Calibri"/>
+                <w:color w:val="000000"/>
+              </w:rPr>
+              <w:t>3</w:t>
+            </w:r>
+          </w:p>
+        </w:tc>
+        <w:tc>
+          <w:tcPr>
+            <w:tcW w:w="0" w:type="auto"/>
+            <w:tcBorders>
+              <w:top w:val="single" w:sz="4" w:space="0" w:color="auto"/>
+              <w:left w:val="single" w:sz="4" w:space="0" w:color="auto"/>
+              <w:bottom w:val="single" w:sz="4" w:space="0" w:color="auto"/>
+              <w:right w:val="single" w:sz="4" w:space="0" w:color="auto"/>
+            </w:tcBorders>
+            <w:noWrap/>
+            <w:vAlign w:val="center"/>
+            <w:hideMark/>
+          </w:tcPr>
+          <w:p>
+            <w:pPr>
+              <w:spacing w:after="0" w:line="240" w:lineRule="auto"/>
+              <w:jc w:val="center"/>
+              <w:rPr>
+                <w:rFonts w:ascii="Calibri" w:eastAsia="Times New Roman" w:hAnsi="Calibri" w:cs="Calibri"/>
+                <w:color w:val="000000"/>
+              </w:rPr>
+            </w:pPr>
+            <w:r>
+              <w:rPr>
+                <w:rFonts w:ascii="Calibri" w:eastAsia="Times New Roman" w:hAnsi="Calibri" w:cs="Calibri"/>
+                <w:color w:val="000000"/>
+              </w:rPr>
+              <w:t>1E54</w:t>
+            </w:r>
+          </w:p>
+        </w:tc>
+        <w:tc>
+          <w:tcPr>
+            <w:tcW w:w="0" w:type="auto"/>
+            <w:tcBorders>
+              <w:top w:val="single" w:sz="4" w:space="0" w:color="auto"/>
+              <w:left w:val="single" w:sz="4" w:space="0" w:color="auto"/>
+              <w:bottom w:val="single" w:sz="4" w:space="0" w:color="auto"/>
+              <w:right w:val="single" w:sz="4" w:space="0" w:color="auto"/>
+            </w:tcBorders>
+            <w:noWrap/>
+            <w:vAlign w:val="center"/>
+            <w:hideMark/>
+          </w:tcPr>
+          <w:p>
+            <w:pPr>
+              <w:spacing w:after="0" w:line="240" w:lineRule="auto"/>
+              <w:jc w:val="center"/>
+              <w:rPr>
+                <w:rFonts w:ascii="Calibri" w:eastAsia="Times New Roman" w:hAnsi="Calibri" w:cs="Calibri"/>
+                <w:color w:val="000000"/>
+              </w:rPr>
+            </w:pPr>
+            <w:r>
+              <w:rPr>
+                <w:rFonts w:ascii="Calibri" w:eastAsia="Times New Roman" w:hAnsi="Calibri" w:cs="Calibri"/>
+                <w:color w:val="000000"/>
+              </w:rPr>
+              <w:t>cluster28</w:t>
+            </w:r>
+          </w:p>
+        </w:tc>
+        <w:tc>
+          <w:tcPr>
+            <w:tcW w:w="0" w:type="auto"/>
+            <w:tcBorders>
+              <w:top w:val="single" w:sz="4" w:space="0" w:color="auto"/>
+              <w:left w:val="single" w:sz="4" w:space="0" w:color="auto"/>
+              <w:bottom w:val="single" w:sz="4" w:space="0" w:color="auto"/>
+              <w:right w:val="single" w:sz="4" w:space="0" w:color="auto"/>
+            </w:tcBorders>
+            <w:noWrap/>
+            <w:hideMark/>
+          </w:tcPr>
+          <w:p>
+            <w:pPr>
+              <w:spacing w:after="0" w:line="240" w:lineRule="auto"/>
+              <w:jc w:val="center"/>
+              <w:rPr>
+                <w:rFonts w:ascii="Calibri" w:eastAsia="Times New Roman" w:hAnsi="Calibri" w:cs="Calibri"/>
+                <w:color w:val="000000"/>
+              </w:rPr>
+            </w:pPr>
+            <w:r>
+              <w:rPr>
+                <w:rFonts w:ascii="Calibri" w:eastAsia="Times New Roman" w:hAnsi="Calibri" w:cs="Calibri"/>
+                <w:color w:val="000000"/>
+              </w:rPr>
+              <w:t>16.2.1-16.2.5</w:t>
+            </w:r>
+          </w:p>
+          <w:p>
+            <w:pPr>
+              <w:spacing w:after="0" w:line="240" w:lineRule="auto"/>
+              <w:jc w:val="center"/>
+              <w:rPr>
+                <w:rFonts w:ascii="Calibri" w:eastAsia="Times New Roman" w:hAnsi="Calibri" w:cs="Calibri"/>
+                <w:color w:val="000000"/>
+              </w:rPr>
+            </w:pPr>
+            <w:r>
+              <w:rPr>
+                <w:rFonts w:ascii="Calibri" w:eastAsia="Times New Roman" w:hAnsi="Calibri" w:cs="Calibri"/>
+                <w:color w:val="000000"/>
+              </w:rPr>
+              <w:t>16.2.8</w:t>
+            </w:r>
+          </w:p>
+        </w:tc>
+        <w:tc>
+          <w:tcPr>
+            <w:tcW w:w="0" w:type="auto"/>
+            <w:tcBorders>
+              <w:top w:val="single" w:sz="4" w:space="0" w:color="auto"/>
+              <w:left w:val="single" w:sz="4" w:space="0" w:color="auto"/>
+              <w:bottom w:val="single" w:sz="4" w:space="0" w:color="auto"/>
+              <w:right w:val="single" w:sz="4" w:space="0" w:color="auto"/>
+            </w:tcBorders>
+            <w:noWrap/>
+            <w:vAlign w:val="center"/>
+            <w:hideMark/>
+          </w:tcPr>
+          <w:p>
+            <w:pPr>
+              <w:spacing w:after="0" w:line="240" w:lineRule="auto"/>
+              <w:jc w:val="center"/>
+              <w:rPr>
+                <w:rFonts w:ascii="Calibri" w:eastAsia="Times New Roman" w:hAnsi="Calibri" w:cs="Calibri"/>
+                <w:color w:val="000000"/>
+              </w:rPr>
+            </w:pPr>
+            <w:r>
+              <w:rPr>
+                <w:rFonts w:ascii="Calibri" w:eastAsia="Times New Roman" w:hAnsi="Calibri" w:cs="Calibri"/>
+                <w:color w:val="000000"/>
+              </w:rPr>
+              <w:t>319</w:t>
+            </w:r>
+          </w:p>
+        </w:tc>
+      </w:tr>
+      <w:tr>
+        <w:trPr>
+          <w:trHeight w:val="300"/>
+          <w:jc w:val="center"/>
+        </w:trPr>
+        <w:tc>
+          <w:tcPr>
+            <w:tcW w:w="0" w:type="auto"/>
+            <w:tcBorders>
+              <w:top w:val="single" w:sz="4" w:space="0" w:color="auto"/>
+              <w:left w:val="single" w:sz="4" w:space="0" w:color="auto"/>
+              <w:bottom w:val="single" w:sz="4" w:space="0" w:color="auto"/>
+              <w:right w:val="single" w:sz="4" w:space="0" w:color="auto"/>
+            </w:tcBorders>
+            <w:noWrap/>
+            <w:vAlign w:val="center"/>
+            <w:hideMark/>
+          </w:tcPr>
+          <w:p>
+            <w:pPr>
+              <w:spacing w:after="0" w:line="240" w:lineRule="auto"/>
+              <w:jc w:val="center"/>
+              <w:rPr>
+                <w:rFonts w:ascii="Calibri" w:eastAsia="Times New Roman" w:hAnsi="Calibri" w:cs="Calibri"/>
+                <w:color w:val="000000"/>
+              </w:rPr>
+            </w:pPr>
+            <w:r>
+              <w:rPr>
+                <w:rFonts w:ascii="Calibri" w:eastAsia="Times New Roman" w:hAnsi="Calibri" w:cs="Calibri"/>
+                <w:color w:val="000000"/>
+              </w:rPr>
+              <w:t>4</w:t>
+            </w:r>
+          </w:p>
+        </w:tc>
+        <w:tc>
+          <w:tcPr>
+            <w:tcW w:w="0" w:type="auto"/>
+            <w:tcBorders>
+              <w:top w:val="single" w:sz="4" w:space="0" w:color="auto"/>
+              <w:left w:val="single" w:sz="4" w:space="0" w:color="auto"/>
+              <w:bottom w:val="single" w:sz="4" w:space="0" w:color="auto"/>
+              <w:right w:val="single" w:sz="4" w:space="0" w:color="auto"/>
+            </w:tcBorders>
+            <w:noWrap/>
+            <w:vAlign w:val="center"/>
+            <w:hideMark/>
+          </w:tcPr>
+          <w:p>
+            <w:pPr>
+              <w:spacing w:after="0" w:line="240" w:lineRule="auto"/>
+              <w:jc w:val="center"/>
+              <w:rPr>
+                <w:rFonts w:ascii="Calibri" w:eastAsia="Times New Roman" w:hAnsi="Calibri" w:cs="Calibri"/>
+                <w:color w:val="000000"/>
+              </w:rPr>
+            </w:pPr>
+            <w:r>
+              <w:rPr>
+                <w:rFonts w:ascii="Calibri" w:eastAsia="Times New Roman" w:hAnsi="Calibri" w:cs="Calibri"/>
+                <w:color w:val="000000"/>
+              </w:rPr>
+              <w:t>1FEP</w:t>
+            </w:r>
+          </w:p>
+        </w:tc>
+        <w:tc>
+          <w:tcPr>
+            <w:tcW w:w="0" w:type="auto"/>
+            <w:tcBorders>
+              <w:top w:val="single" w:sz="4" w:space="0" w:color="auto"/>
+              <w:left w:val="single" w:sz="4" w:space="0" w:color="auto"/>
+              <w:bottom w:val="single" w:sz="4" w:space="0" w:color="auto"/>
+              <w:right w:val="single" w:sz="4" w:space="0" w:color="auto"/>
+            </w:tcBorders>
+            <w:noWrap/>
+            <w:vAlign w:val="center"/>
+            <w:hideMark/>
+          </w:tcPr>
+          <w:p>
+            <w:pPr>
+              <w:spacing w:after="0" w:line="240" w:lineRule="auto"/>
+              <w:jc w:val="center"/>
+              <w:rPr>
+                <w:rFonts w:ascii="Calibri" w:eastAsia="Times New Roman" w:hAnsi="Calibri" w:cs="Calibri"/>
+                <w:color w:val="000000"/>
+              </w:rPr>
+            </w:pPr>
+            <w:r>
+              <w:rPr>
+                <w:rFonts w:ascii="Calibri" w:eastAsia="Times New Roman" w:hAnsi="Calibri" w:cs="Calibri"/>
+                <w:color w:val="000000"/>
+              </w:rPr>
+              <w:t>cluster8</w:t>
+            </w:r>
+          </w:p>
+        </w:tc>
+        <w:tc>
+          <w:tcPr>
+            <w:tcW w:w="0" w:type="auto"/>
+            <w:tcBorders>
+              <w:top w:val="single" w:sz="4" w:space="0" w:color="auto"/>
+              <w:left w:val="single" w:sz="4" w:space="0" w:color="auto"/>
+              <w:bottom w:val="single" w:sz="4" w:space="0" w:color="auto"/>
+              <w:right w:val="single" w:sz="4" w:space="0" w:color="auto"/>
+            </w:tcBorders>
+            <w:noWrap/>
+            <w:hideMark/>
+          </w:tcPr>
+          <w:p>
+            <w:pPr>
+              <w:spacing w:after="0" w:line="240" w:lineRule="auto"/>
+              <w:jc w:val="center"/>
+              <w:rPr>
+                <w:rFonts w:ascii="Calibri" w:eastAsia="Times New Roman" w:hAnsi="Calibri" w:cs="Calibri"/>
+                <w:color w:val="000000"/>
+              </w:rPr>
+            </w:pPr>
+            <w:r>
+              <w:rPr>
+                <w:rFonts w:ascii="Calibri" w:eastAsia="Times New Roman" w:hAnsi="Calibri" w:cs="Calibri"/>
+                <w:color w:val="000000"/>
+              </w:rPr>
+              <w:t>22.4.2</w:t>
+            </w:r>
+          </w:p>
+          <w:p>
+            <w:pPr>
+              <w:spacing w:after="0" w:line="240" w:lineRule="auto"/>
+              <w:jc w:val="center"/>
+              <w:rPr>
+                <w:rFonts w:ascii="Calibri" w:eastAsia="Times New Roman" w:hAnsi="Calibri" w:cs="Calibri"/>
+                <w:color w:val="000000"/>
+              </w:rPr>
+            </w:pPr>
+            <w:r>
+              <w:rPr>
+                <w:rFonts w:ascii="Calibri" w:eastAsia="Times New Roman" w:hAnsi="Calibri" w:cs="Calibri"/>
+                <w:color w:val="000000"/>
+              </w:rPr>
+              <w:t>22.4.4</w:t>
+            </w:r>
+          </w:p>
+        </w:tc>
+        <w:tc>
+          <w:tcPr>
+            <w:tcW w:w="0" w:type="auto"/>
+            <w:tcBorders>
+              <w:top w:val="single" w:sz="4" w:space="0" w:color="auto"/>
+              <w:left w:val="single" w:sz="4" w:space="0" w:color="auto"/>
+              <w:bottom w:val="single" w:sz="4" w:space="0" w:color="auto"/>
+              <w:right w:val="single" w:sz="4" w:space="0" w:color="auto"/>
+            </w:tcBorders>
+            <w:noWrap/>
+            <w:vAlign w:val="center"/>
+            <w:hideMark/>
+          </w:tcPr>
+          <w:p>
+            <w:pPr>
+              <w:spacing w:after="0" w:line="240" w:lineRule="auto"/>
+              <w:jc w:val="center"/>
+              <w:rPr>
+                <w:rFonts w:ascii="Calibri" w:eastAsia="Times New Roman" w:hAnsi="Calibri" w:cs="Calibri"/>
+                <w:color w:val="000000"/>
+              </w:rPr>
+            </w:pPr>
+            <w:r>
+              <w:rPr>
+                <w:rFonts w:ascii="Calibri" w:eastAsia="Times New Roman" w:hAnsi="Calibri" w:cs="Calibri"/>
+                <w:color w:val="000000"/>
+              </w:rPr>
+              <w:t>81</w:t>
+            </w:r>
+          </w:p>
+        </w:tc>
+      </w:tr>
+      <w:tr>
+        <w:trPr>
+          <w:trHeight w:val="300"/>
+          <w:jc w:val="center"/>
+        </w:trPr>
+        <w:tc>
+          <w:tcPr>
+            <w:tcW w:w="0" w:type="auto"/>
+            <w:tcBorders>
+              <w:top w:val="single" w:sz="4" w:space="0" w:color="auto"/>
+              <w:left w:val="single" w:sz="4" w:space="0" w:color="auto"/>
+              <w:bottom w:val="single" w:sz="4" w:space="0" w:color="auto"/>
+              <w:right w:val="single" w:sz="4" w:space="0" w:color="auto"/>
+            </w:tcBorders>
+            <w:noWrap/>
+            <w:vAlign w:val="center"/>
+            <w:hideMark/>
+          </w:tcPr>
+          <w:p>
+            <w:pPr>
+              <w:spacing w:after="0" w:line="240" w:lineRule="auto"/>
+              <w:jc w:val="center"/>
+              <w:rPr>
+                <w:rFonts w:ascii="Calibri" w:eastAsia="Times New Roman" w:hAnsi="Calibri" w:cs="Calibri"/>
+                <w:color w:val="000000"/>
+              </w:rPr>
+            </w:pPr>
+            <w:r>
+              <w:rPr>
+                <w:rFonts w:ascii="Calibri" w:eastAsia="Times New Roman" w:hAnsi="Calibri" w:cs="Calibri"/>
+                <w:color w:val="000000"/>
+              </w:rPr>
+              <w:t>5</w:t>
+            </w:r>
+          </w:p>
+        </w:tc>
+        <w:tc>
+          <w:tcPr>
+            <w:tcW w:w="0" w:type="auto"/>
+            <w:tcBorders>
+              <w:top w:val="single" w:sz="4" w:space="0" w:color="auto"/>
+              <w:left w:val="single" w:sz="4" w:space="0" w:color="auto"/>
+              <w:bottom w:val="single" w:sz="4" w:space="0" w:color="auto"/>
+              <w:right w:val="single" w:sz="4" w:space="0" w:color="auto"/>
+            </w:tcBorders>
+            <w:noWrap/>
+            <w:vAlign w:val="center"/>
+            <w:hideMark/>
+          </w:tcPr>
+          <w:p>
+            <w:pPr>
+              <w:spacing w:after="0" w:line="240" w:lineRule="auto"/>
+              <w:jc w:val="center"/>
+              <w:rPr>
+                <w:rFonts w:ascii="Calibri" w:eastAsia="Times New Roman" w:hAnsi="Calibri" w:cs="Calibri"/>
+                <w:color w:val="000000"/>
+              </w:rPr>
+            </w:pPr>
+            <w:r>
+              <w:rPr>
+                <w:rFonts w:ascii="Calibri" w:eastAsia="Times New Roman" w:hAnsi="Calibri" w:cs="Calibri"/>
+                <w:color w:val="000000"/>
+              </w:rPr>
+              <w:t>1I78</w:t>
+            </w:r>
+          </w:p>
+        </w:tc>
+        <w:tc>
+          <w:tcPr>
+            <w:tcW w:w="0" w:type="auto"/>
+            <w:tcBorders>
+              <w:top w:val="single" w:sz="4" w:space="0" w:color="auto"/>
+              <w:left w:val="single" w:sz="4" w:space="0" w:color="auto"/>
+              <w:bottom w:val="single" w:sz="4" w:space="0" w:color="auto"/>
+              <w:right w:val="single" w:sz="4" w:space="0" w:color="auto"/>
+            </w:tcBorders>
+            <w:noWrap/>
+            <w:vAlign w:val="center"/>
+            <w:hideMark/>
+          </w:tcPr>
+          <w:p>
+            <w:pPr>
+              <w:spacing w:after="0"/>
+              <w:rPr>
+                <w:rFonts w:cs="Times New Roman"/>
+                <w:sz w:val="24"/>
+              </w:rPr>
+            </w:pPr>
+          </w:p>
+        </w:tc>
+        <w:tc>
+          <w:tcPr>
+            <w:tcW w:w="0" w:type="auto"/>
+            <w:tcBorders>
+              <w:top w:val="single" w:sz="4" w:space="0" w:color="auto"/>
+              <w:left w:val="single" w:sz="4" w:space="0" w:color="auto"/>
+              <w:bottom w:val="single" w:sz="4" w:space="0" w:color="auto"/>
+              <w:right w:val="single" w:sz="4" w:space="0" w:color="auto"/>
+            </w:tcBorders>
+            <w:noWrap/>
+            <w:hideMark/>
+          </w:tcPr>
+          <w:p>
+            <w:pPr>
+              <w:spacing w:after="0" w:line="240" w:lineRule="auto"/>
+              <w:jc w:val="center"/>
+              <w:rPr>
+                <w:rFonts w:ascii="Calibri" w:eastAsia="Times New Roman" w:hAnsi="Calibri" w:cs="Calibri"/>
+                <w:color w:val="000000"/>
+              </w:rPr>
+            </w:pPr>
+            <w:r>
+              <w:rPr>
+                <w:rFonts w:ascii="Calibri" w:eastAsia="Times New Roman" w:hAnsi="Calibri" w:cs="Calibri"/>
+                <w:color w:val="000000"/>
+              </w:rPr>
+              <w:t>10.1.1</w:t>
+            </w:r>
+          </w:p>
+        </w:tc>
+        <w:tc>
+          <w:tcPr>
+            <w:tcW w:w="0" w:type="auto"/>
+            <w:tcBorders>
+              <w:top w:val="single" w:sz="4" w:space="0" w:color="auto"/>
+              <w:left w:val="single" w:sz="4" w:space="0" w:color="auto"/>
+              <w:bottom w:val="single" w:sz="4" w:space="0" w:color="auto"/>
+              <w:right w:val="single" w:sz="4" w:space="0" w:color="auto"/>
+            </w:tcBorders>
+            <w:noWrap/>
+            <w:vAlign w:val="center"/>
+            <w:hideMark/>
+          </w:tcPr>
+          <w:p>
+            <w:pPr>
+              <w:spacing w:after="0" w:line="240" w:lineRule="auto"/>
+              <w:jc w:val="center"/>
+              <w:rPr>
+                <w:rFonts w:ascii="Calibri" w:eastAsia="Times New Roman" w:hAnsi="Calibri" w:cs="Calibri"/>
+                <w:color w:val="000000"/>
+              </w:rPr>
+            </w:pPr>
+            <w:r>
+              <w:rPr>
+                <w:rFonts w:ascii="Calibri" w:eastAsia="Times New Roman" w:hAnsi="Calibri" w:cs="Calibri"/>
+                <w:color w:val="000000"/>
+              </w:rPr>
+              <w:t>15</w:t>
+            </w:r>
+          </w:p>
+        </w:tc>
+      </w:tr>
+      <w:tr>
+        <w:trPr>
+          <w:trHeight w:val="300"/>
+          <w:jc w:val="center"/>
+        </w:trPr>
+        <w:tc>
+          <w:tcPr>
+            <w:tcW w:w="0" w:type="auto"/>
+            <w:tcBorders>
+              <w:top w:val="single" w:sz="4" w:space="0" w:color="auto"/>
+              <w:left w:val="single" w:sz="4" w:space="0" w:color="auto"/>
+              <w:bottom w:val="single" w:sz="4" w:space="0" w:color="auto"/>
+              <w:right w:val="single" w:sz="4" w:space="0" w:color="auto"/>
+            </w:tcBorders>
+            <w:noWrap/>
+            <w:vAlign w:val="center"/>
+            <w:hideMark/>
+          </w:tcPr>
+          <w:p>
+            <w:pPr>
+              <w:spacing w:after="0" w:line="240" w:lineRule="auto"/>
+              <w:jc w:val="center"/>
+              <w:rPr>
+                <w:rFonts w:ascii="Calibri" w:eastAsia="Times New Roman" w:hAnsi="Calibri" w:cs="Calibri"/>
+                <w:color w:val="000000"/>
+              </w:rPr>
+            </w:pPr>
+            <w:r>
+              <w:rPr>
+                <w:rFonts w:ascii="Calibri" w:eastAsia="Times New Roman" w:hAnsi="Calibri" w:cs="Calibri"/>
+                <w:color w:val="000000"/>
+              </w:rPr>
+              <w:t>6</w:t>
+            </w:r>
+          </w:p>
+        </w:tc>
+        <w:tc>
+          <w:tcPr>
+            <w:tcW w:w="0" w:type="auto"/>
+            <w:tcBorders>
+              <w:top w:val="single" w:sz="4" w:space="0" w:color="auto"/>
+              <w:left w:val="single" w:sz="4" w:space="0" w:color="auto"/>
+              <w:bottom w:val="single" w:sz="4" w:space="0" w:color="auto"/>
+              <w:right w:val="single" w:sz="4" w:space="0" w:color="auto"/>
+            </w:tcBorders>
+            <w:noWrap/>
+            <w:vAlign w:val="center"/>
+            <w:hideMark/>
+          </w:tcPr>
+          <w:p>
+            <w:pPr>
+              <w:spacing w:after="0" w:line="240" w:lineRule="auto"/>
+              <w:jc w:val="center"/>
+              <w:rPr>
+                <w:rFonts w:ascii="Calibri" w:eastAsia="Times New Roman" w:hAnsi="Calibri" w:cs="Calibri"/>
+                <w:color w:val="000000"/>
+              </w:rPr>
+            </w:pPr>
+            <w:r>
+              <w:rPr>
+                <w:rFonts w:ascii="Calibri" w:eastAsia="Times New Roman" w:hAnsi="Calibri" w:cs="Calibri"/>
+                <w:color w:val="000000"/>
+              </w:rPr>
+              <w:t>1K24</w:t>
+            </w:r>
+          </w:p>
+        </w:tc>
+        <w:tc>
+          <w:tcPr>
+            <w:tcW w:w="0" w:type="auto"/>
+            <w:tcBorders>
+              <w:top w:val="single" w:sz="4" w:space="0" w:color="auto"/>
+              <w:left w:val="single" w:sz="4" w:space="0" w:color="auto"/>
+              <w:bottom w:val="single" w:sz="4" w:space="0" w:color="auto"/>
+              <w:right w:val="single" w:sz="4" w:space="0" w:color="auto"/>
+            </w:tcBorders>
+            <w:noWrap/>
+            <w:vAlign w:val="center"/>
+            <w:hideMark/>
+          </w:tcPr>
+          <w:p>
+            <w:pPr>
+              <w:spacing w:after="0"/>
+              <w:rPr>
+                <w:rFonts w:cs="Times New Roman"/>
+                <w:sz w:val="24"/>
+              </w:rPr>
+            </w:pPr>
+          </w:p>
+        </w:tc>
+        <w:tc>
+          <w:tcPr>
+            <w:tcW w:w="0" w:type="auto"/>
+            <w:tcBorders>
+              <w:top w:val="single" w:sz="4" w:space="0" w:color="auto"/>
+              <w:left w:val="single" w:sz="4" w:space="0" w:color="auto"/>
+              <w:bottom w:val="single" w:sz="4" w:space="0" w:color="auto"/>
+              <w:right w:val="single" w:sz="4" w:space="0" w:color="auto"/>
+            </w:tcBorders>
+            <w:noWrap/>
+            <w:hideMark/>
+          </w:tcPr>
+          <w:p>
+            <w:pPr>
+              <w:spacing w:after="0" w:line="240" w:lineRule="auto"/>
+              <w:jc w:val="center"/>
+              <w:rPr>
+                <w:rFonts w:ascii="Calibri" w:eastAsia="Times New Roman" w:hAnsi="Calibri" w:cs="Calibri"/>
+                <w:color w:val="000000"/>
+              </w:rPr>
+            </w:pPr>
+            <w:r>
+              <w:rPr>
+                <w:rFonts w:ascii="Calibri" w:eastAsia="Times New Roman" w:hAnsi="Calibri" w:cs="Calibri"/>
+                <w:color w:val="000000"/>
+              </w:rPr>
+              <w:t>10.2.1</w:t>
+            </w:r>
+          </w:p>
+        </w:tc>
+        <w:tc>
+          <w:tcPr>
+            <w:tcW w:w="0" w:type="auto"/>
+            <w:tcBorders>
+              <w:top w:val="single" w:sz="4" w:space="0" w:color="auto"/>
+              <w:left w:val="single" w:sz="4" w:space="0" w:color="auto"/>
+              <w:bottom w:val="single" w:sz="4" w:space="0" w:color="auto"/>
+              <w:right w:val="single" w:sz="4" w:space="0" w:color="auto"/>
+            </w:tcBorders>
+            <w:noWrap/>
+            <w:vAlign w:val="center"/>
+            <w:hideMark/>
+          </w:tcPr>
+          <w:p>
+            <w:pPr>
+              <w:spacing w:after="0" w:line="240" w:lineRule="auto"/>
+              <w:jc w:val="center"/>
+              <w:rPr>
+                <w:rFonts w:ascii="Calibri" w:eastAsia="Times New Roman" w:hAnsi="Calibri" w:cs="Calibri"/>
+                <w:color w:val="000000"/>
+              </w:rPr>
+            </w:pPr>
+            <w:r>
+              <w:rPr>
+                <w:rFonts w:ascii="Calibri" w:eastAsia="Times New Roman" w:hAnsi="Calibri" w:cs="Calibri"/>
+                <w:color w:val="000000"/>
+              </w:rPr>
+              <w:t>2</w:t>
+            </w:r>
+          </w:p>
+        </w:tc>
+      </w:tr>
+      <w:tr>
+        <w:trPr>
+          <w:trHeight w:val="300"/>
+          <w:jc w:val="center"/>
+        </w:trPr>
+        <w:tc>
+          <w:tcPr>
+            <w:tcW w:w="0" w:type="auto"/>
+            <w:tcBorders>
+              <w:top w:val="single" w:sz="4" w:space="0" w:color="auto"/>
+              <w:left w:val="single" w:sz="4" w:space="0" w:color="auto"/>
+              <w:bottom w:val="single" w:sz="4" w:space="0" w:color="auto"/>
+              <w:right w:val="single" w:sz="4" w:space="0" w:color="auto"/>
+            </w:tcBorders>
+            <w:noWrap/>
+            <w:vAlign w:val="center"/>
+            <w:hideMark/>
+          </w:tcPr>
+          <w:p>
+            <w:pPr>
+              <w:spacing w:after="0" w:line="240" w:lineRule="auto"/>
+              <w:jc w:val="center"/>
+              <w:rPr>
+                <w:rFonts w:ascii="Calibri" w:eastAsia="Times New Roman" w:hAnsi="Calibri" w:cs="Calibri"/>
+                <w:color w:val="000000"/>
+              </w:rPr>
+            </w:pPr>
+            <w:r>
+              <w:rPr>
+                <w:rFonts w:ascii="Calibri" w:eastAsia="Times New Roman" w:hAnsi="Calibri" w:cs="Calibri"/>
+                <w:color w:val="000000"/>
+              </w:rPr>
+              <w:t>7</w:t>
+            </w:r>
+          </w:p>
+        </w:tc>
+        <w:tc>
+          <w:tcPr>
+            <w:tcW w:w="0" w:type="auto"/>
+            <w:tcBorders>
+              <w:top w:val="single" w:sz="4" w:space="0" w:color="auto"/>
+              <w:left w:val="single" w:sz="4" w:space="0" w:color="auto"/>
+              <w:bottom w:val="single" w:sz="4" w:space="0" w:color="auto"/>
+              <w:right w:val="single" w:sz="4" w:space="0" w:color="auto"/>
+            </w:tcBorders>
+            <w:noWrap/>
+            <w:vAlign w:val="center"/>
+            <w:hideMark/>
+          </w:tcPr>
+          <w:p>
+            <w:pPr>
+              <w:spacing w:after="0" w:line="240" w:lineRule="auto"/>
+              <w:jc w:val="center"/>
+              <w:rPr>
+                <w:rFonts w:ascii="Calibri" w:eastAsia="Times New Roman" w:hAnsi="Calibri" w:cs="Calibri"/>
+                <w:color w:val="000000"/>
+              </w:rPr>
+            </w:pPr>
+            <w:r>
+              <w:rPr>
+                <w:rFonts w:ascii="Calibri" w:eastAsia="Times New Roman" w:hAnsi="Calibri" w:cs="Calibri"/>
+                <w:color w:val="000000"/>
+              </w:rPr>
+              <w:t>1KMO</w:t>
+            </w:r>
+          </w:p>
+        </w:tc>
+        <w:tc>
+          <w:tcPr>
+            <w:tcW w:w="0" w:type="auto"/>
+            <w:tcBorders>
+              <w:top w:val="single" w:sz="4" w:space="0" w:color="auto"/>
+              <w:left w:val="single" w:sz="4" w:space="0" w:color="auto"/>
+              <w:bottom w:val="single" w:sz="4" w:space="0" w:color="auto"/>
+              <w:right w:val="single" w:sz="4" w:space="0" w:color="auto"/>
+            </w:tcBorders>
+            <w:noWrap/>
+            <w:vAlign w:val="center"/>
+            <w:hideMark/>
+          </w:tcPr>
+          <w:p>
+            <w:pPr>
+              <w:spacing w:after="0"/>
+              <w:rPr>
+                <w:rFonts w:cs="Times New Roman"/>
+                <w:sz w:val="24"/>
+              </w:rPr>
+            </w:pPr>
+          </w:p>
+        </w:tc>
+        <w:tc>
+          <w:tcPr>
+            <w:tcW w:w="0" w:type="auto"/>
+            <w:tcBorders>
+              <w:top w:val="single" w:sz="4" w:space="0" w:color="auto"/>
+              <w:left w:val="single" w:sz="4" w:space="0" w:color="auto"/>
+              <w:bottom w:val="single" w:sz="4" w:space="0" w:color="auto"/>
+              <w:right w:val="single" w:sz="4" w:space="0" w:color="auto"/>
+            </w:tcBorders>
+            <w:noWrap/>
+            <w:hideMark/>
+          </w:tcPr>
+          <w:p>
+            <w:pPr>
+              <w:spacing w:after="0" w:line="240" w:lineRule="auto"/>
+              <w:jc w:val="center"/>
+              <w:rPr>
+                <w:rFonts w:ascii="Calibri" w:eastAsia="Times New Roman" w:hAnsi="Calibri" w:cs="Calibri"/>
+                <w:color w:val="000000"/>
+              </w:rPr>
+            </w:pPr>
+            <w:r>
+              <w:rPr>
+                <w:rFonts w:ascii="Calibri" w:eastAsia="Times New Roman" w:hAnsi="Calibri" w:cs="Calibri"/>
+                <w:color w:val="000000"/>
+              </w:rPr>
+              <w:t>22.2.4</w:t>
+            </w:r>
+          </w:p>
+        </w:tc>
+        <w:tc>
+          <w:tcPr>
+            <w:tcW w:w="0" w:type="auto"/>
+            <w:tcBorders>
+              <w:top w:val="single" w:sz="4" w:space="0" w:color="auto"/>
+              <w:left w:val="single" w:sz="4" w:space="0" w:color="auto"/>
+              <w:bottom w:val="single" w:sz="4" w:space="0" w:color="auto"/>
+              <w:right w:val="single" w:sz="4" w:space="0" w:color="auto"/>
+            </w:tcBorders>
+            <w:noWrap/>
+            <w:vAlign w:val="center"/>
+            <w:hideMark/>
+          </w:tcPr>
+          <w:p>
+            <w:pPr>
+              <w:spacing w:after="0" w:line="240" w:lineRule="auto"/>
+              <w:jc w:val="center"/>
+              <w:rPr>
+                <w:rFonts w:ascii="Calibri" w:eastAsia="Times New Roman" w:hAnsi="Calibri" w:cs="Calibri"/>
+                <w:color w:val="000000"/>
+              </w:rPr>
+            </w:pPr>
+            <w:r>
+              <w:rPr>
+                <w:rFonts w:ascii="Calibri" w:eastAsia="Times New Roman" w:hAnsi="Calibri" w:cs="Calibri"/>
+                <w:color w:val="000000"/>
+              </w:rPr>
+              <w:t>31</w:t>
+            </w:r>
+          </w:p>
+        </w:tc>
+      </w:tr>
+      <w:tr>
+        <w:trPr>
+          <w:trHeight w:val="300"/>
+          <w:jc w:val="center"/>
+        </w:trPr>
+        <w:tc>
+          <w:tcPr>
+            <w:tcW w:w="0" w:type="auto"/>
+            <w:tcBorders>
+              <w:top w:val="single" w:sz="4" w:space="0" w:color="auto"/>
+              <w:left w:val="single" w:sz="4" w:space="0" w:color="auto"/>
+              <w:bottom w:val="single" w:sz="4" w:space="0" w:color="auto"/>
+              <w:right w:val="single" w:sz="4" w:space="0" w:color="auto"/>
+            </w:tcBorders>
+            <w:noWrap/>
+            <w:vAlign w:val="center"/>
+            <w:hideMark/>
+          </w:tcPr>
+          <w:p>
+            <w:pPr>
+              <w:spacing w:after="0" w:line="240" w:lineRule="auto"/>
+              <w:jc w:val="center"/>
+              <w:rPr>
+                <w:rFonts w:ascii="Calibri" w:eastAsia="Times New Roman" w:hAnsi="Calibri" w:cs="Calibri"/>
+                <w:color w:val="000000"/>
+              </w:rPr>
+            </w:pPr>
+            <w:r>
+              <w:rPr>
+                <w:rFonts w:ascii="Calibri" w:eastAsia="Times New Roman" w:hAnsi="Calibri" w:cs="Calibri"/>
+                <w:color w:val="000000"/>
+              </w:rPr>
+              <w:t>8</w:t>
+            </w:r>
+          </w:p>
+        </w:tc>
+        <w:tc>
+          <w:tcPr>
+            <w:tcW w:w="0" w:type="auto"/>
+            <w:tcBorders>
+              <w:top w:val="single" w:sz="4" w:space="0" w:color="auto"/>
+              <w:left w:val="single" w:sz="4" w:space="0" w:color="auto"/>
+              <w:bottom w:val="single" w:sz="4" w:space="0" w:color="auto"/>
+              <w:right w:val="single" w:sz="4" w:space="0" w:color="auto"/>
+            </w:tcBorders>
+            <w:noWrap/>
+            <w:vAlign w:val="center"/>
+            <w:hideMark/>
+          </w:tcPr>
+          <w:p>
+            <w:pPr>
+              <w:spacing w:after="0" w:line="240" w:lineRule="auto"/>
+              <w:jc w:val="center"/>
+              <w:rPr>
+                <w:rFonts w:ascii="Calibri" w:eastAsia="Times New Roman" w:hAnsi="Calibri" w:cs="Calibri"/>
+                <w:color w:val="000000"/>
+              </w:rPr>
+            </w:pPr>
+            <w:r>
+              <w:rPr>
+                <w:rFonts w:ascii="Calibri" w:eastAsia="Times New Roman" w:hAnsi="Calibri" w:cs="Calibri"/>
+                <w:color w:val="000000"/>
+              </w:rPr>
+              <w:t>1P4T</w:t>
+            </w:r>
+          </w:p>
+        </w:tc>
+        <w:tc>
+          <w:tcPr>
+            <w:tcW w:w="0" w:type="auto"/>
+            <w:tcBorders>
+              <w:top w:val="single" w:sz="4" w:space="0" w:color="auto"/>
+              <w:left w:val="single" w:sz="4" w:space="0" w:color="auto"/>
+              <w:bottom w:val="single" w:sz="4" w:space="0" w:color="auto"/>
+              <w:right w:val="single" w:sz="4" w:space="0" w:color="auto"/>
+            </w:tcBorders>
+            <w:noWrap/>
+            <w:vAlign w:val="center"/>
+            <w:hideMark/>
+          </w:tcPr>
+          <w:p>
+            <w:pPr>
+              <w:spacing w:after="0" w:line="240" w:lineRule="auto"/>
+              <w:jc w:val="center"/>
+              <w:rPr>
+                <w:rFonts w:ascii="Calibri" w:eastAsia="Times New Roman" w:hAnsi="Calibri" w:cs="Calibri"/>
+                <w:color w:val="000000"/>
+              </w:rPr>
+            </w:pPr>
+            <w:r>
+              <w:rPr>
+                <w:rFonts w:ascii="Calibri" w:eastAsia="Times New Roman" w:hAnsi="Calibri" w:cs="Calibri"/>
+                <w:color w:val="000000"/>
+              </w:rPr>
+              <w:t>cluster144</w:t>
+            </w:r>
+          </w:p>
+        </w:tc>
+        <w:tc>
+          <w:tcPr>
+            <w:tcW w:w="0" w:type="auto"/>
+            <w:tcBorders>
+              <w:top w:val="single" w:sz="4" w:space="0" w:color="auto"/>
+              <w:left w:val="single" w:sz="4" w:space="0" w:color="auto"/>
+              <w:bottom w:val="single" w:sz="4" w:space="0" w:color="auto"/>
+              <w:right w:val="single" w:sz="4" w:space="0" w:color="auto"/>
+            </w:tcBorders>
+            <w:noWrap/>
+            <w:hideMark/>
+          </w:tcPr>
+          <w:p>
+            <w:pPr>
+              <w:spacing w:after="0" w:line="240" w:lineRule="auto"/>
+              <w:jc w:val="center"/>
+              <w:rPr>
+                <w:rFonts w:ascii="Calibri" w:eastAsia="Times New Roman" w:hAnsi="Calibri" w:cs="Calibri"/>
+                <w:color w:val="000000"/>
+              </w:rPr>
+            </w:pPr>
+            <w:r>
+              <w:rPr>
+                <w:rFonts w:ascii="Calibri" w:eastAsia="Times New Roman" w:hAnsi="Calibri" w:cs="Calibri"/>
+                <w:color w:val="000000"/>
+              </w:rPr>
+              <w:t>8.1.5</w:t>
+            </w:r>
+          </w:p>
+          <w:p>
+            <w:pPr>
+              <w:spacing w:after="0" w:line="240" w:lineRule="auto"/>
+              <w:jc w:val="center"/>
+              <w:rPr>
+                <w:rFonts w:ascii="Calibri" w:eastAsia="Times New Roman" w:hAnsi="Calibri" w:cs="Calibri"/>
+                <w:color w:val="000000"/>
+              </w:rPr>
+            </w:pPr>
+            <w:r>
+              <w:rPr>
+                <w:rFonts w:ascii="Calibri" w:eastAsia="Times New Roman" w:hAnsi="Calibri" w:cs="Calibri"/>
+                <w:color w:val="000000"/>
+              </w:rPr>
+              <w:t>8.6.3</w:t>
+            </w:r>
+          </w:p>
+          <w:p>
+            <w:pPr>
+              <w:spacing w:after="0" w:line="240" w:lineRule="auto"/>
+              <w:jc w:val="center"/>
+              <w:rPr>
+                <w:rFonts w:ascii="Calibri" w:eastAsia="Times New Roman" w:hAnsi="Calibri" w:cs="Calibri"/>
+                <w:color w:val="000000"/>
+              </w:rPr>
+            </w:pPr>
+            <w:r>
+              <w:rPr>
+                <w:rFonts w:ascii="Calibri" w:eastAsia="Times New Roman" w:hAnsi="Calibri" w:cs="Calibri"/>
+                <w:color w:val="000000"/>
+              </w:rPr>
+              <w:t>8.6.2</w:t>
+            </w:r>
+          </w:p>
+        </w:tc>
+        <w:tc>
+          <w:tcPr>
+            <w:tcW w:w="0" w:type="auto"/>
+            <w:tcBorders>
+              <w:top w:val="single" w:sz="4" w:space="0" w:color="auto"/>
+              <w:left w:val="single" w:sz="4" w:space="0" w:color="auto"/>
+              <w:bottom w:val="single" w:sz="4" w:space="0" w:color="auto"/>
+              <w:right w:val="single" w:sz="4" w:space="0" w:color="auto"/>
+            </w:tcBorders>
+            <w:noWrap/>
+            <w:vAlign w:val="center"/>
+            <w:hideMark/>
+          </w:tcPr>
+          <w:p>
+            <w:pPr>
+              <w:spacing w:after="0" w:line="240" w:lineRule="auto"/>
+              <w:jc w:val="center"/>
+              <w:rPr>
+                <w:rFonts w:ascii="Calibri" w:eastAsia="Times New Roman" w:hAnsi="Calibri" w:cs="Calibri"/>
+                <w:color w:val="000000"/>
+              </w:rPr>
+            </w:pPr>
+            <w:r>
+              <w:rPr>
+                <w:rFonts w:ascii="Calibri" w:eastAsia="Times New Roman" w:hAnsi="Calibri" w:cs="Calibri"/>
+                <w:color w:val="000000"/>
+              </w:rPr>
+              <w:t>76</w:t>
+            </w:r>
+          </w:p>
+        </w:tc>
+      </w:tr>
+      <w:tr>
+        <w:trPr>
+          <w:trHeight w:val="300"/>
+          <w:jc w:val="center"/>
+        </w:trPr>
+        <w:tc>
+          <w:tcPr>
+            <w:tcW w:w="0" w:type="auto"/>
+            <w:tcBorders>
+              <w:top w:val="single" w:sz="4" w:space="0" w:color="auto"/>
+              <w:left w:val="single" w:sz="4" w:space="0" w:color="auto"/>
+              <w:bottom w:val="single" w:sz="4" w:space="0" w:color="auto"/>
+              <w:right w:val="single" w:sz="4" w:space="0" w:color="auto"/>
+            </w:tcBorders>
+            <w:noWrap/>
+            <w:vAlign w:val="center"/>
+            <w:hideMark/>
+          </w:tcPr>
+          <w:p>
+            <w:pPr>
+              <w:spacing w:after="0" w:line="240" w:lineRule="auto"/>
+              <w:jc w:val="center"/>
+              <w:rPr>
+                <w:rFonts w:ascii="Calibri" w:eastAsia="Times New Roman" w:hAnsi="Calibri" w:cs="Calibri"/>
+                <w:color w:val="000000"/>
+              </w:rPr>
+            </w:pPr>
+            <w:r>
+              <w:rPr>
+                <w:rFonts w:ascii="Calibri" w:eastAsia="Times New Roman" w:hAnsi="Calibri" w:cs="Calibri"/>
+                <w:color w:val="000000"/>
+              </w:rPr>
+              <w:t>9</w:t>
+            </w:r>
+          </w:p>
+        </w:tc>
+        <w:tc>
+          <w:tcPr>
+            <w:tcW w:w="0" w:type="auto"/>
+            <w:tcBorders>
+              <w:top w:val="single" w:sz="4" w:space="0" w:color="auto"/>
+              <w:left w:val="single" w:sz="4" w:space="0" w:color="auto"/>
+              <w:bottom w:val="single" w:sz="4" w:space="0" w:color="auto"/>
+              <w:right w:val="single" w:sz="4" w:space="0" w:color="auto"/>
+            </w:tcBorders>
+            <w:noWrap/>
+            <w:vAlign w:val="center"/>
+            <w:hideMark/>
+          </w:tcPr>
+          <w:p>
+            <w:pPr>
+              <w:spacing w:after="0" w:line="240" w:lineRule="auto"/>
+              <w:jc w:val="center"/>
+              <w:rPr>
+                <w:rFonts w:ascii="Calibri" w:eastAsia="Times New Roman" w:hAnsi="Calibri" w:cs="Calibri"/>
+                <w:color w:val="000000"/>
+              </w:rPr>
+            </w:pPr>
+            <w:r>
+              <w:rPr>
+                <w:rFonts w:ascii="Calibri" w:eastAsia="Times New Roman" w:hAnsi="Calibri" w:cs="Calibri"/>
+                <w:color w:val="000000"/>
+              </w:rPr>
+              <w:t>1QD6</w:t>
+            </w:r>
+          </w:p>
+        </w:tc>
+        <w:tc>
+          <w:tcPr>
+            <w:tcW w:w="0" w:type="auto"/>
+            <w:tcBorders>
+              <w:top w:val="single" w:sz="4" w:space="0" w:color="auto"/>
+              <w:left w:val="single" w:sz="4" w:space="0" w:color="auto"/>
+              <w:bottom w:val="single" w:sz="4" w:space="0" w:color="auto"/>
+              <w:right w:val="single" w:sz="4" w:space="0" w:color="auto"/>
+            </w:tcBorders>
+            <w:noWrap/>
+            <w:vAlign w:val="center"/>
+            <w:hideMark/>
+          </w:tcPr>
+          <w:p>
+            <w:pPr>
+              <w:spacing w:after="0"/>
+              <w:rPr>
+                <w:rFonts w:cs="Times New Roman"/>
+                <w:sz w:val="24"/>
+              </w:rPr>
+            </w:pPr>
+          </w:p>
+        </w:tc>
+        <w:tc>
+          <w:tcPr>
+            <w:tcW w:w="0" w:type="auto"/>
+            <w:tcBorders>
+              <w:top w:val="single" w:sz="4" w:space="0" w:color="auto"/>
+              <w:left w:val="single" w:sz="4" w:space="0" w:color="auto"/>
+              <w:bottom w:val="single" w:sz="4" w:space="0" w:color="auto"/>
+              <w:right w:val="single" w:sz="4" w:space="0" w:color="auto"/>
+            </w:tcBorders>
+            <w:noWrap/>
+            <w:hideMark/>
+          </w:tcPr>
+          <w:p>
+            <w:pPr>
+              <w:spacing w:after="0" w:line="240" w:lineRule="auto"/>
+              <w:jc w:val="center"/>
+              <w:rPr>
+                <w:rFonts w:ascii="Calibri" w:eastAsia="Times New Roman" w:hAnsi="Calibri" w:cs="Calibri"/>
+                <w:color w:val="000000"/>
+              </w:rPr>
+            </w:pPr>
+            <w:r>
+              <w:rPr>
+                <w:rFonts w:ascii="Calibri" w:eastAsia="Times New Roman" w:hAnsi="Calibri" w:cs="Calibri"/>
+                <w:color w:val="000000"/>
+              </w:rPr>
+              <w:t>12.6.1</w:t>
+            </w:r>
+          </w:p>
+        </w:tc>
+        <w:tc>
+          <w:tcPr>
+            <w:tcW w:w="0" w:type="auto"/>
+            <w:tcBorders>
+              <w:top w:val="single" w:sz="4" w:space="0" w:color="auto"/>
+              <w:left w:val="single" w:sz="4" w:space="0" w:color="auto"/>
+              <w:bottom w:val="single" w:sz="4" w:space="0" w:color="auto"/>
+              <w:right w:val="single" w:sz="4" w:space="0" w:color="auto"/>
+            </w:tcBorders>
+            <w:noWrap/>
+            <w:vAlign w:val="center"/>
+            <w:hideMark/>
+          </w:tcPr>
+          <w:p>
+            <w:pPr>
+              <w:spacing w:after="0" w:line="240" w:lineRule="auto"/>
+              <w:jc w:val="center"/>
+              <w:rPr>
+                <w:rFonts w:ascii="Calibri" w:eastAsia="Times New Roman" w:hAnsi="Calibri" w:cs="Calibri"/>
+                <w:color w:val="000000"/>
+              </w:rPr>
+            </w:pPr>
+            <w:r>
+              <w:rPr>
+                <w:rFonts w:ascii="Calibri" w:eastAsia="Times New Roman" w:hAnsi="Calibri" w:cs="Calibri"/>
+                <w:color w:val="000000"/>
+              </w:rPr>
+              <w:t>85</w:t>
+            </w:r>
+          </w:p>
+        </w:tc>
+      </w:tr>
+      <w:tr>
+        <w:trPr>
+          <w:trHeight w:val="300"/>
+          <w:jc w:val="center"/>
+        </w:trPr>
+        <w:tc>
+          <w:tcPr>
+            <w:tcW w:w="0" w:type="auto"/>
+            <w:tcBorders>
+              <w:top w:val="single" w:sz="4" w:space="0" w:color="auto"/>
+              <w:left w:val="single" w:sz="4" w:space="0" w:color="auto"/>
+              <w:bottom w:val="single" w:sz="4" w:space="0" w:color="auto"/>
+              <w:right w:val="single" w:sz="4" w:space="0" w:color="auto"/>
+            </w:tcBorders>
+            <w:noWrap/>
+            <w:vAlign w:val="center"/>
+            <w:hideMark/>
+          </w:tcPr>
+          <w:p>
+            <w:pPr>
+              <w:spacing w:after="0" w:line="240" w:lineRule="auto"/>
+              <w:jc w:val="center"/>
+              <w:rPr>
+                <w:rFonts w:ascii="Calibri" w:eastAsia="Times New Roman" w:hAnsi="Calibri" w:cs="Calibri"/>
+                <w:color w:val="000000"/>
+              </w:rPr>
+            </w:pPr>
+            <w:r>
+              <w:rPr>
+                <w:rFonts w:ascii="Calibri" w:eastAsia="Times New Roman" w:hAnsi="Calibri" w:cs="Calibri"/>
+                <w:color w:val="000000"/>
+              </w:rPr>
+              <w:t>10</w:t>
+            </w:r>
+          </w:p>
+        </w:tc>
+        <w:tc>
+          <w:tcPr>
+            <w:tcW w:w="0" w:type="auto"/>
+            <w:tcBorders>
+              <w:top w:val="single" w:sz="4" w:space="0" w:color="auto"/>
+              <w:left w:val="single" w:sz="4" w:space="0" w:color="auto"/>
+              <w:bottom w:val="single" w:sz="4" w:space="0" w:color="auto"/>
+              <w:right w:val="single" w:sz="4" w:space="0" w:color="auto"/>
+            </w:tcBorders>
+            <w:noWrap/>
+            <w:vAlign w:val="center"/>
+            <w:hideMark/>
+          </w:tcPr>
+          <w:p>
+            <w:pPr>
+              <w:spacing w:after="0" w:line="240" w:lineRule="auto"/>
+              <w:jc w:val="center"/>
+              <w:rPr>
+                <w:rFonts w:ascii="Calibri" w:eastAsia="Times New Roman" w:hAnsi="Calibri" w:cs="Calibri"/>
+                <w:color w:val="000000"/>
+              </w:rPr>
+            </w:pPr>
+            <w:r>
+              <w:rPr>
+                <w:rFonts w:ascii="Calibri" w:eastAsia="Times New Roman" w:hAnsi="Calibri" w:cs="Calibri"/>
+                <w:color w:val="000000"/>
+              </w:rPr>
+              <w:t>1QFG</w:t>
+            </w:r>
+          </w:p>
+        </w:tc>
+        <w:tc>
+          <w:tcPr>
+            <w:tcW w:w="0" w:type="auto"/>
+            <w:tcBorders>
+              <w:top w:val="single" w:sz="4" w:space="0" w:color="auto"/>
+              <w:left w:val="single" w:sz="4" w:space="0" w:color="auto"/>
+              <w:bottom w:val="single" w:sz="4" w:space="0" w:color="auto"/>
+              <w:right w:val="single" w:sz="4" w:space="0" w:color="auto"/>
+            </w:tcBorders>
+            <w:noWrap/>
+            <w:vAlign w:val="center"/>
+            <w:hideMark/>
+          </w:tcPr>
+          <w:p>
+            <w:pPr>
+              <w:spacing w:after="0"/>
+              <w:rPr>
+                <w:rFonts w:cs="Times New Roman"/>
+                <w:sz w:val="24"/>
+              </w:rPr>
+            </w:pPr>
+          </w:p>
+        </w:tc>
+        <w:tc>
+          <w:tcPr>
+            <w:tcW w:w="0" w:type="auto"/>
+            <w:tcBorders>
+              <w:top w:val="single" w:sz="4" w:space="0" w:color="auto"/>
+              <w:left w:val="single" w:sz="4" w:space="0" w:color="auto"/>
+              <w:bottom w:val="single" w:sz="4" w:space="0" w:color="auto"/>
+              <w:right w:val="single" w:sz="4" w:space="0" w:color="auto"/>
+            </w:tcBorders>
+            <w:noWrap/>
+            <w:hideMark/>
+          </w:tcPr>
+          <w:p>
+            <w:pPr>
+              <w:spacing w:after="0" w:line="240" w:lineRule="auto"/>
+              <w:jc w:val="center"/>
+              <w:rPr>
+                <w:rFonts w:ascii="Calibri" w:eastAsia="Times New Roman" w:hAnsi="Calibri" w:cs="Calibri"/>
+                <w:color w:val="000000"/>
+              </w:rPr>
+            </w:pPr>
+            <w:r>
+              <w:rPr>
+                <w:rFonts w:ascii="Calibri" w:eastAsia="Times New Roman" w:hAnsi="Calibri" w:cs="Calibri"/>
+                <w:color w:val="000000"/>
+              </w:rPr>
+              <w:t>22.1.4</w:t>
+            </w:r>
+          </w:p>
+        </w:tc>
+        <w:tc>
+          <w:tcPr>
+            <w:tcW w:w="0" w:type="auto"/>
+            <w:tcBorders>
+              <w:top w:val="single" w:sz="4" w:space="0" w:color="auto"/>
+              <w:left w:val="single" w:sz="4" w:space="0" w:color="auto"/>
+              <w:bottom w:val="single" w:sz="4" w:space="0" w:color="auto"/>
+              <w:right w:val="single" w:sz="4" w:space="0" w:color="auto"/>
+            </w:tcBorders>
+            <w:noWrap/>
+            <w:vAlign w:val="center"/>
+            <w:hideMark/>
+          </w:tcPr>
+          <w:p>
+            <w:pPr>
+              <w:spacing w:after="0" w:line="240" w:lineRule="auto"/>
+              <w:jc w:val="center"/>
+              <w:rPr>
+                <w:rFonts w:ascii="Calibri" w:eastAsia="Times New Roman" w:hAnsi="Calibri" w:cs="Calibri"/>
+                <w:color w:val="000000"/>
+              </w:rPr>
+            </w:pPr>
+            <w:r>
+              <w:rPr>
+                <w:rFonts w:ascii="Calibri" w:eastAsia="Times New Roman" w:hAnsi="Calibri" w:cs="Calibri"/>
+                <w:color w:val="000000"/>
+              </w:rPr>
+              <w:t>224</w:t>
+            </w:r>
+          </w:p>
+        </w:tc>
+      </w:tr>
+      <w:tr>
+        <w:trPr>
+          <w:trHeight w:val="300"/>
+          <w:jc w:val="center"/>
+        </w:trPr>
+        <w:tc>
+          <w:tcPr>
+            <w:tcW w:w="0" w:type="auto"/>
+            <w:tcBorders>
+              <w:top w:val="single" w:sz="4" w:space="0" w:color="auto"/>
+              <w:left w:val="single" w:sz="4" w:space="0" w:color="auto"/>
+              <w:bottom w:val="single" w:sz="4" w:space="0" w:color="auto"/>
+              <w:right w:val="single" w:sz="4" w:space="0" w:color="auto"/>
+            </w:tcBorders>
+            <w:noWrap/>
+            <w:vAlign w:val="center"/>
+            <w:hideMark/>
+          </w:tcPr>
+          <w:p>
+            <w:pPr>
+              <w:spacing w:after="0" w:line="240" w:lineRule="auto"/>
+              <w:jc w:val="center"/>
+              <w:rPr>
+                <w:rFonts w:ascii="Calibri" w:eastAsia="Times New Roman" w:hAnsi="Calibri" w:cs="Calibri"/>
+                <w:color w:val="000000"/>
+              </w:rPr>
+            </w:pPr>
+            <w:r>
+              <w:rPr>
+                <w:rFonts w:ascii="Calibri" w:eastAsia="Times New Roman" w:hAnsi="Calibri" w:cs="Calibri"/>
+                <w:color w:val="000000"/>
+              </w:rPr>
+              <w:t>11</w:t>
+            </w:r>
+          </w:p>
+        </w:tc>
+        <w:tc>
+          <w:tcPr>
+            <w:tcW w:w="0" w:type="auto"/>
+            <w:tcBorders>
+              <w:top w:val="single" w:sz="4" w:space="0" w:color="auto"/>
+              <w:left w:val="single" w:sz="4" w:space="0" w:color="auto"/>
+              <w:bottom w:val="single" w:sz="4" w:space="0" w:color="auto"/>
+              <w:right w:val="single" w:sz="4" w:space="0" w:color="auto"/>
+            </w:tcBorders>
+            <w:noWrap/>
+            <w:vAlign w:val="center"/>
+            <w:hideMark/>
+          </w:tcPr>
+          <w:p>
+            <w:pPr>
+              <w:spacing w:after="0" w:line="240" w:lineRule="auto"/>
+              <w:jc w:val="center"/>
+              <w:rPr>
+                <w:rFonts w:ascii="Calibri" w:eastAsia="Times New Roman" w:hAnsi="Calibri" w:cs="Calibri"/>
+                <w:color w:val="000000"/>
+              </w:rPr>
+            </w:pPr>
+            <w:r>
+              <w:rPr>
+                <w:rFonts w:ascii="Calibri" w:eastAsia="Times New Roman" w:hAnsi="Calibri" w:cs="Calibri"/>
+                <w:color w:val="000000"/>
+              </w:rPr>
+              <w:t>1QJ8</w:t>
+            </w:r>
+          </w:p>
+        </w:tc>
+        <w:tc>
+          <w:tcPr>
+            <w:tcW w:w="0" w:type="auto"/>
+            <w:tcBorders>
+              <w:top w:val="single" w:sz="4" w:space="0" w:color="auto"/>
+              <w:left w:val="single" w:sz="4" w:space="0" w:color="auto"/>
+              <w:bottom w:val="single" w:sz="4" w:space="0" w:color="auto"/>
+              <w:right w:val="single" w:sz="4" w:space="0" w:color="auto"/>
+            </w:tcBorders>
+            <w:noWrap/>
+            <w:vAlign w:val="center"/>
+            <w:hideMark/>
+          </w:tcPr>
+          <w:p>
+            <w:pPr>
+              <w:spacing w:after="0"/>
+              <w:rPr>
+                <w:rFonts w:cs="Times New Roman"/>
+                <w:sz w:val="24"/>
+              </w:rPr>
+            </w:pPr>
+          </w:p>
+        </w:tc>
+        <w:tc>
+          <w:tcPr>
+            <w:tcW w:w="0" w:type="auto"/>
+            <w:tcBorders>
+              <w:top w:val="single" w:sz="4" w:space="0" w:color="auto"/>
+              <w:left w:val="single" w:sz="4" w:space="0" w:color="auto"/>
+              <w:bottom w:val="single" w:sz="4" w:space="0" w:color="auto"/>
+              <w:right w:val="single" w:sz="4" w:space="0" w:color="auto"/>
+            </w:tcBorders>
+            <w:noWrap/>
+            <w:hideMark/>
+          </w:tcPr>
+          <w:p>
+            <w:pPr>
+              <w:spacing w:after="0" w:line="240" w:lineRule="auto"/>
+              <w:jc w:val="center"/>
+              <w:rPr>
+                <w:rFonts w:ascii="Calibri" w:eastAsia="Times New Roman" w:hAnsi="Calibri" w:cs="Calibri"/>
+                <w:color w:val="000000"/>
+              </w:rPr>
+            </w:pPr>
+            <w:r>
+              <w:rPr>
+                <w:rFonts w:ascii="Calibri" w:eastAsia="Times New Roman" w:hAnsi="Calibri" w:cs="Calibri"/>
+                <w:color w:val="000000"/>
+              </w:rPr>
+              <w:t>8.3.1</w:t>
+            </w:r>
+          </w:p>
+        </w:tc>
+        <w:tc>
+          <w:tcPr>
+            <w:tcW w:w="0" w:type="auto"/>
+            <w:tcBorders>
+              <w:top w:val="single" w:sz="4" w:space="0" w:color="auto"/>
+              <w:left w:val="single" w:sz="4" w:space="0" w:color="auto"/>
+              <w:bottom w:val="single" w:sz="4" w:space="0" w:color="auto"/>
+              <w:right w:val="single" w:sz="4" w:space="0" w:color="auto"/>
+            </w:tcBorders>
+            <w:noWrap/>
+            <w:vAlign w:val="center"/>
+            <w:hideMark/>
+          </w:tcPr>
+          <w:p>
+            <w:pPr>
+              <w:spacing w:after="0" w:line="240" w:lineRule="auto"/>
+              <w:jc w:val="center"/>
+              <w:rPr>
+                <w:rFonts w:ascii="Calibri" w:eastAsia="Times New Roman" w:hAnsi="Calibri" w:cs="Calibri"/>
+                <w:color w:val="000000"/>
+              </w:rPr>
+            </w:pPr>
+            <w:r>
+              <w:rPr>
+                <w:rFonts w:ascii="Calibri" w:eastAsia="Times New Roman" w:hAnsi="Calibri" w:cs="Calibri"/>
+                <w:color w:val="000000"/>
+              </w:rPr>
+              <w:t>31</w:t>
+            </w:r>
+          </w:p>
+        </w:tc>
+      </w:tr>
+      <w:tr>
+        <w:trPr>
+          <w:trHeight w:val="300"/>
+          <w:jc w:val="center"/>
+        </w:trPr>
+        <w:tc>
+          <w:tcPr>
+            <w:tcW w:w="0" w:type="auto"/>
+            <w:tcBorders>
+              <w:top w:val="single" w:sz="4" w:space="0" w:color="auto"/>
+              <w:left w:val="single" w:sz="4" w:space="0" w:color="auto"/>
+              <w:bottom w:val="single" w:sz="4" w:space="0" w:color="auto"/>
+              <w:right w:val="single" w:sz="4" w:space="0" w:color="auto"/>
+            </w:tcBorders>
+            <w:noWrap/>
+            <w:vAlign w:val="center"/>
+            <w:hideMark/>
+          </w:tcPr>
+          <w:p>
+            <w:pPr>
+              <w:spacing w:after="0" w:line="240" w:lineRule="auto"/>
+              <w:jc w:val="center"/>
+              <w:rPr>
+                <w:rFonts w:ascii="Calibri" w:eastAsia="Times New Roman" w:hAnsi="Calibri" w:cs="Calibri"/>
+                <w:color w:val="000000"/>
+              </w:rPr>
+            </w:pPr>
+            <w:r>
+              <w:rPr>
+                <w:rFonts w:ascii="Calibri" w:eastAsia="Times New Roman" w:hAnsi="Calibri" w:cs="Calibri"/>
+                <w:color w:val="000000"/>
+              </w:rPr>
+              <w:t>12</w:t>
+            </w:r>
+          </w:p>
+        </w:tc>
+        <w:tc>
+          <w:tcPr>
+            <w:tcW w:w="0" w:type="auto"/>
+            <w:tcBorders>
+              <w:top w:val="single" w:sz="4" w:space="0" w:color="auto"/>
+              <w:left w:val="single" w:sz="4" w:space="0" w:color="auto"/>
+              <w:bottom w:val="single" w:sz="4" w:space="0" w:color="auto"/>
+              <w:right w:val="single" w:sz="4" w:space="0" w:color="auto"/>
+            </w:tcBorders>
+            <w:noWrap/>
+            <w:vAlign w:val="center"/>
+            <w:hideMark/>
+          </w:tcPr>
+          <w:p>
+            <w:pPr>
+              <w:spacing w:after="0" w:line="240" w:lineRule="auto"/>
+              <w:jc w:val="center"/>
+              <w:rPr>
+                <w:rFonts w:ascii="Calibri" w:eastAsia="Times New Roman" w:hAnsi="Calibri" w:cs="Calibri"/>
+                <w:color w:val="000000"/>
+              </w:rPr>
+            </w:pPr>
+            <w:r>
+              <w:rPr>
+                <w:rFonts w:ascii="Calibri" w:eastAsia="Times New Roman" w:hAnsi="Calibri" w:cs="Calibri"/>
+                <w:color w:val="000000"/>
+              </w:rPr>
+              <w:t>1QJP</w:t>
+            </w:r>
+          </w:p>
+        </w:tc>
+        <w:tc>
+          <w:tcPr>
+            <w:tcW w:w="0" w:type="auto"/>
+            <w:tcBorders>
+              <w:top w:val="single" w:sz="4" w:space="0" w:color="auto"/>
+              <w:left w:val="single" w:sz="4" w:space="0" w:color="auto"/>
+              <w:bottom w:val="single" w:sz="4" w:space="0" w:color="auto"/>
+              <w:right w:val="single" w:sz="4" w:space="0" w:color="auto"/>
+            </w:tcBorders>
+            <w:noWrap/>
+            <w:vAlign w:val="center"/>
+            <w:hideMark/>
+          </w:tcPr>
+          <w:p>
+            <w:pPr>
+              <w:spacing w:after="0" w:line="240" w:lineRule="auto"/>
+              <w:jc w:val="center"/>
+              <w:rPr>
+                <w:rFonts w:ascii="Calibri" w:eastAsia="Times New Roman" w:hAnsi="Calibri" w:cs="Calibri"/>
+                <w:color w:val="000000"/>
+              </w:rPr>
+            </w:pPr>
+            <w:r>
+              <w:rPr>
+                <w:rFonts w:ascii="Calibri" w:eastAsia="Times New Roman" w:hAnsi="Calibri" w:cs="Calibri"/>
+                <w:color w:val="000000"/>
+              </w:rPr>
+              <w:t>cluster75</w:t>
+            </w:r>
+          </w:p>
+        </w:tc>
+        <w:tc>
+          <w:tcPr>
+            <w:tcW w:w="0" w:type="auto"/>
+            <w:tcBorders>
+              <w:top w:val="single" w:sz="4" w:space="0" w:color="auto"/>
+              <w:left w:val="single" w:sz="4" w:space="0" w:color="auto"/>
+              <w:bottom w:val="single" w:sz="4" w:space="0" w:color="auto"/>
+              <w:right w:val="single" w:sz="4" w:space="0" w:color="auto"/>
+            </w:tcBorders>
+            <w:noWrap/>
+            <w:hideMark/>
+          </w:tcPr>
+          <w:p>
+            <w:pPr>
+              <w:spacing w:after="0" w:line="240" w:lineRule="auto"/>
+              <w:jc w:val="center"/>
+              <w:rPr>
+                <w:rFonts w:ascii="Calibri" w:eastAsia="Times New Roman" w:hAnsi="Calibri" w:cs="Calibri"/>
+                <w:color w:val="000000"/>
+              </w:rPr>
+            </w:pPr>
+            <w:r>
+              <w:rPr>
+                <w:rFonts w:ascii="Calibri" w:eastAsia="Times New Roman" w:hAnsi="Calibri" w:cs="Calibri"/>
+                <w:color w:val="000000"/>
+              </w:rPr>
+              <w:t>8.1.1</w:t>
+            </w:r>
+          </w:p>
+          <w:p>
+            <w:pPr>
+              <w:spacing w:after="0" w:line="240" w:lineRule="auto"/>
+              <w:jc w:val="center"/>
+              <w:rPr>
+                <w:rFonts w:ascii="Calibri" w:eastAsia="Times New Roman" w:hAnsi="Calibri" w:cs="Calibri"/>
+                <w:color w:val="000000"/>
+              </w:rPr>
+            </w:pPr>
+            <w:r>
+              <w:rPr>
+                <w:rFonts w:ascii="Calibri" w:eastAsia="Times New Roman" w:hAnsi="Calibri" w:cs="Calibri"/>
+                <w:color w:val="000000"/>
+              </w:rPr>
+              <w:t>nn.31.1</w:t>
+            </w:r>
+          </w:p>
+        </w:tc>
+        <w:tc>
+          <w:tcPr>
+            <w:tcW w:w="0" w:type="auto"/>
+            <w:tcBorders>
+              <w:top w:val="single" w:sz="4" w:space="0" w:color="auto"/>
+              <w:left w:val="single" w:sz="4" w:space="0" w:color="auto"/>
+              <w:bottom w:val="single" w:sz="4" w:space="0" w:color="auto"/>
+              <w:right w:val="single" w:sz="4" w:space="0" w:color="auto"/>
+            </w:tcBorders>
+            <w:noWrap/>
+            <w:vAlign w:val="center"/>
+            <w:hideMark/>
+          </w:tcPr>
+          <w:p>
+            <w:pPr>
+              <w:spacing w:after="0" w:line="240" w:lineRule="auto"/>
+              <w:jc w:val="center"/>
+              <w:rPr>
+                <w:rFonts w:ascii="Calibri" w:eastAsia="Times New Roman" w:hAnsi="Calibri" w:cs="Calibri"/>
+                <w:color w:val="000000"/>
+              </w:rPr>
+            </w:pPr>
+            <w:r>
+              <w:rPr>
+                <w:rFonts w:ascii="Calibri" w:eastAsia="Times New Roman" w:hAnsi="Calibri" w:cs="Calibri"/>
+                <w:color w:val="000000"/>
+              </w:rPr>
+              <w:t>78</w:t>
+            </w:r>
+          </w:p>
+        </w:tc>
+      </w:tr>
+      <w:tr>
+        <w:trPr>
+          <w:trHeight w:val="300"/>
+          <w:jc w:val="center"/>
+        </w:trPr>
+        <w:tc>
+          <w:tcPr>
+            <w:tcW w:w="0" w:type="auto"/>
+            <w:tcBorders>
+              <w:top w:val="single" w:sz="4" w:space="0" w:color="auto"/>
+              <w:left w:val="single" w:sz="4" w:space="0" w:color="auto"/>
+              <w:bottom w:val="single" w:sz="4" w:space="0" w:color="auto"/>
+              <w:right w:val="single" w:sz="4" w:space="0" w:color="auto"/>
+            </w:tcBorders>
+            <w:noWrap/>
+            <w:vAlign w:val="center"/>
+            <w:hideMark/>
+          </w:tcPr>
+          <w:p>
+            <w:pPr>
+              <w:spacing w:after="0" w:line="240" w:lineRule="auto"/>
+              <w:jc w:val="center"/>
+              <w:rPr>
+                <w:rFonts w:ascii="Calibri" w:eastAsia="Times New Roman" w:hAnsi="Calibri" w:cs="Calibri"/>
+                <w:color w:val="000000"/>
+              </w:rPr>
+            </w:pPr>
+            <w:r>
+              <w:rPr>
+                <w:rFonts w:ascii="Calibri" w:eastAsia="Times New Roman" w:hAnsi="Calibri" w:cs="Calibri"/>
+                <w:color w:val="000000"/>
+              </w:rPr>
+              <w:t>13</w:t>
+            </w:r>
+          </w:p>
+        </w:tc>
+        <w:tc>
+          <w:tcPr>
+            <w:tcW w:w="0" w:type="auto"/>
+            <w:tcBorders>
+              <w:top w:val="single" w:sz="4" w:space="0" w:color="auto"/>
+              <w:left w:val="single" w:sz="4" w:space="0" w:color="auto"/>
+              <w:bottom w:val="single" w:sz="4" w:space="0" w:color="auto"/>
+              <w:right w:val="single" w:sz="4" w:space="0" w:color="auto"/>
+            </w:tcBorders>
+            <w:noWrap/>
+            <w:vAlign w:val="center"/>
+            <w:hideMark/>
+          </w:tcPr>
+          <w:p>
+            <w:pPr>
+              <w:spacing w:after="0" w:line="240" w:lineRule="auto"/>
+              <w:jc w:val="center"/>
+              <w:rPr>
+                <w:rFonts w:ascii="Calibri" w:eastAsia="Times New Roman" w:hAnsi="Calibri" w:cs="Calibri"/>
+                <w:color w:val="000000"/>
+              </w:rPr>
+            </w:pPr>
+            <w:r>
+              <w:rPr>
+                <w:rFonts w:ascii="Calibri" w:eastAsia="Times New Roman" w:hAnsi="Calibri" w:cs="Calibri"/>
+                <w:color w:val="000000"/>
+              </w:rPr>
+              <w:t>1T16</w:t>
+            </w:r>
+          </w:p>
+        </w:tc>
+        <w:tc>
+          <w:tcPr>
+            <w:tcW w:w="0" w:type="auto"/>
+            <w:tcBorders>
+              <w:top w:val="single" w:sz="4" w:space="0" w:color="auto"/>
+              <w:left w:val="single" w:sz="4" w:space="0" w:color="auto"/>
+              <w:bottom w:val="single" w:sz="4" w:space="0" w:color="auto"/>
+              <w:right w:val="single" w:sz="4" w:space="0" w:color="auto"/>
+            </w:tcBorders>
+            <w:noWrap/>
+            <w:vAlign w:val="center"/>
+            <w:hideMark/>
+          </w:tcPr>
+          <w:p>
+            <w:pPr>
+              <w:spacing w:after="0"/>
+              <w:rPr>
+                <w:rFonts w:cs="Times New Roman"/>
+                <w:sz w:val="24"/>
+              </w:rPr>
+            </w:pPr>
+          </w:p>
+        </w:tc>
+        <w:tc>
+          <w:tcPr>
+            <w:tcW w:w="0" w:type="auto"/>
+            <w:tcBorders>
+              <w:top w:val="single" w:sz="4" w:space="0" w:color="auto"/>
+              <w:left w:val="single" w:sz="4" w:space="0" w:color="auto"/>
+              <w:bottom w:val="single" w:sz="4" w:space="0" w:color="auto"/>
+              <w:right w:val="single" w:sz="4" w:space="0" w:color="auto"/>
+            </w:tcBorders>
+            <w:noWrap/>
+            <w:hideMark/>
+          </w:tcPr>
+          <w:p>
+            <w:pPr>
+              <w:spacing w:after="0" w:line="240" w:lineRule="auto"/>
+              <w:jc w:val="center"/>
+              <w:rPr>
+                <w:rFonts w:ascii="Calibri" w:eastAsia="Times New Roman" w:hAnsi="Calibri" w:cs="Calibri"/>
+                <w:color w:val="000000"/>
+              </w:rPr>
+            </w:pPr>
+            <w:r>
+              <w:rPr>
+                <w:rFonts w:ascii="Calibri" w:eastAsia="Times New Roman" w:hAnsi="Calibri" w:cs="Calibri"/>
+                <w:color w:val="000000"/>
+              </w:rPr>
+              <w:t>14.1.1</w:t>
+            </w:r>
+          </w:p>
+        </w:tc>
+        <w:tc>
+          <w:tcPr>
+            <w:tcW w:w="0" w:type="auto"/>
+            <w:tcBorders>
+              <w:top w:val="single" w:sz="4" w:space="0" w:color="auto"/>
+              <w:left w:val="single" w:sz="4" w:space="0" w:color="auto"/>
+              <w:bottom w:val="single" w:sz="4" w:space="0" w:color="auto"/>
+              <w:right w:val="single" w:sz="4" w:space="0" w:color="auto"/>
+            </w:tcBorders>
+            <w:noWrap/>
+            <w:vAlign w:val="center"/>
+            <w:hideMark/>
+          </w:tcPr>
+          <w:p>
+            <w:pPr>
+              <w:spacing w:after="0" w:line="240" w:lineRule="auto"/>
+              <w:jc w:val="center"/>
+              <w:rPr>
+                <w:rFonts w:ascii="Calibri" w:eastAsia="Times New Roman" w:hAnsi="Calibri" w:cs="Calibri"/>
+                <w:color w:val="000000"/>
+              </w:rPr>
+            </w:pPr>
+            <w:r>
+              <w:rPr>
+                <w:rFonts w:ascii="Calibri" w:eastAsia="Times New Roman" w:hAnsi="Calibri" w:cs="Calibri"/>
+                <w:color w:val="000000"/>
+              </w:rPr>
+              <w:t>162</w:t>
+            </w:r>
+          </w:p>
+        </w:tc>
+      </w:tr>
+      <w:tr>
+        <w:trPr>
+          <w:trHeight w:val="300"/>
+          <w:jc w:val="center"/>
+        </w:trPr>
+        <w:tc>
+          <w:tcPr>
+            <w:tcW w:w="0" w:type="auto"/>
+            <w:tcBorders>
+              <w:top w:val="single" w:sz="4" w:space="0" w:color="auto"/>
+              <w:left w:val="single" w:sz="4" w:space="0" w:color="auto"/>
+              <w:bottom w:val="single" w:sz="4" w:space="0" w:color="auto"/>
+              <w:right w:val="single" w:sz="4" w:space="0" w:color="auto"/>
+            </w:tcBorders>
+            <w:noWrap/>
+            <w:vAlign w:val="center"/>
+            <w:hideMark/>
+          </w:tcPr>
+          <w:p>
+            <w:pPr>
+              <w:spacing w:after="0" w:line="240" w:lineRule="auto"/>
+              <w:jc w:val="center"/>
+              <w:rPr>
+                <w:rFonts w:ascii="Calibri" w:eastAsia="Times New Roman" w:hAnsi="Calibri" w:cs="Calibri"/>
+                <w:color w:val="000000"/>
+              </w:rPr>
+            </w:pPr>
+            <w:r>
+              <w:rPr>
+                <w:rFonts w:ascii="Calibri" w:eastAsia="Times New Roman" w:hAnsi="Calibri" w:cs="Calibri"/>
+                <w:color w:val="000000"/>
+              </w:rPr>
+              <w:t>14</w:t>
+            </w:r>
+          </w:p>
+        </w:tc>
+        <w:tc>
+          <w:tcPr>
+            <w:tcW w:w="0" w:type="auto"/>
+            <w:tcBorders>
+              <w:top w:val="single" w:sz="4" w:space="0" w:color="auto"/>
+              <w:left w:val="single" w:sz="4" w:space="0" w:color="auto"/>
+              <w:bottom w:val="single" w:sz="4" w:space="0" w:color="auto"/>
+              <w:right w:val="single" w:sz="4" w:space="0" w:color="auto"/>
+            </w:tcBorders>
+            <w:noWrap/>
+            <w:vAlign w:val="center"/>
+            <w:hideMark/>
+          </w:tcPr>
+          <w:p>
+            <w:pPr>
+              <w:spacing w:after="0" w:line="240" w:lineRule="auto"/>
+              <w:jc w:val="center"/>
+              <w:rPr>
+                <w:rFonts w:ascii="Calibri" w:eastAsia="Times New Roman" w:hAnsi="Calibri" w:cs="Calibri"/>
+                <w:color w:val="000000"/>
+              </w:rPr>
+            </w:pPr>
+            <w:r>
+              <w:rPr>
+                <w:rFonts w:ascii="Calibri" w:eastAsia="Times New Roman" w:hAnsi="Calibri" w:cs="Calibri"/>
+                <w:color w:val="000000"/>
+              </w:rPr>
+              <w:t>1THQ</w:t>
+            </w:r>
+          </w:p>
+        </w:tc>
+        <w:tc>
+          <w:tcPr>
+            <w:tcW w:w="0" w:type="auto"/>
+            <w:tcBorders>
+              <w:top w:val="single" w:sz="4" w:space="0" w:color="auto"/>
+              <w:left w:val="single" w:sz="4" w:space="0" w:color="auto"/>
+              <w:bottom w:val="single" w:sz="4" w:space="0" w:color="auto"/>
+              <w:right w:val="single" w:sz="4" w:space="0" w:color="auto"/>
+            </w:tcBorders>
+            <w:noWrap/>
+            <w:vAlign w:val="center"/>
+            <w:hideMark/>
+          </w:tcPr>
+          <w:p>
+            <w:pPr>
+              <w:spacing w:after="0"/>
+              <w:rPr>
+                <w:rFonts w:cs="Times New Roman"/>
+                <w:sz w:val="24"/>
+              </w:rPr>
+            </w:pPr>
+          </w:p>
+        </w:tc>
+        <w:tc>
+          <w:tcPr>
+            <w:tcW w:w="0" w:type="auto"/>
+            <w:tcBorders>
+              <w:top w:val="single" w:sz="4" w:space="0" w:color="auto"/>
+              <w:left w:val="single" w:sz="4" w:space="0" w:color="auto"/>
+              <w:bottom w:val="single" w:sz="4" w:space="0" w:color="auto"/>
+              <w:right w:val="single" w:sz="4" w:space="0" w:color="auto"/>
+            </w:tcBorders>
+            <w:noWrap/>
+            <w:hideMark/>
+          </w:tcPr>
+          <w:p>
+            <w:pPr>
+              <w:spacing w:after="0" w:line="240" w:lineRule="auto"/>
+              <w:jc w:val="center"/>
+              <w:rPr>
+                <w:rFonts w:ascii="Calibri" w:eastAsia="Times New Roman" w:hAnsi="Calibri" w:cs="Calibri"/>
+                <w:color w:val="000000"/>
+              </w:rPr>
+            </w:pPr>
+            <w:r>
+              <w:rPr>
+                <w:rFonts w:ascii="Calibri" w:eastAsia="Times New Roman" w:hAnsi="Calibri" w:cs="Calibri"/>
+                <w:color w:val="000000"/>
+              </w:rPr>
+              <w:t>8.5.1</w:t>
+            </w:r>
+          </w:p>
+        </w:tc>
+        <w:tc>
+          <w:tcPr>
+            <w:tcW w:w="0" w:type="auto"/>
+            <w:tcBorders>
+              <w:top w:val="single" w:sz="4" w:space="0" w:color="auto"/>
+              <w:left w:val="single" w:sz="4" w:space="0" w:color="auto"/>
+              <w:bottom w:val="single" w:sz="4" w:space="0" w:color="auto"/>
+              <w:right w:val="single" w:sz="4" w:space="0" w:color="auto"/>
+            </w:tcBorders>
+            <w:noWrap/>
+            <w:vAlign w:val="center"/>
+            <w:hideMark/>
+          </w:tcPr>
+          <w:p>
+            <w:pPr>
+              <w:spacing w:after="0" w:line="240" w:lineRule="auto"/>
+              <w:jc w:val="center"/>
+              <w:rPr>
+                <w:rFonts w:ascii="Calibri" w:eastAsia="Times New Roman" w:hAnsi="Calibri" w:cs="Calibri"/>
+                <w:color w:val="000000"/>
+              </w:rPr>
+            </w:pPr>
+            <w:r>
+              <w:rPr>
+                <w:rFonts w:ascii="Calibri" w:eastAsia="Times New Roman" w:hAnsi="Calibri" w:cs="Calibri"/>
+                <w:color w:val="000000"/>
+              </w:rPr>
+              <w:t>14</w:t>
+            </w:r>
+          </w:p>
+        </w:tc>
+      </w:tr>
+      <w:tr>
+        <w:trPr>
+          <w:trHeight w:val="300"/>
+          <w:jc w:val="center"/>
+        </w:trPr>
+        <w:tc>
+          <w:tcPr>
+            <w:tcW w:w="0" w:type="auto"/>
+            <w:tcBorders>
+              <w:top w:val="single" w:sz="4" w:space="0" w:color="auto"/>
+              <w:left w:val="single" w:sz="4" w:space="0" w:color="auto"/>
+              <w:bottom w:val="single" w:sz="4" w:space="0" w:color="auto"/>
+              <w:right w:val="single" w:sz="4" w:space="0" w:color="auto"/>
+            </w:tcBorders>
+            <w:noWrap/>
+            <w:vAlign w:val="center"/>
+            <w:hideMark/>
+          </w:tcPr>
+          <w:p>
+            <w:pPr>
+              <w:spacing w:after="0" w:line="240" w:lineRule="auto"/>
+              <w:jc w:val="center"/>
+              <w:rPr>
+                <w:rFonts w:ascii="Calibri" w:eastAsia="Times New Roman" w:hAnsi="Calibri" w:cs="Calibri"/>
+                <w:color w:val="000000"/>
+              </w:rPr>
+            </w:pPr>
+            <w:r>
+              <w:rPr>
+                <w:rFonts w:ascii="Calibri" w:eastAsia="Times New Roman" w:hAnsi="Calibri" w:cs="Calibri"/>
+                <w:color w:val="000000"/>
+              </w:rPr>
+              <w:t>15</w:t>
+            </w:r>
+          </w:p>
+        </w:tc>
+        <w:tc>
+          <w:tcPr>
+            <w:tcW w:w="0" w:type="auto"/>
+            <w:tcBorders>
+              <w:top w:val="single" w:sz="4" w:space="0" w:color="auto"/>
+              <w:left w:val="single" w:sz="4" w:space="0" w:color="auto"/>
+              <w:bottom w:val="single" w:sz="4" w:space="0" w:color="auto"/>
+              <w:right w:val="single" w:sz="4" w:space="0" w:color="auto"/>
+            </w:tcBorders>
+            <w:noWrap/>
+            <w:vAlign w:val="center"/>
+            <w:hideMark/>
+          </w:tcPr>
+          <w:p>
+            <w:pPr>
+              <w:spacing w:after="0" w:line="240" w:lineRule="auto"/>
+              <w:jc w:val="center"/>
+              <w:rPr>
+                <w:rFonts w:ascii="Calibri" w:eastAsia="Times New Roman" w:hAnsi="Calibri" w:cs="Calibri"/>
+                <w:color w:val="000000"/>
+              </w:rPr>
+            </w:pPr>
+            <w:r>
+              <w:rPr>
+                <w:rFonts w:ascii="Calibri" w:eastAsia="Times New Roman" w:hAnsi="Calibri" w:cs="Calibri"/>
+                <w:color w:val="000000"/>
+              </w:rPr>
+              <w:t>1TLY</w:t>
+            </w:r>
+          </w:p>
+        </w:tc>
+        <w:tc>
+          <w:tcPr>
+            <w:tcW w:w="0" w:type="auto"/>
+            <w:tcBorders>
+              <w:top w:val="single" w:sz="4" w:space="0" w:color="auto"/>
+              <w:left w:val="single" w:sz="4" w:space="0" w:color="auto"/>
+              <w:bottom w:val="single" w:sz="4" w:space="0" w:color="auto"/>
+              <w:right w:val="single" w:sz="4" w:space="0" w:color="auto"/>
+            </w:tcBorders>
+            <w:noWrap/>
+            <w:vAlign w:val="center"/>
+            <w:hideMark/>
+          </w:tcPr>
+          <w:p>
+            <w:pPr>
+              <w:spacing w:after="0" w:line="240" w:lineRule="auto"/>
+              <w:jc w:val="center"/>
+              <w:rPr>
+                <w:rFonts w:ascii="Calibri" w:eastAsia="Times New Roman" w:hAnsi="Calibri" w:cs="Calibri"/>
+                <w:color w:val="000000"/>
+              </w:rPr>
+            </w:pPr>
+            <w:r>
+              <w:rPr>
+                <w:rFonts w:ascii="Calibri" w:eastAsia="Times New Roman" w:hAnsi="Calibri" w:cs="Calibri"/>
+                <w:color w:val="000000"/>
+              </w:rPr>
+              <w:t>cluster108</w:t>
+            </w:r>
+          </w:p>
+        </w:tc>
+        <w:tc>
+          <w:tcPr>
+            <w:tcW w:w="0" w:type="auto"/>
+            <w:tcBorders>
+              <w:top w:val="single" w:sz="4" w:space="0" w:color="auto"/>
+              <w:left w:val="single" w:sz="4" w:space="0" w:color="auto"/>
+              <w:bottom w:val="single" w:sz="4" w:space="0" w:color="auto"/>
+              <w:right w:val="single" w:sz="4" w:space="0" w:color="auto"/>
+            </w:tcBorders>
+            <w:noWrap/>
+            <w:hideMark/>
+          </w:tcPr>
+          <w:p>
+            <w:pPr>
+              <w:spacing w:after="0" w:line="240" w:lineRule="auto"/>
+              <w:jc w:val="center"/>
+              <w:rPr>
+                <w:rFonts w:ascii="Calibri" w:eastAsia="Times New Roman" w:hAnsi="Calibri" w:cs="Calibri"/>
+                <w:color w:val="000000"/>
+              </w:rPr>
+            </w:pPr>
+            <w:r>
+              <w:rPr>
+                <w:rFonts w:ascii="Calibri" w:eastAsia="Times New Roman" w:hAnsi="Calibri" w:cs="Calibri"/>
+                <w:color w:val="000000"/>
+              </w:rPr>
+              <w:t>12.5.1</w:t>
+            </w:r>
+          </w:p>
+          <w:p>
+            <w:pPr>
+              <w:spacing w:after="0" w:line="240" w:lineRule="auto"/>
+              <w:jc w:val="center"/>
+              <w:rPr>
+                <w:rFonts w:ascii="Calibri" w:eastAsia="Times New Roman" w:hAnsi="Calibri" w:cs="Calibri"/>
+                <w:color w:val="000000"/>
+              </w:rPr>
+            </w:pPr>
+            <w:r>
+              <w:rPr>
+                <w:rFonts w:ascii="Calibri" w:eastAsia="Times New Roman" w:hAnsi="Calibri" w:cs="Calibri"/>
+                <w:color w:val="000000"/>
+              </w:rPr>
+              <w:t>12.5.2</w:t>
+            </w:r>
+          </w:p>
+        </w:tc>
+        <w:tc>
+          <w:tcPr>
+            <w:tcW w:w="0" w:type="auto"/>
+            <w:tcBorders>
+              <w:top w:val="single" w:sz="4" w:space="0" w:color="auto"/>
+              <w:left w:val="single" w:sz="4" w:space="0" w:color="auto"/>
+              <w:bottom w:val="single" w:sz="4" w:space="0" w:color="auto"/>
+              <w:right w:val="single" w:sz="4" w:space="0" w:color="auto"/>
+            </w:tcBorders>
+            <w:noWrap/>
+            <w:vAlign w:val="center"/>
+            <w:hideMark/>
+          </w:tcPr>
+          <w:p>
+            <w:pPr>
+              <w:spacing w:after="0" w:line="240" w:lineRule="auto"/>
+              <w:jc w:val="center"/>
+              <w:rPr>
+                <w:rFonts w:ascii="Calibri" w:eastAsia="Times New Roman" w:hAnsi="Calibri" w:cs="Calibri"/>
+                <w:color w:val="000000"/>
+              </w:rPr>
+            </w:pPr>
+            <w:r>
+              <w:rPr>
+                <w:rFonts w:ascii="Calibri" w:eastAsia="Times New Roman" w:hAnsi="Calibri" w:cs="Calibri"/>
+                <w:color w:val="000000"/>
+              </w:rPr>
+              <w:t>36</w:t>
+            </w:r>
+          </w:p>
+        </w:tc>
+      </w:tr>
+      <w:tr>
+        <w:trPr>
+          <w:trHeight w:val="300"/>
+          <w:jc w:val="center"/>
+        </w:trPr>
+        <w:tc>
+          <w:tcPr>
+            <w:tcW w:w="0" w:type="auto"/>
+            <w:tcBorders>
+              <w:top w:val="single" w:sz="4" w:space="0" w:color="auto"/>
+              <w:left w:val="single" w:sz="4" w:space="0" w:color="auto"/>
+              <w:bottom w:val="single" w:sz="4" w:space="0" w:color="auto"/>
+              <w:right w:val="single" w:sz="4" w:space="0" w:color="auto"/>
+            </w:tcBorders>
+            <w:noWrap/>
+            <w:vAlign w:val="center"/>
+            <w:hideMark/>
+          </w:tcPr>
+          <w:p>
+            <w:pPr>
+              <w:spacing w:after="0" w:line="240" w:lineRule="auto"/>
+              <w:jc w:val="center"/>
+              <w:rPr>
+                <w:rFonts w:ascii="Calibri" w:eastAsia="Times New Roman" w:hAnsi="Calibri" w:cs="Calibri"/>
+                <w:color w:val="000000"/>
+              </w:rPr>
+            </w:pPr>
+            <w:r>
+              <w:rPr>
+                <w:rFonts w:ascii="Calibri" w:eastAsia="Times New Roman" w:hAnsi="Calibri" w:cs="Calibri"/>
+                <w:color w:val="000000"/>
+              </w:rPr>
+              <w:t>16</w:t>
+            </w:r>
+          </w:p>
+        </w:tc>
+        <w:tc>
+          <w:tcPr>
+            <w:tcW w:w="0" w:type="auto"/>
+            <w:tcBorders>
+              <w:top w:val="single" w:sz="4" w:space="0" w:color="auto"/>
+              <w:left w:val="single" w:sz="4" w:space="0" w:color="auto"/>
+              <w:bottom w:val="single" w:sz="4" w:space="0" w:color="auto"/>
+              <w:right w:val="single" w:sz="4" w:space="0" w:color="auto"/>
+            </w:tcBorders>
+            <w:noWrap/>
+            <w:vAlign w:val="center"/>
+            <w:hideMark/>
+          </w:tcPr>
+          <w:p>
+            <w:pPr>
+              <w:spacing w:after="0" w:line="240" w:lineRule="auto"/>
+              <w:jc w:val="center"/>
+              <w:rPr>
+                <w:rFonts w:ascii="Calibri" w:eastAsia="Times New Roman" w:hAnsi="Calibri" w:cs="Calibri"/>
+                <w:color w:val="000000"/>
+              </w:rPr>
+            </w:pPr>
+            <w:r>
+              <w:rPr>
+                <w:rFonts w:ascii="Calibri" w:eastAsia="Times New Roman" w:hAnsi="Calibri" w:cs="Calibri"/>
+                <w:color w:val="000000"/>
+              </w:rPr>
+              <w:t>1UYN</w:t>
+            </w:r>
+          </w:p>
+        </w:tc>
+        <w:tc>
+          <w:tcPr>
+            <w:tcW w:w="0" w:type="auto"/>
+            <w:tcBorders>
+              <w:top w:val="single" w:sz="4" w:space="0" w:color="auto"/>
+              <w:left w:val="single" w:sz="4" w:space="0" w:color="auto"/>
+              <w:bottom w:val="single" w:sz="4" w:space="0" w:color="auto"/>
+              <w:right w:val="single" w:sz="4" w:space="0" w:color="auto"/>
+            </w:tcBorders>
+            <w:noWrap/>
+            <w:vAlign w:val="center"/>
+            <w:hideMark/>
+          </w:tcPr>
+          <w:p>
+            <w:pPr>
+              <w:spacing w:after="0"/>
+              <w:rPr>
+                <w:rFonts w:cs="Times New Roman"/>
+                <w:sz w:val="24"/>
+              </w:rPr>
+            </w:pPr>
+          </w:p>
+        </w:tc>
+        <w:tc>
+          <w:tcPr>
+            <w:tcW w:w="0" w:type="auto"/>
+            <w:tcBorders>
+              <w:top w:val="single" w:sz="4" w:space="0" w:color="auto"/>
+              <w:left w:val="single" w:sz="4" w:space="0" w:color="auto"/>
+              <w:bottom w:val="single" w:sz="4" w:space="0" w:color="auto"/>
+              <w:right w:val="single" w:sz="4" w:space="0" w:color="auto"/>
+            </w:tcBorders>
+            <w:noWrap/>
+            <w:hideMark/>
+          </w:tcPr>
+          <w:p>
+            <w:pPr>
+              <w:spacing w:after="0" w:line="240" w:lineRule="auto"/>
+              <w:jc w:val="center"/>
+              <w:rPr>
+                <w:rFonts w:ascii="Calibri" w:eastAsia="Times New Roman" w:hAnsi="Calibri" w:cs="Calibri"/>
+                <w:color w:val="000000"/>
+              </w:rPr>
+            </w:pPr>
+            <w:r>
+              <w:rPr>
+                <w:rFonts w:ascii="Calibri" w:eastAsia="Times New Roman" w:hAnsi="Calibri" w:cs="Calibri"/>
+                <w:color w:val="000000"/>
+              </w:rPr>
+              <w:t>12.1.6</w:t>
+            </w:r>
+          </w:p>
+        </w:tc>
+        <w:tc>
+          <w:tcPr>
+            <w:tcW w:w="0" w:type="auto"/>
+            <w:tcBorders>
+              <w:top w:val="single" w:sz="4" w:space="0" w:color="auto"/>
+              <w:left w:val="single" w:sz="4" w:space="0" w:color="auto"/>
+              <w:bottom w:val="single" w:sz="4" w:space="0" w:color="auto"/>
+              <w:right w:val="single" w:sz="4" w:space="0" w:color="auto"/>
+            </w:tcBorders>
+            <w:noWrap/>
+            <w:vAlign w:val="center"/>
+            <w:hideMark/>
+          </w:tcPr>
+          <w:p>
+            <w:pPr>
+              <w:spacing w:after="0" w:line="240" w:lineRule="auto"/>
+              <w:jc w:val="center"/>
+              <w:rPr>
+                <w:rFonts w:ascii="Calibri" w:eastAsia="Times New Roman" w:hAnsi="Calibri" w:cs="Calibri"/>
+                <w:color w:val="000000"/>
+              </w:rPr>
+            </w:pPr>
+            <w:r>
+              <w:rPr>
+                <w:rFonts w:ascii="Calibri" w:eastAsia="Times New Roman" w:hAnsi="Calibri" w:cs="Calibri"/>
+                <w:color w:val="000000"/>
+              </w:rPr>
+              <w:t>57</w:t>
+            </w:r>
+          </w:p>
+        </w:tc>
+      </w:tr>
+      <w:tr>
+        <w:trPr>
+          <w:trHeight w:val="300"/>
+          <w:jc w:val="center"/>
+        </w:trPr>
+        <w:tc>
+          <w:tcPr>
+            <w:tcW w:w="0" w:type="auto"/>
+            <w:tcBorders>
+              <w:top w:val="single" w:sz="4" w:space="0" w:color="auto"/>
+              <w:left w:val="single" w:sz="4" w:space="0" w:color="auto"/>
+              <w:bottom w:val="single" w:sz="4" w:space="0" w:color="auto"/>
+              <w:right w:val="single" w:sz="4" w:space="0" w:color="auto"/>
+            </w:tcBorders>
+            <w:noWrap/>
+            <w:vAlign w:val="center"/>
+            <w:hideMark/>
+          </w:tcPr>
+          <w:p>
+            <w:pPr>
+              <w:spacing w:after="0" w:line="240" w:lineRule="auto"/>
+              <w:jc w:val="center"/>
+              <w:rPr>
+                <w:rFonts w:ascii="Calibri" w:eastAsia="Times New Roman" w:hAnsi="Calibri" w:cs="Calibri"/>
+                <w:color w:val="000000"/>
+              </w:rPr>
+            </w:pPr>
+            <w:r>
+              <w:rPr>
+                <w:rFonts w:ascii="Calibri" w:eastAsia="Times New Roman" w:hAnsi="Calibri" w:cs="Calibri"/>
+                <w:color w:val="000000"/>
+              </w:rPr>
+              <w:t>17</w:t>
+            </w:r>
+          </w:p>
+        </w:tc>
+        <w:tc>
+          <w:tcPr>
+            <w:tcW w:w="0" w:type="auto"/>
+            <w:tcBorders>
+              <w:top w:val="single" w:sz="4" w:space="0" w:color="auto"/>
+              <w:left w:val="single" w:sz="4" w:space="0" w:color="auto"/>
+              <w:bottom w:val="single" w:sz="4" w:space="0" w:color="auto"/>
+              <w:right w:val="single" w:sz="4" w:space="0" w:color="auto"/>
+            </w:tcBorders>
+            <w:noWrap/>
+            <w:vAlign w:val="center"/>
+            <w:hideMark/>
+          </w:tcPr>
+          <w:p>
+            <w:pPr>
+              <w:spacing w:after="0" w:line="240" w:lineRule="auto"/>
+              <w:jc w:val="center"/>
+              <w:rPr>
+                <w:rFonts w:ascii="Calibri" w:eastAsia="Times New Roman" w:hAnsi="Calibri" w:cs="Calibri"/>
+                <w:color w:val="000000"/>
+              </w:rPr>
+            </w:pPr>
+            <w:r>
+              <w:rPr>
+                <w:rFonts w:ascii="Calibri" w:eastAsia="Times New Roman" w:hAnsi="Calibri" w:cs="Calibri"/>
+                <w:color w:val="000000"/>
+              </w:rPr>
+              <w:t>2ERV</w:t>
+            </w:r>
+          </w:p>
+        </w:tc>
+        <w:tc>
+          <w:tcPr>
+            <w:tcW w:w="0" w:type="auto"/>
+            <w:tcBorders>
+              <w:top w:val="single" w:sz="4" w:space="0" w:color="auto"/>
+              <w:left w:val="single" w:sz="4" w:space="0" w:color="auto"/>
+              <w:bottom w:val="single" w:sz="4" w:space="0" w:color="auto"/>
+              <w:right w:val="single" w:sz="4" w:space="0" w:color="auto"/>
+            </w:tcBorders>
+            <w:noWrap/>
+            <w:vAlign w:val="center"/>
+            <w:hideMark/>
+          </w:tcPr>
+          <w:p>
+            <w:pPr>
+              <w:spacing w:after="0"/>
+              <w:rPr>
+                <w:rFonts w:cs="Times New Roman"/>
+                <w:sz w:val="24"/>
+              </w:rPr>
+            </w:pPr>
+          </w:p>
+        </w:tc>
+        <w:tc>
+          <w:tcPr>
+            <w:tcW w:w="0" w:type="auto"/>
+            <w:tcBorders>
+              <w:top w:val="single" w:sz="4" w:space="0" w:color="auto"/>
+              <w:left w:val="single" w:sz="4" w:space="0" w:color="auto"/>
+              <w:bottom w:val="single" w:sz="4" w:space="0" w:color="auto"/>
+              <w:right w:val="single" w:sz="4" w:space="0" w:color="auto"/>
+            </w:tcBorders>
+            <w:noWrap/>
+            <w:hideMark/>
+          </w:tcPr>
+          <w:p>
+            <w:pPr>
+              <w:spacing w:after="0" w:line="240" w:lineRule="auto"/>
+              <w:jc w:val="center"/>
+              <w:rPr>
+                <w:rFonts w:ascii="Calibri" w:eastAsia="Times New Roman" w:hAnsi="Calibri" w:cs="Calibri"/>
+                <w:color w:val="000000"/>
+              </w:rPr>
+            </w:pPr>
+            <w:r>
+              <w:rPr>
+                <w:rFonts w:ascii="Calibri" w:eastAsia="Times New Roman" w:hAnsi="Calibri" w:cs="Calibri"/>
+                <w:color w:val="000000"/>
+              </w:rPr>
+              <w:t>8.4.1</w:t>
+            </w:r>
+          </w:p>
+        </w:tc>
+        <w:tc>
+          <w:tcPr>
+            <w:tcW w:w="0" w:type="auto"/>
+            <w:tcBorders>
+              <w:top w:val="single" w:sz="4" w:space="0" w:color="auto"/>
+              <w:left w:val="single" w:sz="4" w:space="0" w:color="auto"/>
+              <w:bottom w:val="single" w:sz="4" w:space="0" w:color="auto"/>
+              <w:right w:val="single" w:sz="4" w:space="0" w:color="auto"/>
+            </w:tcBorders>
+            <w:noWrap/>
+            <w:vAlign w:val="center"/>
+            <w:hideMark/>
+          </w:tcPr>
+          <w:p>
+            <w:pPr>
+              <w:spacing w:after="0" w:line="240" w:lineRule="auto"/>
+              <w:jc w:val="center"/>
+              <w:rPr>
+                <w:rFonts w:ascii="Calibri" w:eastAsia="Times New Roman" w:hAnsi="Calibri" w:cs="Calibri"/>
+                <w:color w:val="000000"/>
+              </w:rPr>
+            </w:pPr>
+            <w:r>
+              <w:rPr>
+                <w:rFonts w:ascii="Calibri" w:eastAsia="Times New Roman" w:hAnsi="Calibri" w:cs="Calibri"/>
+                <w:color w:val="000000"/>
+              </w:rPr>
+              <w:t>44</w:t>
+            </w:r>
+          </w:p>
+        </w:tc>
+      </w:tr>
+      <w:tr>
+        <w:trPr>
+          <w:trHeight w:val="300"/>
+          <w:jc w:val="center"/>
+        </w:trPr>
+        <w:tc>
+          <w:tcPr>
+            <w:tcW w:w="0" w:type="auto"/>
+            <w:tcBorders>
+              <w:top w:val="single" w:sz="4" w:space="0" w:color="auto"/>
+              <w:left w:val="single" w:sz="4" w:space="0" w:color="auto"/>
+              <w:bottom w:val="single" w:sz="4" w:space="0" w:color="auto"/>
+              <w:right w:val="single" w:sz="4" w:space="0" w:color="auto"/>
+            </w:tcBorders>
+            <w:noWrap/>
+            <w:vAlign w:val="center"/>
+            <w:hideMark/>
+          </w:tcPr>
+          <w:p>
+            <w:pPr>
+              <w:spacing w:after="0" w:line="240" w:lineRule="auto"/>
+              <w:jc w:val="center"/>
+              <w:rPr>
+                <w:rFonts w:ascii="Calibri" w:eastAsia="Times New Roman" w:hAnsi="Calibri" w:cs="Calibri"/>
+                <w:color w:val="FF0000"/>
+              </w:rPr>
+            </w:pPr>
+            <w:r>
+              <w:rPr>
+                <w:rFonts w:ascii="Calibri" w:eastAsia="Times New Roman" w:hAnsi="Calibri" w:cs="Calibri"/>
+                <w:color w:val="FF0000"/>
+              </w:rPr>
+              <w:t>18</w:t>
+            </w:r>
+          </w:p>
+        </w:tc>
+        <w:tc>
+          <w:tcPr>
+            <w:tcW w:w="0" w:type="auto"/>
+            <w:tcBorders>
+              <w:top w:val="single" w:sz="4" w:space="0" w:color="auto"/>
+              <w:left w:val="single" w:sz="4" w:space="0" w:color="auto"/>
+              <w:bottom w:val="single" w:sz="4" w:space="0" w:color="auto"/>
+              <w:right w:val="single" w:sz="4" w:space="0" w:color="auto"/>
+            </w:tcBorders>
+            <w:noWrap/>
+            <w:vAlign w:val="center"/>
+            <w:hideMark/>
+          </w:tcPr>
+          <w:p>
+            <w:pPr>
+              <w:spacing w:after="0" w:line="240" w:lineRule="auto"/>
+              <w:jc w:val="center"/>
+              <w:rPr>
+                <w:rFonts w:ascii="Calibri" w:eastAsia="Times New Roman" w:hAnsi="Calibri" w:cs="Calibri"/>
+                <w:color w:val="FF0000"/>
+              </w:rPr>
+            </w:pPr>
+            <w:r>
+              <w:rPr>
+                <w:rFonts w:ascii="Calibri" w:eastAsia="Times New Roman" w:hAnsi="Calibri" w:cs="Calibri"/>
+                <w:color w:val="FF0000"/>
+              </w:rPr>
+              <w:t>2F1C</w:t>
+            </w:r>
+          </w:p>
+        </w:tc>
+        <w:tc>
+          <w:tcPr>
+            <w:tcW w:w="0" w:type="auto"/>
+            <w:tcBorders>
+              <w:top w:val="single" w:sz="4" w:space="0" w:color="auto"/>
+              <w:left w:val="single" w:sz="4" w:space="0" w:color="auto"/>
+              <w:bottom w:val="single" w:sz="4" w:space="0" w:color="auto"/>
+              <w:right w:val="single" w:sz="4" w:space="0" w:color="auto"/>
+            </w:tcBorders>
+            <w:noWrap/>
+            <w:vAlign w:val="center"/>
+            <w:hideMark/>
+          </w:tcPr>
+          <w:p>
+            <w:pPr>
+              <w:spacing w:after="0"/>
+              <w:rPr>
+                <w:rFonts w:cs="Times New Roman"/>
+                <w:sz w:val="24"/>
+              </w:rPr>
+            </w:pPr>
+          </w:p>
+        </w:tc>
+        <w:tc>
+          <w:tcPr>
+            <w:tcW w:w="0" w:type="auto"/>
+            <w:tcBorders>
+              <w:top w:val="single" w:sz="4" w:space="0" w:color="auto"/>
+              <w:left w:val="single" w:sz="4" w:space="0" w:color="auto"/>
+              <w:bottom w:val="single" w:sz="4" w:space="0" w:color="auto"/>
+              <w:right w:val="single" w:sz="4" w:space="0" w:color="auto"/>
+            </w:tcBorders>
+            <w:noWrap/>
+            <w:hideMark/>
+          </w:tcPr>
+          <w:p>
+            <w:pPr>
+              <w:spacing w:after="0" w:line="240" w:lineRule="auto"/>
+              <w:jc w:val="center"/>
+              <w:rPr>
+                <w:rFonts w:ascii="Calibri" w:eastAsia="Times New Roman" w:hAnsi="Calibri" w:cs="Calibri"/>
+                <w:color w:val="FF0000"/>
+              </w:rPr>
+            </w:pPr>
+            <w:r>
+              <w:rPr>
+                <w:rFonts w:ascii="Calibri" w:eastAsia="Times New Roman" w:hAnsi="Calibri" w:cs="Calibri"/>
+                <w:color w:val="FF0000"/>
+              </w:rPr>
+              <w:t>14.2.1</w:t>
+            </w:r>
+          </w:p>
+        </w:tc>
+        <w:tc>
+          <w:tcPr>
+            <w:tcW w:w="0" w:type="auto"/>
+            <w:tcBorders>
+              <w:top w:val="single" w:sz="4" w:space="0" w:color="auto"/>
+              <w:left w:val="single" w:sz="4" w:space="0" w:color="auto"/>
+              <w:bottom w:val="single" w:sz="4" w:space="0" w:color="auto"/>
+              <w:right w:val="single" w:sz="4" w:space="0" w:color="auto"/>
+            </w:tcBorders>
+            <w:noWrap/>
+            <w:vAlign w:val="center"/>
+            <w:hideMark/>
+          </w:tcPr>
+          <w:p>
+            <w:pPr>
+              <w:spacing w:after="0" w:line="240" w:lineRule="auto"/>
+              <w:jc w:val="center"/>
+              <w:rPr>
+                <w:rFonts w:ascii="Calibri" w:eastAsia="Times New Roman" w:hAnsi="Calibri" w:cs="Calibri"/>
+                <w:color w:val="FF0000"/>
+              </w:rPr>
+            </w:pPr>
+            <w:r>
+              <w:rPr>
+                <w:rFonts w:ascii="Calibri" w:eastAsia="Times New Roman" w:hAnsi="Calibri" w:cs="Calibri"/>
+                <w:color w:val="FF0000"/>
+              </w:rPr>
+              <w:t>n/a</w:t>
+            </w:r>
+          </w:p>
+        </w:tc>
+      </w:tr>
+      <w:tr>
+        <w:trPr>
+          <w:trHeight w:val="300"/>
+          <w:jc w:val="center"/>
+        </w:trPr>
+        <w:tc>
+          <w:tcPr>
+            <w:tcW w:w="0" w:type="auto"/>
+            <w:tcBorders>
+              <w:top w:val="single" w:sz="4" w:space="0" w:color="auto"/>
+              <w:left w:val="single" w:sz="4" w:space="0" w:color="auto"/>
+              <w:bottom w:val="single" w:sz="4" w:space="0" w:color="auto"/>
+              <w:right w:val="single" w:sz="4" w:space="0" w:color="auto"/>
+            </w:tcBorders>
+            <w:noWrap/>
+            <w:vAlign w:val="center"/>
+            <w:hideMark/>
+          </w:tcPr>
+          <w:p>
+            <w:pPr>
+              <w:spacing w:after="0" w:line="240" w:lineRule="auto"/>
+              <w:jc w:val="center"/>
+              <w:rPr>
+                <w:rFonts w:ascii="Calibri" w:eastAsia="Times New Roman" w:hAnsi="Calibri" w:cs="Calibri"/>
+                <w:color w:val="000000"/>
+              </w:rPr>
+            </w:pPr>
+            <w:r>
+              <w:rPr>
+                <w:rFonts w:ascii="Calibri" w:eastAsia="Times New Roman" w:hAnsi="Calibri" w:cs="Calibri"/>
+                <w:color w:val="000000"/>
+              </w:rPr>
+              <w:t>19</w:t>
+            </w:r>
+          </w:p>
+        </w:tc>
+        <w:tc>
+          <w:tcPr>
+            <w:tcW w:w="0" w:type="auto"/>
+            <w:tcBorders>
+              <w:top w:val="single" w:sz="4" w:space="0" w:color="auto"/>
+              <w:left w:val="single" w:sz="4" w:space="0" w:color="auto"/>
+              <w:bottom w:val="single" w:sz="4" w:space="0" w:color="auto"/>
+              <w:right w:val="single" w:sz="4" w:space="0" w:color="auto"/>
+            </w:tcBorders>
+            <w:noWrap/>
+            <w:vAlign w:val="center"/>
+            <w:hideMark/>
+          </w:tcPr>
+          <w:p>
+            <w:pPr>
+              <w:spacing w:after="0" w:line="240" w:lineRule="auto"/>
+              <w:jc w:val="center"/>
+              <w:rPr>
+                <w:rFonts w:ascii="Calibri" w:eastAsia="Times New Roman" w:hAnsi="Calibri" w:cs="Calibri"/>
+                <w:color w:val="000000"/>
+              </w:rPr>
+            </w:pPr>
+            <w:r>
+              <w:rPr>
+                <w:rFonts w:ascii="Calibri" w:eastAsia="Times New Roman" w:hAnsi="Calibri" w:cs="Calibri"/>
+                <w:color w:val="000000"/>
+              </w:rPr>
+              <w:t>2F1V</w:t>
+            </w:r>
+          </w:p>
+        </w:tc>
+        <w:tc>
+          <w:tcPr>
+            <w:tcW w:w="0" w:type="auto"/>
+            <w:tcBorders>
+              <w:top w:val="single" w:sz="4" w:space="0" w:color="auto"/>
+              <w:left w:val="single" w:sz="4" w:space="0" w:color="auto"/>
+              <w:bottom w:val="single" w:sz="4" w:space="0" w:color="auto"/>
+              <w:right w:val="single" w:sz="4" w:space="0" w:color="auto"/>
+            </w:tcBorders>
+            <w:noWrap/>
+            <w:vAlign w:val="center"/>
+            <w:hideMark/>
+          </w:tcPr>
+          <w:p>
+            <w:pPr>
+              <w:spacing w:after="0"/>
+              <w:rPr>
+                <w:rFonts w:cs="Times New Roman"/>
+                <w:sz w:val="24"/>
+              </w:rPr>
+            </w:pPr>
+          </w:p>
+        </w:tc>
+        <w:tc>
+          <w:tcPr>
+            <w:tcW w:w="0" w:type="auto"/>
+            <w:tcBorders>
+              <w:top w:val="single" w:sz="4" w:space="0" w:color="auto"/>
+              <w:left w:val="single" w:sz="4" w:space="0" w:color="auto"/>
+              <w:bottom w:val="single" w:sz="4" w:space="0" w:color="auto"/>
+              <w:right w:val="single" w:sz="4" w:space="0" w:color="auto"/>
+            </w:tcBorders>
+            <w:noWrap/>
+            <w:hideMark/>
+          </w:tcPr>
+          <w:p>
+            <w:pPr>
+              <w:spacing w:after="0" w:line="240" w:lineRule="auto"/>
+              <w:jc w:val="center"/>
+              <w:rPr>
+                <w:rFonts w:ascii="Calibri" w:eastAsia="Times New Roman" w:hAnsi="Calibri" w:cs="Calibri"/>
+                <w:color w:val="000000"/>
+              </w:rPr>
+            </w:pPr>
+            <w:r>
+              <w:rPr>
+                <w:rFonts w:ascii="Calibri" w:eastAsia="Times New Roman" w:hAnsi="Calibri" w:cs="Calibri"/>
+                <w:color w:val="000000"/>
+              </w:rPr>
+              <w:t>8.2.1</w:t>
+            </w:r>
+          </w:p>
+        </w:tc>
+        <w:tc>
+          <w:tcPr>
+            <w:tcW w:w="0" w:type="auto"/>
+            <w:tcBorders>
+              <w:top w:val="single" w:sz="4" w:space="0" w:color="auto"/>
+              <w:left w:val="single" w:sz="4" w:space="0" w:color="auto"/>
+              <w:bottom w:val="single" w:sz="4" w:space="0" w:color="auto"/>
+              <w:right w:val="single" w:sz="4" w:space="0" w:color="auto"/>
+            </w:tcBorders>
+            <w:noWrap/>
+            <w:vAlign w:val="center"/>
+            <w:hideMark/>
+          </w:tcPr>
+          <w:p>
+            <w:pPr>
+              <w:spacing w:after="0" w:line="240" w:lineRule="auto"/>
+              <w:jc w:val="center"/>
+              <w:rPr>
+                <w:rFonts w:ascii="Calibri" w:eastAsia="Times New Roman" w:hAnsi="Calibri" w:cs="Calibri"/>
+                <w:color w:val="000000"/>
+              </w:rPr>
+            </w:pPr>
+            <w:r>
+              <w:rPr>
+                <w:rFonts w:ascii="Calibri" w:eastAsia="Times New Roman" w:hAnsi="Calibri" w:cs="Calibri"/>
+                <w:color w:val="000000"/>
+              </w:rPr>
+              <w:t>141</w:t>
+            </w:r>
+          </w:p>
+        </w:tc>
+      </w:tr>
+      <w:tr>
+        <w:trPr>
+          <w:trHeight w:val="300"/>
+          <w:jc w:val="center"/>
+        </w:trPr>
+        <w:tc>
+          <w:tcPr>
+            <w:tcW w:w="0" w:type="auto"/>
+            <w:tcBorders>
+              <w:top w:val="single" w:sz="4" w:space="0" w:color="auto"/>
+              <w:left w:val="single" w:sz="4" w:space="0" w:color="auto"/>
+              <w:bottom w:val="single" w:sz="4" w:space="0" w:color="auto"/>
+              <w:right w:val="single" w:sz="4" w:space="0" w:color="auto"/>
+            </w:tcBorders>
+            <w:noWrap/>
+            <w:vAlign w:val="center"/>
+            <w:hideMark/>
+          </w:tcPr>
+          <w:p>
+            <w:pPr>
+              <w:spacing w:after="0" w:line="240" w:lineRule="auto"/>
+              <w:jc w:val="center"/>
+              <w:rPr>
+                <w:rFonts w:ascii="Calibri" w:eastAsia="Times New Roman" w:hAnsi="Calibri" w:cs="Calibri"/>
+                <w:color w:val="000000"/>
+              </w:rPr>
+            </w:pPr>
+            <w:r>
+              <w:rPr>
+                <w:rFonts w:ascii="Calibri" w:eastAsia="Times New Roman" w:hAnsi="Calibri" w:cs="Calibri"/>
+                <w:color w:val="000000"/>
+              </w:rPr>
+              <w:t>20</w:t>
+            </w:r>
+          </w:p>
+        </w:tc>
+        <w:tc>
+          <w:tcPr>
+            <w:tcW w:w="0" w:type="auto"/>
+            <w:tcBorders>
+              <w:top w:val="single" w:sz="4" w:space="0" w:color="auto"/>
+              <w:left w:val="single" w:sz="4" w:space="0" w:color="auto"/>
+              <w:bottom w:val="single" w:sz="4" w:space="0" w:color="auto"/>
+              <w:right w:val="single" w:sz="4" w:space="0" w:color="auto"/>
+            </w:tcBorders>
+            <w:noWrap/>
+            <w:vAlign w:val="center"/>
+            <w:hideMark/>
+          </w:tcPr>
+          <w:p>
+            <w:pPr>
+              <w:spacing w:after="0" w:line="240" w:lineRule="auto"/>
+              <w:jc w:val="center"/>
+              <w:rPr>
+                <w:rFonts w:ascii="Calibri" w:eastAsia="Times New Roman" w:hAnsi="Calibri" w:cs="Calibri"/>
+                <w:color w:val="000000"/>
+              </w:rPr>
+            </w:pPr>
+            <w:r>
+              <w:rPr>
+                <w:rFonts w:ascii="Calibri" w:eastAsia="Times New Roman" w:hAnsi="Calibri" w:cs="Calibri"/>
+                <w:color w:val="000000"/>
+              </w:rPr>
+              <w:t>2GUF</w:t>
+            </w:r>
+          </w:p>
+        </w:tc>
+        <w:tc>
+          <w:tcPr>
+            <w:tcW w:w="0" w:type="auto"/>
+            <w:tcBorders>
+              <w:top w:val="single" w:sz="4" w:space="0" w:color="auto"/>
+              <w:left w:val="single" w:sz="4" w:space="0" w:color="auto"/>
+              <w:bottom w:val="single" w:sz="4" w:space="0" w:color="auto"/>
+              <w:right w:val="single" w:sz="4" w:space="0" w:color="auto"/>
+            </w:tcBorders>
+            <w:noWrap/>
+            <w:vAlign w:val="center"/>
+            <w:hideMark/>
+          </w:tcPr>
+          <w:p>
+            <w:pPr>
+              <w:spacing w:after="0"/>
+              <w:rPr>
+                <w:rFonts w:cs="Times New Roman"/>
+                <w:sz w:val="24"/>
+              </w:rPr>
+            </w:pPr>
+          </w:p>
+        </w:tc>
+        <w:tc>
+          <w:tcPr>
+            <w:tcW w:w="0" w:type="auto"/>
+            <w:tcBorders>
+              <w:top w:val="single" w:sz="4" w:space="0" w:color="auto"/>
+              <w:left w:val="single" w:sz="4" w:space="0" w:color="auto"/>
+              <w:bottom w:val="single" w:sz="4" w:space="0" w:color="auto"/>
+              <w:right w:val="single" w:sz="4" w:space="0" w:color="auto"/>
+            </w:tcBorders>
+            <w:noWrap/>
+            <w:hideMark/>
+          </w:tcPr>
+          <w:p>
+            <w:pPr>
+              <w:spacing w:after="0" w:line="240" w:lineRule="auto"/>
+              <w:jc w:val="center"/>
+              <w:rPr>
+                <w:rFonts w:ascii="Calibri" w:eastAsia="Times New Roman" w:hAnsi="Calibri" w:cs="Calibri"/>
+                <w:color w:val="000000"/>
+              </w:rPr>
+            </w:pPr>
+            <w:r>
+              <w:rPr>
+                <w:rFonts w:ascii="Calibri" w:eastAsia="Times New Roman" w:hAnsi="Calibri" w:cs="Calibri"/>
+                <w:color w:val="000000"/>
+              </w:rPr>
+              <w:t>22.4.5</w:t>
+            </w:r>
+          </w:p>
+        </w:tc>
+        <w:tc>
+          <w:tcPr>
+            <w:tcW w:w="0" w:type="auto"/>
+            <w:tcBorders>
+              <w:top w:val="single" w:sz="4" w:space="0" w:color="auto"/>
+              <w:left w:val="single" w:sz="4" w:space="0" w:color="auto"/>
+              <w:bottom w:val="single" w:sz="4" w:space="0" w:color="auto"/>
+              <w:right w:val="single" w:sz="4" w:space="0" w:color="auto"/>
+            </w:tcBorders>
+            <w:noWrap/>
+            <w:vAlign w:val="center"/>
+            <w:hideMark/>
+          </w:tcPr>
+          <w:p>
+            <w:pPr>
+              <w:spacing w:after="0" w:line="240" w:lineRule="auto"/>
+              <w:jc w:val="center"/>
+              <w:rPr>
+                <w:rFonts w:ascii="Calibri" w:eastAsia="Times New Roman" w:hAnsi="Calibri" w:cs="Calibri"/>
+                <w:color w:val="000000"/>
+              </w:rPr>
+            </w:pPr>
+            <w:r>
+              <w:rPr>
+                <w:rFonts w:ascii="Calibri" w:eastAsia="Times New Roman" w:hAnsi="Calibri" w:cs="Calibri"/>
+                <w:color w:val="000000"/>
+              </w:rPr>
+              <w:t>61</w:t>
+            </w:r>
+          </w:p>
+        </w:tc>
+      </w:tr>
+      <w:tr>
+        <w:trPr>
+          <w:cantSplit/>
+          <w:trHeight w:val="300"/>
+          <w:jc w:val="center"/>
+        </w:trPr>
+        <w:tc>
+          <w:tcPr>
+            <w:tcW w:w="0" w:type="auto"/>
+            <w:tcBorders>
+              <w:top w:val="single" w:sz="4" w:space="0" w:color="auto"/>
+              <w:left w:val="single" w:sz="4" w:space="0" w:color="auto"/>
+              <w:bottom w:val="single" w:sz="4" w:space="0" w:color="auto"/>
+              <w:right w:val="single" w:sz="4" w:space="0" w:color="auto"/>
+            </w:tcBorders>
+            <w:noWrap/>
+            <w:vAlign w:val="center"/>
+            <w:hideMark/>
+          </w:tcPr>
+          <w:p>
+            <w:pPr>
+              <w:spacing w:after="0" w:line="240" w:lineRule="auto"/>
+              <w:jc w:val="center"/>
+              <w:rPr>
+                <w:rFonts w:ascii="Calibri" w:eastAsia="Times New Roman" w:hAnsi="Calibri" w:cs="Calibri"/>
+                <w:color w:val="000000"/>
+              </w:rPr>
+            </w:pPr>
+            <w:r>
+              <w:rPr>
+                <w:rFonts w:ascii="Calibri" w:eastAsia="Times New Roman" w:hAnsi="Calibri" w:cs="Calibri"/>
+                <w:color w:val="000000"/>
+              </w:rPr>
+              <w:t>21</w:t>
+            </w:r>
+          </w:p>
+        </w:tc>
+        <w:tc>
+          <w:tcPr>
+            <w:tcW w:w="0" w:type="auto"/>
+            <w:tcBorders>
+              <w:top w:val="single" w:sz="4" w:space="0" w:color="auto"/>
+              <w:left w:val="single" w:sz="4" w:space="0" w:color="auto"/>
+              <w:bottom w:val="single" w:sz="4" w:space="0" w:color="auto"/>
+              <w:right w:val="single" w:sz="4" w:space="0" w:color="auto"/>
+            </w:tcBorders>
+            <w:noWrap/>
+            <w:vAlign w:val="center"/>
+            <w:hideMark/>
+          </w:tcPr>
+          <w:p>
+            <w:pPr>
+              <w:spacing w:after="0" w:line="240" w:lineRule="auto"/>
+              <w:jc w:val="center"/>
+              <w:rPr>
+                <w:rFonts w:ascii="Calibri" w:eastAsia="Times New Roman" w:hAnsi="Calibri" w:cs="Calibri"/>
+                <w:color w:val="000000"/>
+              </w:rPr>
+            </w:pPr>
+            <w:r>
+              <w:rPr>
+                <w:rFonts w:ascii="Calibri" w:eastAsia="Times New Roman" w:hAnsi="Calibri" w:cs="Calibri"/>
+                <w:color w:val="000000"/>
+              </w:rPr>
+              <w:t>2J1N</w:t>
+            </w:r>
+          </w:p>
+        </w:tc>
+        <w:tc>
+          <w:tcPr>
+            <w:tcW w:w="0" w:type="auto"/>
+            <w:tcBorders>
+              <w:top w:val="single" w:sz="4" w:space="0" w:color="auto"/>
+              <w:left w:val="single" w:sz="4" w:space="0" w:color="auto"/>
+              <w:bottom w:val="single" w:sz="4" w:space="0" w:color="auto"/>
+              <w:right w:val="single" w:sz="4" w:space="0" w:color="auto"/>
+            </w:tcBorders>
+            <w:noWrap/>
+            <w:vAlign w:val="center"/>
+            <w:hideMark/>
+          </w:tcPr>
+          <w:p>
+            <w:pPr>
+              <w:spacing w:after="0" w:line="240" w:lineRule="auto"/>
+              <w:jc w:val="center"/>
+              <w:rPr>
+                <w:rFonts w:ascii="Calibri" w:eastAsia="Times New Roman" w:hAnsi="Calibri" w:cs="Calibri"/>
+                <w:color w:val="000000"/>
+              </w:rPr>
+            </w:pPr>
+            <w:r>
+              <w:rPr>
+                <w:rFonts w:ascii="Calibri" w:eastAsia="Times New Roman" w:hAnsi="Calibri" w:cs="Calibri"/>
+                <w:color w:val="000000"/>
+              </w:rPr>
+              <w:t>cluster99</w:t>
+            </w:r>
+          </w:p>
+        </w:tc>
+        <w:tc>
+          <w:tcPr>
+            <w:tcW w:w="0" w:type="auto"/>
+            <w:tcBorders>
+              <w:top w:val="single" w:sz="4" w:space="0" w:color="auto"/>
+              <w:left w:val="single" w:sz="4" w:space="0" w:color="auto"/>
+              <w:bottom w:val="single" w:sz="4" w:space="0" w:color="auto"/>
+              <w:right w:val="single" w:sz="4" w:space="0" w:color="auto"/>
+            </w:tcBorders>
+            <w:noWrap/>
+            <w:hideMark/>
+          </w:tcPr>
+          <w:p>
+            <w:pPr>
+              <w:spacing w:after="0" w:line="240" w:lineRule="auto"/>
+              <w:jc w:val="center"/>
+              <w:rPr>
+                <w:rFonts w:ascii="Calibri" w:eastAsia="Times New Roman" w:hAnsi="Calibri" w:cs="Calibri"/>
+                <w:color w:val="000000"/>
+              </w:rPr>
+            </w:pPr>
+            <w:r>
+              <w:rPr>
+                <w:rFonts w:ascii="Calibri" w:eastAsia="Times New Roman" w:hAnsi="Calibri" w:cs="Calibri"/>
+                <w:color w:val="000000"/>
+              </w:rPr>
+              <w:t>16.1.1</w:t>
+            </w:r>
+          </w:p>
+          <w:p>
+            <w:pPr>
+              <w:spacing w:after="0" w:line="240" w:lineRule="auto"/>
+              <w:jc w:val="center"/>
+              <w:rPr>
+                <w:rFonts w:ascii="Calibri" w:eastAsia="Times New Roman" w:hAnsi="Calibri" w:cs="Calibri"/>
+                <w:color w:val="000000"/>
+              </w:rPr>
+            </w:pPr>
+            <w:r>
+              <w:rPr>
+                <w:rFonts w:ascii="Calibri" w:eastAsia="Times New Roman" w:hAnsi="Calibri" w:cs="Calibri"/>
+                <w:color w:val="000000"/>
+              </w:rPr>
+              <w:t>16.1.2</w:t>
+            </w:r>
+          </w:p>
+        </w:tc>
+        <w:tc>
+          <w:tcPr>
+            <w:tcW w:w="0" w:type="auto"/>
+            <w:tcBorders>
+              <w:top w:val="single" w:sz="4" w:space="0" w:color="auto"/>
+              <w:left w:val="single" w:sz="4" w:space="0" w:color="auto"/>
+              <w:bottom w:val="single" w:sz="4" w:space="0" w:color="auto"/>
+              <w:right w:val="single" w:sz="4" w:space="0" w:color="auto"/>
+            </w:tcBorders>
+            <w:noWrap/>
+            <w:vAlign w:val="center"/>
+            <w:hideMark/>
+          </w:tcPr>
+          <w:p>
+            <w:pPr>
+              <w:spacing w:after="0" w:line="240" w:lineRule="auto"/>
+              <w:jc w:val="center"/>
+              <w:rPr>
+                <w:rFonts w:ascii="Calibri" w:eastAsia="Times New Roman" w:hAnsi="Calibri" w:cs="Calibri"/>
+                <w:color w:val="000000"/>
+              </w:rPr>
+            </w:pPr>
+            <w:r>
+              <w:rPr>
+                <w:rFonts w:ascii="Calibri" w:eastAsia="Times New Roman" w:hAnsi="Calibri" w:cs="Calibri"/>
+                <w:color w:val="000000"/>
+              </w:rPr>
+              <w:t>77</w:t>
+            </w:r>
+          </w:p>
+        </w:tc>
+      </w:tr>
+      <w:tr>
+        <w:trPr>
+          <w:trHeight w:val="300"/>
+          <w:jc w:val="center"/>
+        </w:trPr>
+        <w:tc>
+          <w:tcPr>
+            <w:tcW w:w="0" w:type="auto"/>
+            <w:tcBorders>
+              <w:top w:val="single" w:sz="4" w:space="0" w:color="auto"/>
+              <w:left w:val="single" w:sz="4" w:space="0" w:color="auto"/>
+              <w:bottom w:val="single" w:sz="4" w:space="0" w:color="auto"/>
+              <w:right w:val="single" w:sz="4" w:space="0" w:color="auto"/>
+            </w:tcBorders>
+            <w:noWrap/>
+            <w:vAlign w:val="center"/>
+            <w:hideMark/>
+          </w:tcPr>
+          <w:p>
+            <w:pPr>
+              <w:spacing w:after="0" w:line="240" w:lineRule="auto"/>
+              <w:jc w:val="center"/>
+              <w:rPr>
+                <w:rFonts w:ascii="Calibri" w:eastAsia="Times New Roman" w:hAnsi="Calibri" w:cs="Calibri"/>
+                <w:color w:val="000000"/>
+              </w:rPr>
+            </w:pPr>
+            <w:r>
+              <w:rPr>
+                <w:rFonts w:ascii="Calibri" w:eastAsia="Times New Roman" w:hAnsi="Calibri" w:cs="Calibri"/>
+                <w:color w:val="000000"/>
+              </w:rPr>
+              <w:t>22</w:t>
+            </w:r>
+          </w:p>
+        </w:tc>
+        <w:tc>
+          <w:tcPr>
+            <w:tcW w:w="0" w:type="auto"/>
+            <w:tcBorders>
+              <w:top w:val="single" w:sz="4" w:space="0" w:color="auto"/>
+              <w:left w:val="single" w:sz="4" w:space="0" w:color="auto"/>
+              <w:bottom w:val="single" w:sz="4" w:space="0" w:color="auto"/>
+              <w:right w:val="single" w:sz="4" w:space="0" w:color="auto"/>
+            </w:tcBorders>
+            <w:noWrap/>
+            <w:vAlign w:val="center"/>
+            <w:hideMark/>
+          </w:tcPr>
+          <w:p>
+            <w:pPr>
+              <w:spacing w:after="0" w:line="240" w:lineRule="auto"/>
+              <w:jc w:val="center"/>
+              <w:rPr>
+                <w:rFonts w:ascii="Calibri" w:eastAsia="Times New Roman" w:hAnsi="Calibri" w:cs="Calibri"/>
+                <w:color w:val="000000"/>
+              </w:rPr>
+            </w:pPr>
+            <w:r>
+              <w:rPr>
+                <w:rFonts w:ascii="Calibri" w:eastAsia="Times New Roman" w:hAnsi="Calibri" w:cs="Calibri"/>
+                <w:color w:val="000000"/>
+              </w:rPr>
+              <w:t>2O4V</w:t>
+            </w:r>
+          </w:p>
+        </w:tc>
+        <w:tc>
+          <w:tcPr>
+            <w:tcW w:w="0" w:type="auto"/>
+            <w:tcBorders>
+              <w:top w:val="single" w:sz="4" w:space="0" w:color="auto"/>
+              <w:left w:val="single" w:sz="4" w:space="0" w:color="auto"/>
+              <w:bottom w:val="single" w:sz="4" w:space="0" w:color="auto"/>
+              <w:right w:val="single" w:sz="4" w:space="0" w:color="auto"/>
+            </w:tcBorders>
+            <w:noWrap/>
+            <w:vAlign w:val="center"/>
+            <w:hideMark/>
+          </w:tcPr>
+          <w:p>
+            <w:pPr>
+              <w:spacing w:after="0"/>
+              <w:rPr>
+                <w:rFonts w:cs="Times New Roman"/>
+                <w:sz w:val="24"/>
+              </w:rPr>
+            </w:pPr>
+          </w:p>
+        </w:tc>
+        <w:tc>
+          <w:tcPr>
+            <w:tcW w:w="0" w:type="auto"/>
+            <w:tcBorders>
+              <w:top w:val="single" w:sz="4" w:space="0" w:color="auto"/>
+              <w:left w:val="single" w:sz="4" w:space="0" w:color="auto"/>
+              <w:bottom w:val="single" w:sz="4" w:space="0" w:color="auto"/>
+              <w:right w:val="single" w:sz="4" w:space="0" w:color="auto"/>
+            </w:tcBorders>
+            <w:noWrap/>
+            <w:hideMark/>
+          </w:tcPr>
+          <w:p>
+            <w:pPr>
+              <w:spacing w:after="0" w:line="240" w:lineRule="auto"/>
+              <w:jc w:val="center"/>
+              <w:rPr>
+                <w:rFonts w:ascii="Calibri" w:eastAsia="Times New Roman" w:hAnsi="Calibri" w:cs="Calibri"/>
+                <w:color w:val="000000"/>
+              </w:rPr>
+            </w:pPr>
+            <w:r>
+              <w:rPr>
+                <w:rFonts w:ascii="Calibri" w:eastAsia="Times New Roman" w:hAnsi="Calibri" w:cs="Calibri"/>
+                <w:color w:val="000000"/>
+              </w:rPr>
+              <w:t>16.4.2</w:t>
+            </w:r>
+          </w:p>
+        </w:tc>
+        <w:tc>
+          <w:tcPr>
+            <w:tcW w:w="0" w:type="auto"/>
+            <w:tcBorders>
+              <w:top w:val="single" w:sz="4" w:space="0" w:color="auto"/>
+              <w:left w:val="single" w:sz="4" w:space="0" w:color="auto"/>
+              <w:bottom w:val="single" w:sz="4" w:space="0" w:color="auto"/>
+              <w:right w:val="single" w:sz="4" w:space="0" w:color="auto"/>
+            </w:tcBorders>
+            <w:noWrap/>
+            <w:vAlign w:val="center"/>
+            <w:hideMark/>
+          </w:tcPr>
+          <w:p>
+            <w:pPr>
+              <w:spacing w:after="0" w:line="240" w:lineRule="auto"/>
+              <w:jc w:val="center"/>
+              <w:rPr>
+                <w:rFonts w:ascii="Calibri" w:eastAsia="Times New Roman" w:hAnsi="Calibri" w:cs="Calibri"/>
+                <w:color w:val="000000"/>
+              </w:rPr>
+            </w:pPr>
+            <w:r>
+              <w:rPr>
+                <w:rFonts w:ascii="Calibri" w:eastAsia="Times New Roman" w:hAnsi="Calibri" w:cs="Calibri"/>
+                <w:color w:val="000000"/>
+              </w:rPr>
+              <w:t>75</w:t>
+            </w:r>
+          </w:p>
+        </w:tc>
+      </w:tr>
+      <w:tr>
+        <w:trPr>
+          <w:trHeight w:val="300"/>
+          <w:jc w:val="center"/>
+        </w:trPr>
+        <w:tc>
+          <w:tcPr>
+            <w:tcW w:w="0" w:type="auto"/>
+            <w:tcBorders>
+              <w:top w:val="single" w:sz="4" w:space="0" w:color="auto"/>
+              <w:left w:val="single" w:sz="4" w:space="0" w:color="auto"/>
+              <w:bottom w:val="single" w:sz="4" w:space="0" w:color="auto"/>
+              <w:right w:val="single" w:sz="4" w:space="0" w:color="auto"/>
+            </w:tcBorders>
+            <w:noWrap/>
+            <w:vAlign w:val="center"/>
+            <w:hideMark/>
+          </w:tcPr>
+          <w:p>
+            <w:pPr>
+              <w:spacing w:after="0" w:line="240" w:lineRule="auto"/>
+              <w:jc w:val="center"/>
+              <w:rPr>
+                <w:rFonts w:ascii="Calibri" w:eastAsia="Times New Roman" w:hAnsi="Calibri" w:cs="Calibri"/>
+                <w:color w:val="FF0000"/>
+              </w:rPr>
+            </w:pPr>
+            <w:r>
+              <w:rPr>
+                <w:rFonts w:ascii="Calibri" w:eastAsia="Times New Roman" w:hAnsi="Calibri" w:cs="Calibri"/>
+                <w:color w:val="FF0000"/>
+              </w:rPr>
+              <w:t>23</w:t>
+            </w:r>
+          </w:p>
+        </w:tc>
+        <w:tc>
+          <w:tcPr>
+            <w:tcW w:w="0" w:type="auto"/>
+            <w:tcBorders>
+              <w:top w:val="single" w:sz="4" w:space="0" w:color="auto"/>
+              <w:left w:val="single" w:sz="4" w:space="0" w:color="auto"/>
+              <w:bottom w:val="single" w:sz="4" w:space="0" w:color="auto"/>
+              <w:right w:val="single" w:sz="4" w:space="0" w:color="auto"/>
+            </w:tcBorders>
+            <w:noWrap/>
+            <w:vAlign w:val="center"/>
+            <w:hideMark/>
+          </w:tcPr>
+          <w:p>
+            <w:pPr>
+              <w:spacing w:after="0" w:line="240" w:lineRule="auto"/>
+              <w:jc w:val="center"/>
+              <w:rPr>
+                <w:rFonts w:ascii="Calibri" w:eastAsia="Times New Roman" w:hAnsi="Calibri" w:cs="Calibri"/>
+                <w:color w:val="FF0000"/>
+              </w:rPr>
+            </w:pPr>
+            <w:r>
+              <w:rPr>
+                <w:rFonts w:ascii="Calibri" w:eastAsia="Times New Roman" w:hAnsi="Calibri" w:cs="Calibri"/>
+                <w:color w:val="FF0000"/>
+              </w:rPr>
+              <w:t>2POR</w:t>
+            </w:r>
+          </w:p>
+        </w:tc>
+        <w:tc>
+          <w:tcPr>
+            <w:tcW w:w="0" w:type="auto"/>
+            <w:tcBorders>
+              <w:top w:val="single" w:sz="4" w:space="0" w:color="auto"/>
+              <w:left w:val="single" w:sz="4" w:space="0" w:color="auto"/>
+              <w:bottom w:val="single" w:sz="4" w:space="0" w:color="auto"/>
+              <w:right w:val="single" w:sz="4" w:space="0" w:color="auto"/>
+            </w:tcBorders>
+            <w:noWrap/>
+            <w:vAlign w:val="center"/>
+            <w:hideMark/>
+          </w:tcPr>
+          <w:p>
+            <w:pPr>
+              <w:spacing w:after="0" w:line="240" w:lineRule="auto"/>
+              <w:jc w:val="center"/>
+              <w:rPr>
+                <w:rFonts w:ascii="Calibri" w:eastAsia="Times New Roman" w:hAnsi="Calibri" w:cs="Calibri"/>
+                <w:color w:val="FF0000"/>
+              </w:rPr>
+            </w:pPr>
+            <w:r>
+              <w:rPr>
+                <w:rFonts w:ascii="Calibri" w:eastAsia="Times New Roman" w:hAnsi="Calibri" w:cs="Calibri"/>
+                <w:color w:val="FF0000"/>
+              </w:rPr>
+              <w:t>cluster131</w:t>
+            </w:r>
+          </w:p>
+        </w:tc>
+        <w:tc>
+          <w:tcPr>
+            <w:tcW w:w="0" w:type="auto"/>
+            <w:tcBorders>
+              <w:top w:val="single" w:sz="4" w:space="0" w:color="auto"/>
+              <w:left w:val="single" w:sz="4" w:space="0" w:color="auto"/>
+              <w:bottom w:val="single" w:sz="4" w:space="0" w:color="auto"/>
+              <w:right w:val="single" w:sz="4" w:space="0" w:color="auto"/>
+            </w:tcBorders>
+            <w:noWrap/>
+            <w:hideMark/>
+          </w:tcPr>
+          <w:p>
+            <w:pPr>
+              <w:spacing w:after="0" w:line="240" w:lineRule="auto"/>
+              <w:jc w:val="center"/>
+              <w:rPr>
+                <w:rFonts w:ascii="Calibri" w:eastAsia="Times New Roman" w:hAnsi="Calibri" w:cs="Calibri"/>
+                <w:color w:val="FF0000"/>
+              </w:rPr>
+            </w:pPr>
+            <w:r>
+              <w:rPr>
+                <w:rFonts w:ascii="Calibri" w:eastAsia="Times New Roman" w:hAnsi="Calibri" w:cs="Calibri"/>
+                <w:color w:val="FF0000"/>
+              </w:rPr>
+              <w:t>16.2.1</w:t>
+            </w:r>
+          </w:p>
+          <w:p>
+            <w:pPr>
+              <w:spacing w:after="0" w:line="240" w:lineRule="auto"/>
+              <w:jc w:val="center"/>
+              <w:rPr>
+                <w:rFonts w:ascii="Calibri" w:eastAsia="Times New Roman" w:hAnsi="Calibri" w:cs="Calibri"/>
+                <w:color w:val="FF0000"/>
+              </w:rPr>
+            </w:pPr>
+            <w:r>
+              <w:rPr>
+                <w:rFonts w:ascii="Calibri" w:eastAsia="Times New Roman" w:hAnsi="Calibri" w:cs="Calibri"/>
+                <w:color w:val="FF0000"/>
+              </w:rPr>
+              <w:t>16.2.3</w:t>
+            </w:r>
+          </w:p>
+        </w:tc>
+        <w:tc>
+          <w:tcPr>
+            <w:tcW w:w="0" w:type="auto"/>
+            <w:tcBorders>
+              <w:top w:val="single" w:sz="4" w:space="0" w:color="auto"/>
+              <w:left w:val="single" w:sz="4" w:space="0" w:color="auto"/>
+              <w:bottom w:val="single" w:sz="4" w:space="0" w:color="auto"/>
+              <w:right w:val="single" w:sz="4" w:space="0" w:color="auto"/>
+            </w:tcBorders>
+            <w:noWrap/>
+            <w:vAlign w:val="center"/>
+            <w:hideMark/>
+          </w:tcPr>
+          <w:p>
+            <w:pPr>
+              <w:spacing w:after="0" w:line="240" w:lineRule="auto"/>
+              <w:jc w:val="center"/>
+              <w:rPr>
+                <w:rFonts w:ascii="Calibri" w:eastAsia="Times New Roman" w:hAnsi="Calibri" w:cs="Calibri"/>
+                <w:color w:val="FF0000"/>
+              </w:rPr>
+            </w:pPr>
+            <w:r>
+              <w:rPr>
+                <w:rFonts w:ascii="Calibri" w:eastAsia="Times New Roman" w:hAnsi="Calibri" w:cs="Calibri"/>
+                <w:color w:val="FF0000"/>
+              </w:rPr>
+              <w:t>n/a</w:t>
+            </w:r>
+          </w:p>
+        </w:tc>
+      </w:tr>
+      <w:tr>
+        <w:trPr>
+          <w:trHeight w:val="300"/>
+          <w:jc w:val="center"/>
+        </w:trPr>
+        <w:tc>
+          <w:tcPr>
+            <w:tcW w:w="0" w:type="auto"/>
+            <w:tcBorders>
+              <w:top w:val="single" w:sz="4" w:space="0" w:color="auto"/>
+              <w:left w:val="single" w:sz="4" w:space="0" w:color="auto"/>
+              <w:bottom w:val="single" w:sz="4" w:space="0" w:color="auto"/>
+              <w:right w:val="single" w:sz="4" w:space="0" w:color="auto"/>
+            </w:tcBorders>
+            <w:noWrap/>
+            <w:vAlign w:val="center"/>
+            <w:hideMark/>
+          </w:tcPr>
+          <w:p>
+            <w:pPr>
+              <w:spacing w:after="0" w:line="240" w:lineRule="auto"/>
+              <w:jc w:val="center"/>
+              <w:rPr>
+                <w:rFonts w:ascii="Calibri" w:eastAsia="Times New Roman" w:hAnsi="Calibri" w:cs="Calibri"/>
+                <w:color w:val="000000"/>
+              </w:rPr>
+            </w:pPr>
+            <w:r>
+              <w:rPr>
+                <w:rFonts w:ascii="Calibri" w:eastAsia="Times New Roman" w:hAnsi="Calibri" w:cs="Calibri"/>
+                <w:color w:val="000000"/>
+              </w:rPr>
+              <w:t>24</w:t>
+            </w:r>
+          </w:p>
+        </w:tc>
+        <w:tc>
+          <w:tcPr>
+            <w:tcW w:w="0" w:type="auto"/>
+            <w:tcBorders>
+              <w:top w:val="single" w:sz="4" w:space="0" w:color="auto"/>
+              <w:left w:val="single" w:sz="4" w:space="0" w:color="auto"/>
+              <w:bottom w:val="single" w:sz="4" w:space="0" w:color="auto"/>
+              <w:right w:val="single" w:sz="4" w:space="0" w:color="auto"/>
+            </w:tcBorders>
+            <w:noWrap/>
+            <w:vAlign w:val="center"/>
+            <w:hideMark/>
+          </w:tcPr>
+          <w:p>
+            <w:pPr>
+              <w:spacing w:after="0" w:line="240" w:lineRule="auto"/>
+              <w:jc w:val="center"/>
+              <w:rPr>
+                <w:rFonts w:ascii="Calibri" w:eastAsia="Times New Roman" w:hAnsi="Calibri" w:cs="Calibri"/>
+                <w:color w:val="000000"/>
+              </w:rPr>
+            </w:pPr>
+            <w:r>
+              <w:rPr>
+                <w:rFonts w:ascii="Calibri" w:eastAsia="Times New Roman" w:hAnsi="Calibri" w:cs="Calibri"/>
+                <w:color w:val="000000"/>
+              </w:rPr>
+              <w:t>2QDZ</w:t>
+            </w:r>
+          </w:p>
+        </w:tc>
+        <w:tc>
+          <w:tcPr>
+            <w:tcW w:w="0" w:type="auto"/>
+            <w:tcBorders>
+              <w:top w:val="single" w:sz="4" w:space="0" w:color="auto"/>
+              <w:left w:val="single" w:sz="4" w:space="0" w:color="auto"/>
+              <w:bottom w:val="single" w:sz="4" w:space="0" w:color="auto"/>
+              <w:right w:val="single" w:sz="4" w:space="0" w:color="auto"/>
+            </w:tcBorders>
+            <w:noWrap/>
+            <w:vAlign w:val="center"/>
+            <w:hideMark/>
+          </w:tcPr>
+          <w:p>
+            <w:pPr>
+              <w:spacing w:after="0" w:line="240" w:lineRule="auto"/>
+              <w:jc w:val="center"/>
+              <w:rPr>
+                <w:rFonts w:ascii="Calibri" w:eastAsia="Times New Roman" w:hAnsi="Calibri" w:cs="Calibri"/>
+                <w:color w:val="000000"/>
+              </w:rPr>
+            </w:pPr>
+            <w:r>
+              <w:rPr>
+                <w:rFonts w:ascii="Calibri" w:eastAsia="Times New Roman" w:hAnsi="Calibri" w:cs="Calibri"/>
+                <w:color w:val="000000"/>
+              </w:rPr>
+              <w:t>cluster53</w:t>
+            </w:r>
+          </w:p>
+        </w:tc>
+        <w:tc>
+          <w:tcPr>
+            <w:tcW w:w="0" w:type="auto"/>
+            <w:tcBorders>
+              <w:top w:val="single" w:sz="4" w:space="0" w:color="auto"/>
+              <w:left w:val="single" w:sz="4" w:space="0" w:color="auto"/>
+              <w:bottom w:val="single" w:sz="4" w:space="0" w:color="auto"/>
+              <w:right w:val="single" w:sz="4" w:space="0" w:color="auto"/>
+            </w:tcBorders>
+            <w:noWrap/>
+            <w:hideMark/>
+          </w:tcPr>
+          <w:p>
+            <w:pPr>
+              <w:spacing w:after="0" w:line="240" w:lineRule="auto"/>
+              <w:jc w:val="center"/>
+              <w:rPr>
+                <w:rFonts w:ascii="Calibri" w:eastAsia="Times New Roman" w:hAnsi="Calibri" w:cs="Calibri"/>
+                <w:color w:val="000000"/>
+              </w:rPr>
+            </w:pPr>
+            <w:r>
+              <w:rPr>
+                <w:rFonts w:ascii="Calibri" w:eastAsia="Times New Roman" w:hAnsi="Calibri" w:cs="Calibri"/>
+                <w:color w:val="000000"/>
+              </w:rPr>
+              <w:t>nn.5.1</w:t>
+            </w:r>
+          </w:p>
+          <w:p>
+            <w:pPr>
+              <w:spacing w:after="0" w:line="240" w:lineRule="auto"/>
+              <w:jc w:val="center"/>
+              <w:rPr>
+                <w:rFonts w:ascii="Calibri" w:eastAsia="Times New Roman" w:hAnsi="Calibri" w:cs="Calibri"/>
+                <w:color w:val="000000"/>
+              </w:rPr>
+            </w:pPr>
+            <w:r>
+              <w:rPr>
+                <w:rFonts w:ascii="Calibri" w:eastAsia="Times New Roman" w:hAnsi="Calibri" w:cs="Calibri"/>
+                <w:color w:val="000000"/>
+              </w:rPr>
+              <w:t>nn.5.2</w:t>
+            </w:r>
+          </w:p>
+          <w:p>
+            <w:pPr>
+              <w:spacing w:after="0" w:line="240" w:lineRule="auto"/>
+              <w:jc w:val="center"/>
+              <w:rPr>
+                <w:rFonts w:ascii="Calibri" w:eastAsia="Times New Roman" w:hAnsi="Calibri" w:cs="Calibri"/>
+                <w:color w:val="000000"/>
+              </w:rPr>
+            </w:pPr>
+            <w:r>
+              <w:rPr>
+                <w:rFonts w:ascii="Calibri" w:eastAsia="Times New Roman" w:hAnsi="Calibri" w:cs="Calibri"/>
+                <w:color w:val="000000"/>
+              </w:rPr>
+              <w:t>nn.5.4</w:t>
+            </w:r>
+          </w:p>
+          <w:p>
+            <w:pPr>
+              <w:spacing w:after="0" w:line="240" w:lineRule="auto"/>
+              <w:jc w:val="center"/>
+              <w:rPr>
+                <w:rFonts w:ascii="Calibri" w:eastAsia="Times New Roman" w:hAnsi="Calibri" w:cs="Calibri"/>
+                <w:color w:val="000000"/>
+              </w:rPr>
+            </w:pPr>
+            <w:r>
+              <w:rPr>
+                <w:rFonts w:ascii="Calibri" w:eastAsia="Times New Roman" w:hAnsi="Calibri" w:cs="Calibri"/>
+                <w:color w:val="000000"/>
+              </w:rPr>
+              <w:t>cluster43</w:t>
+            </w:r>
+          </w:p>
+        </w:tc>
+        <w:tc>
+          <w:tcPr>
+            <w:tcW w:w="0" w:type="auto"/>
+            <w:tcBorders>
+              <w:top w:val="single" w:sz="4" w:space="0" w:color="auto"/>
+              <w:left w:val="single" w:sz="4" w:space="0" w:color="auto"/>
+              <w:bottom w:val="single" w:sz="4" w:space="0" w:color="auto"/>
+              <w:right w:val="single" w:sz="4" w:space="0" w:color="auto"/>
+            </w:tcBorders>
+            <w:noWrap/>
+            <w:vAlign w:val="center"/>
+            <w:hideMark/>
+          </w:tcPr>
+          <w:p>
+            <w:pPr>
+              <w:spacing w:after="0" w:line="240" w:lineRule="auto"/>
+              <w:jc w:val="center"/>
+              <w:rPr>
+                <w:rFonts w:ascii="Calibri" w:eastAsia="Times New Roman" w:hAnsi="Calibri" w:cs="Calibri"/>
+                <w:color w:val="000000"/>
+              </w:rPr>
+            </w:pPr>
+            <w:r>
+              <w:rPr>
+                <w:rFonts w:ascii="Calibri" w:eastAsia="Times New Roman" w:hAnsi="Calibri" w:cs="Calibri"/>
+                <w:color w:val="000000"/>
+              </w:rPr>
+              <w:t>152</w:t>
+            </w:r>
+          </w:p>
+        </w:tc>
+      </w:tr>
+      <w:tr>
+        <w:trPr>
+          <w:trHeight w:val="300"/>
+          <w:jc w:val="center"/>
+        </w:trPr>
+        <w:tc>
+          <w:tcPr>
+            <w:tcW w:w="0" w:type="auto"/>
+            <w:tcBorders>
+              <w:top w:val="single" w:sz="4" w:space="0" w:color="auto"/>
+              <w:left w:val="single" w:sz="4" w:space="0" w:color="auto"/>
+              <w:bottom w:val="single" w:sz="4" w:space="0" w:color="auto"/>
+              <w:right w:val="single" w:sz="4" w:space="0" w:color="auto"/>
+            </w:tcBorders>
+            <w:noWrap/>
+            <w:vAlign w:val="center"/>
+            <w:hideMark/>
+          </w:tcPr>
+          <w:p>
+            <w:pPr>
+              <w:spacing w:after="0" w:line="240" w:lineRule="auto"/>
+              <w:jc w:val="center"/>
+              <w:rPr>
+                <w:rFonts w:ascii="Calibri" w:eastAsia="Times New Roman" w:hAnsi="Calibri" w:cs="Calibri"/>
+                <w:color w:val="000000"/>
+              </w:rPr>
+            </w:pPr>
+            <w:r>
+              <w:rPr>
+                <w:rFonts w:ascii="Calibri" w:eastAsia="Times New Roman" w:hAnsi="Calibri" w:cs="Calibri"/>
+                <w:color w:val="000000"/>
+              </w:rPr>
+              <w:t>25</w:t>
+            </w:r>
+          </w:p>
+        </w:tc>
+        <w:tc>
+          <w:tcPr>
+            <w:tcW w:w="0" w:type="auto"/>
+            <w:tcBorders>
+              <w:top w:val="single" w:sz="4" w:space="0" w:color="auto"/>
+              <w:left w:val="single" w:sz="4" w:space="0" w:color="auto"/>
+              <w:bottom w:val="single" w:sz="4" w:space="0" w:color="auto"/>
+              <w:right w:val="single" w:sz="4" w:space="0" w:color="auto"/>
+            </w:tcBorders>
+            <w:noWrap/>
+            <w:vAlign w:val="center"/>
+            <w:hideMark/>
+          </w:tcPr>
+          <w:p>
+            <w:pPr>
+              <w:spacing w:after="0" w:line="240" w:lineRule="auto"/>
+              <w:jc w:val="center"/>
+              <w:rPr>
+                <w:rFonts w:ascii="Calibri" w:eastAsia="Times New Roman" w:hAnsi="Calibri" w:cs="Calibri"/>
+                <w:color w:val="000000"/>
+              </w:rPr>
+            </w:pPr>
+            <w:r>
+              <w:rPr>
+                <w:rFonts w:ascii="Calibri" w:eastAsia="Times New Roman" w:hAnsi="Calibri" w:cs="Calibri"/>
+                <w:color w:val="000000"/>
+              </w:rPr>
+              <w:t>2VQI</w:t>
+            </w:r>
+          </w:p>
+        </w:tc>
+        <w:tc>
+          <w:tcPr>
+            <w:tcW w:w="0" w:type="auto"/>
+            <w:tcBorders>
+              <w:top w:val="single" w:sz="4" w:space="0" w:color="auto"/>
+              <w:left w:val="single" w:sz="4" w:space="0" w:color="auto"/>
+              <w:bottom w:val="single" w:sz="4" w:space="0" w:color="auto"/>
+              <w:right w:val="single" w:sz="4" w:space="0" w:color="auto"/>
+            </w:tcBorders>
+            <w:noWrap/>
+            <w:vAlign w:val="center"/>
+            <w:hideMark/>
+          </w:tcPr>
+          <w:p>
+            <w:pPr>
+              <w:spacing w:after="0"/>
+              <w:rPr>
+                <w:rFonts w:cs="Times New Roman"/>
+                <w:sz w:val="24"/>
+              </w:rPr>
+            </w:pPr>
+          </w:p>
+        </w:tc>
+        <w:tc>
+          <w:tcPr>
+            <w:tcW w:w="0" w:type="auto"/>
+            <w:tcBorders>
+              <w:top w:val="single" w:sz="4" w:space="0" w:color="auto"/>
+              <w:left w:val="single" w:sz="4" w:space="0" w:color="auto"/>
+              <w:bottom w:val="single" w:sz="4" w:space="0" w:color="auto"/>
+              <w:right w:val="single" w:sz="4" w:space="0" w:color="auto"/>
+            </w:tcBorders>
+            <w:noWrap/>
+            <w:hideMark/>
+          </w:tcPr>
+          <w:p>
+            <w:pPr>
+              <w:spacing w:after="0" w:line="240" w:lineRule="auto"/>
+              <w:jc w:val="center"/>
+              <w:rPr>
+                <w:rFonts w:ascii="Calibri" w:eastAsia="Times New Roman" w:hAnsi="Calibri" w:cs="Calibri"/>
+                <w:color w:val="000000"/>
+              </w:rPr>
+            </w:pPr>
+            <w:r>
+              <w:rPr>
+                <w:rFonts w:ascii="Calibri" w:eastAsia="Times New Roman" w:hAnsi="Calibri" w:cs="Calibri"/>
+                <w:color w:val="000000"/>
+              </w:rPr>
+              <w:t>nn.2.2</w:t>
+            </w:r>
+          </w:p>
+        </w:tc>
+        <w:tc>
+          <w:tcPr>
+            <w:tcW w:w="0" w:type="auto"/>
+            <w:tcBorders>
+              <w:top w:val="single" w:sz="4" w:space="0" w:color="auto"/>
+              <w:left w:val="single" w:sz="4" w:space="0" w:color="auto"/>
+              <w:bottom w:val="single" w:sz="4" w:space="0" w:color="auto"/>
+              <w:right w:val="single" w:sz="4" w:space="0" w:color="auto"/>
+            </w:tcBorders>
+            <w:noWrap/>
+            <w:vAlign w:val="center"/>
+            <w:hideMark/>
+          </w:tcPr>
+          <w:p>
+            <w:pPr>
+              <w:spacing w:after="0" w:line="240" w:lineRule="auto"/>
+              <w:jc w:val="center"/>
+              <w:rPr>
+                <w:rFonts w:ascii="Calibri" w:eastAsia="Times New Roman" w:hAnsi="Calibri" w:cs="Calibri"/>
+                <w:color w:val="000000"/>
+              </w:rPr>
+            </w:pPr>
+            <w:r>
+              <w:rPr>
+                <w:rFonts w:ascii="Calibri" w:eastAsia="Times New Roman" w:hAnsi="Calibri" w:cs="Calibri"/>
+                <w:color w:val="000000"/>
+              </w:rPr>
+              <w:t>206</w:t>
+            </w:r>
+          </w:p>
+        </w:tc>
+      </w:tr>
+      <w:tr>
+        <w:trPr>
+          <w:trHeight w:val="300"/>
+          <w:jc w:val="center"/>
+        </w:trPr>
+        <w:tc>
+          <w:tcPr>
+            <w:tcW w:w="0" w:type="auto"/>
+            <w:tcBorders>
+              <w:top w:val="single" w:sz="4" w:space="0" w:color="auto"/>
+              <w:left w:val="single" w:sz="4" w:space="0" w:color="auto"/>
+              <w:bottom w:val="single" w:sz="4" w:space="0" w:color="auto"/>
+              <w:right w:val="single" w:sz="4" w:space="0" w:color="auto"/>
+            </w:tcBorders>
+            <w:noWrap/>
+            <w:vAlign w:val="center"/>
+            <w:hideMark/>
+          </w:tcPr>
+          <w:p>
+            <w:pPr>
+              <w:spacing w:after="0" w:line="240" w:lineRule="auto"/>
+              <w:jc w:val="center"/>
+              <w:rPr>
+                <w:rFonts w:ascii="Calibri" w:eastAsia="Times New Roman" w:hAnsi="Calibri" w:cs="Calibri"/>
+                <w:color w:val="000000"/>
+              </w:rPr>
+            </w:pPr>
+            <w:r>
+              <w:rPr>
+                <w:rFonts w:ascii="Calibri" w:eastAsia="Times New Roman" w:hAnsi="Calibri" w:cs="Calibri"/>
+                <w:color w:val="000000"/>
+              </w:rPr>
+              <w:t>26</w:t>
+            </w:r>
+          </w:p>
+        </w:tc>
+        <w:tc>
+          <w:tcPr>
+            <w:tcW w:w="0" w:type="auto"/>
+            <w:tcBorders>
+              <w:top w:val="single" w:sz="4" w:space="0" w:color="auto"/>
+              <w:left w:val="single" w:sz="4" w:space="0" w:color="auto"/>
+              <w:bottom w:val="single" w:sz="4" w:space="0" w:color="auto"/>
+              <w:right w:val="single" w:sz="4" w:space="0" w:color="auto"/>
+            </w:tcBorders>
+            <w:noWrap/>
+            <w:vAlign w:val="center"/>
+            <w:hideMark/>
+          </w:tcPr>
+          <w:p>
+            <w:pPr>
+              <w:spacing w:after="0" w:line="240" w:lineRule="auto"/>
+              <w:jc w:val="center"/>
+              <w:rPr>
+                <w:rFonts w:ascii="Calibri" w:eastAsia="Times New Roman" w:hAnsi="Calibri" w:cs="Calibri"/>
+                <w:color w:val="000000"/>
+              </w:rPr>
+            </w:pPr>
+            <w:r>
+              <w:rPr>
+                <w:rFonts w:ascii="Calibri" w:eastAsia="Times New Roman" w:hAnsi="Calibri" w:cs="Calibri"/>
+                <w:color w:val="000000"/>
+              </w:rPr>
+              <w:t>2WJR</w:t>
+            </w:r>
+          </w:p>
+        </w:tc>
+        <w:tc>
+          <w:tcPr>
+            <w:tcW w:w="0" w:type="auto"/>
+            <w:tcBorders>
+              <w:top w:val="single" w:sz="4" w:space="0" w:color="auto"/>
+              <w:left w:val="single" w:sz="4" w:space="0" w:color="auto"/>
+              <w:bottom w:val="single" w:sz="4" w:space="0" w:color="auto"/>
+              <w:right w:val="single" w:sz="4" w:space="0" w:color="auto"/>
+            </w:tcBorders>
+            <w:noWrap/>
+            <w:vAlign w:val="center"/>
+            <w:hideMark/>
+          </w:tcPr>
+          <w:p>
+            <w:pPr>
+              <w:spacing w:after="0"/>
+              <w:rPr>
+                <w:rFonts w:cs="Times New Roman"/>
+                <w:sz w:val="24"/>
+              </w:rPr>
+            </w:pPr>
+          </w:p>
+        </w:tc>
+        <w:tc>
+          <w:tcPr>
+            <w:tcW w:w="0" w:type="auto"/>
+            <w:tcBorders>
+              <w:top w:val="single" w:sz="4" w:space="0" w:color="auto"/>
+              <w:left w:val="single" w:sz="4" w:space="0" w:color="auto"/>
+              <w:bottom w:val="single" w:sz="4" w:space="0" w:color="auto"/>
+              <w:right w:val="single" w:sz="4" w:space="0" w:color="auto"/>
+            </w:tcBorders>
+            <w:noWrap/>
+            <w:hideMark/>
+          </w:tcPr>
+          <w:p>
+            <w:pPr>
+              <w:spacing w:after="0" w:line="240" w:lineRule="auto"/>
+              <w:jc w:val="center"/>
+              <w:rPr>
+                <w:rFonts w:ascii="Calibri" w:eastAsia="Times New Roman" w:hAnsi="Calibri" w:cs="Calibri"/>
+                <w:color w:val="000000"/>
+              </w:rPr>
+            </w:pPr>
+            <w:r>
+              <w:rPr>
+                <w:rFonts w:ascii="Calibri" w:eastAsia="Times New Roman" w:hAnsi="Calibri" w:cs="Calibri"/>
+                <w:color w:val="000000"/>
+              </w:rPr>
+              <w:t>nn.36.1</w:t>
+            </w:r>
+          </w:p>
+        </w:tc>
+        <w:tc>
+          <w:tcPr>
+            <w:tcW w:w="0" w:type="auto"/>
+            <w:tcBorders>
+              <w:top w:val="single" w:sz="4" w:space="0" w:color="auto"/>
+              <w:left w:val="single" w:sz="4" w:space="0" w:color="auto"/>
+              <w:bottom w:val="single" w:sz="4" w:space="0" w:color="auto"/>
+              <w:right w:val="single" w:sz="4" w:space="0" w:color="auto"/>
+            </w:tcBorders>
+            <w:noWrap/>
+            <w:vAlign w:val="center"/>
+            <w:hideMark/>
+          </w:tcPr>
+          <w:p>
+            <w:pPr>
+              <w:spacing w:after="0" w:line="240" w:lineRule="auto"/>
+              <w:jc w:val="center"/>
+              <w:rPr>
+                <w:rFonts w:ascii="Calibri" w:eastAsia="Times New Roman" w:hAnsi="Calibri" w:cs="Calibri"/>
+                <w:color w:val="000000"/>
+              </w:rPr>
+            </w:pPr>
+            <w:r>
+              <w:rPr>
+                <w:rFonts w:ascii="Calibri" w:eastAsia="Times New Roman" w:hAnsi="Calibri" w:cs="Calibri"/>
+                <w:color w:val="000000"/>
+              </w:rPr>
+              <w:t>35</w:t>
+            </w:r>
+          </w:p>
+        </w:tc>
+      </w:tr>
+      <w:tr>
+        <w:trPr>
+          <w:trHeight w:val="300"/>
+          <w:jc w:val="center"/>
+        </w:trPr>
+        <w:tc>
+          <w:tcPr>
+            <w:tcW w:w="0" w:type="auto"/>
+            <w:tcBorders>
+              <w:top w:val="single" w:sz="4" w:space="0" w:color="auto"/>
+              <w:left w:val="single" w:sz="4" w:space="0" w:color="auto"/>
+              <w:bottom w:val="single" w:sz="4" w:space="0" w:color="auto"/>
+              <w:right w:val="single" w:sz="4" w:space="0" w:color="auto"/>
+            </w:tcBorders>
+            <w:noWrap/>
+            <w:vAlign w:val="center"/>
+            <w:hideMark/>
+          </w:tcPr>
+          <w:p>
+            <w:pPr>
+              <w:spacing w:after="0" w:line="240" w:lineRule="auto"/>
+              <w:jc w:val="center"/>
+              <w:rPr>
+                <w:rFonts w:ascii="Calibri" w:eastAsia="Times New Roman" w:hAnsi="Calibri" w:cs="Calibri"/>
+                <w:color w:val="000000"/>
+              </w:rPr>
+            </w:pPr>
+            <w:r>
+              <w:rPr>
+                <w:rFonts w:ascii="Calibri" w:eastAsia="Times New Roman" w:hAnsi="Calibri" w:cs="Calibri"/>
+                <w:color w:val="000000"/>
+              </w:rPr>
+              <w:t>27</w:t>
+            </w:r>
+          </w:p>
+        </w:tc>
+        <w:tc>
+          <w:tcPr>
+            <w:tcW w:w="0" w:type="auto"/>
+            <w:tcBorders>
+              <w:top w:val="single" w:sz="4" w:space="0" w:color="auto"/>
+              <w:left w:val="single" w:sz="4" w:space="0" w:color="auto"/>
+              <w:bottom w:val="single" w:sz="4" w:space="0" w:color="auto"/>
+              <w:right w:val="single" w:sz="4" w:space="0" w:color="auto"/>
+            </w:tcBorders>
+            <w:noWrap/>
+            <w:vAlign w:val="center"/>
+            <w:hideMark/>
+          </w:tcPr>
+          <w:p>
+            <w:pPr>
+              <w:spacing w:after="0" w:line="240" w:lineRule="auto"/>
+              <w:jc w:val="center"/>
+              <w:rPr>
+                <w:rFonts w:ascii="Calibri" w:eastAsia="Times New Roman" w:hAnsi="Calibri" w:cs="Calibri"/>
+                <w:color w:val="000000"/>
+              </w:rPr>
+            </w:pPr>
+            <w:r>
+              <w:rPr>
+                <w:rFonts w:ascii="Calibri" w:eastAsia="Times New Roman" w:hAnsi="Calibri" w:cs="Calibri"/>
+                <w:color w:val="000000"/>
+              </w:rPr>
+              <w:t>3BS0</w:t>
+            </w:r>
+          </w:p>
+        </w:tc>
+        <w:tc>
+          <w:tcPr>
+            <w:tcW w:w="0" w:type="auto"/>
+            <w:tcBorders>
+              <w:top w:val="single" w:sz="4" w:space="0" w:color="auto"/>
+              <w:left w:val="single" w:sz="4" w:space="0" w:color="auto"/>
+              <w:bottom w:val="single" w:sz="4" w:space="0" w:color="auto"/>
+              <w:right w:val="single" w:sz="4" w:space="0" w:color="auto"/>
+            </w:tcBorders>
+            <w:noWrap/>
+            <w:vAlign w:val="center"/>
+            <w:hideMark/>
+          </w:tcPr>
+          <w:p>
+            <w:pPr>
+              <w:spacing w:after="0" w:line="240" w:lineRule="auto"/>
+              <w:jc w:val="center"/>
+              <w:rPr>
+                <w:rFonts w:ascii="Calibri" w:eastAsia="Times New Roman" w:hAnsi="Calibri" w:cs="Calibri"/>
+                <w:color w:val="000000"/>
+              </w:rPr>
+            </w:pPr>
+            <w:r>
+              <w:rPr>
+                <w:rFonts w:ascii="Calibri" w:eastAsia="Times New Roman" w:hAnsi="Calibri" w:cs="Calibri"/>
+                <w:color w:val="000000"/>
+              </w:rPr>
+              <w:t>cluster71</w:t>
+            </w:r>
+          </w:p>
+        </w:tc>
+        <w:tc>
+          <w:tcPr>
+            <w:tcW w:w="0" w:type="auto"/>
+            <w:tcBorders>
+              <w:top w:val="single" w:sz="4" w:space="0" w:color="auto"/>
+              <w:left w:val="single" w:sz="4" w:space="0" w:color="auto"/>
+              <w:bottom w:val="single" w:sz="4" w:space="0" w:color="auto"/>
+              <w:right w:val="single" w:sz="4" w:space="0" w:color="auto"/>
+            </w:tcBorders>
+            <w:noWrap/>
+            <w:hideMark/>
+          </w:tcPr>
+          <w:p>
+            <w:pPr>
+              <w:spacing w:after="0" w:line="240" w:lineRule="auto"/>
+              <w:jc w:val="center"/>
+              <w:rPr>
+                <w:rFonts w:ascii="Calibri" w:eastAsia="Times New Roman" w:hAnsi="Calibri" w:cs="Calibri"/>
+                <w:color w:val="000000"/>
+              </w:rPr>
+            </w:pPr>
+            <w:r>
+              <w:rPr>
+                <w:rFonts w:ascii="Calibri" w:eastAsia="Times New Roman" w:hAnsi="Calibri" w:cs="Calibri"/>
+                <w:color w:val="000000"/>
+              </w:rPr>
+              <w:t>14.1.5</w:t>
+            </w:r>
+          </w:p>
+          <w:p>
+            <w:pPr>
+              <w:spacing w:after="0" w:line="240" w:lineRule="auto"/>
+              <w:jc w:val="center"/>
+              <w:rPr>
+                <w:rFonts w:ascii="Calibri" w:eastAsia="Times New Roman" w:hAnsi="Calibri" w:cs="Calibri"/>
+                <w:color w:val="000000"/>
+              </w:rPr>
+            </w:pPr>
+            <w:r>
+              <w:rPr>
+                <w:rFonts w:ascii="Calibri" w:eastAsia="Times New Roman" w:hAnsi="Calibri" w:cs="Calibri"/>
+                <w:color w:val="000000"/>
+              </w:rPr>
+              <w:t>14.1.7</w:t>
+            </w:r>
+          </w:p>
+          <w:p>
+            <w:pPr>
+              <w:spacing w:after="0" w:line="240" w:lineRule="auto"/>
+              <w:jc w:val="center"/>
+              <w:rPr>
+                <w:rFonts w:ascii="Calibri" w:eastAsia="Times New Roman" w:hAnsi="Calibri" w:cs="Calibri"/>
+                <w:color w:val="000000"/>
+              </w:rPr>
+            </w:pPr>
+            <w:r>
+              <w:rPr>
+                <w:rFonts w:ascii="Calibri" w:eastAsia="Times New Roman" w:hAnsi="Calibri" w:cs="Calibri"/>
+                <w:color w:val="000000"/>
+              </w:rPr>
+              <w:t>14.1.1</w:t>
+            </w:r>
+          </w:p>
+          <w:p>
+            <w:pPr>
+              <w:spacing w:after="0" w:line="240" w:lineRule="auto"/>
+              <w:jc w:val="center"/>
+              <w:rPr>
+                <w:rFonts w:ascii="Calibri" w:eastAsia="Times New Roman" w:hAnsi="Calibri" w:cs="Calibri"/>
+                <w:color w:val="000000"/>
+              </w:rPr>
+            </w:pPr>
+            <w:r>
+              <w:rPr>
+                <w:rFonts w:ascii="Calibri" w:eastAsia="Times New Roman" w:hAnsi="Calibri" w:cs="Calibri"/>
+                <w:color w:val="000000"/>
+              </w:rPr>
+              <w:t>cluster62</w:t>
+            </w:r>
+          </w:p>
+        </w:tc>
+        <w:tc>
+          <w:tcPr>
+            <w:tcW w:w="0" w:type="auto"/>
+            <w:tcBorders>
+              <w:top w:val="single" w:sz="4" w:space="0" w:color="auto"/>
+              <w:left w:val="single" w:sz="4" w:space="0" w:color="auto"/>
+              <w:bottom w:val="single" w:sz="4" w:space="0" w:color="auto"/>
+              <w:right w:val="single" w:sz="4" w:space="0" w:color="auto"/>
+            </w:tcBorders>
+            <w:noWrap/>
+            <w:vAlign w:val="center"/>
+            <w:hideMark/>
+          </w:tcPr>
+          <w:p>
+            <w:pPr>
+              <w:spacing w:after="0" w:line="240" w:lineRule="auto"/>
+              <w:jc w:val="center"/>
+              <w:rPr>
+                <w:rFonts w:ascii="Calibri" w:eastAsia="Times New Roman" w:hAnsi="Calibri" w:cs="Calibri"/>
+                <w:color w:val="000000"/>
+              </w:rPr>
+            </w:pPr>
+            <w:r>
+              <w:rPr>
+                <w:rFonts w:ascii="Calibri" w:eastAsia="Times New Roman" w:hAnsi="Calibri" w:cs="Calibri"/>
+                <w:color w:val="000000"/>
+              </w:rPr>
+              <w:t>194</w:t>
+            </w:r>
+          </w:p>
+        </w:tc>
+      </w:tr>
+      <w:tr>
+        <w:trPr>
+          <w:trHeight w:val="300"/>
+          <w:jc w:val="center"/>
+        </w:trPr>
+        <w:tc>
+          <w:tcPr>
+            <w:tcW w:w="0" w:type="auto"/>
+            <w:tcBorders>
+              <w:top w:val="single" w:sz="4" w:space="0" w:color="auto"/>
+              <w:left w:val="single" w:sz="4" w:space="0" w:color="auto"/>
+              <w:bottom w:val="single" w:sz="4" w:space="0" w:color="auto"/>
+              <w:right w:val="single" w:sz="4" w:space="0" w:color="auto"/>
+            </w:tcBorders>
+            <w:noWrap/>
+            <w:vAlign w:val="center"/>
+            <w:hideMark/>
+          </w:tcPr>
+          <w:p>
+            <w:pPr>
+              <w:spacing w:after="0" w:line="240" w:lineRule="auto"/>
+              <w:jc w:val="center"/>
+              <w:rPr>
+                <w:rFonts w:ascii="Calibri" w:eastAsia="Times New Roman" w:hAnsi="Calibri" w:cs="Calibri"/>
+                <w:color w:val="000000"/>
+              </w:rPr>
+            </w:pPr>
+            <w:r>
+              <w:rPr>
+                <w:rFonts w:ascii="Calibri" w:eastAsia="Times New Roman" w:hAnsi="Calibri" w:cs="Calibri"/>
+                <w:color w:val="000000"/>
+              </w:rPr>
+              <w:t>28</w:t>
+            </w:r>
+          </w:p>
+        </w:tc>
+        <w:tc>
+          <w:tcPr>
+            <w:tcW w:w="0" w:type="auto"/>
+            <w:tcBorders>
+              <w:top w:val="single" w:sz="4" w:space="0" w:color="auto"/>
+              <w:left w:val="single" w:sz="4" w:space="0" w:color="auto"/>
+              <w:bottom w:val="single" w:sz="4" w:space="0" w:color="auto"/>
+              <w:right w:val="single" w:sz="4" w:space="0" w:color="auto"/>
+            </w:tcBorders>
+            <w:noWrap/>
+            <w:vAlign w:val="center"/>
+            <w:hideMark/>
+          </w:tcPr>
+          <w:p>
+            <w:pPr>
+              <w:spacing w:after="0" w:line="240" w:lineRule="auto"/>
+              <w:jc w:val="center"/>
+              <w:rPr>
+                <w:rFonts w:ascii="Calibri" w:eastAsia="Times New Roman" w:hAnsi="Calibri" w:cs="Calibri"/>
+                <w:color w:val="000000"/>
+              </w:rPr>
+            </w:pPr>
+            <w:r>
+              <w:rPr>
+                <w:rFonts w:ascii="Calibri" w:eastAsia="Times New Roman" w:hAnsi="Calibri" w:cs="Calibri"/>
+                <w:color w:val="000000"/>
+              </w:rPr>
+              <w:t>3CSL</w:t>
+            </w:r>
+          </w:p>
+        </w:tc>
+        <w:tc>
+          <w:tcPr>
+            <w:tcW w:w="0" w:type="auto"/>
+            <w:tcBorders>
+              <w:top w:val="single" w:sz="4" w:space="0" w:color="auto"/>
+              <w:left w:val="single" w:sz="4" w:space="0" w:color="auto"/>
+              <w:bottom w:val="single" w:sz="4" w:space="0" w:color="auto"/>
+              <w:right w:val="single" w:sz="4" w:space="0" w:color="auto"/>
+            </w:tcBorders>
+            <w:noWrap/>
+            <w:vAlign w:val="center"/>
+            <w:hideMark/>
+          </w:tcPr>
+          <w:p>
+            <w:pPr>
+              <w:spacing w:after="0"/>
+              <w:rPr>
+                <w:rFonts w:cs="Times New Roman"/>
+                <w:sz w:val="24"/>
+              </w:rPr>
+            </w:pPr>
+          </w:p>
+        </w:tc>
+        <w:tc>
+          <w:tcPr>
+            <w:tcW w:w="0" w:type="auto"/>
+            <w:tcBorders>
+              <w:top w:val="single" w:sz="4" w:space="0" w:color="auto"/>
+              <w:left w:val="single" w:sz="4" w:space="0" w:color="auto"/>
+              <w:bottom w:val="single" w:sz="4" w:space="0" w:color="auto"/>
+              <w:right w:val="single" w:sz="4" w:space="0" w:color="auto"/>
+            </w:tcBorders>
+            <w:noWrap/>
+            <w:hideMark/>
+          </w:tcPr>
+          <w:p>
+            <w:pPr>
+              <w:spacing w:after="0" w:line="240" w:lineRule="auto"/>
+              <w:jc w:val="center"/>
+              <w:rPr>
+                <w:rFonts w:ascii="Calibri" w:eastAsia="Times New Roman" w:hAnsi="Calibri" w:cs="Calibri"/>
+                <w:color w:val="000000"/>
+              </w:rPr>
+            </w:pPr>
+            <w:r>
+              <w:rPr>
+                <w:rFonts w:ascii="Calibri" w:eastAsia="Times New Roman" w:hAnsi="Calibri" w:cs="Calibri"/>
+                <w:color w:val="000000"/>
+              </w:rPr>
+              <w:t>22.4.6</w:t>
+            </w:r>
+          </w:p>
+        </w:tc>
+        <w:tc>
+          <w:tcPr>
+            <w:tcW w:w="0" w:type="auto"/>
+            <w:tcBorders>
+              <w:top w:val="single" w:sz="4" w:space="0" w:color="auto"/>
+              <w:left w:val="single" w:sz="4" w:space="0" w:color="auto"/>
+              <w:bottom w:val="single" w:sz="4" w:space="0" w:color="auto"/>
+              <w:right w:val="single" w:sz="4" w:space="0" w:color="auto"/>
+            </w:tcBorders>
+            <w:noWrap/>
+            <w:vAlign w:val="center"/>
+            <w:hideMark/>
+          </w:tcPr>
+          <w:p>
+            <w:pPr>
+              <w:spacing w:after="0" w:line="240" w:lineRule="auto"/>
+              <w:jc w:val="center"/>
+              <w:rPr>
+                <w:rFonts w:ascii="Calibri" w:eastAsia="Times New Roman" w:hAnsi="Calibri" w:cs="Calibri"/>
+                <w:color w:val="000000"/>
+              </w:rPr>
+            </w:pPr>
+            <w:r>
+              <w:rPr>
+                <w:rFonts w:ascii="Calibri" w:eastAsia="Times New Roman" w:hAnsi="Calibri" w:cs="Calibri"/>
+                <w:color w:val="000000"/>
+              </w:rPr>
+              <w:t>67</w:t>
+            </w:r>
+          </w:p>
+        </w:tc>
+      </w:tr>
+      <w:tr>
+        <w:trPr>
+          <w:trHeight w:val="300"/>
+          <w:jc w:val="center"/>
+        </w:trPr>
+        <w:tc>
+          <w:tcPr>
+            <w:tcW w:w="0" w:type="auto"/>
+            <w:tcBorders>
+              <w:top w:val="single" w:sz="4" w:space="0" w:color="auto"/>
+              <w:left w:val="single" w:sz="4" w:space="0" w:color="auto"/>
+              <w:bottom w:val="single" w:sz="4" w:space="0" w:color="auto"/>
+              <w:right w:val="single" w:sz="4" w:space="0" w:color="auto"/>
+            </w:tcBorders>
+            <w:noWrap/>
+            <w:vAlign w:val="center"/>
+            <w:hideMark/>
+          </w:tcPr>
+          <w:p>
+            <w:pPr>
+              <w:spacing w:after="0" w:line="240" w:lineRule="auto"/>
+              <w:jc w:val="center"/>
+              <w:rPr>
+                <w:rFonts w:ascii="Calibri" w:eastAsia="Times New Roman" w:hAnsi="Calibri" w:cs="Calibri"/>
+                <w:color w:val="FF0000"/>
+              </w:rPr>
+            </w:pPr>
+            <w:r>
+              <w:rPr>
+                <w:rFonts w:ascii="Calibri" w:eastAsia="Times New Roman" w:hAnsi="Calibri" w:cs="Calibri"/>
+                <w:color w:val="FF0000"/>
+              </w:rPr>
+              <w:t>29</w:t>
+            </w:r>
+          </w:p>
+        </w:tc>
+        <w:tc>
+          <w:tcPr>
+            <w:tcW w:w="0" w:type="auto"/>
+            <w:tcBorders>
+              <w:top w:val="single" w:sz="4" w:space="0" w:color="auto"/>
+              <w:left w:val="single" w:sz="4" w:space="0" w:color="auto"/>
+              <w:bottom w:val="single" w:sz="4" w:space="0" w:color="auto"/>
+              <w:right w:val="single" w:sz="4" w:space="0" w:color="auto"/>
+            </w:tcBorders>
+            <w:noWrap/>
+            <w:vAlign w:val="center"/>
+            <w:hideMark/>
+          </w:tcPr>
+          <w:p>
+            <w:pPr>
+              <w:spacing w:after="0" w:line="240" w:lineRule="auto"/>
+              <w:jc w:val="center"/>
+              <w:rPr>
+                <w:rFonts w:ascii="Calibri" w:eastAsia="Times New Roman" w:hAnsi="Calibri" w:cs="Calibri"/>
+                <w:color w:val="FF0000"/>
+              </w:rPr>
+            </w:pPr>
+            <w:r>
+              <w:rPr>
+                <w:rFonts w:ascii="Calibri" w:eastAsia="Times New Roman" w:hAnsi="Calibri" w:cs="Calibri"/>
+                <w:color w:val="FF0000"/>
+              </w:rPr>
+              <w:t>3DWO</w:t>
+            </w:r>
+          </w:p>
+        </w:tc>
+        <w:tc>
+          <w:tcPr>
+            <w:tcW w:w="0" w:type="auto"/>
+            <w:tcBorders>
+              <w:top w:val="single" w:sz="4" w:space="0" w:color="auto"/>
+              <w:left w:val="single" w:sz="4" w:space="0" w:color="auto"/>
+              <w:bottom w:val="single" w:sz="4" w:space="0" w:color="auto"/>
+              <w:right w:val="single" w:sz="4" w:space="0" w:color="auto"/>
+            </w:tcBorders>
+            <w:noWrap/>
+            <w:vAlign w:val="center"/>
+            <w:hideMark/>
+          </w:tcPr>
+          <w:p>
+            <w:pPr>
+              <w:spacing w:after="0"/>
+              <w:rPr>
+                <w:rFonts w:cs="Times New Roman"/>
+                <w:sz w:val="24"/>
+              </w:rPr>
+            </w:pPr>
+          </w:p>
+        </w:tc>
+        <w:tc>
+          <w:tcPr>
+            <w:tcW w:w="0" w:type="auto"/>
+            <w:tcBorders>
+              <w:top w:val="single" w:sz="4" w:space="0" w:color="auto"/>
+              <w:left w:val="single" w:sz="4" w:space="0" w:color="auto"/>
+              <w:bottom w:val="single" w:sz="4" w:space="0" w:color="auto"/>
+              <w:right w:val="single" w:sz="4" w:space="0" w:color="auto"/>
+            </w:tcBorders>
+            <w:noWrap/>
+            <w:hideMark/>
+          </w:tcPr>
+          <w:p>
+            <w:pPr>
+              <w:spacing w:after="0" w:line="240" w:lineRule="auto"/>
+              <w:jc w:val="center"/>
+              <w:rPr>
+                <w:rFonts w:ascii="Calibri" w:eastAsia="Times New Roman" w:hAnsi="Calibri" w:cs="Calibri"/>
+                <w:color w:val="FF0000"/>
+              </w:rPr>
+            </w:pPr>
+            <w:r>
+              <w:rPr>
+                <w:rFonts w:ascii="Calibri" w:eastAsia="Times New Roman" w:hAnsi="Calibri" w:cs="Calibri"/>
+                <w:color w:val="FF0000"/>
+              </w:rPr>
+              <w:t>14.1.1</w:t>
+            </w:r>
+          </w:p>
+        </w:tc>
+        <w:tc>
+          <w:tcPr>
+            <w:tcW w:w="0" w:type="auto"/>
+            <w:tcBorders>
+              <w:top w:val="single" w:sz="4" w:space="0" w:color="auto"/>
+              <w:left w:val="single" w:sz="4" w:space="0" w:color="auto"/>
+              <w:bottom w:val="single" w:sz="4" w:space="0" w:color="auto"/>
+              <w:right w:val="single" w:sz="4" w:space="0" w:color="auto"/>
+            </w:tcBorders>
+            <w:noWrap/>
+            <w:vAlign w:val="center"/>
+            <w:hideMark/>
+          </w:tcPr>
+          <w:p>
+            <w:pPr>
+              <w:spacing w:after="0" w:line="240" w:lineRule="auto"/>
+              <w:jc w:val="center"/>
+              <w:rPr>
+                <w:rFonts w:ascii="Calibri" w:eastAsia="Times New Roman" w:hAnsi="Calibri" w:cs="Calibri"/>
+                <w:color w:val="FF0000"/>
+              </w:rPr>
+            </w:pPr>
+            <w:r>
+              <w:rPr>
+                <w:rFonts w:ascii="Calibri" w:eastAsia="Times New Roman" w:hAnsi="Calibri" w:cs="Calibri"/>
+                <w:color w:val="FF0000"/>
+              </w:rPr>
+              <w:t>n/a</w:t>
+            </w:r>
+          </w:p>
+        </w:tc>
+      </w:tr>
+      <w:tr>
+        <w:trPr>
+          <w:trHeight w:val="300"/>
+          <w:jc w:val="center"/>
+        </w:trPr>
+        <w:tc>
+          <w:tcPr>
+            <w:tcW w:w="0" w:type="auto"/>
+            <w:tcBorders>
+              <w:top w:val="single" w:sz="4" w:space="0" w:color="auto"/>
+              <w:left w:val="single" w:sz="4" w:space="0" w:color="auto"/>
+              <w:bottom w:val="single" w:sz="4" w:space="0" w:color="auto"/>
+              <w:right w:val="single" w:sz="4" w:space="0" w:color="auto"/>
+            </w:tcBorders>
+            <w:noWrap/>
+            <w:vAlign w:val="center"/>
+            <w:hideMark/>
+          </w:tcPr>
+          <w:p>
+            <w:pPr>
+              <w:spacing w:after="0" w:line="240" w:lineRule="auto"/>
+              <w:jc w:val="center"/>
+              <w:rPr>
+                <w:rFonts w:ascii="Calibri" w:eastAsia="Times New Roman" w:hAnsi="Calibri" w:cs="Calibri"/>
+                <w:color w:val="FF0000"/>
+              </w:rPr>
+            </w:pPr>
+            <w:r>
+              <w:rPr>
+                <w:rFonts w:ascii="Calibri" w:eastAsia="Times New Roman" w:hAnsi="Calibri" w:cs="Calibri"/>
+                <w:color w:val="FF0000"/>
+              </w:rPr>
+              <w:t>30</w:t>
+            </w:r>
+          </w:p>
+        </w:tc>
+        <w:tc>
+          <w:tcPr>
+            <w:tcW w:w="0" w:type="auto"/>
+            <w:tcBorders>
+              <w:top w:val="single" w:sz="4" w:space="0" w:color="auto"/>
+              <w:left w:val="single" w:sz="4" w:space="0" w:color="auto"/>
+              <w:bottom w:val="single" w:sz="4" w:space="0" w:color="auto"/>
+              <w:right w:val="single" w:sz="4" w:space="0" w:color="auto"/>
+            </w:tcBorders>
+            <w:noWrap/>
+            <w:vAlign w:val="center"/>
+            <w:hideMark/>
+          </w:tcPr>
+          <w:p>
+            <w:pPr>
+              <w:spacing w:after="0" w:line="240" w:lineRule="auto"/>
+              <w:jc w:val="center"/>
+              <w:rPr>
+                <w:rFonts w:ascii="Calibri" w:eastAsia="Times New Roman" w:hAnsi="Calibri" w:cs="Calibri"/>
+                <w:color w:val="FF0000"/>
+              </w:rPr>
+            </w:pPr>
+            <w:r>
+              <w:rPr>
+                <w:rFonts w:ascii="Calibri" w:eastAsia="Times New Roman" w:hAnsi="Calibri" w:cs="Calibri"/>
+                <w:color w:val="FF0000"/>
+              </w:rPr>
+              <w:t>3DZM</w:t>
+            </w:r>
+          </w:p>
+        </w:tc>
+        <w:tc>
+          <w:tcPr>
+            <w:tcW w:w="0" w:type="auto"/>
+            <w:tcBorders>
+              <w:top w:val="single" w:sz="4" w:space="0" w:color="auto"/>
+              <w:left w:val="single" w:sz="4" w:space="0" w:color="auto"/>
+              <w:bottom w:val="single" w:sz="4" w:space="0" w:color="auto"/>
+              <w:right w:val="single" w:sz="4" w:space="0" w:color="auto"/>
+            </w:tcBorders>
+            <w:noWrap/>
+            <w:vAlign w:val="center"/>
+            <w:hideMark/>
+          </w:tcPr>
+          <w:p>
+            <w:pPr>
+              <w:spacing w:after="0" w:line="240" w:lineRule="auto"/>
+              <w:jc w:val="center"/>
+              <w:rPr>
+                <w:rFonts w:ascii="Calibri" w:eastAsia="Times New Roman" w:hAnsi="Calibri" w:cs="Calibri"/>
+                <w:color w:val="FF0000"/>
+              </w:rPr>
+            </w:pPr>
+            <w:r>
+              <w:rPr>
+                <w:rFonts w:ascii="Calibri" w:eastAsia="Times New Roman" w:hAnsi="Calibri" w:cs="Calibri"/>
+                <w:color w:val="FF0000"/>
+              </w:rPr>
+              <w:t>cluster165</w:t>
+            </w:r>
+          </w:p>
+        </w:tc>
+        <w:tc>
+          <w:tcPr>
+            <w:tcW w:w="0" w:type="auto"/>
+            <w:tcBorders>
+              <w:top w:val="single" w:sz="4" w:space="0" w:color="auto"/>
+              <w:left w:val="single" w:sz="4" w:space="0" w:color="auto"/>
+              <w:bottom w:val="single" w:sz="4" w:space="0" w:color="auto"/>
+              <w:right w:val="single" w:sz="4" w:space="0" w:color="auto"/>
+            </w:tcBorders>
+            <w:noWrap/>
+            <w:hideMark/>
+          </w:tcPr>
+          <w:p>
+            <w:pPr>
+              <w:spacing w:after="0" w:line="240" w:lineRule="auto"/>
+              <w:jc w:val="center"/>
+              <w:rPr>
+                <w:rFonts w:ascii="Calibri" w:eastAsia="Times New Roman" w:hAnsi="Calibri" w:cs="Calibri"/>
+                <w:color w:val="FF0000"/>
+              </w:rPr>
+            </w:pPr>
+            <w:r>
+              <w:rPr>
+                <w:rFonts w:ascii="Calibri" w:eastAsia="Times New Roman" w:hAnsi="Calibri" w:cs="Calibri"/>
+                <w:color w:val="FF0000"/>
+              </w:rPr>
+              <w:t>8.1.1</w:t>
+            </w:r>
+          </w:p>
+        </w:tc>
+        <w:tc>
+          <w:tcPr>
+            <w:tcW w:w="0" w:type="auto"/>
+            <w:tcBorders>
+              <w:top w:val="single" w:sz="4" w:space="0" w:color="auto"/>
+              <w:left w:val="single" w:sz="4" w:space="0" w:color="auto"/>
+              <w:bottom w:val="single" w:sz="4" w:space="0" w:color="auto"/>
+              <w:right w:val="single" w:sz="4" w:space="0" w:color="auto"/>
+            </w:tcBorders>
+            <w:noWrap/>
+            <w:vAlign w:val="center"/>
+            <w:hideMark/>
+          </w:tcPr>
+          <w:p>
+            <w:pPr>
+              <w:spacing w:after="0" w:line="240" w:lineRule="auto"/>
+              <w:jc w:val="center"/>
+              <w:rPr>
+                <w:rFonts w:ascii="Calibri" w:eastAsia="Times New Roman" w:hAnsi="Calibri" w:cs="Calibri"/>
+                <w:color w:val="FF0000"/>
+              </w:rPr>
+            </w:pPr>
+            <w:r>
+              <w:rPr>
+                <w:rFonts w:ascii="Calibri" w:eastAsia="Times New Roman" w:hAnsi="Calibri" w:cs="Calibri"/>
+                <w:color w:val="FF0000"/>
+              </w:rPr>
+              <w:t>n/a</w:t>
+            </w:r>
+          </w:p>
+        </w:tc>
+      </w:tr>
+      <w:tr>
+        <w:trPr>
+          <w:trHeight w:val="300"/>
+          <w:jc w:val="center"/>
+        </w:trPr>
+        <w:tc>
+          <w:tcPr>
+            <w:tcW w:w="0" w:type="auto"/>
+            <w:tcBorders>
+              <w:top w:val="single" w:sz="4" w:space="0" w:color="auto"/>
+              <w:left w:val="single" w:sz="4" w:space="0" w:color="auto"/>
+              <w:bottom w:val="single" w:sz="4" w:space="0" w:color="auto"/>
+              <w:right w:val="single" w:sz="4" w:space="0" w:color="auto"/>
+            </w:tcBorders>
+            <w:noWrap/>
+            <w:vAlign w:val="center"/>
+            <w:hideMark/>
+          </w:tcPr>
+          <w:p>
+            <w:pPr>
+              <w:spacing w:after="0" w:line="240" w:lineRule="auto"/>
+              <w:jc w:val="center"/>
+              <w:rPr>
+                <w:rFonts w:ascii="Calibri" w:eastAsia="Times New Roman" w:hAnsi="Calibri" w:cs="Calibri"/>
+                <w:color w:val="000000"/>
+              </w:rPr>
+            </w:pPr>
+            <w:r>
+              <w:rPr>
+                <w:rFonts w:ascii="Calibri" w:eastAsia="Times New Roman" w:hAnsi="Calibri" w:cs="Calibri"/>
+                <w:color w:val="000000"/>
+              </w:rPr>
+              <w:t>31</w:t>
+            </w:r>
+          </w:p>
+        </w:tc>
+        <w:tc>
+          <w:tcPr>
+            <w:tcW w:w="0" w:type="auto"/>
+            <w:tcBorders>
+              <w:top w:val="single" w:sz="4" w:space="0" w:color="auto"/>
+              <w:left w:val="single" w:sz="4" w:space="0" w:color="auto"/>
+              <w:bottom w:val="single" w:sz="4" w:space="0" w:color="auto"/>
+              <w:right w:val="single" w:sz="4" w:space="0" w:color="auto"/>
+            </w:tcBorders>
+            <w:noWrap/>
+            <w:vAlign w:val="center"/>
+            <w:hideMark/>
+          </w:tcPr>
+          <w:p>
+            <w:pPr>
+              <w:spacing w:after="0" w:line="240" w:lineRule="auto"/>
+              <w:jc w:val="center"/>
+              <w:rPr>
+                <w:rFonts w:ascii="Calibri" w:eastAsia="Times New Roman" w:hAnsi="Calibri" w:cs="Calibri"/>
+                <w:color w:val="000000"/>
+              </w:rPr>
+            </w:pPr>
+            <w:r>
+              <w:rPr>
+                <w:rFonts w:ascii="Calibri" w:eastAsia="Times New Roman" w:hAnsi="Calibri" w:cs="Calibri"/>
+                <w:color w:val="000000"/>
+              </w:rPr>
+              <w:t>3EFM</w:t>
+            </w:r>
+          </w:p>
+        </w:tc>
+        <w:tc>
+          <w:tcPr>
+            <w:tcW w:w="0" w:type="auto"/>
+            <w:tcBorders>
+              <w:top w:val="single" w:sz="4" w:space="0" w:color="auto"/>
+              <w:left w:val="single" w:sz="4" w:space="0" w:color="auto"/>
+              <w:bottom w:val="single" w:sz="4" w:space="0" w:color="auto"/>
+              <w:right w:val="single" w:sz="4" w:space="0" w:color="auto"/>
+            </w:tcBorders>
+            <w:noWrap/>
+            <w:vAlign w:val="center"/>
+            <w:hideMark/>
+          </w:tcPr>
+          <w:p>
+            <w:pPr>
+              <w:spacing w:after="0" w:line="240" w:lineRule="auto"/>
+              <w:jc w:val="center"/>
+              <w:rPr>
+                <w:rFonts w:ascii="Calibri" w:eastAsia="Times New Roman" w:hAnsi="Calibri" w:cs="Calibri"/>
+                <w:color w:val="000000"/>
+              </w:rPr>
+            </w:pPr>
+            <w:r>
+              <w:rPr>
+                <w:rFonts w:ascii="Calibri" w:eastAsia="Times New Roman" w:hAnsi="Calibri" w:cs="Calibri"/>
+                <w:color w:val="000000"/>
+              </w:rPr>
+              <w:t>cluster18</w:t>
+            </w:r>
+          </w:p>
+        </w:tc>
+        <w:tc>
+          <w:tcPr>
+            <w:tcW w:w="0" w:type="auto"/>
+            <w:tcBorders>
+              <w:top w:val="single" w:sz="4" w:space="0" w:color="auto"/>
+              <w:left w:val="single" w:sz="4" w:space="0" w:color="auto"/>
+              <w:bottom w:val="single" w:sz="4" w:space="0" w:color="auto"/>
+              <w:right w:val="single" w:sz="4" w:space="0" w:color="auto"/>
+            </w:tcBorders>
+            <w:noWrap/>
+            <w:hideMark/>
+          </w:tcPr>
+          <w:p>
+            <w:pPr>
+              <w:spacing w:after="0" w:line="240" w:lineRule="auto"/>
+              <w:jc w:val="center"/>
+              <w:rPr>
+                <w:rFonts w:ascii="Calibri" w:eastAsia="Times New Roman" w:hAnsi="Calibri" w:cs="Calibri"/>
+                <w:color w:val="000000"/>
+              </w:rPr>
+            </w:pPr>
+            <w:r>
+              <w:rPr>
+                <w:rFonts w:ascii="Calibri" w:eastAsia="Times New Roman" w:hAnsi="Calibri" w:cs="Calibri"/>
+                <w:color w:val="000000"/>
+              </w:rPr>
+              <w:t>cluster6</w:t>
+            </w:r>
+          </w:p>
+          <w:p>
+            <w:pPr>
+              <w:spacing w:after="0" w:line="240" w:lineRule="auto"/>
+              <w:jc w:val="center"/>
+              <w:rPr>
+                <w:rFonts w:ascii="Calibri" w:eastAsia="Times New Roman" w:hAnsi="Calibri" w:cs="Calibri"/>
+                <w:color w:val="000000"/>
+              </w:rPr>
+            </w:pPr>
+            <w:r>
+              <w:rPr>
+                <w:rFonts w:ascii="Calibri" w:eastAsia="Times New Roman" w:hAnsi="Calibri" w:cs="Calibri"/>
+                <w:color w:val="000000"/>
+              </w:rPr>
+              <w:t>22.1.7</w:t>
+            </w:r>
+          </w:p>
+          <w:p>
+            <w:pPr>
+              <w:spacing w:after="0" w:line="240" w:lineRule="auto"/>
+              <w:jc w:val="center"/>
+              <w:rPr>
+                <w:rFonts w:ascii="Calibri" w:eastAsia="Times New Roman" w:hAnsi="Calibri" w:cs="Calibri"/>
+                <w:color w:val="000000"/>
+              </w:rPr>
+            </w:pPr>
+            <w:r>
+              <w:rPr>
+                <w:rFonts w:ascii="Calibri" w:eastAsia="Times New Roman" w:hAnsi="Calibri" w:cs="Calibri"/>
+                <w:color w:val="000000"/>
+              </w:rPr>
+              <w:t>22.1.4</w:t>
+            </w:r>
+          </w:p>
+          <w:p>
+            <w:pPr>
+              <w:spacing w:after="0" w:line="240" w:lineRule="auto"/>
+              <w:jc w:val="center"/>
+              <w:rPr>
+                <w:rFonts w:ascii="Calibri" w:eastAsia="Times New Roman" w:hAnsi="Calibri" w:cs="Calibri"/>
+                <w:color w:val="000000"/>
+              </w:rPr>
+            </w:pPr>
+            <w:r>
+              <w:rPr>
+                <w:rFonts w:ascii="Calibri" w:eastAsia="Times New Roman" w:hAnsi="Calibri" w:cs="Calibri"/>
+                <w:color w:val="000000"/>
+              </w:rPr>
+              <w:t>22.1.5</w:t>
+            </w:r>
+          </w:p>
+          <w:p>
+            <w:pPr>
+              <w:spacing w:after="0" w:line="240" w:lineRule="auto"/>
+              <w:jc w:val="center"/>
+              <w:rPr>
+                <w:rFonts w:ascii="Calibri" w:eastAsia="Times New Roman" w:hAnsi="Calibri" w:cs="Calibri"/>
+                <w:color w:val="000000"/>
+              </w:rPr>
+            </w:pPr>
+            <w:r>
+              <w:rPr>
+                <w:rFonts w:ascii="Calibri" w:eastAsia="Times New Roman" w:hAnsi="Calibri" w:cs="Calibri"/>
+                <w:color w:val="000000"/>
+              </w:rPr>
+              <w:t>22.1.3</w:t>
+            </w:r>
+          </w:p>
+          <w:p>
+            <w:pPr>
+              <w:spacing w:after="0" w:line="240" w:lineRule="auto"/>
+              <w:jc w:val="center"/>
+              <w:rPr>
+                <w:rFonts w:ascii="Calibri" w:eastAsia="Times New Roman" w:hAnsi="Calibri" w:cs="Calibri"/>
+                <w:color w:val="000000"/>
+              </w:rPr>
+            </w:pPr>
+            <w:r>
+              <w:rPr>
+                <w:rFonts w:ascii="Calibri" w:eastAsia="Times New Roman" w:hAnsi="Calibri" w:cs="Calibri"/>
+                <w:color w:val="000000"/>
+              </w:rPr>
+              <w:t>22.1.6</w:t>
+            </w:r>
+          </w:p>
+        </w:tc>
+        <w:tc>
+          <w:tcPr>
+            <w:tcW w:w="0" w:type="auto"/>
+            <w:tcBorders>
+              <w:top w:val="single" w:sz="4" w:space="0" w:color="auto"/>
+              <w:left w:val="single" w:sz="4" w:space="0" w:color="auto"/>
+              <w:bottom w:val="single" w:sz="4" w:space="0" w:color="auto"/>
+              <w:right w:val="single" w:sz="4" w:space="0" w:color="auto"/>
+            </w:tcBorders>
+            <w:noWrap/>
+            <w:vAlign w:val="center"/>
+            <w:hideMark/>
+          </w:tcPr>
+          <w:p>
+            <w:pPr>
+              <w:spacing w:after="0" w:line="240" w:lineRule="auto"/>
+              <w:jc w:val="center"/>
+              <w:rPr>
+                <w:rFonts w:ascii="Calibri" w:eastAsia="Times New Roman" w:hAnsi="Calibri" w:cs="Calibri"/>
+                <w:color w:val="000000"/>
+              </w:rPr>
+            </w:pPr>
+            <w:r>
+              <w:rPr>
+                <w:rFonts w:ascii="Calibri" w:eastAsia="Times New Roman" w:hAnsi="Calibri" w:cs="Calibri"/>
+                <w:color w:val="000000"/>
+              </w:rPr>
+              <w:t>531</w:t>
+            </w:r>
+          </w:p>
+        </w:tc>
+      </w:tr>
+      <w:tr>
+        <w:trPr>
+          <w:trHeight w:val="300"/>
+          <w:jc w:val="center"/>
+        </w:trPr>
+        <w:tc>
+          <w:tcPr>
+            <w:tcW w:w="0" w:type="auto"/>
+            <w:tcBorders>
+              <w:top w:val="single" w:sz="4" w:space="0" w:color="auto"/>
+              <w:left w:val="single" w:sz="4" w:space="0" w:color="auto"/>
+              <w:bottom w:val="single" w:sz="4" w:space="0" w:color="auto"/>
+              <w:right w:val="single" w:sz="4" w:space="0" w:color="auto"/>
+            </w:tcBorders>
+            <w:noWrap/>
+            <w:vAlign w:val="center"/>
+            <w:hideMark/>
+          </w:tcPr>
+          <w:p>
+            <w:pPr>
+              <w:spacing w:after="0" w:line="240" w:lineRule="auto"/>
+              <w:jc w:val="center"/>
+              <w:rPr>
+                <w:rFonts w:ascii="Calibri" w:eastAsia="Times New Roman" w:hAnsi="Calibri" w:cs="Calibri"/>
+                <w:color w:val="000000"/>
+              </w:rPr>
+            </w:pPr>
+            <w:r>
+              <w:rPr>
+                <w:rFonts w:ascii="Calibri" w:eastAsia="Times New Roman" w:hAnsi="Calibri" w:cs="Calibri"/>
+                <w:color w:val="000000"/>
+              </w:rPr>
+              <w:t>32</w:t>
+            </w:r>
+          </w:p>
+        </w:tc>
+        <w:tc>
+          <w:tcPr>
+            <w:tcW w:w="0" w:type="auto"/>
+            <w:tcBorders>
+              <w:top w:val="single" w:sz="4" w:space="0" w:color="auto"/>
+              <w:left w:val="single" w:sz="4" w:space="0" w:color="auto"/>
+              <w:bottom w:val="single" w:sz="4" w:space="0" w:color="auto"/>
+              <w:right w:val="single" w:sz="4" w:space="0" w:color="auto"/>
+            </w:tcBorders>
+            <w:noWrap/>
+            <w:vAlign w:val="center"/>
+            <w:hideMark/>
+          </w:tcPr>
+          <w:p>
+            <w:pPr>
+              <w:spacing w:after="0" w:line="240" w:lineRule="auto"/>
+              <w:jc w:val="center"/>
+              <w:rPr>
+                <w:rFonts w:ascii="Calibri" w:eastAsia="Times New Roman" w:hAnsi="Calibri" w:cs="Calibri"/>
+                <w:color w:val="000000"/>
+              </w:rPr>
+            </w:pPr>
+            <w:r>
+              <w:rPr>
+                <w:rFonts w:ascii="Calibri" w:eastAsia="Times New Roman" w:hAnsi="Calibri" w:cs="Calibri"/>
+                <w:color w:val="000000"/>
+              </w:rPr>
+              <w:t>3EMN</w:t>
+            </w:r>
+          </w:p>
+        </w:tc>
+        <w:tc>
+          <w:tcPr>
+            <w:tcW w:w="0" w:type="auto"/>
+            <w:tcBorders>
+              <w:top w:val="single" w:sz="4" w:space="0" w:color="auto"/>
+              <w:left w:val="single" w:sz="4" w:space="0" w:color="auto"/>
+              <w:bottom w:val="single" w:sz="4" w:space="0" w:color="auto"/>
+              <w:right w:val="single" w:sz="4" w:space="0" w:color="auto"/>
+            </w:tcBorders>
+            <w:noWrap/>
+            <w:vAlign w:val="center"/>
+            <w:hideMark/>
+          </w:tcPr>
+          <w:p>
+            <w:pPr>
+              <w:spacing w:after="0"/>
+              <w:rPr>
+                <w:rFonts w:cs="Times New Roman"/>
+                <w:sz w:val="24"/>
+              </w:rPr>
+            </w:pPr>
+          </w:p>
+        </w:tc>
+        <w:tc>
+          <w:tcPr>
+            <w:tcW w:w="0" w:type="auto"/>
+            <w:tcBorders>
+              <w:top w:val="single" w:sz="4" w:space="0" w:color="auto"/>
+              <w:left w:val="single" w:sz="4" w:space="0" w:color="auto"/>
+              <w:bottom w:val="single" w:sz="4" w:space="0" w:color="auto"/>
+              <w:right w:val="single" w:sz="4" w:space="0" w:color="auto"/>
+            </w:tcBorders>
+            <w:noWrap/>
+            <w:hideMark/>
+          </w:tcPr>
+          <w:p>
+            <w:pPr>
+              <w:spacing w:after="0" w:line="240" w:lineRule="auto"/>
+              <w:jc w:val="center"/>
+              <w:rPr>
+                <w:rFonts w:ascii="Calibri" w:eastAsia="Times New Roman" w:hAnsi="Calibri" w:cs="Calibri"/>
+                <w:color w:val="000000"/>
+              </w:rPr>
+            </w:pPr>
+            <w:r>
+              <w:rPr>
+                <w:rFonts w:ascii="Calibri" w:eastAsia="Times New Roman" w:hAnsi="Calibri" w:cs="Calibri"/>
+                <w:color w:val="000000"/>
+              </w:rPr>
+              <w:t>nn.54.1</w:t>
+            </w:r>
+          </w:p>
+        </w:tc>
+        <w:tc>
+          <w:tcPr>
+            <w:tcW w:w="0" w:type="auto"/>
+            <w:tcBorders>
+              <w:top w:val="single" w:sz="4" w:space="0" w:color="auto"/>
+              <w:left w:val="single" w:sz="4" w:space="0" w:color="auto"/>
+              <w:bottom w:val="single" w:sz="4" w:space="0" w:color="auto"/>
+              <w:right w:val="single" w:sz="4" w:space="0" w:color="auto"/>
+            </w:tcBorders>
+            <w:noWrap/>
+            <w:vAlign w:val="center"/>
+            <w:hideMark/>
+          </w:tcPr>
+          <w:p>
+            <w:pPr>
+              <w:spacing w:after="0" w:line="240" w:lineRule="auto"/>
+              <w:jc w:val="center"/>
+              <w:rPr>
+                <w:rFonts w:ascii="Calibri" w:eastAsia="Times New Roman" w:hAnsi="Calibri" w:cs="Calibri"/>
+                <w:color w:val="000000"/>
+              </w:rPr>
+            </w:pPr>
+            <w:r>
+              <w:rPr>
+                <w:rFonts w:ascii="Calibri" w:eastAsia="Times New Roman" w:hAnsi="Calibri" w:cs="Calibri"/>
+                <w:color w:val="000000"/>
+              </w:rPr>
+              <w:t>25</w:t>
+            </w:r>
+          </w:p>
+        </w:tc>
+      </w:tr>
+      <w:tr>
+        <w:trPr>
+          <w:trHeight w:val="300"/>
+          <w:jc w:val="center"/>
+        </w:trPr>
+        <w:tc>
+          <w:tcPr>
+            <w:tcW w:w="0" w:type="auto"/>
+            <w:tcBorders>
+              <w:top w:val="single" w:sz="4" w:space="0" w:color="auto"/>
+              <w:left w:val="single" w:sz="4" w:space="0" w:color="auto"/>
+              <w:bottom w:val="single" w:sz="4" w:space="0" w:color="auto"/>
+              <w:right w:val="single" w:sz="4" w:space="0" w:color="auto"/>
+            </w:tcBorders>
+            <w:noWrap/>
+            <w:vAlign w:val="center"/>
+            <w:hideMark/>
+          </w:tcPr>
+          <w:p>
+            <w:pPr>
+              <w:spacing w:after="0" w:line="240" w:lineRule="auto"/>
+              <w:jc w:val="center"/>
+              <w:rPr>
+                <w:rFonts w:ascii="Calibri" w:eastAsia="Times New Roman" w:hAnsi="Calibri" w:cs="Calibri"/>
+                <w:color w:val="FF0000"/>
+              </w:rPr>
+            </w:pPr>
+            <w:r>
+              <w:rPr>
+                <w:rFonts w:ascii="Calibri" w:eastAsia="Times New Roman" w:hAnsi="Calibri" w:cs="Calibri"/>
+                <w:color w:val="FF0000"/>
+              </w:rPr>
+              <w:t>33</w:t>
+            </w:r>
+          </w:p>
+        </w:tc>
+        <w:tc>
+          <w:tcPr>
+            <w:tcW w:w="0" w:type="auto"/>
+            <w:tcBorders>
+              <w:top w:val="single" w:sz="4" w:space="0" w:color="auto"/>
+              <w:left w:val="single" w:sz="4" w:space="0" w:color="auto"/>
+              <w:bottom w:val="single" w:sz="4" w:space="0" w:color="auto"/>
+              <w:right w:val="single" w:sz="4" w:space="0" w:color="auto"/>
+            </w:tcBorders>
+            <w:noWrap/>
+            <w:vAlign w:val="center"/>
+            <w:hideMark/>
+          </w:tcPr>
+          <w:p>
+            <w:pPr>
+              <w:spacing w:after="0" w:line="240" w:lineRule="auto"/>
+              <w:jc w:val="center"/>
+              <w:rPr>
+                <w:rFonts w:ascii="Calibri" w:eastAsia="Times New Roman" w:hAnsi="Calibri" w:cs="Calibri"/>
+                <w:color w:val="FF0000"/>
+              </w:rPr>
+            </w:pPr>
+            <w:r>
+              <w:rPr>
+                <w:rFonts w:ascii="Calibri" w:eastAsia="Times New Roman" w:hAnsi="Calibri" w:cs="Calibri"/>
+                <w:color w:val="FF0000"/>
+              </w:rPr>
+              <w:t>3FHH</w:t>
+            </w:r>
+          </w:p>
+        </w:tc>
+        <w:tc>
+          <w:tcPr>
+            <w:tcW w:w="0" w:type="auto"/>
+            <w:tcBorders>
+              <w:top w:val="single" w:sz="4" w:space="0" w:color="auto"/>
+              <w:left w:val="single" w:sz="4" w:space="0" w:color="auto"/>
+              <w:bottom w:val="single" w:sz="4" w:space="0" w:color="auto"/>
+              <w:right w:val="single" w:sz="4" w:space="0" w:color="auto"/>
+            </w:tcBorders>
+            <w:noWrap/>
+            <w:vAlign w:val="center"/>
+            <w:hideMark/>
+          </w:tcPr>
+          <w:p>
+            <w:pPr>
+              <w:spacing w:after="0"/>
+              <w:rPr>
+                <w:rFonts w:cs="Times New Roman"/>
+                <w:sz w:val="24"/>
+              </w:rPr>
+            </w:pPr>
+          </w:p>
+        </w:tc>
+        <w:tc>
+          <w:tcPr>
+            <w:tcW w:w="0" w:type="auto"/>
+            <w:tcBorders>
+              <w:top w:val="single" w:sz="4" w:space="0" w:color="auto"/>
+              <w:left w:val="single" w:sz="4" w:space="0" w:color="auto"/>
+              <w:bottom w:val="single" w:sz="4" w:space="0" w:color="auto"/>
+              <w:right w:val="single" w:sz="4" w:space="0" w:color="auto"/>
+            </w:tcBorders>
+            <w:noWrap/>
+            <w:hideMark/>
+          </w:tcPr>
+          <w:p>
+            <w:pPr>
+              <w:spacing w:after="0" w:line="240" w:lineRule="auto"/>
+              <w:jc w:val="center"/>
+              <w:rPr>
+                <w:rFonts w:ascii="Calibri" w:eastAsia="Times New Roman" w:hAnsi="Calibri" w:cs="Calibri"/>
+                <w:color w:val="FF0000"/>
+              </w:rPr>
+            </w:pPr>
+            <w:r>
+              <w:rPr>
+                <w:rFonts w:ascii="Calibri" w:eastAsia="Times New Roman" w:hAnsi="Calibri" w:cs="Calibri"/>
+                <w:color w:val="FF0000"/>
+              </w:rPr>
+              <w:t>22.4.6</w:t>
+            </w:r>
+          </w:p>
+        </w:tc>
+        <w:tc>
+          <w:tcPr>
+            <w:tcW w:w="0" w:type="auto"/>
+            <w:tcBorders>
+              <w:top w:val="single" w:sz="4" w:space="0" w:color="auto"/>
+              <w:left w:val="single" w:sz="4" w:space="0" w:color="auto"/>
+              <w:bottom w:val="single" w:sz="4" w:space="0" w:color="auto"/>
+              <w:right w:val="single" w:sz="4" w:space="0" w:color="auto"/>
+            </w:tcBorders>
+            <w:noWrap/>
+            <w:vAlign w:val="center"/>
+            <w:hideMark/>
+          </w:tcPr>
+          <w:p>
+            <w:pPr>
+              <w:spacing w:after="0" w:line="240" w:lineRule="auto"/>
+              <w:jc w:val="center"/>
+              <w:rPr>
+                <w:rFonts w:ascii="Calibri" w:eastAsia="Times New Roman" w:hAnsi="Calibri" w:cs="Calibri"/>
+                <w:color w:val="FF0000"/>
+              </w:rPr>
+            </w:pPr>
+            <w:r>
+              <w:rPr>
+                <w:rFonts w:ascii="Calibri" w:eastAsia="Times New Roman" w:hAnsi="Calibri" w:cs="Calibri"/>
+                <w:color w:val="FF0000"/>
+              </w:rPr>
+              <w:t>n/a</w:t>
+            </w:r>
+          </w:p>
+        </w:tc>
+      </w:tr>
+      <w:tr>
+        <w:trPr>
+          <w:trHeight w:val="300"/>
+          <w:jc w:val="center"/>
+        </w:trPr>
+        <w:tc>
+          <w:tcPr>
+            <w:tcW w:w="0" w:type="auto"/>
+            <w:tcBorders>
+              <w:top w:val="single" w:sz="4" w:space="0" w:color="auto"/>
+              <w:left w:val="single" w:sz="4" w:space="0" w:color="auto"/>
+              <w:bottom w:val="single" w:sz="4" w:space="0" w:color="auto"/>
+              <w:right w:val="single" w:sz="4" w:space="0" w:color="auto"/>
+            </w:tcBorders>
+            <w:noWrap/>
+            <w:vAlign w:val="center"/>
+            <w:hideMark/>
+          </w:tcPr>
+          <w:p>
+            <w:pPr>
+              <w:spacing w:after="0" w:line="240" w:lineRule="auto"/>
+              <w:jc w:val="center"/>
+              <w:rPr>
+                <w:rFonts w:ascii="Calibri" w:eastAsia="Times New Roman" w:hAnsi="Calibri" w:cs="Calibri"/>
+                <w:color w:val="000000"/>
+              </w:rPr>
+            </w:pPr>
+            <w:r>
+              <w:rPr>
+                <w:rFonts w:ascii="Calibri" w:eastAsia="Times New Roman" w:hAnsi="Calibri" w:cs="Calibri"/>
+                <w:color w:val="000000"/>
+              </w:rPr>
+              <w:t>34</w:t>
+            </w:r>
+          </w:p>
+        </w:tc>
+        <w:tc>
+          <w:tcPr>
+            <w:tcW w:w="0" w:type="auto"/>
+            <w:tcBorders>
+              <w:top w:val="single" w:sz="4" w:space="0" w:color="auto"/>
+              <w:left w:val="single" w:sz="4" w:space="0" w:color="auto"/>
+              <w:bottom w:val="single" w:sz="4" w:space="0" w:color="auto"/>
+              <w:right w:val="single" w:sz="4" w:space="0" w:color="auto"/>
+            </w:tcBorders>
+            <w:noWrap/>
+            <w:vAlign w:val="center"/>
+            <w:hideMark/>
+          </w:tcPr>
+          <w:p>
+            <w:pPr>
+              <w:spacing w:after="0" w:line="240" w:lineRule="auto"/>
+              <w:jc w:val="center"/>
+              <w:rPr>
+                <w:rFonts w:ascii="Calibri" w:eastAsia="Times New Roman" w:hAnsi="Calibri" w:cs="Calibri"/>
+                <w:color w:val="000000"/>
+              </w:rPr>
+            </w:pPr>
+            <w:r>
+              <w:rPr>
+                <w:rFonts w:ascii="Calibri" w:eastAsia="Times New Roman" w:hAnsi="Calibri" w:cs="Calibri"/>
+                <w:color w:val="000000"/>
+              </w:rPr>
+              <w:t>3JTY</w:t>
+            </w:r>
+          </w:p>
+        </w:tc>
+        <w:tc>
+          <w:tcPr>
+            <w:tcW w:w="0" w:type="auto"/>
+            <w:tcBorders>
+              <w:top w:val="single" w:sz="4" w:space="0" w:color="auto"/>
+              <w:left w:val="single" w:sz="4" w:space="0" w:color="auto"/>
+              <w:bottom w:val="single" w:sz="4" w:space="0" w:color="auto"/>
+              <w:right w:val="single" w:sz="4" w:space="0" w:color="auto"/>
+            </w:tcBorders>
+            <w:noWrap/>
+            <w:vAlign w:val="center"/>
+            <w:hideMark/>
+          </w:tcPr>
+          <w:p>
+            <w:pPr>
+              <w:spacing w:after="0"/>
+              <w:rPr>
+                <w:rFonts w:cs="Times New Roman"/>
+                <w:sz w:val="24"/>
+              </w:rPr>
+            </w:pPr>
+          </w:p>
+        </w:tc>
+        <w:tc>
+          <w:tcPr>
+            <w:tcW w:w="0" w:type="auto"/>
+            <w:tcBorders>
+              <w:top w:val="single" w:sz="4" w:space="0" w:color="auto"/>
+              <w:left w:val="single" w:sz="4" w:space="0" w:color="auto"/>
+              <w:bottom w:val="single" w:sz="4" w:space="0" w:color="auto"/>
+              <w:right w:val="single" w:sz="4" w:space="0" w:color="auto"/>
+            </w:tcBorders>
+            <w:noWrap/>
+            <w:hideMark/>
+          </w:tcPr>
+          <w:p>
+            <w:pPr>
+              <w:spacing w:after="0" w:line="240" w:lineRule="auto"/>
+              <w:jc w:val="center"/>
+              <w:rPr>
+                <w:rFonts w:ascii="Calibri" w:eastAsia="Times New Roman" w:hAnsi="Calibri" w:cs="Calibri"/>
+                <w:color w:val="000000"/>
+              </w:rPr>
+            </w:pPr>
+            <w:r>
+              <w:rPr>
+                <w:rFonts w:ascii="Calibri" w:eastAsia="Times New Roman" w:hAnsi="Calibri" w:cs="Calibri"/>
+                <w:color w:val="000000"/>
+              </w:rPr>
+              <w:t>nn.9.1</w:t>
+            </w:r>
+          </w:p>
+        </w:tc>
+        <w:tc>
+          <w:tcPr>
+            <w:tcW w:w="0" w:type="auto"/>
+            <w:tcBorders>
+              <w:top w:val="single" w:sz="4" w:space="0" w:color="auto"/>
+              <w:left w:val="single" w:sz="4" w:space="0" w:color="auto"/>
+              <w:bottom w:val="single" w:sz="4" w:space="0" w:color="auto"/>
+              <w:right w:val="single" w:sz="4" w:space="0" w:color="auto"/>
+            </w:tcBorders>
+            <w:noWrap/>
+            <w:vAlign w:val="center"/>
+            <w:hideMark/>
+          </w:tcPr>
+          <w:p>
+            <w:pPr>
+              <w:spacing w:after="0" w:line="240" w:lineRule="auto"/>
+              <w:jc w:val="center"/>
+              <w:rPr>
+                <w:rFonts w:ascii="Calibri" w:eastAsia="Times New Roman" w:hAnsi="Calibri" w:cs="Calibri"/>
+                <w:color w:val="000000"/>
+              </w:rPr>
+            </w:pPr>
+            <w:r>
+              <w:rPr>
+                <w:rFonts w:ascii="Calibri" w:eastAsia="Times New Roman" w:hAnsi="Calibri" w:cs="Calibri"/>
+                <w:color w:val="000000"/>
+              </w:rPr>
+              <w:t>172</w:t>
+            </w:r>
+          </w:p>
+        </w:tc>
+      </w:tr>
+      <w:tr>
+        <w:trPr>
+          <w:trHeight w:val="300"/>
+          <w:jc w:val="center"/>
+        </w:trPr>
+        <w:tc>
+          <w:tcPr>
+            <w:tcW w:w="0" w:type="auto"/>
+            <w:tcBorders>
+              <w:top w:val="single" w:sz="4" w:space="0" w:color="auto"/>
+              <w:left w:val="single" w:sz="4" w:space="0" w:color="auto"/>
+              <w:bottom w:val="single" w:sz="4" w:space="0" w:color="auto"/>
+              <w:right w:val="single" w:sz="4" w:space="0" w:color="auto"/>
+            </w:tcBorders>
+            <w:noWrap/>
+            <w:vAlign w:val="center"/>
+            <w:hideMark/>
+          </w:tcPr>
+          <w:p>
+            <w:pPr>
+              <w:spacing w:after="0" w:line="240" w:lineRule="auto"/>
+              <w:jc w:val="center"/>
+              <w:rPr>
+                <w:rFonts w:ascii="Calibri" w:eastAsia="Times New Roman" w:hAnsi="Calibri" w:cs="Calibri"/>
+                <w:color w:val="FF0000"/>
+              </w:rPr>
+            </w:pPr>
+            <w:r>
+              <w:rPr>
+                <w:rFonts w:ascii="Calibri" w:eastAsia="Times New Roman" w:hAnsi="Calibri" w:cs="Calibri"/>
+                <w:color w:val="FF0000"/>
+              </w:rPr>
+              <w:t>35</w:t>
+            </w:r>
+          </w:p>
+        </w:tc>
+        <w:tc>
+          <w:tcPr>
+            <w:tcW w:w="0" w:type="auto"/>
+            <w:tcBorders>
+              <w:top w:val="single" w:sz="4" w:space="0" w:color="auto"/>
+              <w:left w:val="single" w:sz="4" w:space="0" w:color="auto"/>
+              <w:bottom w:val="single" w:sz="4" w:space="0" w:color="auto"/>
+              <w:right w:val="single" w:sz="4" w:space="0" w:color="auto"/>
+            </w:tcBorders>
+            <w:noWrap/>
+            <w:vAlign w:val="center"/>
+            <w:hideMark/>
+          </w:tcPr>
+          <w:p>
+            <w:pPr>
+              <w:spacing w:after="0" w:line="240" w:lineRule="auto"/>
+              <w:jc w:val="center"/>
+              <w:rPr>
+                <w:rFonts w:ascii="Calibri" w:eastAsia="Times New Roman" w:hAnsi="Calibri" w:cs="Calibri"/>
+                <w:color w:val="FF0000"/>
+              </w:rPr>
+            </w:pPr>
+            <w:r>
+              <w:rPr>
+                <w:rFonts w:ascii="Calibri" w:eastAsia="Times New Roman" w:hAnsi="Calibri" w:cs="Calibri"/>
+                <w:color w:val="FF0000"/>
+              </w:rPr>
+              <w:t>3PRN</w:t>
+            </w:r>
+          </w:p>
+        </w:tc>
+        <w:tc>
+          <w:tcPr>
+            <w:tcW w:w="0" w:type="auto"/>
+            <w:tcBorders>
+              <w:top w:val="single" w:sz="4" w:space="0" w:color="auto"/>
+              <w:left w:val="single" w:sz="4" w:space="0" w:color="auto"/>
+              <w:bottom w:val="single" w:sz="4" w:space="0" w:color="auto"/>
+              <w:right w:val="single" w:sz="4" w:space="0" w:color="auto"/>
+            </w:tcBorders>
+            <w:noWrap/>
+            <w:vAlign w:val="center"/>
+            <w:hideMark/>
+          </w:tcPr>
+          <w:p>
+            <w:pPr>
+              <w:spacing w:after="0" w:line="240" w:lineRule="auto"/>
+              <w:jc w:val="center"/>
+              <w:rPr>
+                <w:rFonts w:ascii="Calibri" w:eastAsia="Times New Roman" w:hAnsi="Calibri" w:cs="Calibri"/>
+                <w:color w:val="FF0000"/>
+              </w:rPr>
+            </w:pPr>
+            <w:r>
+              <w:rPr>
+                <w:rFonts w:ascii="Calibri" w:eastAsia="Times New Roman" w:hAnsi="Calibri" w:cs="Calibri"/>
+                <w:color w:val="FF0000"/>
+              </w:rPr>
+              <w:t>cluster131</w:t>
+            </w:r>
+          </w:p>
+        </w:tc>
+        <w:tc>
+          <w:tcPr>
+            <w:tcW w:w="0" w:type="auto"/>
+            <w:tcBorders>
+              <w:top w:val="single" w:sz="4" w:space="0" w:color="auto"/>
+              <w:left w:val="single" w:sz="4" w:space="0" w:color="auto"/>
+              <w:bottom w:val="single" w:sz="4" w:space="0" w:color="auto"/>
+              <w:right w:val="single" w:sz="4" w:space="0" w:color="auto"/>
+            </w:tcBorders>
+            <w:noWrap/>
+            <w:hideMark/>
+          </w:tcPr>
+          <w:p>
+            <w:pPr>
+              <w:spacing w:after="0" w:line="240" w:lineRule="auto"/>
+              <w:jc w:val="center"/>
+              <w:rPr>
+                <w:rFonts w:ascii="Calibri" w:eastAsia="Times New Roman" w:hAnsi="Calibri" w:cs="Calibri"/>
+                <w:color w:val="FF0000"/>
+              </w:rPr>
+            </w:pPr>
+            <w:r>
+              <w:rPr>
+                <w:rFonts w:ascii="Calibri" w:eastAsia="Times New Roman" w:hAnsi="Calibri" w:cs="Calibri"/>
+                <w:color w:val="FF0000"/>
+              </w:rPr>
+              <w:t>16.2.1</w:t>
+            </w:r>
+          </w:p>
+          <w:p>
+            <w:pPr>
+              <w:spacing w:after="0" w:line="240" w:lineRule="auto"/>
+              <w:jc w:val="center"/>
+              <w:rPr>
+                <w:rFonts w:ascii="Calibri" w:eastAsia="Times New Roman" w:hAnsi="Calibri" w:cs="Calibri"/>
+                <w:color w:val="FF0000"/>
+              </w:rPr>
+            </w:pPr>
+            <w:r>
+              <w:rPr>
+                <w:rFonts w:ascii="Calibri" w:eastAsia="Times New Roman" w:hAnsi="Calibri" w:cs="Calibri"/>
+                <w:color w:val="FF0000"/>
+              </w:rPr>
+              <w:t>16.2.3</w:t>
+            </w:r>
+          </w:p>
+        </w:tc>
+        <w:tc>
+          <w:tcPr>
+            <w:tcW w:w="0" w:type="auto"/>
+            <w:tcBorders>
+              <w:top w:val="single" w:sz="4" w:space="0" w:color="auto"/>
+              <w:left w:val="single" w:sz="4" w:space="0" w:color="auto"/>
+              <w:bottom w:val="single" w:sz="4" w:space="0" w:color="auto"/>
+              <w:right w:val="single" w:sz="4" w:space="0" w:color="auto"/>
+            </w:tcBorders>
+            <w:noWrap/>
+            <w:vAlign w:val="center"/>
+            <w:hideMark/>
+          </w:tcPr>
+          <w:p>
+            <w:pPr>
+              <w:spacing w:after="0" w:line="240" w:lineRule="auto"/>
+              <w:jc w:val="center"/>
+              <w:rPr>
+                <w:rFonts w:ascii="Calibri" w:eastAsia="Times New Roman" w:hAnsi="Calibri" w:cs="Calibri"/>
+                <w:color w:val="FF0000"/>
+              </w:rPr>
+            </w:pPr>
+            <w:r>
+              <w:rPr>
+                <w:rFonts w:ascii="Calibri" w:eastAsia="Times New Roman" w:hAnsi="Calibri" w:cs="Calibri"/>
+                <w:color w:val="FF0000"/>
+              </w:rPr>
+              <w:t>n/a</w:t>
+            </w:r>
+          </w:p>
+        </w:tc>
+      </w:tr>
+    </w:tbl>
+    <w:p>
+      <w:r>
+        <w:t>I copied this table to an Excel document, and removed the red rows: 35, 33, 30, 29, 23, 18, and 2. I saved it as "structure dataset and clusterguide.csv".</w:t>
+      </w:r>
+    </w:p>
+    <w:p>
+      <w:r>
+        <w:t>I deleted</w:t>
+      </w:r>
+      <w:r>
+        <w:t xml:space="preserve"> </w:t>
+      </w:r>
+      <w:r>
+        <w:t xml:space="preserve">the </w:t>
+      </w:r>
+      <w:r>
+        <w:t>"clusters" folder - too many clusters in it.</w:t>
+      </w:r>
+      <w:r>
+        <w:t xml:space="preserve"> Made a new folder "</w:t>
+      </w:r>
+      <w:r>
+        <w:rPr>
+          <w:strike/>
+        </w:rPr>
+        <w:t xml:space="preserve">ezbeta </w:t>
+      </w:r>
+      <w:r>
+        <w:t>clusters", which I will now opulate with just the clusters required.</w:t>
+      </w:r>
+    </w:p>
+    <w:p>
+      <w:r>
+        <w:t>Used this code tomake a file "</w:t>
+      </w:r>
+      <w:r>
+        <w:rPr>
+          <w:strike/>
+        </w:rPr>
+        <w:t xml:space="preserve">ezbeta </w:t>
+      </w:r>
+      <w:r>
+        <w:t>clusters/</w:t>
+      </w:r>
+      <w:r>
+        <w:t>clusters.csv" containing all the above clusters:</w:t>
+      </w:r>
+    </w:p>
+    <w:p>
+      <w:pPr>
+        <w:pStyle w:val="HTMLPreformatted"/>
+        <w:shd w:val="clear" w:color="auto" w:fill="F6F8FF"/>
+        <w:rPr>
+          <w:color w:val="000020"/>
+        </w:rPr>
+      </w:pPr>
+      <w:r>
+        <w:rPr>
+          <w:b/>
+          <w:bCs/>
+          <w:color w:val="200080"/>
+        </w:rPr>
+        <w:t>import</w:t>
+      </w:r>
+      <w:r>
+        <w:rPr>
+          <w:color w:val="000020"/>
+        </w:rPr>
+        <w:t xml:space="preserve"> csv</w:t>
+      </w:r>
+    </w:p>
+    <w:p>
+      <w:pPr>
+        <w:pStyle w:val="HTMLPreformatted"/>
+        <w:shd w:val="clear" w:color="auto" w:fill="F6F8FF"/>
+        <w:rPr>
+          <w:color w:val="000020"/>
+        </w:rPr>
+      </w:pPr>
+    </w:p>
+    <w:p>
+      <w:pPr>
+        <w:pStyle w:val="HTMLPreformatted"/>
+        <w:shd w:val="clear" w:color="auto" w:fill="F6F8FF"/>
+        <w:rPr>
+          <w:color w:val="000020"/>
+        </w:rPr>
+      </w:pPr>
+      <w:r>
+        <w:rPr>
+          <w:color w:val="000020"/>
+        </w:rPr>
+        <w:t xml:space="preserve">pdbid_clusterid </w:t>
+      </w:r>
+      <w:r>
+        <w:rPr>
+          <w:color w:val="308080"/>
+        </w:rPr>
+        <w:t>=</w:t>
+      </w:r>
+      <w:r>
+        <w:rPr>
+          <w:color w:val="000020"/>
+        </w:rPr>
+        <w:t xml:space="preserve"> </w:t>
+      </w:r>
+      <w:r>
+        <w:rPr>
+          <w:color w:val="E34ADC"/>
+        </w:rPr>
+        <w:t>list</w:t>
+      </w:r>
+      <w:r>
+        <w:rPr>
+          <w:color w:val="308080"/>
+        </w:rPr>
+        <w:t>()</w:t>
+      </w:r>
+    </w:p>
+    <w:p>
+      <w:pPr>
+        <w:pStyle w:val="HTMLPreformatted"/>
+        <w:shd w:val="clear" w:color="auto" w:fill="F6F8FF"/>
+        <w:rPr>
+          <w:color w:val="000020"/>
+        </w:rPr>
+      </w:pPr>
+      <w:r>
+        <w:rPr>
+          <w:color w:val="000020"/>
+        </w:rPr>
+        <w:t xml:space="preserve">with </w:t>
+      </w:r>
+      <w:r>
+        <w:rPr>
+          <w:color w:val="E34ADC"/>
+        </w:rPr>
+        <w:t>open</w:t>
+      </w:r>
+      <w:r>
+        <w:rPr>
+          <w:color w:val="308080"/>
+        </w:rPr>
+        <w:t>(</w:t>
+      </w:r>
+      <w:r>
+        <w:rPr>
+          <w:color w:val="1060B6"/>
+        </w:rPr>
+        <w:t>'structure dataset and clusterguide.csv'</w:t>
+      </w:r>
+      <w:r>
+        <w:rPr>
+          <w:color w:val="308080"/>
+        </w:rPr>
+        <w:t>,</w:t>
+      </w:r>
+      <w:r>
+        <w:rPr>
+          <w:color w:val="000020"/>
+        </w:rPr>
+        <w:t xml:space="preserve"> </w:t>
+      </w:r>
+      <w:r>
+        <w:rPr>
+          <w:color w:val="1060B6"/>
+        </w:rPr>
+        <w:t>'rb'</w:t>
+      </w:r>
+      <w:r>
+        <w:rPr>
+          <w:color w:val="308080"/>
+        </w:rPr>
+        <w:t>)</w:t>
+      </w:r>
+      <w:r>
+        <w:rPr>
+          <w:color w:val="000020"/>
+        </w:rPr>
+        <w:t xml:space="preserve"> as f</w:t>
+      </w:r>
+      <w:r>
+        <w:rPr>
+          <w:color w:val="308080"/>
+        </w:rPr>
+        <w:t>:</w:t>
+      </w:r>
+    </w:p>
+    <w:p>
+      <w:pPr>
+        <w:pStyle w:val="HTMLPreformatted"/>
+        <w:shd w:val="clear" w:color="auto" w:fill="F6F8FF"/>
+        <w:rPr>
+          <w:color w:val="000020"/>
+        </w:rPr>
+      </w:pPr>
+      <w:r>
+        <w:rPr>
+          <w:color w:val="000020"/>
+        </w:rPr>
+        <w:t xml:space="preserve">    first </w:t>
+      </w:r>
+      <w:r>
+        <w:rPr>
+          <w:color w:val="308080"/>
+        </w:rPr>
+        <w:t>=</w:t>
+      </w:r>
+      <w:r>
+        <w:rPr>
+          <w:color w:val="000020"/>
+        </w:rPr>
+        <w:t xml:space="preserve"> </w:t>
+      </w:r>
+      <w:r>
+        <w:rPr>
+          <w:color w:val="E34ADC"/>
+        </w:rPr>
+        <w:t>True</w:t>
+      </w:r>
+    </w:p>
+    <w:p>
+      <w:pPr>
+        <w:pStyle w:val="HTMLPreformatted"/>
+        <w:shd w:val="clear" w:color="auto" w:fill="F6F8FF"/>
+        <w:rPr>
+          <w:color w:val="000020"/>
+        </w:rPr>
+      </w:pPr>
+      <w:r>
+        <w:rPr>
+          <w:color w:val="000020"/>
+        </w:rPr>
+        <w:t xml:space="preserve">    </w:t>
+      </w:r>
+      <w:r>
+        <w:rPr>
+          <w:b/>
+          <w:bCs/>
+          <w:color w:val="200080"/>
+        </w:rPr>
+        <w:t>for</w:t>
+      </w:r>
+      <w:r>
+        <w:rPr>
+          <w:color w:val="000020"/>
+        </w:rPr>
+        <w:t xml:space="preserve"> row </w:t>
+      </w:r>
+      <w:r>
+        <w:rPr>
+          <w:b/>
+          <w:bCs/>
+          <w:color w:val="200080"/>
+        </w:rPr>
+        <w:t>in</w:t>
+      </w:r>
+      <w:r>
+        <w:rPr>
+          <w:color w:val="000020"/>
+        </w:rPr>
+        <w:t xml:space="preserve"> csv</w:t>
+      </w:r>
+      <w:r>
+        <w:rPr>
+          <w:color w:val="308080"/>
+        </w:rPr>
+        <w:t>.</w:t>
+      </w:r>
+      <w:r>
+        <w:rPr>
+          <w:color w:val="000020"/>
+        </w:rPr>
+        <w:t>reader</w:t>
+      </w:r>
+      <w:r>
+        <w:rPr>
+          <w:color w:val="308080"/>
+        </w:rPr>
+        <w:t>(</w:t>
+      </w:r>
+      <w:r>
+        <w:rPr>
+          <w:color w:val="000020"/>
+        </w:rPr>
+        <w:t>f</w:t>
+      </w:r>
+      <w:r>
+        <w:rPr>
+          <w:color w:val="308080"/>
+        </w:rPr>
+        <w:t>):</w:t>
+      </w:r>
+    </w:p>
+    <w:p>
+      <w:pPr>
+        <w:pStyle w:val="HTMLPreformatted"/>
+        <w:shd w:val="clear" w:color="auto" w:fill="F6F8FF"/>
+        <w:rPr>
+          <w:color w:val="000020"/>
+        </w:rPr>
+      </w:pPr>
+      <w:r>
+        <w:rPr>
+          <w:color w:val="000020"/>
+        </w:rPr>
+        <w:t xml:space="preserve">        </w:t>
+      </w:r>
+      <w:r>
+        <w:rPr>
+          <w:color w:val="595979"/>
+        </w:rPr>
+        <w:t># Skip the first line</w:t>
+      </w:r>
+    </w:p>
+    <w:p>
+      <w:pPr>
+        <w:pStyle w:val="HTMLPreformatted"/>
+        <w:shd w:val="clear" w:color="auto" w:fill="F6F8FF"/>
+        <w:rPr>
+          <w:color w:val="000020"/>
+        </w:rPr>
+      </w:pPr>
+      <w:r>
+        <w:rPr>
+          <w:color w:val="000020"/>
+        </w:rPr>
+        <w:t xml:space="preserve">        </w:t>
+      </w:r>
+      <w:r>
+        <w:rPr>
+          <w:b/>
+          <w:bCs/>
+          <w:color w:val="200080"/>
+        </w:rPr>
+        <w:t>if</w:t>
+      </w:r>
+      <w:r>
+        <w:rPr>
+          <w:color w:val="000020"/>
+        </w:rPr>
+        <w:t xml:space="preserve"> first</w:t>
+      </w:r>
+      <w:r>
+        <w:rPr>
+          <w:color w:val="308080"/>
+        </w:rPr>
+        <w:t>:</w:t>
+      </w:r>
+    </w:p>
+    <w:p>
+      <w:pPr>
+        <w:pStyle w:val="HTMLPreformatted"/>
+        <w:shd w:val="clear" w:color="auto" w:fill="F6F8FF"/>
+        <w:rPr>
+          <w:color w:val="000020"/>
+        </w:rPr>
+      </w:pPr>
+      <w:r>
+        <w:rPr>
+          <w:color w:val="000020"/>
+        </w:rPr>
+        <w:t xml:space="preserve">            first </w:t>
+      </w:r>
+      <w:r>
+        <w:rPr>
+          <w:color w:val="308080"/>
+        </w:rPr>
+        <w:t>=</w:t>
+      </w:r>
+      <w:r>
+        <w:rPr>
+          <w:color w:val="000020"/>
+        </w:rPr>
+        <w:t xml:space="preserve"> </w:t>
+      </w:r>
+      <w:r>
+        <w:rPr>
+          <w:color w:val="E34ADC"/>
+        </w:rPr>
+        <w:t>False</w:t>
+      </w:r>
+    </w:p>
+    <w:p>
+      <w:pPr>
+        <w:pStyle w:val="HTMLPreformatted"/>
+        <w:shd w:val="clear" w:color="auto" w:fill="F6F8FF"/>
+        <w:rPr>
+          <w:color w:val="000020"/>
+        </w:rPr>
+      </w:pPr>
+      <w:r>
+        <w:rPr>
+          <w:color w:val="000020"/>
+        </w:rPr>
+        <w:t xml:space="preserve">            </w:t>
+      </w:r>
+      <w:r>
+        <w:rPr>
+          <w:b/>
+          <w:bCs/>
+          <w:color w:val="200080"/>
+        </w:rPr>
+        <w:t>continue</w:t>
+      </w:r>
+    </w:p>
+    <w:p>
+      <w:pPr>
+        <w:pStyle w:val="HTMLPreformatted"/>
+        <w:shd w:val="clear" w:color="auto" w:fill="F6F8FF"/>
+        <w:rPr>
+          <w:color w:val="000020"/>
+        </w:rPr>
+      </w:pPr>
+    </w:p>
+    <w:p>
+      <w:pPr>
+        <w:pStyle w:val="HTMLPreformatted"/>
+        <w:shd w:val="clear" w:color="auto" w:fill="F6F8FF"/>
+        <w:rPr>
+          <w:color w:val="000020"/>
+        </w:rPr>
+      </w:pPr>
+      <w:r>
+        <w:rPr>
+          <w:color w:val="000020"/>
+        </w:rPr>
+        <w:t xml:space="preserve">        </w:t>
+      </w:r>
+      <w:r>
+        <w:rPr>
+          <w:color w:val="595979"/>
+        </w:rPr>
+        <w:t># Get the pdbid</w:t>
+      </w:r>
+    </w:p>
+    <w:p>
+      <w:pPr>
+        <w:pStyle w:val="HTMLPreformatted"/>
+        <w:shd w:val="clear" w:color="auto" w:fill="F6F8FF"/>
+        <w:rPr>
+          <w:color w:val="000020"/>
+        </w:rPr>
+      </w:pPr>
+      <w:r>
+        <w:rPr>
+          <w:color w:val="000020"/>
+        </w:rPr>
+        <w:t xml:space="preserve">        </w:t>
+      </w:r>
+      <w:r>
+        <w:rPr>
+          <w:b/>
+          <w:bCs/>
+          <w:color w:val="200080"/>
+        </w:rPr>
+        <w:t>if</w:t>
+      </w:r>
+      <w:r>
+        <w:rPr>
+          <w:color w:val="000020"/>
+        </w:rPr>
+        <w:t xml:space="preserve"> row</w:t>
+      </w:r>
+      <w:r>
+        <w:rPr>
+          <w:color w:val="308080"/>
+        </w:rPr>
+        <w:t>[</w:t>
+      </w:r>
+      <w:r>
+        <w:rPr>
+          <w:color w:val="008C00"/>
+        </w:rPr>
+        <w:t>1</w:t>
+      </w:r>
+      <w:r>
+        <w:rPr>
+          <w:color w:val="308080"/>
+        </w:rPr>
+        <w:t>]</w:t>
+      </w:r>
+      <w:r>
+        <w:rPr>
+          <w:color w:val="000020"/>
+        </w:rPr>
+        <w:t xml:space="preserve"> </w:t>
+      </w:r>
+      <w:r>
+        <w:rPr>
+          <w:color w:val="308080"/>
+        </w:rPr>
+        <w:t>!=</w:t>
+      </w:r>
+      <w:r>
+        <w:rPr>
+          <w:color w:val="000020"/>
+        </w:rPr>
+        <w:t xml:space="preserve"> </w:t>
+      </w:r>
+      <w:r>
+        <w:rPr>
+          <w:color w:val="1060B6"/>
+        </w:rPr>
+        <w:t>''</w:t>
+      </w:r>
+      <w:r>
+        <w:rPr>
+          <w:color w:val="308080"/>
+        </w:rPr>
+        <w:t>:</w:t>
+      </w:r>
+    </w:p>
+    <w:p>
+      <w:pPr>
+        <w:pStyle w:val="HTMLPreformatted"/>
+        <w:shd w:val="clear" w:color="auto" w:fill="F6F8FF"/>
+        <w:rPr>
+          <w:color w:val="000020"/>
+        </w:rPr>
+      </w:pPr>
+      <w:r>
+        <w:rPr>
+          <w:color w:val="000020"/>
+        </w:rPr>
+        <w:t xml:space="preserve">            pdbid </w:t>
+      </w:r>
+      <w:r>
+        <w:rPr>
+          <w:color w:val="308080"/>
+        </w:rPr>
+        <w:t>=</w:t>
+      </w:r>
+      <w:r>
+        <w:rPr>
+          <w:color w:val="000020"/>
+        </w:rPr>
+        <w:t xml:space="preserve"> row</w:t>
+      </w:r>
+      <w:r>
+        <w:rPr>
+          <w:color w:val="308080"/>
+        </w:rPr>
+        <w:t>[</w:t>
+      </w:r>
+      <w:r>
+        <w:rPr>
+          <w:color w:val="008C00"/>
+        </w:rPr>
+        <w:t>1</w:t>
+      </w:r>
+      <w:r>
+        <w:rPr>
+          <w:color w:val="308080"/>
+        </w:rPr>
+        <w:t>]</w:t>
+      </w:r>
+    </w:p>
+    <w:p>
+      <w:pPr>
+        <w:pStyle w:val="HTMLPreformatted"/>
+        <w:shd w:val="clear" w:color="auto" w:fill="F6F8FF"/>
+        <w:rPr>
+          <w:color w:val="000020"/>
+        </w:rPr>
+      </w:pPr>
+      <w:r>
+        <w:rPr>
+          <w:color w:val="000020"/>
+        </w:rPr>
+        <w:t xml:space="preserve">        </w:t>
+      </w:r>
+      <w:r>
+        <w:rPr>
+          <w:b/>
+          <w:bCs/>
+          <w:color w:val="200080"/>
+        </w:rPr>
+        <w:t>else</w:t>
+      </w:r>
+      <w:r>
+        <w:rPr>
+          <w:color w:val="308080"/>
+        </w:rPr>
+        <w:t>:</w:t>
+      </w:r>
+    </w:p>
+    <w:p>
+      <w:pPr>
+        <w:pStyle w:val="HTMLPreformatted"/>
+        <w:shd w:val="clear" w:color="auto" w:fill="F6F8FF"/>
+        <w:rPr>
+          <w:color w:val="000020"/>
+        </w:rPr>
+      </w:pPr>
+      <w:r>
+        <w:rPr>
+          <w:color w:val="000020"/>
+        </w:rPr>
+        <w:t xml:space="preserve">            </w:t>
+      </w:r>
+      <w:r>
+        <w:rPr>
+          <w:b/>
+          <w:bCs/>
+          <w:color w:val="200080"/>
+        </w:rPr>
+        <w:t>continue</w:t>
+      </w:r>
+    </w:p>
+    <w:p>
+      <w:pPr>
+        <w:pStyle w:val="HTMLPreformatted"/>
+        <w:shd w:val="clear" w:color="auto" w:fill="F6F8FF"/>
+        <w:rPr>
+          <w:color w:val="000020"/>
+        </w:rPr>
+      </w:pPr>
+    </w:p>
+    <w:p>
+      <w:pPr>
+        <w:pStyle w:val="HTMLPreformatted"/>
+        <w:shd w:val="clear" w:color="auto" w:fill="F6F8FF"/>
+        <w:rPr>
+          <w:color w:val="000020"/>
+        </w:rPr>
+      </w:pPr>
+      <w:r>
+        <w:rPr>
+          <w:color w:val="000020"/>
+        </w:rPr>
+        <w:t xml:space="preserve">        </w:t>
+      </w:r>
+      <w:r>
+        <w:rPr>
+          <w:color w:val="595979"/>
+        </w:rPr>
+        <w:t># Get the clustername from the Cluster Name column</w:t>
+      </w:r>
+    </w:p>
+    <w:p>
+      <w:pPr>
+        <w:pStyle w:val="HTMLPreformatted"/>
+        <w:shd w:val="clear" w:color="auto" w:fill="F6F8FF"/>
+        <w:rPr>
+          <w:color w:val="000020"/>
+        </w:rPr>
+      </w:pPr>
+      <w:r>
+        <w:rPr>
+          <w:color w:val="000020"/>
+        </w:rPr>
+        <w:t xml:space="preserve">        </w:t>
+      </w:r>
+      <w:r>
+        <w:rPr>
+          <w:b/>
+          <w:bCs/>
+          <w:color w:val="200080"/>
+        </w:rPr>
+        <w:t>if</w:t>
+      </w:r>
+      <w:r>
+        <w:rPr>
+          <w:color w:val="000020"/>
+        </w:rPr>
+        <w:t xml:space="preserve"> row</w:t>
+      </w:r>
+      <w:r>
+        <w:rPr>
+          <w:color w:val="308080"/>
+        </w:rPr>
+        <w:t>[</w:t>
+      </w:r>
+      <w:r>
+        <w:rPr>
+          <w:color w:val="008C00"/>
+        </w:rPr>
+        <w:t>2</w:t>
+      </w:r>
+      <w:r>
+        <w:rPr>
+          <w:color w:val="308080"/>
+        </w:rPr>
+        <w:t>]</w:t>
+      </w:r>
+      <w:r>
+        <w:rPr>
+          <w:color w:val="000020"/>
+        </w:rPr>
+        <w:t xml:space="preserve"> </w:t>
+      </w:r>
+      <w:r>
+        <w:rPr>
+          <w:color w:val="308080"/>
+        </w:rPr>
+        <w:t>!=</w:t>
+      </w:r>
+      <w:r>
+        <w:rPr>
+          <w:color w:val="000020"/>
+        </w:rPr>
+        <w:t xml:space="preserve"> </w:t>
+      </w:r>
+      <w:r>
+        <w:rPr>
+          <w:color w:val="1060B6"/>
+        </w:rPr>
+        <w:t>''</w:t>
+      </w:r>
+      <w:r>
+        <w:rPr>
+          <w:color w:val="308080"/>
+        </w:rPr>
+        <w:t>:</w:t>
+      </w:r>
+    </w:p>
+    <w:p>
+      <w:pPr>
+        <w:pStyle w:val="HTMLPreformatted"/>
+        <w:shd w:val="clear" w:color="auto" w:fill="F6F8FF"/>
+        <w:rPr>
+          <w:color w:val="000020"/>
+        </w:rPr>
+      </w:pPr>
+      <w:r>
+        <w:rPr>
+          <w:color w:val="000020"/>
+        </w:rPr>
+        <w:t xml:space="preserve">            cluster </w:t>
+      </w:r>
+      <w:r>
+        <w:rPr>
+          <w:color w:val="308080"/>
+        </w:rPr>
+        <w:t>=</w:t>
+      </w:r>
+      <w:r>
+        <w:rPr>
+          <w:color w:val="000020"/>
+        </w:rPr>
+        <w:t xml:space="preserve"> row</w:t>
+      </w:r>
+      <w:r>
+        <w:rPr>
+          <w:color w:val="308080"/>
+        </w:rPr>
+        <w:t>[</w:t>
+      </w:r>
+      <w:r>
+        <w:rPr>
+          <w:color w:val="008C00"/>
+        </w:rPr>
+        <w:t>2</w:t>
+      </w:r>
+      <w:r>
+        <w:rPr>
+          <w:color w:val="308080"/>
+        </w:rPr>
+        <w:t>]</w:t>
+      </w:r>
+    </w:p>
+    <w:p>
+      <w:pPr>
+        <w:pStyle w:val="HTMLPreformatted"/>
+        <w:shd w:val="clear" w:color="auto" w:fill="F6F8FF"/>
+        <w:rPr>
+          <w:color w:val="000020"/>
+        </w:rPr>
+      </w:pPr>
+      <w:r>
+        <w:rPr>
+          <w:color w:val="000020"/>
+        </w:rPr>
+        <w:t xml:space="preserve">        </w:t>
+      </w:r>
+      <w:r>
+        <w:rPr>
+          <w:color w:val="595979"/>
+        </w:rPr>
+        <w:t># But maybe this structure wasn't located to a supercluster</w:t>
+      </w:r>
+    </w:p>
+    <w:p>
+      <w:pPr>
+        <w:pStyle w:val="HTMLPreformatted"/>
+        <w:shd w:val="clear" w:color="auto" w:fill="F6F8FF"/>
+        <w:rPr>
+          <w:color w:val="000020"/>
+        </w:rPr>
+      </w:pPr>
+      <w:r>
+        <w:rPr>
+          <w:color w:val="000020"/>
+        </w:rPr>
+        <w:t xml:space="preserve">        </w:t>
+      </w:r>
+      <w:r>
+        <w:rPr>
+          <w:color w:val="595979"/>
+        </w:rPr>
+        <w:t># In that case, get it from the subcluster column.</w:t>
+      </w:r>
+    </w:p>
+    <w:p>
+      <w:pPr>
+        <w:pStyle w:val="HTMLPreformatted"/>
+        <w:shd w:val="clear" w:color="auto" w:fill="F6F8FF"/>
+        <w:rPr>
+          <w:color w:val="000020"/>
+        </w:rPr>
+      </w:pPr>
+      <w:r>
+        <w:rPr>
+          <w:color w:val="000020"/>
+        </w:rPr>
+        <w:t xml:space="preserve">        </w:t>
+      </w:r>
+      <w:r>
+        <w:rPr>
+          <w:b/>
+          <w:bCs/>
+          <w:color w:val="200080"/>
+        </w:rPr>
+        <w:t>else</w:t>
+      </w:r>
+      <w:r>
+        <w:rPr>
+          <w:color w:val="308080"/>
+        </w:rPr>
+        <w:t>:</w:t>
+      </w:r>
+    </w:p>
+    <w:p>
+      <w:pPr>
+        <w:pStyle w:val="HTMLPreformatted"/>
+        <w:shd w:val="clear" w:color="auto" w:fill="F6F8FF"/>
+        <w:rPr>
+          <w:color w:val="000020"/>
+        </w:rPr>
+      </w:pPr>
+      <w:r>
+        <w:rPr>
+          <w:color w:val="000020"/>
+        </w:rPr>
+        <w:t xml:space="preserve">            cluster </w:t>
+      </w:r>
+      <w:r>
+        <w:rPr>
+          <w:color w:val="308080"/>
+        </w:rPr>
+        <w:t>=</w:t>
+      </w:r>
+      <w:r>
+        <w:rPr>
+          <w:color w:val="000020"/>
+        </w:rPr>
+        <w:t xml:space="preserve"> row</w:t>
+      </w:r>
+      <w:r>
+        <w:rPr>
+          <w:color w:val="308080"/>
+        </w:rPr>
+        <w:t>[</w:t>
+      </w:r>
+      <w:r>
+        <w:rPr>
+          <w:color w:val="008C00"/>
+        </w:rPr>
+        <w:t>3</w:t>
+      </w:r>
+      <w:r>
+        <w:rPr>
+          <w:color w:val="308080"/>
+        </w:rPr>
+        <w:t>]</w:t>
+      </w:r>
+    </w:p>
+    <w:p>
+      <w:pPr>
+        <w:pStyle w:val="HTMLPreformatted"/>
+        <w:shd w:val="clear" w:color="auto" w:fill="F6F8FF"/>
+        <w:rPr>
+          <w:color w:val="000020"/>
+        </w:rPr>
+      </w:pPr>
+    </w:p>
+    <w:p>
+      <w:pPr>
+        <w:pStyle w:val="HTMLPreformatted"/>
+        <w:shd w:val="clear" w:color="auto" w:fill="F6F8FF"/>
+        <w:rPr>
+          <w:color w:val="000020"/>
+        </w:rPr>
+      </w:pPr>
+      <w:r>
+        <w:rPr>
+          <w:color w:val="000020"/>
+        </w:rPr>
+        <w:t xml:space="preserve">        pdbid_clusterid</w:t>
+      </w:r>
+      <w:r>
+        <w:rPr>
+          <w:color w:val="308080"/>
+        </w:rPr>
+        <w:t>.</w:t>
+      </w:r>
+      <w:r>
+        <w:rPr>
+          <w:color w:val="000020"/>
+        </w:rPr>
+        <w:t>append</w:t>
+      </w:r>
+      <w:r>
+        <w:rPr>
+          <w:color w:val="308080"/>
+        </w:rPr>
+        <w:t>((</w:t>
+      </w:r>
+      <w:r>
+        <w:rPr>
+          <w:color w:val="000020"/>
+        </w:rPr>
+        <w:t>pdbid</w:t>
+      </w:r>
+      <w:r>
+        <w:rPr>
+          <w:color w:val="308080"/>
+        </w:rPr>
+        <w:t>,</w:t>
+      </w:r>
+      <w:r>
+        <w:rPr>
+          <w:color w:val="000020"/>
+        </w:rPr>
+        <w:t xml:space="preserve"> cluster</w:t>
+      </w:r>
+      <w:r>
+        <w:rPr>
+          <w:color w:val="308080"/>
+        </w:rPr>
+        <w:t>))</w:t>
+      </w:r>
+    </w:p>
+    <w:p>
+      <w:pPr>
+        <w:pStyle w:val="HTMLPreformatted"/>
+        <w:shd w:val="clear" w:color="auto" w:fill="F6F8FF"/>
+        <w:rPr>
+          <w:color w:val="000020"/>
+        </w:rPr>
+      </w:pPr>
+    </w:p>
+    <w:p>
+      <w:pPr>
+        <w:pStyle w:val="HTMLPreformatted"/>
+        <w:shd w:val="clear" w:color="auto" w:fill="F6F8FF"/>
+        <w:rPr>
+          <w:color w:val="000020"/>
+        </w:rPr>
+      </w:pPr>
+      <w:r>
+        <w:rPr>
+          <w:color w:val="000020"/>
+        </w:rPr>
+        <w:t xml:space="preserve">with </w:t>
+      </w:r>
+      <w:r>
+        <w:rPr>
+          <w:color w:val="E34ADC"/>
+        </w:rPr>
+        <w:t>open</w:t>
+      </w:r>
+      <w:r>
+        <w:rPr>
+          <w:color w:val="308080"/>
+        </w:rPr>
+        <w:t>(</w:t>
+      </w:r>
+      <w:r>
+        <w:rPr>
+          <w:color w:val="1060B6"/>
+        </w:rPr>
+        <w:t>'ezbeta clusters/clusters.csv'</w:t>
+      </w:r>
+      <w:r>
+        <w:rPr>
+          <w:color w:val="308080"/>
+        </w:rPr>
+        <w:t>,</w:t>
+      </w:r>
+      <w:r>
+        <w:rPr>
+          <w:color w:val="000020"/>
+        </w:rPr>
+        <w:t xml:space="preserve"> </w:t>
+      </w:r>
+      <w:r>
+        <w:rPr>
+          <w:color w:val="1060B6"/>
+        </w:rPr>
+        <w:t>'wb'</w:t>
+      </w:r>
+      <w:r>
+        <w:rPr>
+          <w:color w:val="308080"/>
+        </w:rPr>
+        <w:t>)</w:t>
+      </w:r>
+      <w:r>
+        <w:rPr>
+          <w:color w:val="000020"/>
+        </w:rPr>
+        <w:t xml:space="preserve"> as o</w:t>
+      </w:r>
+      <w:r>
+        <w:rPr>
+          <w:color w:val="308080"/>
+        </w:rPr>
+        <w:t>:</w:t>
+      </w:r>
+    </w:p>
+    <w:p>
+      <w:pPr>
+        <w:pStyle w:val="HTMLPreformatted"/>
+        <w:shd w:val="clear" w:color="auto" w:fill="F6F8FF"/>
+        <w:rPr>
+          <w:color w:val="000020"/>
+        </w:rPr>
+      </w:pPr>
+      <w:r>
+        <w:rPr>
+          <w:color w:val="000020"/>
+        </w:rPr>
+        <w:t xml:space="preserve">    csv</w:t>
+      </w:r>
+      <w:r>
+        <w:rPr>
+          <w:color w:val="308080"/>
+        </w:rPr>
+        <w:t>.</w:t>
+      </w:r>
+      <w:r>
+        <w:rPr>
+          <w:color w:val="000020"/>
+        </w:rPr>
+        <w:t>writer</w:t>
+      </w:r>
+      <w:r>
+        <w:rPr>
+          <w:color w:val="308080"/>
+        </w:rPr>
+        <w:t>(</w:t>
+      </w:r>
+      <w:r>
+        <w:rPr>
+          <w:color w:val="000020"/>
+        </w:rPr>
+        <w:t>o</w:t>
+      </w:r>
+      <w:r>
+        <w:rPr>
+          <w:color w:val="308080"/>
+        </w:rPr>
+        <w:t>).</w:t>
+      </w:r>
+      <w:r>
+        <w:rPr>
+          <w:color w:val="000020"/>
+        </w:rPr>
+        <w:t>writerows</w:t>
+      </w:r>
+      <w:r>
+        <w:rPr>
+          <w:color w:val="308080"/>
+        </w:rPr>
+        <w:t>([[</w:t>
+      </w:r>
+      <w:r>
+        <w:rPr>
+          <w:color w:val="000020"/>
+        </w:rPr>
+        <w:t>cluster</w:t>
+      </w:r>
+      <w:r>
+        <w:rPr>
+          <w:color w:val="308080"/>
+        </w:rPr>
+        <w:t>]</w:t>
+      </w:r>
+      <w:r>
+        <w:rPr>
+          <w:color w:val="000020"/>
+        </w:rPr>
+        <w:t xml:space="preserve"> \</w:t>
+      </w:r>
+    </w:p>
+    <w:p>
+      <w:pPr>
+        <w:pStyle w:val="HTMLPreformatted"/>
+        <w:shd w:val="clear" w:color="auto" w:fill="F6F8FF"/>
+        <w:rPr>
+          <w:color w:val="000020"/>
+        </w:rPr>
+      </w:pPr>
+      <w:r>
+        <w:rPr>
+          <w:color w:val="000020"/>
+        </w:rPr>
+        <w:t xml:space="preserve">                             </w:t>
+      </w:r>
+      <w:r>
+        <w:rPr>
+          <w:b/>
+          <w:bCs/>
+          <w:color w:val="200080"/>
+        </w:rPr>
+        <w:t>for</w:t>
+      </w:r>
+      <w:r>
+        <w:rPr>
+          <w:color w:val="000020"/>
+        </w:rPr>
+        <w:t xml:space="preserve"> pdbid</w:t>
+      </w:r>
+      <w:r>
+        <w:rPr>
+          <w:color w:val="308080"/>
+        </w:rPr>
+        <w:t>,</w:t>
+      </w:r>
+      <w:r>
+        <w:rPr>
+          <w:color w:val="000020"/>
+        </w:rPr>
+        <w:t xml:space="preserve"> cluster </w:t>
+      </w:r>
+      <w:r>
+        <w:rPr>
+          <w:b/>
+          <w:bCs/>
+          <w:color w:val="200080"/>
+        </w:rPr>
+        <w:t>in</w:t>
+      </w:r>
+      <w:r>
+        <w:rPr>
+          <w:color w:val="000020"/>
+        </w:rPr>
+        <w:t xml:space="preserve"> pdbid_clusterid</w:t>
+      </w:r>
+      <w:r>
+        <w:rPr>
+          <w:color w:val="308080"/>
+        </w:rPr>
+        <w:t>])</w:t>
+      </w:r>
+    </w:p>
+    <w:p/>
+    <w:p>
+      <w:r>
+        <w:t>The resulting file has 28 lines - exactly the right number, because the original figure is l</w:t>
+      </w:r>
+      <w:r>
+        <w:t>abeled 1 to 35, and I removed 7 lines.</w:t>
+      </w:r>
+    </w:p>
+    <w:p>
+      <w:r>
+        <w:t>I then ran this code to download, from HHOMP, every cluster named in "</w:t>
+      </w:r>
+      <w:r>
+        <w:rPr>
+          <w:strike/>
+        </w:rPr>
+        <w:t xml:space="preserve">ezbeta </w:t>
+      </w:r>
+      <w:r>
+        <w:t>clusters/clusters.csv"</w:t>
+      </w:r>
+    </w:p>
+    <w:p>
+      <w:pPr>
+        <w:pStyle w:val="HTMLPreformatted"/>
+        <w:shd w:val="clear" w:color="auto" w:fill="F6F8FF"/>
+        <w:rPr>
+          <w:color w:val="000020"/>
+        </w:rPr>
+      </w:pPr>
+      <w:r>
+        <w:rPr>
+          <w:b/>
+          <w:bCs/>
+          <w:color w:val="200080"/>
+        </w:rPr>
+        <w:t>import</w:t>
+      </w:r>
+      <w:r>
+        <w:rPr>
+          <w:color w:val="000020"/>
+        </w:rPr>
+        <w:t xml:space="preserve"> urllib</w:t>
+      </w:r>
+    </w:p>
+    <w:p>
+      <w:pPr>
+        <w:pStyle w:val="HTMLPreformatted"/>
+        <w:shd w:val="clear" w:color="auto" w:fill="F6F8FF"/>
+        <w:rPr>
+          <w:color w:val="000020"/>
+        </w:rPr>
+      </w:pPr>
+      <w:r>
+        <w:rPr>
+          <w:b/>
+          <w:bCs/>
+          <w:color w:val="200080"/>
+        </w:rPr>
+        <w:t>import</w:t>
+      </w:r>
+      <w:r>
+        <w:rPr>
+          <w:color w:val="000020"/>
+        </w:rPr>
+        <w:t xml:space="preserve"> re</w:t>
+      </w:r>
+    </w:p>
+    <w:p>
+      <w:pPr>
+        <w:pStyle w:val="HTMLPreformatted"/>
+        <w:shd w:val="clear" w:color="auto" w:fill="F6F8FF"/>
+        <w:rPr>
+          <w:color w:val="000020"/>
+        </w:rPr>
+      </w:pPr>
+      <w:r>
+        <w:rPr>
+          <w:b/>
+          <w:bCs/>
+          <w:color w:val="200080"/>
+        </w:rPr>
+        <w:t>import</w:t>
+      </w:r>
+      <w:r>
+        <w:rPr>
+          <w:color w:val="000020"/>
+        </w:rPr>
+        <w:t xml:space="preserve"> csv</w:t>
+      </w:r>
+    </w:p>
+    <w:p>
+      <w:pPr>
+        <w:pStyle w:val="HTMLPreformatted"/>
+        <w:shd w:val="clear" w:color="auto" w:fill="F6F8FF"/>
+        <w:rPr>
+          <w:color w:val="000020"/>
+        </w:rPr>
+      </w:pPr>
+    </w:p>
+    <w:p>
+      <w:pPr>
+        <w:pStyle w:val="HTMLPreformatted"/>
+        <w:shd w:val="clear" w:color="auto" w:fill="F6F8FF"/>
+        <w:rPr>
+          <w:color w:val="000020"/>
+        </w:rPr>
+      </w:pPr>
+      <w:r>
+        <w:rPr>
+          <w:b/>
+          <w:bCs/>
+          <w:color w:val="200080"/>
+        </w:rPr>
+        <w:t>class</w:t>
+      </w:r>
+      <w:r>
+        <w:rPr>
+          <w:color w:val="000020"/>
+        </w:rPr>
+        <w:t xml:space="preserve"> UnrecognizedClusterName</w:t>
+      </w:r>
+      <w:r>
+        <w:rPr>
+          <w:color w:val="308080"/>
+        </w:rPr>
+        <w:t>(</w:t>
+      </w:r>
+      <w:r>
+        <w:rPr>
+          <w:color w:val="E34ADC"/>
+        </w:rPr>
+        <w:t>Exception</w:t>
+      </w:r>
+      <w:r>
+        <w:rPr>
+          <w:color w:val="308080"/>
+        </w:rPr>
+        <w:t>):</w:t>
+      </w:r>
+    </w:p>
+    <w:p>
+      <w:pPr>
+        <w:pStyle w:val="HTMLPreformatted"/>
+        <w:shd w:val="clear" w:color="auto" w:fill="F6F8FF"/>
+        <w:rPr>
+          <w:color w:val="000020"/>
+        </w:rPr>
+      </w:pPr>
+      <w:r>
+        <w:rPr>
+          <w:color w:val="000020"/>
+        </w:rPr>
+        <w:t xml:space="preserve">    </w:t>
+      </w:r>
+      <w:r>
+        <w:rPr>
+          <w:b/>
+          <w:bCs/>
+          <w:color w:val="200080"/>
+        </w:rPr>
+        <w:t>pass</w:t>
+      </w:r>
+    </w:p>
+    <w:p>
+      <w:pPr>
+        <w:pStyle w:val="HTMLPreformatted"/>
+        <w:shd w:val="clear" w:color="auto" w:fill="F6F8FF"/>
+        <w:rPr>
+          <w:color w:val="000020"/>
+        </w:rPr>
+      </w:pPr>
+    </w:p>
+    <w:p>
+      <w:pPr>
+        <w:pStyle w:val="HTMLPreformatted"/>
+        <w:shd w:val="clear" w:color="auto" w:fill="F6F8FF"/>
+        <w:rPr>
+          <w:color w:val="000020"/>
+        </w:rPr>
+      </w:pPr>
+      <w:r>
+        <w:rPr>
+          <w:color w:val="000020"/>
+        </w:rPr>
+        <w:t xml:space="preserve">url_base </w:t>
+      </w:r>
+      <w:r>
+        <w:rPr>
+          <w:color w:val="308080"/>
+        </w:rPr>
+        <w:t>=</w:t>
+      </w:r>
+      <w:r>
+        <w:rPr>
+          <w:color w:val="000020"/>
+        </w:rPr>
+        <w:t xml:space="preserve"> </w:t>
+      </w:r>
+      <w:r>
+        <w:rPr>
+          <w:color w:val="1060B6"/>
+        </w:rPr>
+        <w:t>'http://toolkit.tuebingen.mpg.de/hhomp_ali/'</w:t>
+      </w:r>
+    </w:p>
+    <w:p>
+      <w:pPr>
+        <w:pStyle w:val="HTMLPreformatted"/>
+        <w:shd w:val="clear" w:color="auto" w:fill="F6F8FF"/>
+        <w:rPr>
+          <w:color w:val="000020"/>
+        </w:rPr>
+      </w:pPr>
+    </w:p>
+    <w:p>
+      <w:pPr>
+        <w:pStyle w:val="HTMLPreformatted"/>
+        <w:shd w:val="clear" w:color="auto" w:fill="F6F8FF"/>
+        <w:rPr>
+          <w:color w:val="000020"/>
+        </w:rPr>
+      </w:pPr>
+      <w:r>
+        <w:rPr>
+          <w:color w:val="000020"/>
+        </w:rPr>
+        <w:t xml:space="preserve">files </w:t>
+      </w:r>
+      <w:r>
+        <w:rPr>
+          <w:color w:val="308080"/>
+        </w:rPr>
+        <w:t>=</w:t>
+      </w:r>
+      <w:r>
+        <w:rPr>
+          <w:color w:val="000020"/>
+        </w:rPr>
+        <w:t xml:space="preserve"> </w:t>
+      </w:r>
+      <w:r>
+        <w:rPr>
+          <w:color w:val="E34ADC"/>
+        </w:rPr>
+        <w:t>list</w:t>
+      </w:r>
+      <w:r>
+        <w:rPr>
+          <w:color w:val="308080"/>
+        </w:rPr>
+        <w:t>()</w:t>
+      </w:r>
+    </w:p>
+    <w:p>
+      <w:pPr>
+        <w:pStyle w:val="HTMLPreformatted"/>
+        <w:shd w:val="clear" w:color="auto" w:fill="F6F8FF"/>
+        <w:rPr>
+          <w:color w:val="000020"/>
+        </w:rPr>
+      </w:pPr>
+    </w:p>
+    <w:p>
+      <w:pPr>
+        <w:pStyle w:val="HTMLPreformatted"/>
+        <w:shd w:val="clear" w:color="auto" w:fill="F6F8FF"/>
+        <w:rPr>
+          <w:color w:val="000020"/>
+        </w:rPr>
+      </w:pPr>
+      <w:r>
+        <w:rPr>
+          <w:b/>
+          <w:bCs/>
+          <w:color w:val="200080"/>
+        </w:rPr>
+        <w:t>try</w:t>
+      </w:r>
+      <w:r>
+        <w:rPr>
+          <w:color w:val="308080"/>
+        </w:rPr>
+        <w:t>:</w:t>
+      </w:r>
+    </w:p>
+    <w:p>
+      <w:pPr>
+        <w:pStyle w:val="HTMLPreformatted"/>
+        <w:shd w:val="clear" w:color="auto" w:fill="F6F8FF"/>
+        <w:rPr>
+          <w:color w:val="000020"/>
+        </w:rPr>
+      </w:pPr>
+      <w:r>
+        <w:rPr>
+          <w:color w:val="000020"/>
+        </w:rPr>
+        <w:t xml:space="preserve">    f </w:t>
+      </w:r>
+      <w:r>
+        <w:rPr>
+          <w:color w:val="308080"/>
+        </w:rPr>
+        <w:t>=</w:t>
+      </w:r>
+      <w:r>
+        <w:rPr>
+          <w:color w:val="000020"/>
+        </w:rPr>
+        <w:t xml:space="preserve"> </w:t>
+      </w:r>
+      <w:r>
+        <w:rPr>
+          <w:color w:val="E34ADC"/>
+        </w:rPr>
+        <w:t>open</w:t>
+      </w:r>
+      <w:r>
+        <w:rPr>
+          <w:color w:val="308080"/>
+        </w:rPr>
+        <w:t>(</w:t>
+      </w:r>
+      <w:r>
+        <w:rPr>
+          <w:color w:val="1060B6"/>
+        </w:rPr>
+        <w:t>'clusters.csv'</w:t>
+      </w:r>
+      <w:r>
+        <w:rPr>
+          <w:color w:val="308080"/>
+        </w:rPr>
+        <w:t>,</w:t>
+      </w:r>
+      <w:r>
+        <w:rPr>
+          <w:color w:val="000020"/>
+        </w:rPr>
+        <w:t xml:space="preserve"> </w:t>
+      </w:r>
+      <w:r>
+        <w:rPr>
+          <w:color w:val="1060B6"/>
+        </w:rPr>
+        <w:t>'r'</w:t>
+      </w:r>
+      <w:r>
+        <w:rPr>
+          <w:color w:val="308080"/>
+        </w:rPr>
+        <w:t>)</w:t>
+      </w:r>
+    </w:p>
+    <w:p>
+      <w:pPr>
+        <w:pStyle w:val="HTMLPreformatted"/>
+        <w:shd w:val="clear" w:color="auto" w:fill="F6F8FF"/>
+        <w:rPr>
+          <w:color w:val="000020"/>
+        </w:rPr>
+      </w:pPr>
+      <w:r>
+        <w:rPr>
+          <w:color w:val="000020"/>
+        </w:rPr>
+        <w:t xml:space="preserve">    </w:t>
+      </w:r>
+      <w:r>
+        <w:rPr>
+          <w:b/>
+          <w:bCs/>
+          <w:color w:val="200080"/>
+        </w:rPr>
+        <w:t>for</w:t>
+      </w:r>
+      <w:r>
+        <w:rPr>
+          <w:color w:val="000020"/>
+        </w:rPr>
+        <w:t xml:space="preserve"> line </w:t>
+      </w:r>
+      <w:r>
+        <w:rPr>
+          <w:b/>
+          <w:bCs/>
+          <w:color w:val="200080"/>
+        </w:rPr>
+        <w:t>in</w:t>
+      </w:r>
+      <w:r>
+        <w:rPr>
+          <w:color w:val="000020"/>
+        </w:rPr>
+        <w:t xml:space="preserve"> csv</w:t>
+      </w:r>
+      <w:r>
+        <w:rPr>
+          <w:color w:val="308080"/>
+        </w:rPr>
+        <w:t>.</w:t>
+      </w:r>
+      <w:r>
+        <w:rPr>
+          <w:color w:val="000020"/>
+        </w:rPr>
+        <w:t>reader</w:t>
+      </w:r>
+      <w:r>
+        <w:rPr>
+          <w:color w:val="308080"/>
+        </w:rPr>
+        <w:t>(</w:t>
+      </w:r>
+      <w:r>
+        <w:rPr>
+          <w:color w:val="000020"/>
+        </w:rPr>
+        <w:t>f</w:t>
+      </w:r>
+      <w:r>
+        <w:rPr>
+          <w:color w:val="308080"/>
+        </w:rPr>
+        <w:t>):</w:t>
+      </w:r>
+    </w:p>
+    <w:p>
+      <w:pPr>
+        <w:pStyle w:val="HTMLPreformatted"/>
+        <w:shd w:val="clear" w:color="auto" w:fill="F6F8FF"/>
+        <w:rPr>
+          <w:color w:val="000020"/>
+        </w:rPr>
+      </w:pPr>
+      <w:r>
+        <w:rPr>
+          <w:color w:val="000020"/>
+        </w:rPr>
+        <w:t xml:space="preserve">        </w:t>
+      </w:r>
+      <w:r>
+        <w:rPr>
+          <w:b/>
+          <w:bCs/>
+          <w:color w:val="200080"/>
+        </w:rPr>
+        <w:t>if</w:t>
+      </w:r>
+      <w:r>
+        <w:rPr>
+          <w:color w:val="000020"/>
+        </w:rPr>
+        <w:t xml:space="preserve"> </w:t>
+      </w:r>
+      <w:r>
+        <w:rPr>
+          <w:color w:val="E34ADC"/>
+        </w:rPr>
+        <w:t>len</w:t>
+      </w:r>
+      <w:r>
+        <w:rPr>
+          <w:color w:val="308080"/>
+        </w:rPr>
+        <w:t>(</w:t>
+      </w:r>
+      <w:r>
+        <w:rPr>
+          <w:color w:val="000020"/>
+        </w:rPr>
+        <w:t>line</w:t>
+      </w:r>
+      <w:r>
+        <w:rPr>
+          <w:color w:val="308080"/>
+        </w:rPr>
+        <w:t>)</w:t>
+      </w:r>
+      <w:r>
+        <w:rPr>
+          <w:color w:val="000020"/>
+        </w:rPr>
+        <w:t xml:space="preserve"> </w:t>
+      </w:r>
+      <w:r>
+        <w:rPr>
+          <w:color w:val="308080"/>
+        </w:rPr>
+        <w:t>==</w:t>
+      </w:r>
+      <w:r>
+        <w:rPr>
+          <w:color w:val="000020"/>
+        </w:rPr>
+        <w:t xml:space="preserve"> </w:t>
+      </w:r>
+      <w:r>
+        <w:rPr>
+          <w:color w:val="008C00"/>
+        </w:rPr>
+        <w:t>0</w:t>
+      </w:r>
+      <w:r>
+        <w:rPr>
+          <w:color w:val="000020"/>
+        </w:rPr>
+        <w:t xml:space="preserve"> </w:t>
+      </w:r>
+      <w:r>
+        <w:rPr>
+          <w:b/>
+          <w:bCs/>
+          <w:color w:val="200080"/>
+        </w:rPr>
+        <w:t>or</w:t>
+      </w:r>
+      <w:r>
+        <w:rPr>
+          <w:color w:val="000020"/>
+        </w:rPr>
+        <w:t xml:space="preserve"> line</w:t>
+      </w:r>
+      <w:r>
+        <w:rPr>
+          <w:color w:val="308080"/>
+        </w:rPr>
+        <w:t>[</w:t>
+      </w:r>
+      <w:r>
+        <w:rPr>
+          <w:color w:val="008C00"/>
+        </w:rPr>
+        <w:t>0</w:t>
+      </w:r>
+      <w:r>
+        <w:rPr>
+          <w:color w:val="308080"/>
+        </w:rPr>
+        <w:t>]</w:t>
+      </w:r>
+      <w:r>
+        <w:rPr>
+          <w:color w:val="000020"/>
+        </w:rPr>
+        <w:t xml:space="preserve"> </w:t>
+      </w:r>
+      <w:r>
+        <w:rPr>
+          <w:color w:val="308080"/>
+        </w:rPr>
+        <w:t>==</w:t>
+      </w:r>
+      <w:r>
+        <w:rPr>
+          <w:color w:val="000020"/>
+        </w:rPr>
+        <w:t xml:space="preserve"> </w:t>
+      </w:r>
+      <w:r>
+        <w:rPr>
+          <w:color w:val="1060B6"/>
+        </w:rPr>
+        <w:t>''</w:t>
+      </w:r>
+      <w:r>
+        <w:rPr>
+          <w:color w:val="308080"/>
+        </w:rPr>
+        <w:t>:</w:t>
+      </w:r>
+    </w:p>
+    <w:p>
+      <w:pPr>
+        <w:pStyle w:val="HTMLPreformatted"/>
+        <w:shd w:val="clear" w:color="auto" w:fill="F6F8FF"/>
+        <w:rPr>
+          <w:color w:val="000020"/>
+        </w:rPr>
+      </w:pPr>
+      <w:r>
+        <w:rPr>
+          <w:color w:val="000020"/>
+        </w:rPr>
+        <w:t xml:space="preserve">            </w:t>
+      </w:r>
+      <w:r>
+        <w:rPr>
+          <w:b/>
+          <w:bCs/>
+          <w:color w:val="200080"/>
+        </w:rPr>
+        <w:t>continue</w:t>
+      </w:r>
+    </w:p>
+    <w:p>
+      <w:pPr>
+        <w:pStyle w:val="HTMLPreformatted"/>
+        <w:shd w:val="clear" w:color="auto" w:fill="F6F8FF"/>
+        <w:rPr>
+          <w:color w:val="000020"/>
+        </w:rPr>
+      </w:pPr>
+      <w:r>
+        <w:rPr>
+          <w:color w:val="000020"/>
+        </w:rPr>
+        <w:t xml:space="preserve">        </w:t>
+      </w:r>
+      <w:r>
+        <w:rPr>
+          <w:b/>
+          <w:bCs/>
+          <w:color w:val="200080"/>
+        </w:rPr>
+        <w:t>elif</w:t>
+      </w:r>
+      <w:r>
+        <w:rPr>
+          <w:color w:val="000020"/>
+        </w:rPr>
+        <w:t xml:space="preserve"> re</w:t>
+      </w:r>
+      <w:r>
+        <w:rPr>
+          <w:color w:val="308080"/>
+        </w:rPr>
+        <w:t>.</w:t>
+      </w:r>
+      <w:r>
+        <w:rPr>
+          <w:color w:val="000020"/>
+        </w:rPr>
+        <w:t>match</w:t>
+      </w:r>
+      <w:r>
+        <w:rPr>
+          <w:color w:val="308080"/>
+        </w:rPr>
+        <w:t>(</w:t>
+      </w:r>
+      <w:r>
+        <w:rPr>
+          <w:color w:val="1060B6"/>
+        </w:rPr>
+        <w:t>'cluster\d+'</w:t>
+      </w:r>
+      <w:r>
+        <w:rPr>
+          <w:color w:val="308080"/>
+        </w:rPr>
+        <w:t>,</w:t>
+      </w:r>
+      <w:r>
+        <w:rPr>
+          <w:color w:val="000020"/>
+        </w:rPr>
+        <w:t xml:space="preserve"> line</w:t>
+      </w:r>
+      <w:r>
+        <w:rPr>
+          <w:color w:val="308080"/>
+        </w:rPr>
+        <w:t>[</w:t>
+      </w:r>
+      <w:r>
+        <w:rPr>
+          <w:color w:val="008C00"/>
+        </w:rPr>
+        <w:t>0</w:t>
+      </w:r>
+      <w:r>
+        <w:rPr>
+          <w:color w:val="308080"/>
+        </w:rPr>
+        <w:t>])</w:t>
+      </w:r>
+      <w:r>
+        <w:rPr>
+          <w:color w:val="000020"/>
+        </w:rPr>
+        <w:t xml:space="preserve"> </w:t>
+      </w:r>
+      <w:r>
+        <w:rPr>
+          <w:b/>
+          <w:bCs/>
+          <w:color w:val="200080"/>
+        </w:rPr>
+        <w:t>is</w:t>
+      </w:r>
+      <w:r>
+        <w:rPr>
+          <w:color w:val="000020"/>
+        </w:rPr>
+        <w:t xml:space="preserve"> </w:t>
+      </w:r>
+      <w:r>
+        <w:rPr>
+          <w:b/>
+          <w:bCs/>
+          <w:color w:val="200080"/>
+        </w:rPr>
+        <w:t>not</w:t>
+      </w:r>
+      <w:r>
+        <w:rPr>
+          <w:color w:val="000020"/>
+        </w:rPr>
+        <w:t xml:space="preserve"> </w:t>
+      </w:r>
+      <w:r>
+        <w:rPr>
+          <w:color w:val="E34ADC"/>
+        </w:rPr>
+        <w:t>None</w:t>
+      </w:r>
+      <w:r>
+        <w:rPr>
+          <w:color w:val="308080"/>
+        </w:rPr>
+        <w:t>:</w:t>
+      </w:r>
+    </w:p>
+    <w:p>
+      <w:pPr>
+        <w:pStyle w:val="HTMLPreformatted"/>
+        <w:shd w:val="clear" w:color="auto" w:fill="F6F8FF"/>
+        <w:rPr>
+          <w:color w:val="000020"/>
+        </w:rPr>
+      </w:pPr>
+      <w:r>
+        <w:rPr>
+          <w:color w:val="000020"/>
+        </w:rPr>
+        <w:t xml:space="preserve">            files</w:t>
+      </w:r>
+      <w:r>
+        <w:rPr>
+          <w:color w:val="308080"/>
+        </w:rPr>
+        <w:t>.</w:t>
+      </w:r>
+      <w:r>
+        <w:rPr>
+          <w:color w:val="000020"/>
+        </w:rPr>
+        <w:t>append</w:t>
+      </w:r>
+      <w:r>
+        <w:rPr>
+          <w:color w:val="308080"/>
+        </w:rPr>
+        <w:t>(</w:t>
+      </w:r>
+      <w:r>
+        <w:rPr>
+          <w:color w:val="000020"/>
+        </w:rPr>
+        <w:t>line</w:t>
+      </w:r>
+      <w:r>
+        <w:rPr>
+          <w:color w:val="308080"/>
+        </w:rPr>
+        <w:t>[</w:t>
+      </w:r>
+      <w:r>
+        <w:rPr>
+          <w:color w:val="008C00"/>
+        </w:rPr>
+        <w:t>0</w:t>
+      </w:r>
+      <w:r>
+        <w:rPr>
+          <w:color w:val="308080"/>
+        </w:rPr>
+        <w:t>]</w:t>
+      </w:r>
+      <w:r>
+        <w:rPr>
+          <w:color w:val="000020"/>
+        </w:rPr>
+        <w:t xml:space="preserve"> </w:t>
+      </w:r>
+      <w:r>
+        <w:rPr>
+          <w:color w:val="308080"/>
+        </w:rPr>
+        <w:t>+</w:t>
+      </w:r>
+      <w:r>
+        <w:rPr>
+          <w:color w:val="000020"/>
+        </w:rPr>
+        <w:t xml:space="preserve"> </w:t>
+      </w:r>
+      <w:r>
+        <w:rPr>
+          <w:color w:val="1060B6"/>
+        </w:rPr>
+        <w:t>'.clu'</w:t>
+      </w:r>
+      <w:r>
+        <w:rPr>
+          <w:color w:val="308080"/>
+        </w:rPr>
+        <w:t>)</w:t>
+      </w:r>
+    </w:p>
+    <w:p>
+      <w:pPr>
+        <w:pStyle w:val="HTMLPreformatted"/>
+        <w:shd w:val="clear" w:color="auto" w:fill="F6F8FF"/>
+        <w:rPr>
+          <w:color w:val="000020"/>
+        </w:rPr>
+      </w:pPr>
+      <w:r>
+        <w:rPr>
+          <w:color w:val="000020"/>
+        </w:rPr>
+        <w:t xml:space="preserve">        </w:t>
+      </w:r>
+      <w:r>
+        <w:rPr>
+          <w:b/>
+          <w:bCs/>
+          <w:color w:val="200080"/>
+        </w:rPr>
+        <w:t>elif</w:t>
+      </w:r>
+      <w:r>
+        <w:rPr>
+          <w:color w:val="000020"/>
+        </w:rPr>
+        <w:t xml:space="preserve"> re</w:t>
+      </w:r>
+      <w:r>
+        <w:rPr>
+          <w:color w:val="308080"/>
+        </w:rPr>
+        <w:t>.</w:t>
+      </w:r>
+      <w:r>
+        <w:rPr>
+          <w:color w:val="000020"/>
+        </w:rPr>
+        <w:t>match</w:t>
+      </w:r>
+      <w:r>
+        <w:rPr>
+          <w:color w:val="308080"/>
+        </w:rPr>
+        <w:t>(</w:t>
+      </w:r>
+      <w:r>
+        <w:rPr>
+          <w:color w:val="1060B6"/>
+        </w:rPr>
+        <w:t>'OMP\..+?\.\d+\.\d+'</w:t>
+      </w:r>
+      <w:r>
+        <w:rPr>
+          <w:color w:val="308080"/>
+        </w:rPr>
+        <w:t>,</w:t>
+      </w:r>
+      <w:r>
+        <w:rPr>
+          <w:color w:val="000020"/>
+        </w:rPr>
+        <w:t xml:space="preserve"> line</w:t>
+      </w:r>
+      <w:r>
+        <w:rPr>
+          <w:color w:val="308080"/>
+        </w:rPr>
+        <w:t>[</w:t>
+      </w:r>
+      <w:r>
+        <w:rPr>
+          <w:color w:val="008C00"/>
+        </w:rPr>
+        <w:t>0</w:t>
+      </w:r>
+      <w:r>
+        <w:rPr>
+          <w:color w:val="308080"/>
+        </w:rPr>
+        <w:t>])</w:t>
+      </w:r>
+      <w:r>
+        <w:rPr>
+          <w:color w:val="000020"/>
+        </w:rPr>
+        <w:t xml:space="preserve"> </w:t>
+      </w:r>
+      <w:r>
+        <w:rPr>
+          <w:b/>
+          <w:bCs/>
+          <w:color w:val="200080"/>
+        </w:rPr>
+        <w:t>is</w:t>
+      </w:r>
+      <w:r>
+        <w:rPr>
+          <w:color w:val="000020"/>
+        </w:rPr>
+        <w:t xml:space="preserve"> </w:t>
+      </w:r>
+      <w:r>
+        <w:rPr>
+          <w:b/>
+          <w:bCs/>
+          <w:color w:val="200080"/>
+        </w:rPr>
+        <w:t>not</w:t>
+      </w:r>
+      <w:r>
+        <w:rPr>
+          <w:color w:val="000020"/>
+        </w:rPr>
+        <w:t xml:space="preserve"> </w:t>
+      </w:r>
+      <w:r>
+        <w:rPr>
+          <w:color w:val="E34ADC"/>
+        </w:rPr>
+        <w:t>None</w:t>
+      </w:r>
+      <w:r>
+        <w:rPr>
+          <w:color w:val="000020"/>
+        </w:rPr>
+        <w:t>\</w:t>
+      </w:r>
+    </w:p>
+    <w:p>
+      <w:pPr>
+        <w:pStyle w:val="HTMLPreformatted"/>
+        <w:shd w:val="clear" w:color="auto" w:fill="F6F8FF"/>
+        <w:rPr>
+          <w:color w:val="000020"/>
+        </w:rPr>
+      </w:pPr>
+      <w:r>
+        <w:rPr>
+          <w:color w:val="000020"/>
+        </w:rPr>
+        <w:t xml:space="preserve">             </w:t>
+      </w:r>
+      <w:r>
+        <w:rPr>
+          <w:b/>
+          <w:bCs/>
+          <w:color w:val="200080"/>
+        </w:rPr>
+        <w:t>or</w:t>
+      </w:r>
+      <w:r>
+        <w:rPr>
+          <w:color w:val="000020"/>
+        </w:rPr>
+        <w:t xml:space="preserve"> re</w:t>
+      </w:r>
+      <w:r>
+        <w:rPr>
+          <w:color w:val="308080"/>
+        </w:rPr>
+        <w:t>.</w:t>
+      </w:r>
+      <w:r>
+        <w:rPr>
+          <w:color w:val="000020"/>
+        </w:rPr>
+        <w:t>match</w:t>
+      </w:r>
+      <w:r>
+        <w:rPr>
+          <w:color w:val="308080"/>
+        </w:rPr>
+        <w:t>(</w:t>
+      </w:r>
+      <w:r>
+        <w:rPr>
+          <w:color w:val="1060B6"/>
+        </w:rPr>
+        <w:t>'NodT\.\d'</w:t>
+      </w:r>
+      <w:r>
+        <w:rPr>
+          <w:color w:val="308080"/>
+        </w:rPr>
+        <w:t>,</w:t>
+      </w:r>
+      <w:r>
+        <w:rPr>
+          <w:color w:val="000020"/>
+        </w:rPr>
+        <w:t xml:space="preserve"> line</w:t>
+      </w:r>
+      <w:r>
+        <w:rPr>
+          <w:color w:val="308080"/>
+        </w:rPr>
+        <w:t>[</w:t>
+      </w:r>
+      <w:r>
+        <w:rPr>
+          <w:color w:val="008C00"/>
+        </w:rPr>
+        <w:t>0</w:t>
+      </w:r>
+      <w:r>
+        <w:rPr>
+          <w:color w:val="308080"/>
+        </w:rPr>
+        <w:t>])</w:t>
+      </w:r>
+      <w:r>
+        <w:rPr>
+          <w:color w:val="000020"/>
+        </w:rPr>
+        <w:t xml:space="preserve"> </w:t>
+      </w:r>
+      <w:r>
+        <w:rPr>
+          <w:b/>
+          <w:bCs/>
+          <w:color w:val="200080"/>
+        </w:rPr>
+        <w:t>is</w:t>
+      </w:r>
+      <w:r>
+        <w:rPr>
+          <w:color w:val="000020"/>
+        </w:rPr>
+        <w:t xml:space="preserve"> </w:t>
+      </w:r>
+      <w:r>
+        <w:rPr>
+          <w:b/>
+          <w:bCs/>
+          <w:color w:val="200080"/>
+        </w:rPr>
+        <w:t>not</w:t>
+      </w:r>
+      <w:r>
+        <w:rPr>
+          <w:color w:val="000020"/>
+        </w:rPr>
+        <w:t xml:space="preserve"> </w:t>
+      </w:r>
+      <w:r>
+        <w:rPr>
+          <w:color w:val="E34ADC"/>
+        </w:rPr>
+        <w:t>None</w:t>
+      </w:r>
+      <w:r>
+        <w:rPr>
+          <w:color w:val="000020"/>
+        </w:rPr>
+        <w:t>\</w:t>
+      </w:r>
+    </w:p>
+    <w:p>
+      <w:pPr>
+        <w:pStyle w:val="HTMLPreformatted"/>
+        <w:shd w:val="clear" w:color="auto" w:fill="F6F8FF"/>
+        <w:rPr>
+          <w:color w:val="000020"/>
+        </w:rPr>
+      </w:pPr>
+      <w:r>
+        <w:rPr>
+          <w:color w:val="000020"/>
+        </w:rPr>
+        <w:t xml:space="preserve">             </w:t>
+      </w:r>
+      <w:r>
+        <w:rPr>
+          <w:b/>
+          <w:bCs/>
+          <w:color w:val="200080"/>
+        </w:rPr>
+        <w:t>or</w:t>
+      </w:r>
+      <w:r>
+        <w:rPr>
+          <w:color w:val="000020"/>
+        </w:rPr>
+        <w:t xml:space="preserve"> re</w:t>
+      </w:r>
+      <w:r>
+        <w:rPr>
+          <w:color w:val="308080"/>
+        </w:rPr>
+        <w:t>.</w:t>
+      </w:r>
+      <w:r>
+        <w:rPr>
+          <w:color w:val="000020"/>
+        </w:rPr>
+        <w:t>match</w:t>
+      </w:r>
+      <w:r>
+        <w:rPr>
+          <w:color w:val="308080"/>
+        </w:rPr>
+        <w:t>(</w:t>
+      </w:r>
+      <w:r>
+        <w:rPr>
+          <w:color w:val="1060B6"/>
+        </w:rPr>
+        <w:t>'TolC\.\d'</w:t>
+      </w:r>
+      <w:r>
+        <w:rPr>
+          <w:color w:val="308080"/>
+        </w:rPr>
+        <w:t>,</w:t>
+      </w:r>
+      <w:r>
+        <w:rPr>
+          <w:color w:val="000020"/>
+        </w:rPr>
+        <w:t xml:space="preserve"> line</w:t>
+      </w:r>
+      <w:r>
+        <w:rPr>
+          <w:color w:val="308080"/>
+        </w:rPr>
+        <w:t>[</w:t>
+      </w:r>
+      <w:r>
+        <w:rPr>
+          <w:color w:val="008C00"/>
+        </w:rPr>
+        <w:t>0</w:t>
+      </w:r>
+      <w:r>
+        <w:rPr>
+          <w:color w:val="308080"/>
+        </w:rPr>
+        <w:t>])</w:t>
+      </w:r>
+      <w:r>
+        <w:rPr>
+          <w:color w:val="000020"/>
+        </w:rPr>
+        <w:t xml:space="preserve"> </w:t>
+      </w:r>
+      <w:r>
+        <w:rPr>
+          <w:b/>
+          <w:bCs/>
+          <w:color w:val="200080"/>
+        </w:rPr>
+        <w:t>is</w:t>
+      </w:r>
+      <w:r>
+        <w:rPr>
+          <w:color w:val="000020"/>
+        </w:rPr>
+        <w:t xml:space="preserve"> </w:t>
+      </w:r>
+      <w:r>
+        <w:rPr>
+          <w:b/>
+          <w:bCs/>
+          <w:color w:val="200080"/>
+        </w:rPr>
+        <w:t>not</w:t>
+      </w:r>
+      <w:r>
+        <w:rPr>
+          <w:color w:val="000020"/>
+        </w:rPr>
+        <w:t xml:space="preserve"> </w:t>
+      </w:r>
+      <w:r>
+        <w:rPr>
+          <w:color w:val="E34ADC"/>
+        </w:rPr>
+        <w:t>None</w:t>
+      </w:r>
+      <w:r>
+        <w:rPr>
+          <w:color w:val="308080"/>
+        </w:rPr>
+        <w:t>:</w:t>
+      </w:r>
+    </w:p>
+    <w:p>
+      <w:pPr>
+        <w:pStyle w:val="HTMLPreformatted"/>
+        <w:shd w:val="clear" w:color="auto" w:fill="F6F8FF"/>
+        <w:rPr>
+          <w:color w:val="000020"/>
+        </w:rPr>
+      </w:pPr>
+      <w:r>
+        <w:rPr>
+          <w:color w:val="000020"/>
+        </w:rPr>
+        <w:t xml:space="preserve">            files</w:t>
+      </w:r>
+      <w:r>
+        <w:rPr>
+          <w:color w:val="308080"/>
+        </w:rPr>
+        <w:t>.</w:t>
+      </w:r>
+      <w:r>
+        <w:rPr>
+          <w:color w:val="000020"/>
+        </w:rPr>
+        <w:t>append</w:t>
+      </w:r>
+      <w:r>
+        <w:rPr>
+          <w:color w:val="308080"/>
+        </w:rPr>
+        <w:t>(</w:t>
+      </w:r>
+      <w:r>
+        <w:rPr>
+          <w:color w:val="000020"/>
+        </w:rPr>
+        <w:t>line</w:t>
+      </w:r>
+      <w:r>
+        <w:rPr>
+          <w:color w:val="308080"/>
+        </w:rPr>
+        <w:t>[</w:t>
+      </w:r>
+      <w:r>
+        <w:rPr>
+          <w:color w:val="008C00"/>
+        </w:rPr>
+        <w:t>0</w:t>
+      </w:r>
+      <w:r>
+        <w:rPr>
+          <w:color w:val="308080"/>
+        </w:rPr>
+        <w:t>]</w:t>
+      </w:r>
+      <w:r>
+        <w:rPr>
+          <w:color w:val="000020"/>
+        </w:rPr>
+        <w:t xml:space="preserve"> </w:t>
+      </w:r>
+      <w:r>
+        <w:rPr>
+          <w:color w:val="308080"/>
+        </w:rPr>
+        <w:t>+</w:t>
+      </w:r>
+      <w:r>
+        <w:rPr>
+          <w:color w:val="000020"/>
+        </w:rPr>
+        <w:t xml:space="preserve"> </w:t>
+      </w:r>
+      <w:r>
+        <w:rPr>
+          <w:color w:val="1060B6"/>
+        </w:rPr>
+        <w:t>'.clu'</w:t>
+      </w:r>
+      <w:r>
+        <w:rPr>
+          <w:color w:val="308080"/>
+        </w:rPr>
+        <w:t>)</w:t>
+      </w:r>
+      <w:r>
+        <w:rPr>
+          <w:color w:val="000020"/>
+        </w:rPr>
+        <w:t xml:space="preserve">            </w:t>
+      </w:r>
+    </w:p>
+    <w:p>
+      <w:pPr>
+        <w:pStyle w:val="HTMLPreformatted"/>
+        <w:shd w:val="clear" w:color="auto" w:fill="F6F8FF"/>
+        <w:rPr>
+          <w:color w:val="000020"/>
+        </w:rPr>
+      </w:pPr>
+      <w:r>
+        <w:rPr>
+          <w:color w:val="000020"/>
+        </w:rPr>
+        <w:t xml:space="preserve">        </w:t>
+      </w:r>
+      <w:r>
+        <w:rPr>
+          <w:b/>
+          <w:bCs/>
+          <w:color w:val="200080"/>
+        </w:rPr>
+        <w:t>elif</w:t>
+      </w:r>
+      <w:r>
+        <w:rPr>
+          <w:color w:val="000020"/>
+        </w:rPr>
+        <w:t xml:space="preserve"> re</w:t>
+      </w:r>
+      <w:r>
+        <w:rPr>
+          <w:color w:val="308080"/>
+        </w:rPr>
+        <w:t>.</w:t>
+      </w:r>
+      <w:r>
+        <w:rPr>
+          <w:color w:val="000020"/>
+        </w:rPr>
+        <w:t>match</w:t>
+      </w:r>
+      <w:r>
+        <w:rPr>
+          <w:color w:val="308080"/>
+        </w:rPr>
+        <w:t>(</w:t>
+      </w:r>
+      <w:r>
+        <w:rPr>
+          <w:color w:val="1060B6"/>
+        </w:rPr>
+        <w:t>'.+?\.\d+\.\d+'</w:t>
+      </w:r>
+      <w:r>
+        <w:rPr>
+          <w:color w:val="308080"/>
+        </w:rPr>
+        <w:t>,</w:t>
+      </w:r>
+      <w:r>
+        <w:rPr>
+          <w:color w:val="000020"/>
+        </w:rPr>
+        <w:t xml:space="preserve"> line</w:t>
+      </w:r>
+      <w:r>
+        <w:rPr>
+          <w:color w:val="308080"/>
+        </w:rPr>
+        <w:t>[</w:t>
+      </w:r>
+      <w:r>
+        <w:rPr>
+          <w:color w:val="008C00"/>
+        </w:rPr>
+        <w:t>0</w:t>
+      </w:r>
+      <w:r>
+        <w:rPr>
+          <w:color w:val="308080"/>
+        </w:rPr>
+        <w:t>])</w:t>
+      </w:r>
+      <w:r>
+        <w:rPr>
+          <w:color w:val="000020"/>
+        </w:rPr>
+        <w:t xml:space="preserve"> </w:t>
+      </w:r>
+      <w:r>
+        <w:rPr>
+          <w:b/>
+          <w:bCs/>
+          <w:color w:val="200080"/>
+        </w:rPr>
+        <w:t>is</w:t>
+      </w:r>
+      <w:r>
+        <w:rPr>
+          <w:color w:val="000020"/>
+        </w:rPr>
+        <w:t xml:space="preserve"> </w:t>
+      </w:r>
+      <w:r>
+        <w:rPr>
+          <w:b/>
+          <w:bCs/>
+          <w:color w:val="200080"/>
+        </w:rPr>
+        <w:t>not</w:t>
+      </w:r>
+      <w:r>
+        <w:rPr>
+          <w:color w:val="000020"/>
+        </w:rPr>
+        <w:t xml:space="preserve"> </w:t>
+      </w:r>
+      <w:r>
+        <w:rPr>
+          <w:color w:val="E34ADC"/>
+        </w:rPr>
+        <w:t>None</w:t>
+      </w:r>
+      <w:r>
+        <w:rPr>
+          <w:color w:val="308080"/>
+        </w:rPr>
+        <w:t>:</w:t>
+      </w:r>
+    </w:p>
+    <w:p>
+      <w:pPr>
+        <w:pStyle w:val="HTMLPreformatted"/>
+        <w:shd w:val="clear" w:color="auto" w:fill="F6F8FF"/>
+        <w:rPr>
+          <w:color w:val="000020"/>
+        </w:rPr>
+      </w:pPr>
+      <w:r>
+        <w:rPr>
+          <w:color w:val="000020"/>
+        </w:rPr>
+        <w:t xml:space="preserve">            files</w:t>
+      </w:r>
+      <w:r>
+        <w:rPr>
+          <w:color w:val="308080"/>
+        </w:rPr>
+        <w:t>.</w:t>
+      </w:r>
+      <w:r>
+        <w:rPr>
+          <w:color w:val="000020"/>
+        </w:rPr>
+        <w:t>append</w:t>
+      </w:r>
+      <w:r>
+        <w:rPr>
+          <w:color w:val="308080"/>
+        </w:rPr>
+        <w:t>(</w:t>
+      </w:r>
+      <w:r>
+        <w:rPr>
+          <w:color w:val="1060B6"/>
+        </w:rPr>
+        <w:t>'OMP.'</w:t>
+      </w:r>
+      <w:r>
+        <w:rPr>
+          <w:color w:val="000020"/>
+        </w:rPr>
+        <w:t xml:space="preserve"> </w:t>
+      </w:r>
+      <w:r>
+        <w:rPr>
+          <w:color w:val="308080"/>
+        </w:rPr>
+        <w:t>+</w:t>
+      </w:r>
+      <w:r>
+        <w:rPr>
+          <w:color w:val="000020"/>
+        </w:rPr>
+        <w:t xml:space="preserve"> line</w:t>
+      </w:r>
+      <w:r>
+        <w:rPr>
+          <w:color w:val="308080"/>
+        </w:rPr>
+        <w:t>[</w:t>
+      </w:r>
+      <w:r>
+        <w:rPr>
+          <w:color w:val="008C00"/>
+        </w:rPr>
+        <w:t>0</w:t>
+      </w:r>
+      <w:r>
+        <w:rPr>
+          <w:color w:val="308080"/>
+        </w:rPr>
+        <w:t>]</w:t>
+      </w:r>
+      <w:r>
+        <w:rPr>
+          <w:color w:val="000020"/>
+        </w:rPr>
+        <w:t xml:space="preserve"> </w:t>
+      </w:r>
+      <w:r>
+        <w:rPr>
+          <w:color w:val="308080"/>
+        </w:rPr>
+        <w:t>+</w:t>
+      </w:r>
+      <w:r>
+        <w:rPr>
+          <w:color w:val="000020"/>
+        </w:rPr>
+        <w:t xml:space="preserve"> </w:t>
+      </w:r>
+      <w:r>
+        <w:rPr>
+          <w:color w:val="1060B6"/>
+        </w:rPr>
+        <w:t>'.clu'</w:t>
+      </w:r>
+      <w:r>
+        <w:rPr>
+          <w:color w:val="308080"/>
+        </w:rPr>
+        <w:t>)</w:t>
+      </w:r>
+    </w:p>
+    <w:p>
+      <w:pPr>
+        <w:pStyle w:val="HTMLPreformatted"/>
+        <w:shd w:val="clear" w:color="auto" w:fill="F6F8FF"/>
+        <w:rPr>
+          <w:color w:val="000020"/>
+        </w:rPr>
+      </w:pPr>
+      <w:r>
+        <w:rPr>
+          <w:color w:val="000020"/>
+        </w:rPr>
+        <w:t xml:space="preserve">        </w:t>
+      </w:r>
+      <w:r>
+        <w:rPr>
+          <w:b/>
+          <w:bCs/>
+          <w:color w:val="200080"/>
+        </w:rPr>
+        <w:t>else</w:t>
+      </w:r>
+      <w:r>
+        <w:rPr>
+          <w:color w:val="308080"/>
+        </w:rPr>
+        <w:t>:</w:t>
+      </w:r>
+    </w:p>
+    <w:p>
+      <w:pPr>
+        <w:pStyle w:val="HTMLPreformatted"/>
+        <w:shd w:val="clear" w:color="auto" w:fill="F6F8FF"/>
+        <w:rPr>
+          <w:color w:val="000020"/>
+        </w:rPr>
+      </w:pPr>
+      <w:r>
+        <w:rPr>
+          <w:color w:val="000020"/>
+        </w:rPr>
+        <w:t xml:space="preserve">            </w:t>
+      </w:r>
+      <w:r>
+        <w:rPr>
+          <w:b/>
+          <w:bCs/>
+          <w:color w:val="200080"/>
+        </w:rPr>
+        <w:t>raise</w:t>
+      </w:r>
+      <w:r>
+        <w:rPr>
+          <w:color w:val="000020"/>
+        </w:rPr>
+        <w:t xml:space="preserve"> UnrecognizedClusterName</w:t>
+      </w:r>
+      <w:r>
+        <w:rPr>
+          <w:color w:val="308080"/>
+        </w:rPr>
+        <w:t>(</w:t>
+      </w:r>
+      <w:r>
+        <w:rPr>
+          <w:color w:val="000020"/>
+        </w:rPr>
+        <w:t>line</w:t>
+      </w:r>
+      <w:r>
+        <w:rPr>
+          <w:color w:val="308080"/>
+        </w:rPr>
+        <w:t>[</w:t>
+      </w:r>
+      <w:r>
+        <w:rPr>
+          <w:color w:val="008C00"/>
+        </w:rPr>
+        <w:t>0</w:t>
+      </w:r>
+      <w:r>
+        <w:rPr>
+          <w:color w:val="308080"/>
+        </w:rPr>
+        <w:t>])</w:t>
+      </w:r>
+    </w:p>
+    <w:p>
+      <w:pPr>
+        <w:pStyle w:val="HTMLPreformatted"/>
+        <w:shd w:val="clear" w:color="auto" w:fill="F6F8FF"/>
+        <w:rPr>
+          <w:color w:val="000020"/>
+        </w:rPr>
+      </w:pPr>
+      <w:r>
+        <w:rPr>
+          <w:b/>
+          <w:bCs/>
+          <w:color w:val="200080"/>
+        </w:rPr>
+        <w:t>finally</w:t>
+      </w:r>
+      <w:r>
+        <w:rPr>
+          <w:color w:val="308080"/>
+        </w:rPr>
+        <w:t>:</w:t>
+      </w:r>
+    </w:p>
+    <w:p>
+      <w:pPr>
+        <w:pStyle w:val="HTMLPreformatted"/>
+        <w:shd w:val="clear" w:color="auto" w:fill="F6F8FF"/>
+        <w:rPr>
+          <w:color w:val="000020"/>
+        </w:rPr>
+      </w:pPr>
+      <w:r>
+        <w:rPr>
+          <w:color w:val="000020"/>
+        </w:rPr>
+        <w:t xml:space="preserve">    f</w:t>
+      </w:r>
+      <w:r>
+        <w:rPr>
+          <w:color w:val="308080"/>
+        </w:rPr>
+        <w:t>.</w:t>
+      </w:r>
+      <w:r>
+        <w:rPr>
+          <w:color w:val="000020"/>
+        </w:rPr>
+        <w:t>close</w:t>
+      </w:r>
+      <w:r>
+        <w:rPr>
+          <w:color w:val="308080"/>
+        </w:rPr>
+        <w:t>()</w:t>
+      </w:r>
+    </w:p>
+    <w:p>
+      <w:pPr>
+        <w:pStyle w:val="HTMLPreformatted"/>
+        <w:shd w:val="clear" w:color="auto" w:fill="F6F8FF"/>
+        <w:rPr>
+          <w:color w:val="000020"/>
+        </w:rPr>
+      </w:pPr>
+    </w:p>
+    <w:p>
+      <w:pPr>
+        <w:pStyle w:val="HTMLPreformatted"/>
+        <w:shd w:val="clear" w:color="auto" w:fill="F6F8FF"/>
+        <w:rPr>
+          <w:color w:val="000020"/>
+        </w:rPr>
+      </w:pPr>
+      <w:r>
+        <w:rPr>
+          <w:b/>
+          <w:bCs/>
+          <w:color w:val="200080"/>
+        </w:rPr>
+        <w:t>for</w:t>
+      </w:r>
+      <w:r>
+        <w:rPr>
+          <w:color w:val="000020"/>
+        </w:rPr>
+        <w:t xml:space="preserve"> filename </w:t>
+      </w:r>
+      <w:r>
+        <w:rPr>
+          <w:b/>
+          <w:bCs/>
+          <w:color w:val="200080"/>
+        </w:rPr>
+        <w:t>in</w:t>
+      </w:r>
+      <w:r>
+        <w:rPr>
+          <w:color w:val="000020"/>
+        </w:rPr>
+        <w:t xml:space="preserve"> files</w:t>
+      </w:r>
+      <w:r>
+        <w:rPr>
+          <w:color w:val="308080"/>
+        </w:rPr>
+        <w:t>:</w:t>
+      </w:r>
+    </w:p>
+    <w:p>
+      <w:pPr>
+        <w:pStyle w:val="HTMLPreformatted"/>
+        <w:shd w:val="clear" w:color="auto" w:fill="F6F8FF"/>
+        <w:rPr>
+          <w:color w:val="000020"/>
+        </w:rPr>
+      </w:pPr>
+      <w:r>
+        <w:rPr>
+          <w:color w:val="000020"/>
+        </w:rPr>
+        <w:t xml:space="preserve">    urllib</w:t>
+      </w:r>
+      <w:r>
+        <w:rPr>
+          <w:color w:val="308080"/>
+        </w:rPr>
+        <w:t>.</w:t>
+      </w:r>
+      <w:r>
+        <w:rPr>
+          <w:color w:val="000020"/>
+        </w:rPr>
+        <w:t>urlretrieve</w:t>
+      </w:r>
+      <w:r>
+        <w:rPr>
+          <w:color w:val="308080"/>
+        </w:rPr>
+        <w:t>(</w:t>
+      </w:r>
+      <w:r>
+        <w:rPr>
+          <w:color w:val="000020"/>
+        </w:rPr>
+        <w:t xml:space="preserve">url_base </w:t>
+      </w:r>
+      <w:r>
+        <w:rPr>
+          <w:color w:val="308080"/>
+        </w:rPr>
+        <w:t>+</w:t>
+      </w:r>
+      <w:r>
+        <w:rPr>
+          <w:color w:val="000020"/>
+        </w:rPr>
+        <w:t xml:space="preserve"> filename</w:t>
+      </w:r>
+      <w:r>
+        <w:rPr>
+          <w:color w:val="308080"/>
+        </w:rPr>
+        <w:t>,</w:t>
+      </w:r>
+      <w:r>
+        <w:rPr>
+          <w:color w:val="000020"/>
+        </w:rPr>
+        <w:t xml:space="preserve"> filename</w:t>
+      </w:r>
+      <w:r>
+        <w:rPr>
+          <w:color w:val="308080"/>
+        </w:rPr>
+        <w:t>=</w:t>
+      </w:r>
+      <w:r>
+        <w:rPr>
+          <w:color w:val="000020"/>
+        </w:rPr>
+        <w:t>filename</w:t>
+      </w:r>
+      <w:r>
+        <w:rPr>
+          <w:color w:val="308080"/>
+        </w:rPr>
+        <w:t>)</w:t>
+      </w:r>
+    </w:p>
+    <w:p>
+      <w:pPr>
+        <w:pStyle w:val="HTMLPreformatted"/>
+        <w:shd w:val="clear" w:color="auto" w:fill="F6F8FF"/>
+        <w:rPr>
+          <w:color w:val="000020"/>
+        </w:rPr>
+      </w:pPr>
+    </w:p>
+    <w:p>
+      <w:pPr>
+        <w:pStyle w:val="HTMLPreformatted"/>
+        <w:shd w:val="clear" w:color="auto" w:fill="F6F8FF"/>
+        <w:rPr>
+          <w:color w:val="000020"/>
+        </w:rPr>
+      </w:pPr>
+      <w:r>
+        <w:rPr>
+          <w:b/>
+          <w:bCs/>
+          <w:color w:val="200080"/>
+        </w:rPr>
+        <w:t>print</w:t>
+      </w:r>
+      <w:r>
+        <w:rPr>
+          <w:color w:val="308080"/>
+        </w:rPr>
+        <w:t>(</w:t>
+      </w:r>
+      <w:r>
+        <w:rPr>
+          <w:color w:val="1060B6"/>
+        </w:rPr>
+        <w:t>'done'</w:t>
+      </w:r>
+      <w:r>
+        <w:rPr>
+          <w:color w:val="308080"/>
+        </w:rPr>
+        <w:t>)</w:t>
+      </w:r>
+    </w:p>
+    <w:p>
+      <w:r>
+        <w:br/>
+        <w:t>The code is saved as "</w:t>
+      </w:r>
+      <w:r>
+        <w:rPr>
+          <w:strike/>
+        </w:rPr>
+        <w:t xml:space="preserve">ezbeta </w:t>
+      </w:r>
+      <w:r>
+        <w:t>clusters/download.py". However, I often modify files containing python code; the above code, printed in this log, should be referred to for any questions about my methods.</w:t>
+      </w:r>
+    </w:p>
+    <w:p>
+      <w:r>
+        <w:t>I copied all the .pdb files from "pymol/structures" into a folder cal</w:t>
+      </w:r>
+      <w:r>
+        <w:t xml:space="preserve">led "ezbeta </w:t>
+      </w:r>
+      <w:r>
+        <w:t>aligned structures"</w:t>
+      </w:r>
+    </w:p>
+    <w:p>
+      <w:bookmarkStart w:id="1" w:name="_GoBack"/>
+      <w:bookmarkEnd w:id="1"/>
+    </w:p>
     <w:sectPr>
       <w:pgSz w:w="12240" w:h="15840"/>
       <w:pgMar w:top="1440" w:right="1440" w:bottom="1440" w:left="1440" w:header="720" w:footer="720" w:gutter="0"/>
@@ -2223,6 +11295,24 @@
       <w:szCs w:val="20"/>
     </w:rPr>
   </w:style>
+  <w:style w:type="paragraph" w:styleId="Caption">
+    <w:name w:val="caption"/>
+    <w:basedOn w:val="Normal"/>
+    <w:next w:val="Normal"/>
+    <w:uiPriority w:val="35"/>
+    <w:semiHidden/>
+    <w:unhideWhenUsed/>
+    <w:qFormat/>
+    <w:rsid w:val="00676FCC"/>
+    <w:pPr>
+      <w:spacing w:after="0" w:line="360" w:lineRule="auto"/>
+    </w:pPr>
+    <w:rPr>
+      <w:bCs/>
+      <w:sz w:val="24"/>
+      <w:szCs w:val="18"/>
+    </w:rPr>
+  </w:style>
 </w:styles>
 </file>
 
@@ -2529,6 +11619,24 @@
       <w:szCs w:val="20"/>
     </w:rPr>
   </w:style>
+  <w:style w:type="paragraph" w:styleId="Caption">
+    <w:name w:val="caption"/>
+    <w:basedOn w:val="Normal"/>
+    <w:next w:val="Normal"/>
+    <w:uiPriority w:val="35"/>
+    <w:semiHidden/>
+    <w:unhideWhenUsed/>
+    <w:qFormat/>
+    <w:rsid w:val="00676FCC"/>
+    <w:pPr>
+      <w:spacing w:after="0" w:line="360" w:lineRule="auto"/>
+    </w:pPr>
+    <w:rPr>
+      <w:bCs/>
+      <w:sz w:val="24"/>
+      <w:szCs w:val="18"/>
+    </w:rPr>
+  </w:style>
 </w:styles>
 </file>
 

--- a/automated_sequence_alignment/automated sequence alignment log.docx
+++ b/automated_sequence_alignment/automated sequence alignment log.docx
@@ -26807,9 +26807,26 @@
       <w:r>
         <w:t>alignments to Daniel, in a zip file, "gonnet aligned.zip".</w:t>
       </w:r>
+    </w:p>
+    <w:p>
+      <w:pPr>
+        <w:pStyle w:val="Heading1"/>
+      </w:pPr>
+      <w:r>
+        <w:t>September 4, 2012</w:t>
+      </w:r>
+    </w:p>
+    <w:p>
+      <w:r>
+        <w:t xml:space="preserve">Made all of the above code </w:t>
+      </w:r>
+      <w:r>
+        <w:t>except for "align_all" into a module called "alignments".</w:t>
+      </w:r>
       <w:bookmarkStart w:id="1" w:name="_GoBack"/>
       <w:bookmarkEnd w:id="1"/>
     </w:p>
+    <w:p/>
     <w:sectPr>
       <w:pgSz w:w="12240" w:h="15840"/>
       <w:pgMar w:top="1440" w:right="1440" w:bottom="1440" w:left="1440" w:header="720" w:footer="720" w:gutter="0"/>
@@ -27141,6 +27158,24 @@
       <w:szCs w:val="18"/>
     </w:rPr>
   </w:style>
+  <w:style w:type="paragraph" w:customStyle="1" w:styleId="Standard">
+    <w:name w:val="Standard"/>
+    <w:rsid w:val="00CC1EB5"/>
+    <w:pPr>
+      <w:widowControl w:val="0"/>
+      <w:suppressAutoHyphens/>
+      <w:autoSpaceDN w:val="0"/>
+      <w:spacing w:after="0" w:line="240" w:lineRule="auto"/>
+      <w:textAlignment w:val="baseline"/>
+    </w:pPr>
+    <w:rPr>
+      <w:rFonts w:ascii="Liberation Serif" w:eastAsia="DejaVu Sans" w:hAnsi="Liberation Serif" w:cs="DejaVu Sans"/>
+      <w:kern w:val="3"/>
+      <w:sz w:val="24"/>
+      <w:szCs w:val="24"/>
+      <w:lang w:eastAsia="zh-CN" w:bidi="hi-IN"/>
+    </w:rPr>
+  </w:style>
 </w:styles>
 </file>
 
@@ -27465,6 +27500,24 @@
       <w:szCs w:val="18"/>
     </w:rPr>
   </w:style>
+  <w:style w:type="paragraph" w:customStyle="1" w:styleId="Standard">
+    <w:name w:val="Standard"/>
+    <w:rsid w:val="00CC1EB5"/>
+    <w:pPr>
+      <w:widowControl w:val="0"/>
+      <w:suppressAutoHyphens/>
+      <w:autoSpaceDN w:val="0"/>
+      <w:spacing w:after="0" w:line="240" w:lineRule="auto"/>
+      <w:textAlignment w:val="baseline"/>
+    </w:pPr>
+    <w:rPr>
+      <w:rFonts w:ascii="Liberation Serif" w:eastAsia="DejaVu Sans" w:hAnsi="Liberation Serif" w:cs="DejaVu Sans"/>
+      <w:kern w:val="3"/>
+      <w:sz w:val="24"/>
+      <w:szCs w:val="24"/>
+      <w:lang w:eastAsia="zh-CN" w:bidi="hi-IN"/>
+    </w:rPr>
+  </w:style>
 </w:styles>
 </file>
 

--- a/automated_sequence_alignment/automated sequence alignment log.docx
+++ b/automated_sequence_alignment/automated sequence alignment log.docx
@@ -1960,27 +1960,14 @@
       <w:r>
         <w:t xml:space="preserve">Table </w:t>
       </w:r>
-      <w:r>
-        <w:fldChar w:fldCharType="begin"/>
-      </w:r>
-      <w:r>
-        <w:instrText xml:space="preserve"> SEQ Table \* ARABIC </w:instrText>
-      </w:r>
-      <w:r>
-        <w:fldChar w:fldCharType="separate"/>
-      </w:r>
-      <w:r>
-        <w:rPr>
-          <w:noProof/>
-        </w:rPr>
-        <w:t>4</w:t>
-      </w:r>
-      <w:r>
-        <w:rPr>
-          <w:noProof/>
-        </w:rPr>
-        <w:fldChar w:fldCharType="end"/>
-      </w:r>
+      <w:fldSimple w:instr=" SEQ Table \* ARABIC ">
+        <w:r>
+          <w:rPr>
+            <w:noProof/>
+          </w:rPr>
+          <w:t>4</w:t>
+        </w:r>
+      </w:fldSimple>
       <w:r>
         <w:t xml:space="preserve"> - Unique clusters associated with Proteins in our Dataset</w:t>
       </w:r>
@@ -26823,10 +26810,30 @@
       <w:r>
         <w:t>except for "align_all" into a module called "alignments".</w:t>
       </w:r>
+    </w:p>
+    <w:p>
+      <w:pPr>
+        <w:pStyle w:val="Heading1"/>
+      </w:pPr>
+      <w:r>
+        <w:t>November 12, 2012</w:t>
+      </w:r>
+    </w:p>
+    <w:p>
+      <w:r>
+        <w:t>The alignments do not have the template seqquences properly named; the PDB sequence is not in the name. I think I fixed "modules/alignments.py" so that it would name them properly, for the purpose of making zdiffs. So, I'm just going to rerun the script that makes the gonnet alignments and see how it comes out.</w:t>
+      </w:r>
+    </w:p>
+    <w:p>
+      <w:r>
+        <w:t>I deleted al</w:t>
+      </w:r>
+      <w:r>
+        <w:t>l the current Gonnet alignments, and reran the alignment-generating script with a small inconsequential modification (removing a parameter that was never actually used).</w:t>
+      </w:r>
       <w:bookmarkStart w:id="1" w:name="_GoBack"/>
       <w:bookmarkEnd w:id="1"/>
     </w:p>
-    <w:p/>
     <w:sectPr>
       <w:pgSz w:w="12240" w:h="15840"/>
       <w:pgMar w:top="1440" w:right="1440" w:bottom="1440" w:left="1440" w:header="720" w:footer="720" w:gutter="0"/>
